--- a/ashrafkhamis-resume.docx
+++ b/ashrafkhamis-resume.docx
@@ -1,6 +1,6 @@
 
 <file path=word/document.xml><?xml version="1.0" encoding="utf-8"?>
-<w:document xmlns:wpc="http://schemas.microsoft.com/office/word/2010/wordprocessingCanvas" xmlns:cx="http://schemas.microsoft.com/office/drawing/2014/chartex" xmlns:cx1="http://schemas.microsoft.com/office/drawing/2015/9/8/chartex" xmlns:cx2="http://schemas.microsoft.com/office/drawing/2015/10/21/chartex" xmlns:cx3="http://schemas.microsoft.com/office/drawing/2016/5/9/chartex" xmlns:cx4="http://schemas.microsoft.com/office/drawing/2016/5/10/chartex" xmlns:cx5="http://schemas.microsoft.com/office/drawing/2016/5/11/chartex" xmlns:cx6="http://schemas.microsoft.com/office/drawing/2016/5/12/chartex" xmlns:cx7="http://schemas.microsoft.com/office/drawing/2016/5/13/chartex" xmlns:cx8="http://schemas.microsoft.com/office/drawing/2016/5/14/chartex" xmlns:mc="http://schemas.openxmlformats.org/markup-compatibility/2006" xmlns:aink="http://schemas.microsoft.com/office/drawing/2016/ink" xmlns:am3d="http://schemas.microsoft.com/office/drawing/2017/model3d" xmlns:o="urn:schemas-microsoft-com:office:office" xmlns:r="http://schemas.openxmlformats.org/officeDocument/2006/relationships" xmlns:m="http://schemas.openxmlformats.org/officeDocument/2006/math" xmlns:v="urn:schemas-microsoft-com:vml" xmlns:wp14="http://schemas.microsoft.com/office/word/2010/wordprocessingDrawing" xmlns:wp="http://schemas.openxmlformats.org/drawingml/2006/wordprocessingDrawing" xmlns:w10="urn:schemas-microsoft-com:office:word" xmlns:w="http://schemas.openxmlformats.org/wordprocessingml/2006/main" xmlns:w14="http://schemas.microsoft.com/office/word/2010/wordml" xmlns:w15="http://schemas.microsoft.com/office/word/2012/wordml" xmlns:w16cex="http://schemas.microsoft.com/office/word/2018/wordml/cex" xmlns:w16cid="http://schemas.microsoft.com/office/word/2016/wordml/cid" xmlns:w16="http://schemas.microsoft.com/office/word/2018/wordml" xmlns:w16sdtdh="http://schemas.microsoft.com/office/word/2020/wordml/sdtdatahash" xmlns:w16se="http://schemas.microsoft.com/office/word/2015/wordml/symex" xmlns:wpg="http://schemas.microsoft.com/office/word/2010/wordprocessingGroup" xmlns:wpi="http://schemas.microsoft.com/office/word/2010/wordprocessingInk" xmlns:wne="http://schemas.microsoft.com/office/word/2006/wordml" xmlns:wps="http://schemas.microsoft.com/office/word/2010/wordprocessingShape" mc:Ignorable="w14 w15 w16se w16cid w16 w16cex w16sdtdh wp14">
+<w:document xmlns:wpc="http://schemas.microsoft.com/office/word/2010/wordprocessingCanvas" xmlns:cx="http://schemas.microsoft.com/office/drawing/2014/chartex" xmlns:cx1="http://schemas.microsoft.com/office/drawing/2015/9/8/chartex" xmlns:cx2="http://schemas.microsoft.com/office/drawing/2015/10/21/chartex" xmlns:cx3="http://schemas.microsoft.com/office/drawing/2016/5/9/chartex" xmlns:cx4="http://schemas.microsoft.com/office/drawing/2016/5/10/chartex" xmlns:cx5="http://schemas.microsoft.com/office/drawing/2016/5/11/chartex" xmlns:cx6="http://schemas.microsoft.com/office/drawing/2016/5/12/chartex" xmlns:cx7="http://schemas.microsoft.com/office/drawing/2016/5/13/chartex" xmlns:cx8="http://schemas.microsoft.com/office/drawing/2016/5/14/chartex" xmlns:mc="http://schemas.openxmlformats.org/markup-compatibility/2006" xmlns:aink="http://schemas.microsoft.com/office/drawing/2016/ink" xmlns:am3d="http://schemas.microsoft.com/office/drawing/2017/model3d" xmlns:o="urn:schemas-microsoft-com:office:office" xmlns:oel="http://schemas.microsoft.com/office/2019/extlst" xmlns:r="http://schemas.openxmlformats.org/officeDocument/2006/relationships" xmlns:m="http://schemas.openxmlformats.org/officeDocument/2006/math" xmlns:v="urn:schemas-microsoft-com:vml" xmlns:wp14="http://schemas.microsoft.com/office/word/2010/wordprocessingDrawing" xmlns:wp="http://schemas.openxmlformats.org/drawingml/2006/wordprocessingDrawing" xmlns:w10="urn:schemas-microsoft-com:office:word" xmlns:w="http://schemas.openxmlformats.org/wordprocessingml/2006/main" xmlns:w14="http://schemas.microsoft.com/office/word/2010/wordml" xmlns:w15="http://schemas.microsoft.com/office/word/2012/wordml" xmlns:w16cex="http://schemas.microsoft.com/office/word/2018/wordml/cex" xmlns:w16cid="http://schemas.microsoft.com/office/word/2016/wordml/cid" xmlns:w16="http://schemas.microsoft.com/office/word/2018/wordml" xmlns:w16sdtdh="http://schemas.microsoft.com/office/word/2020/wordml/sdtdatahash" xmlns:w16se="http://schemas.microsoft.com/office/word/2015/wordml/symex" xmlns:wpg="http://schemas.microsoft.com/office/word/2010/wordprocessingGroup" xmlns:wpi="http://schemas.microsoft.com/office/word/2010/wordprocessingInk" xmlns:wne="http://schemas.microsoft.com/office/word/2006/wordml" xmlns:wps="http://schemas.microsoft.com/office/word/2010/wordprocessingShape" mc:Ignorable="w14 w15 w16se w16cid w16 w16cex w16sdtdh wp14">
   <w:body>
     <w:p>
       <w:pPr>
@@ -203,7 +203,7 @@
               <w:ind w:left="360"/>
             </w:pPr>
             <w:r>
-              <w:t>Create, update, and verify API reference documentation, developer tutorials, and release notes for open-source software</w:t>
+              <w:t>Create and verify API reference documentation, developer tutorials, and release notes for open-source software</w:t>
             </w:r>
           </w:p>
           <w:p>
@@ -216,7 +216,19 @@
               <w:ind w:left="360"/>
             </w:pPr>
             <w:r>
-              <w:t>Participate in scrum meetings and demos to identify and gather documentation requirements</w:t>
+              <w:t>Identify and l</w:t>
+            </w:r>
+            <w:r>
+              <w:t>ead</w:t>
+            </w:r>
+            <w:r>
+              <w:t xml:space="preserve"> </w:t>
+            </w:r>
+            <w:r>
+              <w:t>content initiatives</w:t>
+            </w:r>
+            <w:r>
+              <w:t xml:space="preserve"> and monitor repositories for code changes that require documentation updates</w:t>
             </w:r>
           </w:p>
           <w:p>
@@ -229,20 +241,22 @@
               <w:ind w:left="360"/>
             </w:pPr>
             <w:r>
-              <w:t>Capture and manage requirements in Jira and track the progress of key deliverables</w:t>
-            </w:r>
-          </w:p>
-          <w:p>
-            <w:pPr>
-              <w:pStyle w:val="ListParagraph"/>
-              <w:numPr>
-                <w:ilvl w:val="0"/>
-                <w:numId w:val="11"/>
-              </w:numPr>
-              <w:ind w:left="360"/>
-            </w:pPr>
-            <w:r>
-              <w:t>Follow documentation guidelines and recommend improvements to existing tools and processes</w:t>
+              <w:t xml:space="preserve">Collaborate with engineers to build and maintain a </w:t>
+            </w:r>
+            <w:r>
+              <w:t>documentation pipeline</w:t>
+            </w:r>
+            <w:r>
+              <w:t xml:space="preserve"> and</w:t>
+            </w:r>
+            <w:r>
+              <w:t xml:space="preserve"> </w:t>
+            </w:r>
+            <w:r>
+              <w:t>automate</w:t>
+            </w:r>
+            <w:r>
+              <w:t xml:space="preserve"> the release process</w:t>
             </w:r>
           </w:p>
           <w:p>
@@ -256,7 +270,13 @@
               <w:ind w:left="360"/>
             </w:pPr>
             <w:r>
-              <w:t>Interact with the Magnolia community online by answering questions and giving advice</w:t>
+              <w:t xml:space="preserve">Establish </w:t>
+            </w:r>
+            <w:r>
+              <w:t>style guidelines</w:t>
+            </w:r>
+            <w:r>
+              <w:t xml:space="preserve"> and solicit and edit contributions from subject-matter experts</w:t>
             </w:r>
           </w:p>
         </w:tc>
@@ -334,19 +354,6 @@
             </w:r>
             <w:r>
               <w:t>s</w:t>
-            </w:r>
-          </w:p>
-          <w:p>
-            <w:pPr>
-              <w:pStyle w:val="ListParagraph"/>
-              <w:numPr>
-                <w:ilvl w:val="0"/>
-                <w:numId w:val="6"/>
-              </w:numPr>
-              <w:ind w:left="360"/>
-            </w:pPr>
-            <w:r>
-              <w:t>Developed training material and FAQs to help customers integrate solutions</w:t>
             </w:r>
           </w:p>
           <w:p>
@@ -439,7 +446,13 @@
               <w:ind w:left="360"/>
             </w:pPr>
             <w:r>
-              <w:t>Created, edited, and maintained user manuals, online help systems, quick-start guides, and application and release notes for software and hardware products</w:t>
+              <w:t>Created</w:t>
+            </w:r>
+            <w:r>
+              <w:t xml:space="preserve"> </w:t>
+            </w:r>
+            <w:r>
+              <w:t>and maintained user manuals, online help systems, quick-start guides, and application and release notes for software and hardware products</w:t>
             </w:r>
           </w:p>
           <w:p>
@@ -558,7 +571,6 @@
               <w:ind w:left="360"/>
             </w:pPr>
             <w:r>
-              <w:lastRenderedPageBreak/>
               <w:t>Presented ongoing research and interim results at international conferences and workshops</w:t>
             </w:r>
           </w:p>
@@ -573,6 +585,7 @@
               <w:ind w:left="360"/>
             </w:pPr>
             <w:r>
+              <w:lastRenderedPageBreak/>
               <w:t>Maintained wiki-based documentation for literature reviews and software applications</w:t>
             </w:r>
           </w:p>
@@ -1205,7 +1218,7 @@
 </file>
 
 <file path=word/endnotes.xml><?xml version="1.0" encoding="utf-8"?>
-<w:endnotes xmlns:wpc="http://schemas.microsoft.com/office/word/2010/wordprocessingCanvas" xmlns:cx="http://schemas.microsoft.com/office/drawing/2014/chartex" xmlns:cx1="http://schemas.microsoft.com/office/drawing/2015/9/8/chartex" xmlns:cx2="http://schemas.microsoft.com/office/drawing/2015/10/21/chartex" xmlns:cx3="http://schemas.microsoft.com/office/drawing/2016/5/9/chartex" xmlns:cx4="http://schemas.microsoft.com/office/drawing/2016/5/10/chartex" xmlns:cx5="http://schemas.microsoft.com/office/drawing/2016/5/11/chartex" xmlns:cx6="http://schemas.microsoft.com/office/drawing/2016/5/12/chartex" xmlns:cx7="http://schemas.microsoft.com/office/drawing/2016/5/13/chartex" xmlns:cx8="http://schemas.microsoft.com/office/drawing/2016/5/14/chartex" xmlns:mc="http://schemas.openxmlformats.org/markup-compatibility/2006" xmlns:aink="http://schemas.microsoft.com/office/drawing/2016/ink" xmlns:am3d="http://schemas.microsoft.com/office/drawing/2017/model3d" xmlns:o="urn:schemas-microsoft-com:office:office" xmlns:r="http://schemas.openxmlformats.org/officeDocument/2006/relationships" xmlns:m="http://schemas.openxmlformats.org/officeDocument/2006/math" xmlns:v="urn:schemas-microsoft-com:vml" xmlns:wp14="http://schemas.microsoft.com/office/word/2010/wordprocessingDrawing" xmlns:wp="http://schemas.openxmlformats.org/drawingml/2006/wordprocessingDrawing" xmlns:w10="urn:schemas-microsoft-com:office:word" xmlns:w="http://schemas.openxmlformats.org/wordprocessingml/2006/main" xmlns:w14="http://schemas.microsoft.com/office/word/2010/wordml" xmlns:w15="http://schemas.microsoft.com/office/word/2012/wordml" xmlns:w16cex="http://schemas.microsoft.com/office/word/2018/wordml/cex" xmlns:w16cid="http://schemas.microsoft.com/office/word/2016/wordml/cid" xmlns:w16="http://schemas.microsoft.com/office/word/2018/wordml" xmlns:w16sdtdh="http://schemas.microsoft.com/office/word/2020/wordml/sdtdatahash" xmlns:w16se="http://schemas.microsoft.com/office/word/2015/wordml/symex" xmlns:wpg="http://schemas.microsoft.com/office/word/2010/wordprocessingGroup" xmlns:wpi="http://schemas.microsoft.com/office/word/2010/wordprocessingInk" xmlns:wne="http://schemas.microsoft.com/office/word/2006/wordml" xmlns:wps="http://schemas.microsoft.com/office/word/2010/wordprocessingShape" mc:Ignorable="w14 w15 w16se w16cid w16 w16cex w16sdtdh wp14">
+<w:endnotes xmlns:wpc="http://schemas.microsoft.com/office/word/2010/wordprocessingCanvas" xmlns:cx="http://schemas.microsoft.com/office/drawing/2014/chartex" xmlns:cx1="http://schemas.microsoft.com/office/drawing/2015/9/8/chartex" xmlns:cx2="http://schemas.microsoft.com/office/drawing/2015/10/21/chartex" xmlns:cx3="http://schemas.microsoft.com/office/drawing/2016/5/9/chartex" xmlns:cx4="http://schemas.microsoft.com/office/drawing/2016/5/10/chartex" xmlns:cx5="http://schemas.microsoft.com/office/drawing/2016/5/11/chartex" xmlns:cx6="http://schemas.microsoft.com/office/drawing/2016/5/12/chartex" xmlns:cx7="http://schemas.microsoft.com/office/drawing/2016/5/13/chartex" xmlns:cx8="http://schemas.microsoft.com/office/drawing/2016/5/14/chartex" xmlns:mc="http://schemas.openxmlformats.org/markup-compatibility/2006" xmlns:aink="http://schemas.microsoft.com/office/drawing/2016/ink" xmlns:am3d="http://schemas.microsoft.com/office/drawing/2017/model3d" xmlns:o="urn:schemas-microsoft-com:office:office" xmlns:oel="http://schemas.microsoft.com/office/2019/extlst" xmlns:r="http://schemas.openxmlformats.org/officeDocument/2006/relationships" xmlns:m="http://schemas.openxmlformats.org/officeDocument/2006/math" xmlns:v="urn:schemas-microsoft-com:vml" xmlns:wp14="http://schemas.microsoft.com/office/word/2010/wordprocessingDrawing" xmlns:wp="http://schemas.openxmlformats.org/drawingml/2006/wordprocessingDrawing" xmlns:w10="urn:schemas-microsoft-com:office:word" xmlns:w="http://schemas.openxmlformats.org/wordprocessingml/2006/main" xmlns:w14="http://schemas.microsoft.com/office/word/2010/wordml" xmlns:w15="http://schemas.microsoft.com/office/word/2012/wordml" xmlns:w16cex="http://schemas.microsoft.com/office/word/2018/wordml/cex" xmlns:w16cid="http://schemas.microsoft.com/office/word/2016/wordml/cid" xmlns:w16="http://schemas.microsoft.com/office/word/2018/wordml" xmlns:w16sdtdh="http://schemas.microsoft.com/office/word/2020/wordml/sdtdatahash" xmlns:w16se="http://schemas.microsoft.com/office/word/2015/wordml/symex" xmlns:wpg="http://schemas.microsoft.com/office/word/2010/wordprocessingGroup" xmlns:wpi="http://schemas.microsoft.com/office/word/2010/wordprocessingInk" xmlns:wne="http://schemas.microsoft.com/office/word/2006/wordml" xmlns:wps="http://schemas.microsoft.com/office/word/2010/wordprocessingShape" mc:Ignorable="w14 w15 w16se w16cid w16 w16cex w16sdtdh wp14">
   <w:endnote w:type="separator" w:id="-1">
     <w:p>
       <w:pPr>
@@ -1234,7 +1247,7 @@
 </file>
 
 <file path=word/footer1.xml><?xml version="1.0" encoding="utf-8"?>
-<w:ftr xmlns:wpc="http://schemas.microsoft.com/office/word/2010/wordprocessingCanvas" xmlns:cx="http://schemas.microsoft.com/office/drawing/2014/chartex" xmlns:cx1="http://schemas.microsoft.com/office/drawing/2015/9/8/chartex" xmlns:cx2="http://schemas.microsoft.com/office/drawing/2015/10/21/chartex" xmlns:cx3="http://schemas.microsoft.com/office/drawing/2016/5/9/chartex" xmlns:cx4="http://schemas.microsoft.com/office/drawing/2016/5/10/chartex" xmlns:cx5="http://schemas.microsoft.com/office/drawing/2016/5/11/chartex" xmlns:cx6="http://schemas.microsoft.com/office/drawing/2016/5/12/chartex" xmlns:cx7="http://schemas.microsoft.com/office/drawing/2016/5/13/chartex" xmlns:cx8="http://schemas.microsoft.com/office/drawing/2016/5/14/chartex" xmlns:mc="http://schemas.openxmlformats.org/markup-compatibility/2006" xmlns:aink="http://schemas.microsoft.com/office/drawing/2016/ink" xmlns:am3d="http://schemas.microsoft.com/office/drawing/2017/model3d" xmlns:o="urn:schemas-microsoft-com:office:office" xmlns:r="http://schemas.openxmlformats.org/officeDocument/2006/relationships" xmlns:m="http://schemas.openxmlformats.org/officeDocument/2006/math" xmlns:v="urn:schemas-microsoft-com:vml" xmlns:wp14="http://schemas.microsoft.com/office/word/2010/wordprocessingDrawing" xmlns:wp="http://schemas.openxmlformats.org/drawingml/2006/wordprocessingDrawing" xmlns:w10="urn:schemas-microsoft-com:office:word" xmlns:w="http://schemas.openxmlformats.org/wordprocessingml/2006/main" xmlns:w14="http://schemas.microsoft.com/office/word/2010/wordml" xmlns:w15="http://schemas.microsoft.com/office/word/2012/wordml" xmlns:w16cex="http://schemas.microsoft.com/office/word/2018/wordml/cex" xmlns:w16cid="http://schemas.microsoft.com/office/word/2016/wordml/cid" xmlns:w16="http://schemas.microsoft.com/office/word/2018/wordml" xmlns:w16sdtdh="http://schemas.microsoft.com/office/word/2020/wordml/sdtdatahash" xmlns:w16se="http://schemas.microsoft.com/office/word/2015/wordml/symex" xmlns:wpg="http://schemas.microsoft.com/office/word/2010/wordprocessingGroup" xmlns:wpi="http://schemas.microsoft.com/office/word/2010/wordprocessingInk" xmlns:wne="http://schemas.microsoft.com/office/word/2006/wordml" xmlns:wps="http://schemas.microsoft.com/office/word/2010/wordprocessingShape" mc:Ignorable="w14 w15 w16se w16cid w16 w16cex w16sdtdh wp14">
+<w:ftr xmlns:wpc="http://schemas.microsoft.com/office/word/2010/wordprocessingCanvas" xmlns:cx="http://schemas.microsoft.com/office/drawing/2014/chartex" xmlns:cx1="http://schemas.microsoft.com/office/drawing/2015/9/8/chartex" xmlns:cx2="http://schemas.microsoft.com/office/drawing/2015/10/21/chartex" xmlns:cx3="http://schemas.microsoft.com/office/drawing/2016/5/9/chartex" xmlns:cx4="http://schemas.microsoft.com/office/drawing/2016/5/10/chartex" xmlns:cx5="http://schemas.microsoft.com/office/drawing/2016/5/11/chartex" xmlns:cx6="http://schemas.microsoft.com/office/drawing/2016/5/12/chartex" xmlns:cx7="http://schemas.microsoft.com/office/drawing/2016/5/13/chartex" xmlns:cx8="http://schemas.microsoft.com/office/drawing/2016/5/14/chartex" xmlns:mc="http://schemas.openxmlformats.org/markup-compatibility/2006" xmlns:aink="http://schemas.microsoft.com/office/drawing/2016/ink" xmlns:am3d="http://schemas.microsoft.com/office/drawing/2017/model3d" xmlns:o="urn:schemas-microsoft-com:office:office" xmlns:oel="http://schemas.microsoft.com/office/2019/extlst" xmlns:r="http://schemas.openxmlformats.org/officeDocument/2006/relationships" xmlns:m="http://schemas.openxmlformats.org/officeDocument/2006/math" xmlns:v="urn:schemas-microsoft-com:vml" xmlns:wp14="http://schemas.microsoft.com/office/word/2010/wordprocessingDrawing" xmlns:wp="http://schemas.openxmlformats.org/drawingml/2006/wordprocessingDrawing" xmlns:w10="urn:schemas-microsoft-com:office:word" xmlns:w="http://schemas.openxmlformats.org/wordprocessingml/2006/main" xmlns:w14="http://schemas.microsoft.com/office/word/2010/wordml" xmlns:w15="http://schemas.microsoft.com/office/word/2012/wordml" xmlns:w16cex="http://schemas.microsoft.com/office/word/2018/wordml/cex" xmlns:w16cid="http://schemas.microsoft.com/office/word/2016/wordml/cid" xmlns:w16="http://schemas.microsoft.com/office/word/2018/wordml" xmlns:w16sdtdh="http://schemas.microsoft.com/office/word/2020/wordml/sdtdatahash" xmlns:w16se="http://schemas.microsoft.com/office/word/2015/wordml/symex" xmlns:wpg="http://schemas.microsoft.com/office/word/2010/wordprocessingGroup" xmlns:wpi="http://schemas.microsoft.com/office/word/2010/wordprocessingInk" xmlns:wne="http://schemas.microsoft.com/office/word/2006/wordml" xmlns:wps="http://schemas.microsoft.com/office/word/2010/wordprocessingShape" mc:Ignorable="w14 w15 w16se w16cid w16 w16cex w16sdtdh wp14">
   <w:sdt>
     <w:sdtPr>
       <w:id w:val="-1643959267"/>
@@ -1288,7 +1301,7 @@
 </file>
 
 <file path=word/footnotes.xml><?xml version="1.0" encoding="utf-8"?>
-<w:footnotes xmlns:wpc="http://schemas.microsoft.com/office/word/2010/wordprocessingCanvas" xmlns:cx="http://schemas.microsoft.com/office/drawing/2014/chartex" xmlns:cx1="http://schemas.microsoft.com/office/drawing/2015/9/8/chartex" xmlns:cx2="http://schemas.microsoft.com/office/drawing/2015/10/21/chartex" xmlns:cx3="http://schemas.microsoft.com/office/drawing/2016/5/9/chartex" xmlns:cx4="http://schemas.microsoft.com/office/drawing/2016/5/10/chartex" xmlns:cx5="http://schemas.microsoft.com/office/drawing/2016/5/11/chartex" xmlns:cx6="http://schemas.microsoft.com/office/drawing/2016/5/12/chartex" xmlns:cx7="http://schemas.microsoft.com/office/drawing/2016/5/13/chartex" xmlns:cx8="http://schemas.microsoft.com/office/drawing/2016/5/14/chartex" xmlns:mc="http://schemas.openxmlformats.org/markup-compatibility/2006" xmlns:aink="http://schemas.microsoft.com/office/drawing/2016/ink" xmlns:am3d="http://schemas.microsoft.com/office/drawing/2017/model3d" xmlns:o="urn:schemas-microsoft-com:office:office" xmlns:r="http://schemas.openxmlformats.org/officeDocument/2006/relationships" xmlns:m="http://schemas.openxmlformats.org/officeDocument/2006/math" xmlns:v="urn:schemas-microsoft-com:vml" xmlns:wp14="http://schemas.microsoft.com/office/word/2010/wordprocessingDrawing" xmlns:wp="http://schemas.openxmlformats.org/drawingml/2006/wordprocessingDrawing" xmlns:w10="urn:schemas-microsoft-com:office:word" xmlns:w="http://schemas.openxmlformats.org/wordprocessingml/2006/main" xmlns:w14="http://schemas.microsoft.com/office/word/2010/wordml" xmlns:w15="http://schemas.microsoft.com/office/word/2012/wordml" xmlns:w16cex="http://schemas.microsoft.com/office/word/2018/wordml/cex" xmlns:w16cid="http://schemas.microsoft.com/office/word/2016/wordml/cid" xmlns:w16="http://schemas.microsoft.com/office/word/2018/wordml" xmlns:w16sdtdh="http://schemas.microsoft.com/office/word/2020/wordml/sdtdatahash" xmlns:w16se="http://schemas.microsoft.com/office/word/2015/wordml/symex" xmlns:wpg="http://schemas.microsoft.com/office/word/2010/wordprocessingGroup" xmlns:wpi="http://schemas.microsoft.com/office/word/2010/wordprocessingInk" xmlns:wne="http://schemas.microsoft.com/office/word/2006/wordml" xmlns:wps="http://schemas.microsoft.com/office/word/2010/wordprocessingShape" mc:Ignorable="w14 w15 w16se w16cid w16 w16cex w16sdtdh wp14">
+<w:footnotes xmlns:wpc="http://schemas.microsoft.com/office/word/2010/wordprocessingCanvas" xmlns:cx="http://schemas.microsoft.com/office/drawing/2014/chartex" xmlns:cx1="http://schemas.microsoft.com/office/drawing/2015/9/8/chartex" xmlns:cx2="http://schemas.microsoft.com/office/drawing/2015/10/21/chartex" xmlns:cx3="http://schemas.microsoft.com/office/drawing/2016/5/9/chartex" xmlns:cx4="http://schemas.microsoft.com/office/drawing/2016/5/10/chartex" xmlns:cx5="http://schemas.microsoft.com/office/drawing/2016/5/11/chartex" xmlns:cx6="http://schemas.microsoft.com/office/drawing/2016/5/12/chartex" xmlns:cx7="http://schemas.microsoft.com/office/drawing/2016/5/13/chartex" xmlns:cx8="http://schemas.microsoft.com/office/drawing/2016/5/14/chartex" xmlns:mc="http://schemas.openxmlformats.org/markup-compatibility/2006" xmlns:aink="http://schemas.microsoft.com/office/drawing/2016/ink" xmlns:am3d="http://schemas.microsoft.com/office/drawing/2017/model3d" xmlns:o="urn:schemas-microsoft-com:office:office" xmlns:oel="http://schemas.microsoft.com/office/2019/extlst" xmlns:r="http://schemas.openxmlformats.org/officeDocument/2006/relationships" xmlns:m="http://schemas.openxmlformats.org/officeDocument/2006/math" xmlns:v="urn:schemas-microsoft-com:vml" xmlns:wp14="http://schemas.microsoft.com/office/word/2010/wordprocessingDrawing" xmlns:wp="http://schemas.openxmlformats.org/drawingml/2006/wordprocessingDrawing" xmlns:w10="urn:schemas-microsoft-com:office:word" xmlns:w="http://schemas.openxmlformats.org/wordprocessingml/2006/main" xmlns:w14="http://schemas.microsoft.com/office/word/2010/wordml" xmlns:w15="http://schemas.microsoft.com/office/word/2012/wordml" xmlns:w16cex="http://schemas.microsoft.com/office/word/2018/wordml/cex" xmlns:w16cid="http://schemas.microsoft.com/office/word/2016/wordml/cid" xmlns:w16="http://schemas.microsoft.com/office/word/2018/wordml" xmlns:w16sdtdh="http://schemas.microsoft.com/office/word/2020/wordml/sdtdatahash" xmlns:w16se="http://schemas.microsoft.com/office/word/2015/wordml/symex" xmlns:wpg="http://schemas.microsoft.com/office/word/2010/wordprocessingGroup" xmlns:wpi="http://schemas.microsoft.com/office/word/2010/wordprocessingInk" xmlns:wne="http://schemas.microsoft.com/office/word/2006/wordml" xmlns:wps="http://schemas.microsoft.com/office/word/2010/wordprocessingShape" mc:Ignorable="w14 w15 w16se w16cid w16 w16cex w16sdtdh wp14">
   <w:footnote w:type="separator" w:id="-1">
     <w:p>
       <w:pPr>
@@ -1317,7 +1330,7 @@
 </file>
 
 <file path=word/header1.xml><?xml version="1.0" encoding="utf-8"?>
-<w:hdr xmlns:wpc="http://schemas.microsoft.com/office/word/2010/wordprocessingCanvas" xmlns:cx="http://schemas.microsoft.com/office/drawing/2014/chartex" xmlns:cx1="http://schemas.microsoft.com/office/drawing/2015/9/8/chartex" xmlns:cx2="http://schemas.microsoft.com/office/drawing/2015/10/21/chartex" xmlns:cx3="http://schemas.microsoft.com/office/drawing/2016/5/9/chartex" xmlns:cx4="http://schemas.microsoft.com/office/drawing/2016/5/10/chartex" xmlns:cx5="http://schemas.microsoft.com/office/drawing/2016/5/11/chartex" xmlns:cx6="http://schemas.microsoft.com/office/drawing/2016/5/12/chartex" xmlns:cx7="http://schemas.microsoft.com/office/drawing/2016/5/13/chartex" xmlns:cx8="http://schemas.microsoft.com/office/drawing/2016/5/14/chartex" xmlns:mc="http://schemas.openxmlformats.org/markup-compatibility/2006" xmlns:aink="http://schemas.microsoft.com/office/drawing/2016/ink" xmlns:am3d="http://schemas.microsoft.com/office/drawing/2017/model3d" xmlns:o="urn:schemas-microsoft-com:office:office" xmlns:r="http://schemas.openxmlformats.org/officeDocument/2006/relationships" xmlns:m="http://schemas.openxmlformats.org/officeDocument/2006/math" xmlns:v="urn:schemas-microsoft-com:vml" xmlns:wp14="http://schemas.microsoft.com/office/word/2010/wordprocessingDrawing" xmlns:wp="http://schemas.openxmlformats.org/drawingml/2006/wordprocessingDrawing" xmlns:w10="urn:schemas-microsoft-com:office:word" xmlns:w="http://schemas.openxmlformats.org/wordprocessingml/2006/main" xmlns:w14="http://schemas.microsoft.com/office/word/2010/wordml" xmlns:w15="http://schemas.microsoft.com/office/word/2012/wordml" xmlns:w16cex="http://schemas.microsoft.com/office/word/2018/wordml/cex" xmlns:w16cid="http://schemas.microsoft.com/office/word/2016/wordml/cid" xmlns:w16="http://schemas.microsoft.com/office/word/2018/wordml" xmlns:w16sdtdh="http://schemas.microsoft.com/office/word/2020/wordml/sdtdatahash" xmlns:w16se="http://schemas.microsoft.com/office/word/2015/wordml/symex" xmlns:wpg="http://schemas.microsoft.com/office/word/2010/wordprocessingGroup" xmlns:wpi="http://schemas.microsoft.com/office/word/2010/wordprocessingInk" xmlns:wne="http://schemas.microsoft.com/office/word/2006/wordml" xmlns:wps="http://schemas.microsoft.com/office/word/2010/wordprocessingShape" mc:Ignorable="w14 w15 w16se w16cid w16 w16cex w16sdtdh wp14">
+<w:hdr xmlns:wpc="http://schemas.microsoft.com/office/word/2010/wordprocessingCanvas" xmlns:cx="http://schemas.microsoft.com/office/drawing/2014/chartex" xmlns:cx1="http://schemas.microsoft.com/office/drawing/2015/9/8/chartex" xmlns:cx2="http://schemas.microsoft.com/office/drawing/2015/10/21/chartex" xmlns:cx3="http://schemas.microsoft.com/office/drawing/2016/5/9/chartex" xmlns:cx4="http://schemas.microsoft.com/office/drawing/2016/5/10/chartex" xmlns:cx5="http://schemas.microsoft.com/office/drawing/2016/5/11/chartex" xmlns:cx6="http://schemas.microsoft.com/office/drawing/2016/5/12/chartex" xmlns:cx7="http://schemas.microsoft.com/office/drawing/2016/5/13/chartex" xmlns:cx8="http://schemas.microsoft.com/office/drawing/2016/5/14/chartex" xmlns:mc="http://schemas.openxmlformats.org/markup-compatibility/2006" xmlns:aink="http://schemas.microsoft.com/office/drawing/2016/ink" xmlns:am3d="http://schemas.microsoft.com/office/drawing/2017/model3d" xmlns:o="urn:schemas-microsoft-com:office:office" xmlns:oel="http://schemas.microsoft.com/office/2019/extlst" xmlns:r="http://schemas.openxmlformats.org/officeDocument/2006/relationships" xmlns:m="http://schemas.openxmlformats.org/officeDocument/2006/math" xmlns:v="urn:schemas-microsoft-com:vml" xmlns:wp14="http://schemas.microsoft.com/office/word/2010/wordprocessingDrawing" xmlns:wp="http://schemas.openxmlformats.org/drawingml/2006/wordprocessingDrawing" xmlns:w10="urn:schemas-microsoft-com:office:word" xmlns:w="http://schemas.openxmlformats.org/wordprocessingml/2006/main" xmlns:w14="http://schemas.microsoft.com/office/word/2010/wordml" xmlns:w15="http://schemas.microsoft.com/office/word/2012/wordml" xmlns:w16cex="http://schemas.microsoft.com/office/word/2018/wordml/cex" xmlns:w16cid="http://schemas.microsoft.com/office/word/2016/wordml/cid" xmlns:w16="http://schemas.microsoft.com/office/word/2018/wordml" xmlns:w16sdtdh="http://schemas.microsoft.com/office/word/2020/wordml/sdtdatahash" xmlns:w16se="http://schemas.microsoft.com/office/word/2015/wordml/symex" xmlns:wpg="http://schemas.microsoft.com/office/word/2010/wordprocessingGroup" xmlns:wpi="http://schemas.microsoft.com/office/word/2010/wordprocessingInk" xmlns:wne="http://schemas.microsoft.com/office/word/2006/wordml" xmlns:wps="http://schemas.microsoft.com/office/word/2010/wordprocessingShape" mc:Ignorable="w14 w15 w16se w16cid w16 w16cex w16sdtdh wp14">
   <w:p>
     <w:pPr>
       <w:pStyle w:val="Header"/>
@@ -1333,7 +1346,7 @@
 </file>
 
 <file path=word/numbering.xml><?xml version="1.0" encoding="utf-8"?>
-<w:numbering xmlns:wpc="http://schemas.microsoft.com/office/word/2010/wordprocessingCanvas" xmlns:cx="http://schemas.microsoft.com/office/drawing/2014/chartex" xmlns:cx1="http://schemas.microsoft.com/office/drawing/2015/9/8/chartex" xmlns:cx2="http://schemas.microsoft.com/office/drawing/2015/10/21/chartex" xmlns:cx3="http://schemas.microsoft.com/office/drawing/2016/5/9/chartex" xmlns:cx4="http://schemas.microsoft.com/office/drawing/2016/5/10/chartex" xmlns:cx5="http://schemas.microsoft.com/office/drawing/2016/5/11/chartex" xmlns:cx6="http://schemas.microsoft.com/office/drawing/2016/5/12/chartex" xmlns:cx7="http://schemas.microsoft.com/office/drawing/2016/5/13/chartex" xmlns:cx8="http://schemas.microsoft.com/office/drawing/2016/5/14/chartex" xmlns:mc="http://schemas.openxmlformats.org/markup-compatibility/2006" xmlns:aink="http://schemas.microsoft.com/office/drawing/2016/ink" xmlns:am3d="http://schemas.microsoft.com/office/drawing/2017/model3d" xmlns:o="urn:schemas-microsoft-com:office:office" xmlns:r="http://schemas.openxmlformats.org/officeDocument/2006/relationships" xmlns:m="http://schemas.openxmlformats.org/officeDocument/2006/math" xmlns:v="urn:schemas-microsoft-com:vml" xmlns:wp14="http://schemas.microsoft.com/office/word/2010/wordprocessingDrawing" xmlns:wp="http://schemas.openxmlformats.org/drawingml/2006/wordprocessingDrawing" xmlns:w10="urn:schemas-microsoft-com:office:word" xmlns:w="http://schemas.openxmlformats.org/wordprocessingml/2006/main" xmlns:w14="http://schemas.microsoft.com/office/word/2010/wordml" xmlns:w15="http://schemas.microsoft.com/office/word/2012/wordml" xmlns:w16cex="http://schemas.microsoft.com/office/word/2018/wordml/cex" xmlns:w16cid="http://schemas.microsoft.com/office/word/2016/wordml/cid" xmlns:w16="http://schemas.microsoft.com/office/word/2018/wordml" xmlns:w16sdtdh="http://schemas.microsoft.com/office/word/2020/wordml/sdtdatahash" xmlns:w16se="http://schemas.microsoft.com/office/word/2015/wordml/symex" xmlns:wpg="http://schemas.microsoft.com/office/word/2010/wordprocessingGroup" xmlns:wpi="http://schemas.microsoft.com/office/word/2010/wordprocessingInk" xmlns:wne="http://schemas.microsoft.com/office/word/2006/wordml" xmlns:wps="http://schemas.microsoft.com/office/word/2010/wordprocessingShape" mc:Ignorable="w14 w15 w16se w16cid w16 w16cex w16sdtdh wp14">
+<w:numbering xmlns:wpc="http://schemas.microsoft.com/office/word/2010/wordprocessingCanvas" xmlns:cx="http://schemas.microsoft.com/office/drawing/2014/chartex" xmlns:cx1="http://schemas.microsoft.com/office/drawing/2015/9/8/chartex" xmlns:cx2="http://schemas.microsoft.com/office/drawing/2015/10/21/chartex" xmlns:cx3="http://schemas.microsoft.com/office/drawing/2016/5/9/chartex" xmlns:cx4="http://schemas.microsoft.com/office/drawing/2016/5/10/chartex" xmlns:cx5="http://schemas.microsoft.com/office/drawing/2016/5/11/chartex" xmlns:cx6="http://schemas.microsoft.com/office/drawing/2016/5/12/chartex" xmlns:cx7="http://schemas.microsoft.com/office/drawing/2016/5/13/chartex" xmlns:cx8="http://schemas.microsoft.com/office/drawing/2016/5/14/chartex" xmlns:mc="http://schemas.openxmlformats.org/markup-compatibility/2006" xmlns:aink="http://schemas.microsoft.com/office/drawing/2016/ink" xmlns:am3d="http://schemas.microsoft.com/office/drawing/2017/model3d" xmlns:o="urn:schemas-microsoft-com:office:office" xmlns:oel="http://schemas.microsoft.com/office/2019/extlst" xmlns:r="http://schemas.openxmlformats.org/officeDocument/2006/relationships" xmlns:m="http://schemas.openxmlformats.org/officeDocument/2006/math" xmlns:v="urn:schemas-microsoft-com:vml" xmlns:wp14="http://schemas.microsoft.com/office/word/2010/wordprocessingDrawing" xmlns:wp="http://schemas.openxmlformats.org/drawingml/2006/wordprocessingDrawing" xmlns:w10="urn:schemas-microsoft-com:office:word" xmlns:w="http://schemas.openxmlformats.org/wordprocessingml/2006/main" xmlns:w14="http://schemas.microsoft.com/office/word/2010/wordml" xmlns:w15="http://schemas.microsoft.com/office/word/2012/wordml" xmlns:w16cex="http://schemas.microsoft.com/office/word/2018/wordml/cex" xmlns:w16cid="http://schemas.microsoft.com/office/word/2016/wordml/cid" xmlns:w16="http://schemas.microsoft.com/office/word/2018/wordml" xmlns:w16sdtdh="http://schemas.microsoft.com/office/word/2020/wordml/sdtdatahash" xmlns:w16se="http://schemas.microsoft.com/office/word/2015/wordml/symex" xmlns:wpg="http://schemas.microsoft.com/office/word/2010/wordprocessingGroup" xmlns:wpi="http://schemas.microsoft.com/office/word/2010/wordprocessingInk" xmlns:wne="http://schemas.microsoft.com/office/word/2006/wordml" xmlns:wps="http://schemas.microsoft.com/office/word/2010/wordprocessingShape" mc:Ignorable="w14 w15 w16se w16cid w16 w16cex w16sdtdh wp14">
   <w:abstractNum w:abstractNumId="0" w15:restartNumberingAfterBreak="0">
     <w:nsid w:val="04736EDC"/>
     <w:multiLevelType w:val="hybridMultilevel"/>

--- a/ashrafkhamis-resume.docx
+++ b/ashrafkhamis-resume.docx
@@ -465,7 +465,34 @@
               <w:ind w:left="360"/>
             </w:pPr>
             <w:r>
-              <w:t>Analyzed project requirements and determined the information depth needed for customers</w:t>
+              <w:t>Gathered and a</w:t>
+            </w:r>
+            <w:r>
+              <w:t>nalyze</w:t>
+            </w:r>
+            <w:r>
+              <w:t>d</w:t>
+            </w:r>
+            <w:r>
+              <w:t xml:space="preserve"> </w:t>
+            </w:r>
+            <w:r>
+              <w:t>documentation</w:t>
+            </w:r>
+            <w:r>
+              <w:t xml:space="preserve"> requirements </w:t>
+            </w:r>
+            <w:r>
+              <w:t>to</w:t>
+            </w:r>
+            <w:r>
+              <w:t xml:space="preserve"> determin</w:t>
+            </w:r>
+            <w:r>
+              <w:t>e</w:t>
+            </w:r>
+            <w:r>
+              <w:t xml:space="preserve"> the information depth needed for customers</w:t>
             </w:r>
           </w:p>
           <w:p>

--- a/ashrafkhamis-resume.docx
+++ b/ashrafkhamis-resume.docx
@@ -492,7 +492,16 @@
               <w:t>e</w:t>
             </w:r>
             <w:r>
-              <w:t xml:space="preserve"> the information depth needed for customers</w:t>
+              <w:t xml:space="preserve"> the</w:t>
+            </w:r>
+            <w:r>
+              <w:t xml:space="preserve"> appropriate</w:t>
+            </w:r>
+            <w:r>
+              <w:t xml:space="preserve"> information </w:t>
+            </w:r>
+            <w:r>
+              <w:t>structure</w:t>
             </w:r>
           </w:p>
           <w:p>

--- a/ashrafkhamis-resume.docx
+++ b/ashrafkhamis-resume.docx
@@ -596,6 +596,9 @@
             <w:r>
               <w:t>Trained and evaluated computational models to normalize historical spelling variation</w:t>
             </w:r>
+            <w:r>
+              <w:br/>
+            </w:r>
           </w:p>
           <w:p>
             <w:pPr>
@@ -607,6 +610,7 @@
               <w:ind w:left="360"/>
             </w:pPr>
             <w:r>
+              <w:lastRenderedPageBreak/>
               <w:t>Presented ongoing research and interim results at international conferences and workshops</w:t>
             </w:r>
           </w:p>
@@ -621,7 +625,6 @@
               <w:ind w:left="360"/>
             </w:pPr>
             <w:r>
-              <w:lastRenderedPageBreak/>
               <w:t>Maintained wiki-based documentation for literature reviews and software applications</w:t>
             </w:r>
           </w:p>

--- a/ashrafkhamis-resume.docx
+++ b/ashrafkhamis-resume.docx
@@ -216,7 +216,10 @@
               <w:ind w:left="360"/>
             </w:pPr>
             <w:r>
-              <w:t>Identify and l</w:t>
+              <w:t>Plan</w:t>
+            </w:r>
+            <w:r>
+              <w:t xml:space="preserve"> and l</w:t>
             </w:r>
             <w:r>
               <w:t>ead</w:t>

--- a/ashrafkhamis-resume.docx
+++ b/ashrafkhamis-resume.docx
@@ -468,7 +468,13 @@
               <w:ind w:left="360"/>
             </w:pPr>
             <w:r>
-              <w:t>Gathered and a</w:t>
+              <w:t>Gathere</w:t>
+            </w:r>
+            <w:r>
+              <w:t>d</w:t>
+            </w:r>
+            <w:r>
+              <w:t xml:space="preserve"> and a</w:t>
             </w:r>
             <w:r>
               <w:t>nalyze</w:t>
@@ -489,10 +495,10 @@
               <w:t>to</w:t>
             </w:r>
             <w:r>
-              <w:t xml:space="preserve"> determin</w:t>
-            </w:r>
-            <w:r>
-              <w:t>e</w:t>
+              <w:t xml:space="preserve"> de</w:t>
+            </w:r>
+            <w:r>
+              <w:t>termine</w:t>
             </w:r>
             <w:r>
               <w:t xml:space="preserve"> the</w:t>
@@ -504,7 +510,7 @@
               <w:t xml:space="preserve"> information </w:t>
             </w:r>
             <w:r>
-              <w:t>structure</w:t>
+              <w:t>architecture</w:t>
             </w:r>
           </w:p>
           <w:p>

--- a/ashrafkhamis-resume.docx
+++ b/ashrafkhamis-resume.docx
@@ -216,10 +216,16 @@
               <w:ind w:left="360"/>
             </w:pPr>
             <w:r>
-              <w:t>Plan</w:t>
-            </w:r>
-            <w:r>
-              <w:t xml:space="preserve"> and l</w:t>
+              <w:t>P</w:t>
+            </w:r>
+            <w:r>
+              <w:t>lan</w:t>
+            </w:r>
+            <w:r>
+              <w:t xml:space="preserve"> and </w:t>
+            </w:r>
+            <w:r>
+              <w:t>l</w:t>
             </w:r>
             <w:r>
               <w:t>ead</w:t>
@@ -228,10 +234,55 @@
               <w:t xml:space="preserve"> </w:t>
             </w:r>
             <w:r>
-              <w:t>content initiatives</w:t>
-            </w:r>
-            <w:r>
-              <w:t xml:space="preserve"> and monitor repositories for code changes that require documentation updates</w:t>
+              <w:t>content initiative</w:t>
+            </w:r>
+            <w:r>
+              <w:t>s</w:t>
+            </w:r>
+            <w:r>
+              <w:t xml:space="preserve"> an</w:t>
+            </w:r>
+            <w:r>
+              <w:t>d</w:t>
+            </w:r>
+            <w:r>
+              <w:t xml:space="preserve"> </w:t>
+            </w:r>
+            <w:r>
+              <w:t>t</w:t>
+            </w:r>
+            <w:r>
+              <w:t xml:space="preserve">rack </w:t>
+            </w:r>
+            <w:r>
+              <w:t>i</w:t>
+            </w:r>
+            <w:r>
+              <w:t>ssues and</w:t>
+            </w:r>
+            <w:r>
+              <w:t xml:space="preserve"> </w:t>
+            </w:r>
+            <w:r>
+              <w:t>c</w:t>
+            </w:r>
+            <w:r>
+              <w:t xml:space="preserve">ode </w:t>
+            </w:r>
+            <w:r>
+              <w:t>c</w:t>
+            </w:r>
+            <w:r>
+              <w:t xml:space="preserve">hanges </w:t>
+            </w:r>
+            <w:r>
+              <w:t xml:space="preserve">for </w:t>
+            </w:r>
+            <w:r>
+              <w:t>documentation</w:t>
+            </w:r>
+            <w:r>
+              <w:t xml:space="preserve"> updates</w:t>
             </w:r>
           </w:p>
           <w:p>

--- a/ashrafkhamis-resume.docx
+++ b/ashrafkhamis-resume.docx
@@ -276,13 +276,10 @@
               <w:t xml:space="preserve">hanges </w:t>
             </w:r>
             <w:r>
-              <w:t xml:space="preserve">for </w:t>
+              <w:t xml:space="preserve">to update </w:t>
             </w:r>
             <w:r>
               <w:t>documentation</w:t>
-            </w:r>
-            <w:r>
-              <w:t xml:space="preserve"> updates</w:t>
             </w:r>
           </w:p>
           <w:p>

--- a/ashrafkhamis-resume.docx
+++ b/ashrafkhamis-resume.docx
@@ -228,7 +228,10 @@
               <w:t>l</w:t>
             </w:r>
             <w:r>
-              <w:t>ead</w:t>
+              <w:t>ea</w:t>
+            </w:r>
+            <w:r>
+              <w:t>d</w:t>
             </w:r>
             <w:r>
               <w:t xml:space="preserve"> </w:t>
@@ -276,10 +279,13 @@
               <w:t xml:space="preserve">hanges </w:t>
             </w:r>
             <w:r>
-              <w:t xml:space="preserve">to update </w:t>
-            </w:r>
-            <w:r>
-              <w:t>documentation</w:t>
+              <w:t>for potential documentation</w:t>
+            </w:r>
+            <w:r>
+              <w:t xml:space="preserve"> update</w:t>
+            </w:r>
+            <w:r>
+              <w:t>s</w:t>
             </w:r>
           </w:p>
           <w:p>

--- a/ashrafkhamis-resume.docx
+++ b/ashrafkhamis-resume.docx
@@ -167,7 +167,13 @@
           </w:tcPr>
           <w:p>
             <w:r>
-              <w:t>Apr 2019 – Present</w:t>
+              <w:t xml:space="preserve">Jul 2022 </w:t>
+            </w:r>
+            <w:r>
+              <w:t>–</w:t>
+            </w:r>
+            <w:r>
+              <w:t xml:space="preserve"> Present</w:t>
             </w:r>
           </w:p>
         </w:tc>
@@ -189,151 +195,93 @@
             </w:r>
           </w:p>
           <w:p>
-            <w:r>
-              <w:t>Magnolia (Remote)</w:t>
+            <w:pPr>
+              <w:rPr>
+                <w:rStyle w:val="Strong"/>
+                <w:b w:val="0"/>
+                <w:bCs w:val="0"/>
+              </w:rPr>
+            </w:pPr>
+            <w:r>
+              <w:rPr>
+                <w:rStyle w:val="Strong"/>
+                <w:b w:val="0"/>
+                <w:bCs w:val="0"/>
+              </w:rPr>
+              <w:t>GitLab (Remote)</w:t>
             </w:r>
           </w:p>
           <w:p>
             <w:pPr>
               <w:pStyle w:val="ListParagraph"/>
-              <w:numPr>
-                <w:ilvl w:val="0"/>
-                <w:numId w:val="11"/>
-              </w:numPr>
-              <w:ind w:left="360"/>
+              <w:rPr>
+                <w:rStyle w:val="Strong"/>
+                <w:b w:val="0"/>
+                <w:bCs w:val="0"/>
+              </w:rPr>
             </w:pPr>
             <w:r>
-              <w:t>Create and verify API reference documentation, developer tutorials, and release notes for open-source software</w:t>
+              <w:rPr>
+                <w:rStyle w:val="Strong"/>
+                <w:b w:val="0"/>
+                <w:bCs w:val="0"/>
+              </w:rPr>
+              <w:t>Write and maintain documentation and release posts for assigned product groups</w:t>
             </w:r>
           </w:p>
           <w:p>
             <w:pPr>
               <w:pStyle w:val="ListParagraph"/>
-              <w:numPr>
-                <w:ilvl w:val="0"/>
-                <w:numId w:val="11"/>
-              </w:numPr>
-              <w:ind w:left="360"/>
+              <w:rPr>
+                <w:rStyle w:val="Strong"/>
+                <w:b w:val="0"/>
+                <w:bCs w:val="0"/>
+              </w:rPr>
             </w:pPr>
             <w:r>
-              <w:t>P</w:t>
-            </w:r>
-            <w:r>
-              <w:t>lan</w:t>
-            </w:r>
-            <w:r>
-              <w:t xml:space="preserve"> and </w:t>
-            </w:r>
-            <w:r>
-              <w:t>l</w:t>
-            </w:r>
-            <w:r>
-              <w:t>ea</w:t>
-            </w:r>
-            <w:r>
-              <w:t>d</w:t>
-            </w:r>
-            <w:r>
-              <w:t xml:space="preserve"> </w:t>
-            </w:r>
-            <w:r>
-              <w:t>content initiative</w:t>
-            </w:r>
-            <w:r>
-              <w:t>s</w:t>
-            </w:r>
-            <w:r>
-              <w:t xml:space="preserve"> an</w:t>
-            </w:r>
-            <w:r>
-              <w:t>d</w:t>
-            </w:r>
-            <w:r>
-              <w:t xml:space="preserve"> </w:t>
-            </w:r>
-            <w:r>
-              <w:t>t</w:t>
-            </w:r>
-            <w:r>
-              <w:t xml:space="preserve">rack </w:t>
-            </w:r>
-            <w:r>
-              <w:t>i</w:t>
-            </w:r>
-            <w:r>
-              <w:t>ssues and</w:t>
-            </w:r>
-            <w:r>
-              <w:t xml:space="preserve"> </w:t>
-            </w:r>
-            <w:r>
-              <w:t>c</w:t>
-            </w:r>
-            <w:r>
-              <w:t xml:space="preserve">ode </w:t>
-            </w:r>
-            <w:r>
-              <w:t>c</w:t>
-            </w:r>
-            <w:r>
-              <w:t xml:space="preserve">hanges </w:t>
-            </w:r>
-            <w:r>
-              <w:t>for potential documentation</w:t>
-            </w:r>
-            <w:r>
-              <w:t xml:space="preserve"> update</w:t>
-            </w:r>
-            <w:r>
-              <w:t>s</w:t>
+              <w:rPr>
+                <w:rStyle w:val="Strong"/>
+                <w:b w:val="0"/>
+                <w:bCs w:val="0"/>
+              </w:rPr>
+              <w:t>Act as the technical writing lead for assigned groups by suggesting and balancing priorities</w:t>
             </w:r>
           </w:p>
           <w:p>
             <w:pPr>
               <w:pStyle w:val="ListParagraph"/>
-              <w:numPr>
-                <w:ilvl w:val="0"/>
-                <w:numId w:val="11"/>
-              </w:numPr>
-              <w:ind w:left="360"/>
+              <w:rPr>
+                <w:rStyle w:val="Strong"/>
+                <w:b w:val="0"/>
+                <w:bCs w:val="0"/>
+              </w:rPr>
             </w:pPr>
             <w:r>
-              <w:t xml:space="preserve">Collaborate with engineers to build and maintain a </w:t>
-            </w:r>
-            <w:r>
-              <w:t>documentation pipeline</w:t>
-            </w:r>
-            <w:r>
-              <w:t xml:space="preserve"> and</w:t>
-            </w:r>
-            <w:r>
-              <w:t xml:space="preserve"> </w:t>
-            </w:r>
-            <w:r>
-              <w:t>automate</w:t>
-            </w:r>
-            <w:r>
-              <w:t xml:space="preserve"> the release process</w:t>
+              <w:rPr>
+                <w:rStyle w:val="Strong"/>
+                <w:b w:val="0"/>
+                <w:bCs w:val="0"/>
+              </w:rPr>
+              <w:t>Create user interface text and restructure new and existing content to improve readability</w:t>
             </w:r>
           </w:p>
           <w:p>
             <w:pPr>
               <w:pStyle w:val="ListParagraph"/>
-              <w:numPr>
-                <w:ilvl w:val="0"/>
-                <w:numId w:val="11"/>
-              </w:numPr>
               <w:spacing w:after="200"/>
-              <w:ind w:left="360"/>
+              <w:rPr>
+                <w:rStyle w:val="Strong"/>
+                <w:b w:val="0"/>
+                <w:bCs w:val="0"/>
+              </w:rPr>
             </w:pPr>
             <w:r>
-              <w:t xml:space="preserve">Establish </w:t>
-            </w:r>
-            <w:r>
-              <w:t>style guidelines</w:t>
-            </w:r>
-            <w:r>
-              <w:t xml:space="preserve"> and solicit and edit contributions from subject-matter experts</w:t>
+              <w:rPr>
+                <w:rStyle w:val="Strong"/>
+                <w:b w:val="0"/>
+                <w:bCs w:val="0"/>
+              </w:rPr>
+              <w:t>Review and suggest improvements to merge requests based on relevant style guides</w:t>
             </w:r>
           </w:p>
         </w:tc>
@@ -345,7 +293,10 @@
           </w:tcPr>
           <w:p>
             <w:r>
-              <w:t>Oct 2018 – Mar 2019</w:t>
+              <w:t xml:space="preserve">Apr 2019 – </w:t>
+            </w:r>
+            <w:r>
+              <w:t>Jun 2022</w:t>
             </w:r>
           </w:p>
         </w:tc>
@@ -367,90 +318,125 @@
             </w:r>
           </w:p>
           <w:p>
-            <w:pPr>
-              <w:rPr>
-                <w:rStyle w:val="Strong"/>
-              </w:rPr>
-            </w:pPr>
-            <w:r>
-              <w:t>Cortical.io (Vienna, Austria)</w:t>
+            <w:r>
+              <w:t>Magnolia (Remote)</w:t>
             </w:r>
           </w:p>
           <w:p>
             <w:pPr>
               <w:pStyle w:val="ListParagraph"/>
-              <w:numPr>
-                <w:ilvl w:val="0"/>
-                <w:numId w:val="6"/>
-              </w:numPr>
-              <w:ind w:left="360"/>
             </w:pPr>
             <w:r>
-              <w:t xml:space="preserve">Wrote and edited </w:t>
-            </w:r>
-            <w:r>
-              <w:t xml:space="preserve">API and SDK </w:t>
-            </w:r>
-            <w:r>
-              <w:t xml:space="preserve">reference </w:t>
-            </w:r>
-            <w:r>
-              <w:t>documentation</w:t>
-            </w:r>
-            <w:r>
-              <w:t xml:space="preserve"> and</w:t>
-            </w:r>
-            <w:r>
-              <w:t xml:space="preserve"> </w:t>
-            </w:r>
-            <w:r>
-              <w:t>d</w:t>
-            </w:r>
-            <w:r>
-              <w:t>eveloper guide</w:t>
-            </w:r>
-            <w:r>
-              <w:t>s</w:t>
+              <w:t>Create and verify API reference documentation, developer tutorials, and release notes for open-source software</w:t>
             </w:r>
           </w:p>
           <w:p>
             <w:pPr>
               <w:pStyle w:val="ListParagraph"/>
-              <w:numPr>
-                <w:ilvl w:val="0"/>
-                <w:numId w:val="6"/>
-              </w:numPr>
-              <w:ind w:left="360"/>
             </w:pPr>
             <w:r>
-              <w:t>Prepared customized descriptions of services for multiple customer use cases</w:t>
+              <w:t>P</w:t>
+            </w:r>
+            <w:r>
+              <w:t>lan</w:t>
+            </w:r>
+            <w:r>
+              <w:t xml:space="preserve"> and </w:t>
+            </w:r>
+            <w:r>
+              <w:t>l</w:t>
+            </w:r>
+            <w:r>
+              <w:t>ea</w:t>
+            </w:r>
+            <w:r>
+              <w:t>d</w:t>
+            </w:r>
+            <w:r>
+              <w:t xml:space="preserve"> </w:t>
+            </w:r>
+            <w:r>
+              <w:t>content initiative</w:t>
+            </w:r>
+            <w:r>
+              <w:t>s</w:t>
+            </w:r>
+            <w:r>
+              <w:t xml:space="preserve"> an</w:t>
+            </w:r>
+            <w:r>
+              <w:t>d</w:t>
+            </w:r>
+            <w:r>
+              <w:t xml:space="preserve"> </w:t>
+            </w:r>
+            <w:r>
+              <w:t>t</w:t>
+            </w:r>
+            <w:r>
+              <w:t xml:space="preserve">rack </w:t>
+            </w:r>
+            <w:r>
+              <w:t>i</w:t>
+            </w:r>
+            <w:r>
+              <w:t>ssues and</w:t>
+            </w:r>
+            <w:r>
+              <w:t xml:space="preserve"> </w:t>
+            </w:r>
+            <w:r>
+              <w:t>c</w:t>
+            </w:r>
+            <w:r>
+              <w:t xml:space="preserve">ode </w:t>
+            </w:r>
+            <w:r>
+              <w:t>c</w:t>
+            </w:r>
+            <w:r>
+              <w:t xml:space="preserve">hanges </w:t>
+            </w:r>
+            <w:r>
+              <w:t>for potential documentation</w:t>
+            </w:r>
+            <w:r>
+              <w:t xml:space="preserve"> update</w:t>
+            </w:r>
+            <w:r>
+              <w:t>s</w:t>
             </w:r>
           </w:p>
           <w:p>
             <w:pPr>
               <w:pStyle w:val="ListParagraph"/>
-              <w:numPr>
-                <w:ilvl w:val="0"/>
-                <w:numId w:val="6"/>
-              </w:numPr>
-              <w:ind w:left="360"/>
             </w:pPr>
             <w:r>
-              <w:t>Improved product usability and created microcopy for the user interface</w:t>
+              <w:t>Collaborate with engineers to build and maintain a documentation pipeline and</w:t>
+            </w:r>
+            <w:r>
+              <w:t xml:space="preserve"> </w:t>
+            </w:r>
+            <w:r>
+              <w:t>automate</w:t>
+            </w:r>
+            <w:r>
+              <w:t xml:space="preserve"> the release process</w:t>
             </w:r>
           </w:p>
           <w:p>
             <w:pPr>
               <w:pStyle w:val="ListParagraph"/>
-              <w:numPr>
-                <w:ilvl w:val="0"/>
-                <w:numId w:val="6"/>
-              </w:numPr>
               <w:spacing w:after="200"/>
-              <w:ind w:left="360"/>
             </w:pPr>
             <w:r>
-              <w:t>Reviewed and contributed to marketing presentations, newsletters, brochures, website content, and conference submissions</w:t>
+              <w:t xml:space="preserve">Establish </w:t>
+            </w:r>
+            <w:r>
+              <w:t>style guidelines</w:t>
+            </w:r>
+            <w:r>
+              <w:t xml:space="preserve"> and solicit and edit contributions from subject-matter experts</w:t>
             </w:r>
           </w:p>
         </w:tc>
@@ -462,7 +448,7 @@
           </w:tcPr>
           <w:p>
             <w:r>
-              <w:t>Sep 2016 – Sep 2018</w:t>
+              <w:t>Oct 2018 – Mar 2019</w:t>
             </w:r>
           </w:p>
         </w:tc>
@@ -480,7 +466,7 @@
               <w:rPr>
                 <w:rStyle w:val="Strong"/>
               </w:rPr>
-              <w:t>Technical Writer</w:t>
+              <w:t>Senior Technical Writer</w:t>
             </w:r>
           </w:p>
           <w:p>
@@ -490,108 +476,40 @@
               </w:rPr>
             </w:pPr>
             <w:r>
-              <w:t>OMICRON electronics (Klaus, Austria)</w:t>
+              <w:t>Cortical.io (Vienna, Austria)</w:t>
             </w:r>
           </w:p>
           <w:p>
             <w:pPr>
               <w:pStyle w:val="ListParagraph"/>
-              <w:numPr>
-                <w:ilvl w:val="0"/>
-                <w:numId w:val="18"/>
-              </w:numPr>
-              <w:ind w:left="360"/>
             </w:pPr>
             <w:r>
-              <w:t>Created</w:t>
-            </w:r>
-            <w:r>
-              <w:t xml:space="preserve"> </w:t>
-            </w:r>
-            <w:r>
-              <w:t>and maintained user manuals, online help systems, quick-start guides, and application and release notes for software and hardware products</w:t>
+              <w:t>Wrote and edited API and SDK reference documentation and developer guides</w:t>
             </w:r>
           </w:p>
           <w:p>
             <w:pPr>
               <w:pStyle w:val="ListParagraph"/>
-              <w:numPr>
-                <w:ilvl w:val="0"/>
-                <w:numId w:val="18"/>
-              </w:numPr>
-              <w:ind w:left="360"/>
             </w:pPr>
             <w:r>
-              <w:t>Gathere</w:t>
-            </w:r>
-            <w:r>
-              <w:t>d</w:t>
-            </w:r>
-            <w:r>
-              <w:t xml:space="preserve"> and a</w:t>
-            </w:r>
-            <w:r>
-              <w:t>nalyze</w:t>
-            </w:r>
-            <w:r>
-              <w:t>d</w:t>
-            </w:r>
-            <w:r>
-              <w:t xml:space="preserve"> </w:t>
-            </w:r>
-            <w:r>
-              <w:t>documentation</w:t>
-            </w:r>
-            <w:r>
-              <w:t xml:space="preserve"> requirements </w:t>
-            </w:r>
-            <w:r>
-              <w:t>to</w:t>
-            </w:r>
-            <w:r>
-              <w:t xml:space="preserve"> de</w:t>
-            </w:r>
-            <w:r>
-              <w:t>termine</w:t>
-            </w:r>
-            <w:r>
-              <w:t xml:space="preserve"> the</w:t>
-            </w:r>
-            <w:r>
-              <w:t xml:space="preserve"> appropriate</w:t>
-            </w:r>
-            <w:r>
-              <w:t xml:space="preserve"> information </w:t>
-            </w:r>
-            <w:r>
-              <w:t>architecture</w:t>
+              <w:t>Prepared customized descriptions of services for multiple customer use cases</w:t>
             </w:r>
           </w:p>
           <w:p>
             <w:pPr>
               <w:pStyle w:val="ListParagraph"/>
-              <w:numPr>
-                <w:ilvl w:val="0"/>
-                <w:numId w:val="18"/>
-              </w:numPr>
-              <w:ind w:left="360"/>
             </w:pPr>
             <w:r>
-              <w:t>Explored and tested software products and recommended improvements to user interface text</w:t>
+              <w:t>Improved product usability and created microcopy for the user interface</w:t>
             </w:r>
           </w:p>
           <w:p>
             <w:pPr>
               <w:pStyle w:val="ListParagraph"/>
-              <w:numPr>
-                <w:ilvl w:val="0"/>
-                <w:numId w:val="18"/>
-              </w:numPr>
               <w:spacing w:after="200"/>
-              <w:ind w:left="360"/>
             </w:pPr>
             <w:r>
-              <w:t>Adopted a translation-oriented authoring approach by using a translation memory system and a terminology database</w:t>
+              <w:t>Reviewed and contributed to marketing presentations, newsletters, brochures, website content, and conference submissions</w:t>
             </w:r>
           </w:p>
         </w:tc>
@@ -603,7 +521,7 @@
           </w:tcPr>
           <w:p>
             <w:r>
-              <w:t>Oct 2014 – Sep 2016</w:t>
+              <w:t>Sep 2016 – Sep 2018</w:t>
             </w:r>
           </w:p>
         </w:tc>
@@ -621,7 +539,7 @@
               <w:rPr>
                 <w:rStyle w:val="Strong"/>
               </w:rPr>
-              <w:t>Project Researcher</w:t>
+              <w:t>Technical Writer</w:t>
             </w:r>
           </w:p>
           <w:p>
@@ -631,64 +549,89 @@
               </w:rPr>
             </w:pPr>
             <w:r>
-              <w:t>Saarland University (Saarbrücken, Germany)</w:t>
+              <w:t>OMICRON electronics (Klaus, Austria)</w:t>
             </w:r>
           </w:p>
           <w:p>
             <w:pPr>
               <w:pStyle w:val="ListParagraph"/>
-              <w:numPr>
-                <w:ilvl w:val="0"/>
-                <w:numId w:val="15"/>
-              </w:numPr>
-              <w:ind w:left="360"/>
             </w:pPr>
             <w:r>
-              <w:t>Compiled a diachronic corpus of scientific English covering the period 1665–1869</w:t>
+              <w:t>Created</w:t>
+            </w:r>
+            <w:r>
+              <w:t xml:space="preserve"> </w:t>
+            </w:r>
+            <w:r>
+              <w:t>and maintained user manuals, online help systems, quick-start guides, and application and release notes for software and hardware products</w:t>
             </w:r>
           </w:p>
           <w:p>
             <w:pPr>
               <w:pStyle w:val="ListParagraph"/>
-              <w:numPr>
-                <w:ilvl w:val="0"/>
-                <w:numId w:val="15"/>
-              </w:numPr>
-              <w:ind w:left="360"/>
             </w:pPr>
             <w:r>
-              <w:t>Trained and evaluated computational models to normalize historical spelling variation</w:t>
-            </w:r>
-            <w:r>
-              <w:br/>
+              <w:t>Gathere</w:t>
+            </w:r>
+            <w:r>
+              <w:t>d</w:t>
+            </w:r>
+            <w:r>
+              <w:t xml:space="preserve"> and a</w:t>
+            </w:r>
+            <w:r>
+              <w:t>nalyze</w:t>
+            </w:r>
+            <w:r>
+              <w:t>d</w:t>
+            </w:r>
+            <w:r>
+              <w:t xml:space="preserve"> </w:t>
+            </w:r>
+            <w:r>
+              <w:t>documentation</w:t>
+            </w:r>
+            <w:r>
+              <w:t xml:space="preserve"> requirements </w:t>
+            </w:r>
+            <w:r>
+              <w:t>to</w:t>
+            </w:r>
+            <w:r>
+              <w:t xml:space="preserve"> de</w:t>
+            </w:r>
+            <w:r>
+              <w:t>termine</w:t>
+            </w:r>
+            <w:r>
+              <w:t xml:space="preserve"> the</w:t>
+            </w:r>
+            <w:r>
+              <w:t xml:space="preserve"> appropriate</w:t>
+            </w:r>
+            <w:r>
+              <w:t xml:space="preserve"> information </w:t>
+            </w:r>
+            <w:r>
+              <w:t>architecture</w:t>
             </w:r>
           </w:p>
           <w:p>
             <w:pPr>
               <w:pStyle w:val="ListParagraph"/>
-              <w:numPr>
-                <w:ilvl w:val="0"/>
-                <w:numId w:val="15"/>
-              </w:numPr>
-              <w:ind w:left="360"/>
             </w:pPr>
             <w:r>
               <w:lastRenderedPageBreak/>
-              <w:t>Presented ongoing research and interim results at international conferences and workshops</w:t>
+              <w:t>Explored and tested software products and recommended improvements to user interface text</w:t>
             </w:r>
           </w:p>
           <w:p>
             <w:pPr>
               <w:pStyle w:val="ListParagraph"/>
-              <w:numPr>
-                <w:ilvl w:val="0"/>
-                <w:numId w:val="15"/>
-              </w:numPr>
               <w:spacing w:after="200"/>
-              <w:ind w:left="360"/>
             </w:pPr>
             <w:r>
-              <w:t>Maintained wiki-based documentation for literature reviews and software applications</w:t>
+              <w:t>Adopted a translation-oriented authoring approach by using a translation memory system and a terminology database</w:t>
             </w:r>
           </w:p>
         </w:tc>
@@ -701,7 +644,7 @@
           <w:p>
             <w:r>
               <w:lastRenderedPageBreak/>
-              <w:t>Feb 2008 – Apr 2012</w:t>
+              <w:t>Oct 2014 – Sep 2016</w:t>
             </w:r>
           </w:p>
         </w:tc>
@@ -719,7 +662,7 @@
               <w:rPr>
                 <w:rStyle w:val="Strong"/>
               </w:rPr>
-              <w:t>Freelance Copywriter and Editor</w:t>
+              <w:t>Project Researcher</w:t>
             </w:r>
           </w:p>
           <w:p>
@@ -729,56 +672,109 @@
               </w:rPr>
             </w:pPr>
             <w:r>
-              <w:t>Upwork (Remote)</w:t>
+              <w:t>Saarland University (Saarbrücken, Germany)</w:t>
             </w:r>
           </w:p>
           <w:p>
             <w:pPr>
               <w:pStyle w:val="ListParagraph"/>
-              <w:numPr>
-                <w:ilvl w:val="0"/>
-                <w:numId w:val="16"/>
-              </w:numPr>
-              <w:ind w:left="360"/>
             </w:pPr>
             <w:r>
-              <w:t>Completed over 70 writing and editing projects for a global client base</w:t>
+              <w:t>Compiled a diachronic corpus of scientific English covering the period 1665–1869</w:t>
             </w:r>
           </w:p>
           <w:p>
             <w:pPr>
               <w:pStyle w:val="ListParagraph"/>
-              <w:numPr>
-                <w:ilvl w:val="0"/>
-                <w:numId w:val="16"/>
-              </w:numPr>
-              <w:ind w:left="360"/>
             </w:pPr>
             <w:r>
-              <w:t>Researched and wrote B2B case studies, white papers, and SEO articles</w:t>
+              <w:t>Trained and evaluated computational models to normalize historical spelling variation</w:t>
             </w:r>
           </w:p>
           <w:p>
             <w:pPr>
               <w:pStyle w:val="ListParagraph"/>
-              <w:numPr>
-                <w:ilvl w:val="0"/>
-                <w:numId w:val="16"/>
-              </w:numPr>
-              <w:ind w:left="360"/>
             </w:pPr>
             <w:r>
-              <w:t>Created business website content and managed news aggregation websites</w:t>
+              <w:t>Presented ongoing research and interim results at international conferences and workshops</w:t>
             </w:r>
           </w:p>
           <w:p>
             <w:pPr>
               <w:pStyle w:val="ListParagraph"/>
-              <w:numPr>
-                <w:ilvl w:val="0"/>
-                <w:numId w:val="16"/>
-              </w:numPr>
-              <w:ind w:left="360"/>
+              <w:spacing w:after="200"/>
+            </w:pPr>
+            <w:r>
+              <w:t>Maintained wiki-based documentation for literature reviews and software applications</w:t>
+            </w:r>
+          </w:p>
+        </w:tc>
+      </w:tr>
+      <w:tr>
+        <w:tc>
+          <w:tcPr>
+            <w:tcW w:w="1440" w:type="dxa"/>
+          </w:tcPr>
+          <w:p>
+            <w:r>
+              <w:t>Feb 2008 – Apr 2012</w:t>
+            </w:r>
+          </w:p>
+        </w:tc>
+        <w:tc>
+          <w:tcPr>
+            <w:tcW w:w="8100" w:type="dxa"/>
+          </w:tcPr>
+          <w:p>
+            <w:pPr>
+              <w:rPr>
+                <w:rStyle w:val="Strong"/>
+              </w:rPr>
+            </w:pPr>
+            <w:r>
+              <w:rPr>
+                <w:rStyle w:val="Strong"/>
+              </w:rPr>
+              <w:t>Freelance Copywriter and Editor</w:t>
+            </w:r>
+          </w:p>
+          <w:p>
+            <w:pPr>
+              <w:rPr>
+                <w:rStyle w:val="Strong"/>
+              </w:rPr>
+            </w:pPr>
+            <w:r>
+              <w:t>Upwork (Remote)</w:t>
+            </w:r>
+          </w:p>
+          <w:p>
+            <w:pPr>
+              <w:pStyle w:val="ListParagraph"/>
+            </w:pPr>
+            <w:r>
+              <w:t>Completed over 70 writing and editing projects for a global client base</w:t>
+            </w:r>
+          </w:p>
+          <w:p>
+            <w:pPr>
+              <w:pStyle w:val="ListParagraph"/>
+            </w:pPr>
+            <w:r>
+              <w:t>Researched and wrote B2B case studies, white papers, and SEO articles</w:t>
+            </w:r>
+          </w:p>
+          <w:p>
+            <w:pPr>
+              <w:pStyle w:val="ListParagraph"/>
+            </w:pPr>
+            <w:r>
+              <w:t>Created business website content and managed news aggregation websites</w:t>
+            </w:r>
+          </w:p>
+          <w:p>
+            <w:pPr>
+              <w:pStyle w:val="ListParagraph"/>
             </w:pPr>
             <w:r>
               <w:t>Edited and proofread technical reports, training manuals, and business and legal books</w:t>
@@ -796,14 +792,6 @@
       </w:pPr>
       <w:r>
         <w:t>skills</w:t>
-      </w:r>
-    </w:p>
-    <w:p>
-      <w:pPr>
-        <w:pStyle w:val="Heading1"/>
-      </w:pPr>
-      <w:r>
-        <w:t>Tools &amp; Technologies</w:t>
       </w:r>
     </w:p>
     <w:tbl>
@@ -831,6 +819,11 @@
             <w:tcW w:w="1476" w:type="dxa"/>
           </w:tcPr>
           <w:p>
+            <w:pPr>
+              <w:rPr>
+                <w:rStyle w:val="Strong"/>
+              </w:rPr>
+            </w:pPr>
             <w:r>
               <w:rPr>
                 <w:rStyle w:val="Strong"/>
@@ -844,9 +837,6 @@
             <w:tcW w:w="8064" w:type="dxa"/>
           </w:tcPr>
           <w:p>
-            <w:pPr>
-              <w:pStyle w:val="ListParagraph"/>
-            </w:pPr>
             <w:r>
               <w:t>Java, HTML, XML, CSS, YAML</w:t>
             </w:r>
@@ -865,6 +855,11 @@
             <w:tcW w:w="1476" w:type="dxa"/>
           </w:tcPr>
           <w:p>
+            <w:pPr>
+              <w:rPr>
+                <w:rStyle w:val="Strong"/>
+              </w:rPr>
+            </w:pPr>
             <w:r>
               <w:rPr>
                 <w:rStyle w:val="Strong"/>
@@ -878,9 +873,6 @@
             <w:tcW w:w="8064" w:type="dxa"/>
           </w:tcPr>
           <w:p>
-            <w:pPr>
-              <w:pStyle w:val="ListParagraph"/>
-            </w:pPr>
             <w:r>
               <w:t xml:space="preserve">Atom, Confluence, XMetaL, FrameMaker, Word, </w:t>
             </w:r>
@@ -896,6 +888,11 @@
             <w:tcW w:w="1476" w:type="dxa"/>
           </w:tcPr>
           <w:p>
+            <w:pPr>
+              <w:rPr>
+                <w:rStyle w:val="Strong"/>
+              </w:rPr>
+            </w:pPr>
             <w:r>
               <w:rPr>
                 <w:rStyle w:val="Strong"/>
@@ -909,9 +906,6 @@
             <w:tcW w:w="8064" w:type="dxa"/>
           </w:tcPr>
           <w:p>
-            <w:pPr>
-              <w:pStyle w:val="ListParagraph"/>
-            </w:pPr>
             <w:r>
               <w:t>D</w:t>
             </w:r>
@@ -945,6 +939,11 @@
             <w:tcW w:w="1476" w:type="dxa"/>
           </w:tcPr>
           <w:p>
+            <w:pPr>
+              <w:rPr>
+                <w:rStyle w:val="Strong"/>
+              </w:rPr>
+            </w:pPr>
             <w:r>
               <w:rPr>
                 <w:rStyle w:val="Strong"/>
@@ -958,9 +957,6 @@
             <w:tcW w:w="8064" w:type="dxa"/>
           </w:tcPr>
           <w:p>
-            <w:pPr>
-              <w:pStyle w:val="ListParagraph"/>
-            </w:pPr>
             <w:r>
               <w:t xml:space="preserve">WorldServer, MultiTerm, </w:t>
             </w:r>
@@ -994,174 +990,8 @@
             <w:tcW w:w="8064" w:type="dxa"/>
           </w:tcPr>
           <w:p>
-            <w:pPr>
-              <w:pStyle w:val="ListParagraph"/>
-            </w:pPr>
             <w:r>
               <w:t>Microsoft, Chicago, AP</w:t>
-            </w:r>
-          </w:p>
-        </w:tc>
-      </w:tr>
-    </w:tbl>
-    <w:p>
-      <w:pPr>
-        <w:pStyle w:val="Heading1"/>
-      </w:pPr>
-      <w:r>
-        <w:t>Languages</w:t>
-      </w:r>
-    </w:p>
-    <w:tbl>
-      <w:tblPr>
-        <w:tblStyle w:val="TableGrid"/>
-        <w:tblW w:w="9540" w:type="dxa"/>
-        <w:tblInd w:w="-98" w:type="dxa"/>
-        <w:tblBorders>
-          <w:top w:val="none" w:sz="0" w:space="0" w:color="auto"/>
-          <w:left w:val="none" w:sz="0" w:space="0" w:color="auto"/>
-          <w:bottom w:val="none" w:sz="0" w:space="0" w:color="auto"/>
-          <w:right w:val="none" w:sz="0" w:space="0" w:color="auto"/>
-          <w:insideH w:val="none" w:sz="0" w:space="0" w:color="auto"/>
-          <w:insideV w:val="none" w:sz="0" w:space="0" w:color="auto"/>
-        </w:tblBorders>
-        <w:tblLook w:val="04A0" w:firstRow="1" w:lastRow="0" w:firstColumn="1" w:lastColumn="0" w:noHBand="0" w:noVBand="1"/>
-      </w:tblPr>
-      <w:tblGrid>
-        <w:gridCol w:w="1440"/>
-        <w:gridCol w:w="8100"/>
-      </w:tblGrid>
-      <w:tr>
-        <w:tc>
-          <w:tcPr>
-            <w:tcW w:w="1440" w:type="dxa"/>
-          </w:tcPr>
-          <w:p>
-            <w:pPr>
-              <w:rPr>
-                <w:rStyle w:val="Strong"/>
-              </w:rPr>
-            </w:pPr>
-            <w:r>
-              <w:rPr>
-                <w:rStyle w:val="Strong"/>
-              </w:rPr>
-              <w:t>English</w:t>
-            </w:r>
-          </w:p>
-        </w:tc>
-        <w:tc>
-          <w:tcPr>
-            <w:tcW w:w="8100" w:type="dxa"/>
-          </w:tcPr>
-          <w:p>
-            <w:pPr>
-              <w:pStyle w:val="ListParagraph"/>
-            </w:pPr>
-            <w:r>
-              <w:t>Native</w:t>
-            </w:r>
-          </w:p>
-        </w:tc>
-      </w:tr>
-      <w:tr>
-        <w:tc>
-          <w:tcPr>
-            <w:tcW w:w="1440" w:type="dxa"/>
-          </w:tcPr>
-          <w:p>
-            <w:pPr>
-              <w:rPr>
-                <w:rStyle w:val="Strong"/>
-              </w:rPr>
-            </w:pPr>
-            <w:r>
-              <w:rPr>
-                <w:rStyle w:val="Strong"/>
-              </w:rPr>
-              <w:t>Arabic</w:t>
-            </w:r>
-          </w:p>
-        </w:tc>
-        <w:tc>
-          <w:tcPr>
-            <w:tcW w:w="8100" w:type="dxa"/>
-          </w:tcPr>
-          <w:p>
-            <w:pPr>
-              <w:pStyle w:val="ListParagraph"/>
-            </w:pPr>
-            <w:r>
-              <w:t>Native</w:t>
-            </w:r>
-          </w:p>
-        </w:tc>
-      </w:tr>
-      <w:tr>
-        <w:tc>
-          <w:tcPr>
-            <w:tcW w:w="1440" w:type="dxa"/>
-          </w:tcPr>
-          <w:p>
-            <w:pPr>
-              <w:rPr>
-                <w:rStyle w:val="Strong"/>
-              </w:rPr>
-            </w:pPr>
-            <w:r>
-              <w:rPr>
-                <w:rStyle w:val="Strong"/>
-              </w:rPr>
-              <w:t>German</w:t>
-            </w:r>
-          </w:p>
-        </w:tc>
-        <w:tc>
-          <w:tcPr>
-            <w:tcW w:w="8100" w:type="dxa"/>
-          </w:tcPr>
-          <w:p>
-            <w:pPr>
-              <w:pStyle w:val="ListParagraph"/>
-            </w:pPr>
-            <w:r>
-              <w:t>Proficient</w:t>
-            </w:r>
-          </w:p>
-        </w:tc>
-      </w:tr>
-      <w:tr>
-        <w:tc>
-          <w:tcPr>
-            <w:tcW w:w="1440" w:type="dxa"/>
-          </w:tcPr>
-          <w:p>
-            <w:pPr>
-              <w:rPr>
-                <w:rStyle w:val="Strong"/>
-              </w:rPr>
-            </w:pPr>
-            <w:r>
-              <w:rPr>
-                <w:rStyle w:val="Strong"/>
-              </w:rPr>
-              <w:t>French</w:t>
-            </w:r>
-          </w:p>
-        </w:tc>
-        <w:tc>
-          <w:tcPr>
-            <w:tcW w:w="8100" w:type="dxa"/>
-          </w:tcPr>
-          <w:p>
-            <w:pPr>
-              <w:pStyle w:val="ListParagraph"/>
-            </w:pPr>
-            <w:r>
-              <w:t>E</w:t>
-            </w:r>
-            <w:r>
-              <w:t>lementary</w:t>
             </w:r>
           </w:p>
         </w:tc>
@@ -1332,6 +1162,7 @@
     </w:p>
     <w:p/>
     <w:p/>
+    <w:p/>
   </w:endnote>
   <w:endnote w:type="continuationSeparator" w:id="0">
     <w:p>
@@ -1342,6 +1173,7 @@
         <w:continuationSeparator/>
       </w:r>
     </w:p>
+    <w:p/>
     <w:p/>
     <w:p/>
   </w:endnote>
@@ -1399,6 +1231,7 @@
       <w:jc w:val="right"/>
     </w:pPr>
   </w:p>
+  <w:p/>
 </w:ftr>
 </file>
 
@@ -1415,6 +1248,7 @@
     </w:p>
     <w:p/>
     <w:p/>
+    <w:p/>
   </w:footnote>
   <w:footnote w:type="continuationSeparator" w:id="0">
     <w:p>
@@ -1425,6 +1259,7 @@
         <w:continuationSeparator/>
       </w:r>
     </w:p>
+    <w:p/>
     <w:p/>
     <w:p/>
   </w:footnote>
@@ -1444,6 +1279,7 @@
     </w:pPr>
   </w:p>
   <w:p/>
+  <w:p/>
 </w:hdr>
 </file>
 
@@ -1452,10 +1288,11 @@
   <w:abstractNum w:abstractNumId="0" w15:restartNumberingAfterBreak="0">
     <w:nsid w:val="04736EDC"/>
     <w:multiLevelType w:val="hybridMultilevel"/>
-    <w:tmpl w:val="55E0CF22"/>
-    <w:lvl w:ilvl="0" w:tplc="04090001">
-      <w:start w:val="1"/>
-      <w:numFmt w:val="bullet"/>
+    <w:tmpl w:val="2B3890E0"/>
+    <w:lvl w:ilvl="0" w:tplc="793A3656">
+      <w:start w:val="1"/>
+      <w:numFmt w:val="bullet"/>
+      <w:pStyle w:val="ListParagraph"/>
       <w:lvlText w:val=""/>
       <w:lvlJc w:val="left"/>
       <w:pPr>
@@ -2878,6 +2715,119 @@
     </w:lvl>
   </w:abstractNum>
   <w:abstractNum w:abstractNumId="12" w15:restartNumberingAfterBreak="0">
+    <w:nsid w:val="393315E3"/>
+    <w:multiLevelType w:val="hybridMultilevel"/>
+    <w:tmpl w:val="9A460DB4"/>
+    <w:lvl w:ilvl="0" w:tplc="04090001">
+      <w:start w:val="1"/>
+      <w:numFmt w:val="bullet"/>
+      <w:lvlText w:val=""/>
+      <w:lvlJc w:val="left"/>
+      <w:pPr>
+        <w:ind w:left="720" w:hanging="360"/>
+      </w:pPr>
+      <w:rPr>
+        <w:rFonts w:ascii="Symbol" w:hAnsi="Symbol" w:hint="default"/>
+      </w:rPr>
+    </w:lvl>
+    <w:lvl w:ilvl="1" w:tplc="04090003" w:tentative="1">
+      <w:start w:val="1"/>
+      <w:numFmt w:val="bullet"/>
+      <w:lvlText w:val="o"/>
+      <w:lvlJc w:val="left"/>
+      <w:pPr>
+        <w:ind w:left="1440" w:hanging="360"/>
+      </w:pPr>
+      <w:rPr>
+        <w:rFonts w:ascii="Courier New" w:hAnsi="Courier New" w:cs="Courier New" w:hint="default"/>
+      </w:rPr>
+    </w:lvl>
+    <w:lvl w:ilvl="2" w:tplc="04090005" w:tentative="1">
+      <w:start w:val="1"/>
+      <w:numFmt w:val="bullet"/>
+      <w:lvlText w:val=""/>
+      <w:lvlJc w:val="left"/>
+      <w:pPr>
+        <w:ind w:left="2160" w:hanging="360"/>
+      </w:pPr>
+      <w:rPr>
+        <w:rFonts w:ascii="Wingdings" w:hAnsi="Wingdings" w:hint="default"/>
+      </w:rPr>
+    </w:lvl>
+    <w:lvl w:ilvl="3" w:tplc="04090001" w:tentative="1">
+      <w:start w:val="1"/>
+      <w:numFmt w:val="bullet"/>
+      <w:lvlText w:val=""/>
+      <w:lvlJc w:val="left"/>
+      <w:pPr>
+        <w:ind w:left="2880" w:hanging="360"/>
+      </w:pPr>
+      <w:rPr>
+        <w:rFonts w:ascii="Symbol" w:hAnsi="Symbol" w:hint="default"/>
+      </w:rPr>
+    </w:lvl>
+    <w:lvl w:ilvl="4" w:tplc="04090003" w:tentative="1">
+      <w:start w:val="1"/>
+      <w:numFmt w:val="bullet"/>
+      <w:lvlText w:val="o"/>
+      <w:lvlJc w:val="left"/>
+      <w:pPr>
+        <w:ind w:left="3600" w:hanging="360"/>
+      </w:pPr>
+      <w:rPr>
+        <w:rFonts w:ascii="Courier New" w:hAnsi="Courier New" w:cs="Courier New" w:hint="default"/>
+      </w:rPr>
+    </w:lvl>
+    <w:lvl w:ilvl="5" w:tplc="04090005" w:tentative="1">
+      <w:start w:val="1"/>
+      <w:numFmt w:val="bullet"/>
+      <w:lvlText w:val=""/>
+      <w:lvlJc w:val="left"/>
+      <w:pPr>
+        <w:ind w:left="4320" w:hanging="360"/>
+      </w:pPr>
+      <w:rPr>
+        <w:rFonts w:ascii="Wingdings" w:hAnsi="Wingdings" w:hint="default"/>
+      </w:rPr>
+    </w:lvl>
+    <w:lvl w:ilvl="6" w:tplc="04090001" w:tentative="1">
+      <w:start w:val="1"/>
+      <w:numFmt w:val="bullet"/>
+      <w:lvlText w:val=""/>
+      <w:lvlJc w:val="left"/>
+      <w:pPr>
+        <w:ind w:left="5040" w:hanging="360"/>
+      </w:pPr>
+      <w:rPr>
+        <w:rFonts w:ascii="Symbol" w:hAnsi="Symbol" w:hint="default"/>
+      </w:rPr>
+    </w:lvl>
+    <w:lvl w:ilvl="7" w:tplc="04090003" w:tentative="1">
+      <w:start w:val="1"/>
+      <w:numFmt w:val="bullet"/>
+      <w:lvlText w:val="o"/>
+      <w:lvlJc w:val="left"/>
+      <w:pPr>
+        <w:ind w:left="5760" w:hanging="360"/>
+      </w:pPr>
+      <w:rPr>
+        <w:rFonts w:ascii="Courier New" w:hAnsi="Courier New" w:cs="Courier New" w:hint="default"/>
+      </w:rPr>
+    </w:lvl>
+    <w:lvl w:ilvl="8" w:tplc="04090005" w:tentative="1">
+      <w:start w:val="1"/>
+      <w:numFmt w:val="bullet"/>
+      <w:lvlText w:val=""/>
+      <w:lvlJc w:val="left"/>
+      <w:pPr>
+        <w:ind w:left="6480" w:hanging="360"/>
+      </w:pPr>
+      <w:rPr>
+        <w:rFonts w:ascii="Wingdings" w:hAnsi="Wingdings" w:hint="default"/>
+      </w:rPr>
+    </w:lvl>
+  </w:abstractNum>
+  <w:abstractNum w:abstractNumId="13" w15:restartNumberingAfterBreak="0">
     <w:nsid w:val="3C5E2BCA"/>
     <w:multiLevelType w:val="hybridMultilevel"/>
     <w:tmpl w:val="41EC89B0"/>
@@ -2990,7 +2940,7 @@
       </w:rPr>
     </w:lvl>
   </w:abstractNum>
-  <w:abstractNum w:abstractNumId="13" w15:restartNumberingAfterBreak="0">
+  <w:abstractNum w:abstractNumId="14" w15:restartNumberingAfterBreak="0">
     <w:nsid w:val="44314805"/>
     <w:multiLevelType w:val="multilevel"/>
     <w:tmpl w:val="1252359E"/>
@@ -3140,7 +3090,7 @@
       </w:rPr>
     </w:lvl>
   </w:abstractNum>
-  <w:abstractNum w:abstractNumId="14" w15:restartNumberingAfterBreak="0">
+  <w:abstractNum w:abstractNumId="15" w15:restartNumberingAfterBreak="0">
     <w:nsid w:val="47CE5AD5"/>
     <w:multiLevelType w:val="multilevel"/>
     <w:tmpl w:val="1252359E"/>
@@ -3290,7 +3240,7 @@
       </w:rPr>
     </w:lvl>
   </w:abstractNum>
-  <w:abstractNum w:abstractNumId="15" w15:restartNumberingAfterBreak="0">
+  <w:abstractNum w:abstractNumId="16" w15:restartNumberingAfterBreak="0">
     <w:nsid w:val="4FDD0910"/>
     <w:multiLevelType w:val="hybridMultilevel"/>
     <w:tmpl w:val="B694F918"/>
@@ -3403,7 +3353,7 @@
       </w:rPr>
     </w:lvl>
   </w:abstractNum>
-  <w:abstractNum w:abstractNumId="16" w15:restartNumberingAfterBreak="0">
+  <w:abstractNum w:abstractNumId="17" w15:restartNumberingAfterBreak="0">
     <w:nsid w:val="5C8D53A8"/>
     <w:multiLevelType w:val="hybridMultilevel"/>
     <w:tmpl w:val="3DA204B8"/>
@@ -3516,7 +3466,7 @@
       </w:rPr>
     </w:lvl>
   </w:abstractNum>
-  <w:abstractNum w:abstractNumId="17" w15:restartNumberingAfterBreak="0">
+  <w:abstractNum w:abstractNumId="18" w15:restartNumberingAfterBreak="0">
     <w:nsid w:val="5F7F51D2"/>
     <w:multiLevelType w:val="hybridMultilevel"/>
     <w:tmpl w:val="5DB66416"/>
@@ -3629,7 +3579,7 @@
       </w:rPr>
     </w:lvl>
   </w:abstractNum>
-  <w:abstractNum w:abstractNumId="18" w15:restartNumberingAfterBreak="0">
+  <w:abstractNum w:abstractNumId="19" w15:restartNumberingAfterBreak="0">
     <w:nsid w:val="60520350"/>
     <w:multiLevelType w:val="hybridMultilevel"/>
     <w:tmpl w:val="7CAE8BC0"/>
@@ -3742,7 +3692,7 @@
       </w:rPr>
     </w:lvl>
   </w:abstractNum>
-  <w:abstractNum w:abstractNumId="19" w15:restartNumberingAfterBreak="0">
+  <w:abstractNum w:abstractNumId="20" w15:restartNumberingAfterBreak="0">
     <w:nsid w:val="6C8206B4"/>
     <w:multiLevelType w:val="hybridMultilevel"/>
     <w:tmpl w:val="E054B28C"/>
@@ -3854,7 +3804,7 @@
       </w:rPr>
     </w:lvl>
   </w:abstractNum>
-  <w:abstractNum w:abstractNumId="20" w15:restartNumberingAfterBreak="0">
+  <w:abstractNum w:abstractNumId="21" w15:restartNumberingAfterBreak="0">
     <w:nsid w:val="79783D33"/>
     <w:multiLevelType w:val="hybridMultilevel"/>
     <w:tmpl w:val="19C0244C"/>
@@ -3967,7 +3917,7 @@
       </w:rPr>
     </w:lvl>
   </w:abstractNum>
-  <w:abstractNum w:abstractNumId="21" w15:restartNumberingAfterBreak="0">
+  <w:abstractNum w:abstractNumId="22" w15:restartNumberingAfterBreak="0">
     <w:nsid w:val="7C53490E"/>
     <w:multiLevelType w:val="hybridMultilevel"/>
     <w:tmpl w:val="C868F258"/>
@@ -4087,16 +4037,16 @@
     <w:abstractNumId w:val="4"/>
   </w:num>
   <w:num w:numId="3" w16cid:durableId="1941336293">
-    <w:abstractNumId w:val="14"/>
+    <w:abstractNumId w:val="15"/>
   </w:num>
   <w:num w:numId="4" w16cid:durableId="490634987">
     <w:abstractNumId w:val="6"/>
   </w:num>
   <w:num w:numId="5" w16cid:durableId="740181821">
-    <w:abstractNumId w:val="19"/>
+    <w:abstractNumId w:val="20"/>
   </w:num>
   <w:num w:numId="6" w16cid:durableId="1443112953">
-    <w:abstractNumId w:val="17"/>
+    <w:abstractNumId w:val="18"/>
   </w:num>
   <w:num w:numId="7" w16cid:durableId="605964333">
     <w:abstractNumId w:val="1"/>
@@ -4108,31 +4058,31 @@
     <w:abstractNumId w:val="9"/>
   </w:num>
   <w:num w:numId="10" w16cid:durableId="1682854169">
-    <w:abstractNumId w:val="16"/>
+    <w:abstractNumId w:val="17"/>
   </w:num>
   <w:num w:numId="11" w16cid:durableId="1462921685">
     <w:abstractNumId w:val="0"/>
   </w:num>
   <w:num w:numId="12" w16cid:durableId="13768372">
-    <w:abstractNumId w:val="13"/>
+    <w:abstractNumId w:val="14"/>
   </w:num>
   <w:num w:numId="13" w16cid:durableId="955915643">
-    <w:abstractNumId w:val="18"/>
+    <w:abstractNumId w:val="19"/>
   </w:num>
   <w:num w:numId="14" w16cid:durableId="489953918">
     <w:abstractNumId w:val="2"/>
   </w:num>
   <w:num w:numId="15" w16cid:durableId="159925580">
-    <w:abstractNumId w:val="12"/>
+    <w:abstractNumId w:val="13"/>
   </w:num>
   <w:num w:numId="16" w16cid:durableId="1447845833">
-    <w:abstractNumId w:val="20"/>
+    <w:abstractNumId w:val="21"/>
   </w:num>
   <w:num w:numId="17" w16cid:durableId="156894114">
-    <w:abstractNumId w:val="21"/>
+    <w:abstractNumId w:val="22"/>
   </w:num>
   <w:num w:numId="18" w16cid:durableId="1663243006">
-    <w:abstractNumId w:val="15"/>
+    <w:abstractNumId w:val="16"/>
   </w:num>
   <w:num w:numId="19" w16cid:durableId="910894182">
     <w:abstractNumId w:val="8"/>
@@ -4145,6 +4095,9 @@
   </w:num>
   <w:num w:numId="22" w16cid:durableId="1341733075">
     <w:abstractNumId w:val="11"/>
+  </w:num>
+  <w:num w:numId="23" w16cid:durableId="1161191114">
+    <w:abstractNumId w:val="12"/>
   </w:num>
   <w:numIdMacAtCleanup w:val="3"/>
 </w:numbering>
@@ -4450,9 +4403,9 @@
   <w:style w:type="paragraph" w:default="1" w:styleId="Normal">
     <w:name w:val="Normal"/>
     <w:qFormat/>
-    <w:rsid w:val="00842AC5"/>
+    <w:rsid w:val="00DA35A4"/>
     <w:pPr>
-      <w:spacing w:line="259" w:lineRule="auto"/>
+      <w:spacing w:line="264" w:lineRule="auto"/>
     </w:pPr>
     <w:rPr>
       <w:sz w:val="22"/>
@@ -4724,8 +4677,12 @@
     <w:basedOn w:val="Normal"/>
     <w:uiPriority w:val="34"/>
     <w:qFormat/>
-    <w:rsid w:val="005250CC"/>
+    <w:rsid w:val="00DA35A4"/>
     <w:pPr>
+      <w:numPr>
+        <w:numId w:val="11"/>
+      </w:numPr>
+      <w:ind w:left="360"/>
       <w:contextualSpacing/>
     </w:pPr>
   </w:style>
@@ -4749,12 +4706,10 @@
     <w:basedOn w:val="DefaultParagraphFont"/>
     <w:uiPriority w:val="22"/>
     <w:qFormat/>
-    <w:rsid w:val="003823C7"/>
+    <w:rsid w:val="00DA35A4"/>
     <w:rPr>
-      <w:rFonts w:ascii="Times New Roman" w:hAnsi="Times New Roman"/>
       <w:b/>
       <w:bCs/>
-      <w:sz w:val="22"/>
     </w:rPr>
   </w:style>
   <w:style w:type="paragraph" w:styleId="Header">

--- a/ashrafkhamis-resume.docx
+++ b/ashrafkhamis-resume.docx
@@ -167,13 +167,7 @@
           </w:tcPr>
           <w:p>
             <w:r>
-              <w:t xml:space="preserve">Jul 2022 </w:t>
-            </w:r>
-            <w:r>
-              <w:t>–</w:t>
-            </w:r>
-            <w:r>
-              <w:t xml:space="preserve"> Present</w:t>
+              <w:t>Jul 2022 – Present</w:t>
             </w:r>
           </w:p>
         </w:tc>
@@ -327,7 +321,19 @@
               <w:pStyle w:val="ListParagraph"/>
             </w:pPr>
             <w:r>
-              <w:t>Create and verify API reference documentation, developer tutorials, and release notes for open-source software</w:t>
+              <w:t>Create</w:t>
+            </w:r>
+            <w:r>
+              <w:t>d</w:t>
+            </w:r>
+            <w:r>
+              <w:t xml:space="preserve"> and verif</w:t>
+            </w:r>
+            <w:r>
+              <w:t>ied</w:t>
+            </w:r>
+            <w:r>
+              <w:t xml:space="preserve"> API reference documentation, developer tutorials, and release notes for open-source software</w:t>
             </w:r>
           </w:p>
           <w:p>
@@ -341,13 +347,16 @@
               <w:t>lan</w:t>
             </w:r>
             <w:r>
+              <w:t>ned</w:t>
+            </w:r>
+            <w:r>
               <w:t xml:space="preserve"> and </w:t>
             </w:r>
             <w:r>
               <w:t>l</w:t>
             </w:r>
             <w:r>
-              <w:t>ea</w:t>
+              <w:t>e</w:t>
             </w:r>
             <w:r>
               <w:t>d</w:t>
@@ -374,7 +383,13 @@
               <w:t>t</w:t>
             </w:r>
             <w:r>
-              <w:t xml:space="preserve">rack </w:t>
+              <w:t>rack</w:t>
+            </w:r>
+            <w:r>
+              <w:t>ed</w:t>
+            </w:r>
+            <w:r>
+              <w:t xml:space="preserve"> </w:t>
             </w:r>
             <w:r>
               <w:t>i</w:t>
@@ -412,7 +427,13 @@
               <w:pStyle w:val="ListParagraph"/>
             </w:pPr>
             <w:r>
-              <w:t>Collaborate with engineers to build and maintain a documentation pipeline and</w:t>
+              <w:t>Collaborate</w:t>
+            </w:r>
+            <w:r>
+              <w:t>d</w:t>
+            </w:r>
+            <w:r>
+              <w:t xml:space="preserve"> with engineers to build and maintain a documentation pipeline and</w:t>
             </w:r>
             <w:r>
               <w:t xml:space="preserve"> </w:t>
@@ -430,13 +451,31 @@
               <w:spacing w:after="200"/>
             </w:pPr>
             <w:r>
-              <w:t xml:space="preserve">Establish </w:t>
+              <w:t>Establish</w:t>
+            </w:r>
+            <w:r>
+              <w:t>ed</w:t>
+            </w:r>
+            <w:r>
+              <w:t xml:space="preserve"> </w:t>
             </w:r>
             <w:r>
               <w:t>style guidelines</w:t>
             </w:r>
             <w:r>
-              <w:t xml:space="preserve"> and solicit and edit contributions from subject-matter experts</w:t>
+              <w:t xml:space="preserve"> and solicit</w:t>
+            </w:r>
+            <w:r>
+              <w:t>ed</w:t>
+            </w:r>
+            <w:r>
+              <w:t xml:space="preserve"> and edit</w:t>
+            </w:r>
+            <w:r>
+              <w:t>ed</w:t>
+            </w:r>
+            <w:r>
+              <w:t xml:space="preserve"> contributions from subject-matter experts</w:t>
             </w:r>
           </w:p>
         </w:tc>
@@ -4403,7 +4442,7 @@
   <w:style w:type="paragraph" w:default="1" w:styleId="Normal">
     <w:name w:val="Normal"/>
     <w:qFormat/>
-    <w:rsid w:val="00DA35A4"/>
+    <w:rsid w:val="0072244F"/>
     <w:pPr>
       <w:spacing w:line="264" w:lineRule="auto"/>
     </w:pPr>
@@ -4677,7 +4716,7 @@
     <w:basedOn w:val="Normal"/>
     <w:uiPriority w:val="34"/>
     <w:qFormat/>
-    <w:rsid w:val="00DA35A4"/>
+    <w:rsid w:val="0072244F"/>
     <w:pPr>
       <w:numPr>
         <w:numId w:val="11"/>

--- a/ashrafkhamis-resume.docx
+++ b/ashrafkhamis-resume.docx
@@ -189,74 +189,32 @@
             </w:r>
           </w:p>
           <w:p>
-            <w:pPr>
-              <w:rPr>
-                <w:rStyle w:val="Strong"/>
-                <w:b w:val="0"/>
-                <w:bCs w:val="0"/>
-              </w:rPr>
-            </w:pPr>
-            <w:r>
-              <w:rPr>
-                <w:rStyle w:val="Strong"/>
-                <w:b w:val="0"/>
-                <w:bCs w:val="0"/>
-              </w:rPr>
+            <w:r>
               <w:t>GitLab (Remote)</w:t>
             </w:r>
           </w:p>
           <w:p>
             <w:pPr>
               <w:pStyle w:val="ListParagraph"/>
-              <w:rPr>
-                <w:rStyle w:val="Strong"/>
-                <w:b w:val="0"/>
-                <w:bCs w:val="0"/>
-              </w:rPr>
             </w:pPr>
             <w:r>
-              <w:rPr>
-                <w:rStyle w:val="Strong"/>
-                <w:b w:val="0"/>
-                <w:bCs w:val="0"/>
-              </w:rPr>
-              <w:t>Write and maintain documentation and release posts for assigned product groups</w:t>
+              <w:t>Write and maintain documentation and release posts for various product groups</w:t>
             </w:r>
           </w:p>
           <w:p>
             <w:pPr>
               <w:pStyle w:val="ListParagraph"/>
-              <w:rPr>
-                <w:rStyle w:val="Strong"/>
-                <w:b w:val="0"/>
-                <w:bCs w:val="0"/>
-              </w:rPr>
             </w:pPr>
             <w:r>
-              <w:rPr>
-                <w:rStyle w:val="Strong"/>
-                <w:b w:val="0"/>
-                <w:bCs w:val="0"/>
-              </w:rPr>
-              <w:t>Act as the technical writing lead for assigned groups by suggesting and balancing priorities</w:t>
+              <w:t>Set and balance priorities across projects and optimize documentation processes</w:t>
             </w:r>
           </w:p>
           <w:p>
             <w:pPr>
               <w:pStyle w:val="ListParagraph"/>
-              <w:rPr>
-                <w:rStyle w:val="Strong"/>
-                <w:b w:val="0"/>
-                <w:bCs w:val="0"/>
-              </w:rPr>
             </w:pPr>
             <w:r>
-              <w:rPr>
-                <w:rStyle w:val="Strong"/>
-                <w:b w:val="0"/>
-                <w:bCs w:val="0"/>
-              </w:rPr>
-              <w:t>Create user interface text and restructure new and existing content to improve readability</w:t>
+              <w:t>Create user interface text and restructure existing content to improve readability</w:t>
             </w:r>
           </w:p>
           <w:p>
@@ -270,11 +228,6 @@
               </w:rPr>
             </w:pPr>
             <w:r>
-              <w:rPr>
-                <w:rStyle w:val="Strong"/>
-                <w:b w:val="0"/>
-                <w:bCs w:val="0"/>
-              </w:rPr>
               <w:t>Review and suggest improvements to merge requests based on relevant style guides</w:t>
             </w:r>
           </w:p>
@@ -509,13 +462,17 @@
             </w:r>
           </w:p>
           <w:p>
-            <w:pPr>
-              <w:rPr>
-                <w:rStyle w:val="Strong"/>
-              </w:rPr>
-            </w:pPr>
-            <w:r>
-              <w:t>Cortical.io (Vienna, Austria)</w:t>
+            <w:r>
+              <w:t>Cortical.io</w:t>
+            </w:r>
+            <w:r>
+              <w:t xml:space="preserve"> (</w:t>
+            </w:r>
+            <w:r>
+              <w:t>Vienna, Austria</w:t>
+            </w:r>
+            <w:r>
+              <w:t>)</w:t>
             </w:r>
           </w:p>
           <w:p>
@@ -582,11 +539,6 @@
             </w:r>
           </w:p>
           <w:p>
-            <w:pPr>
-              <w:rPr>
-                <w:rStyle w:val="Strong"/>
-              </w:rPr>
-            </w:pPr>
             <w:r>
               <w:t>OMICRON electronics (Klaus, Austria)</w:t>
             </w:r>
@@ -594,6 +546,10 @@
           <w:p>
             <w:pPr>
               <w:pStyle w:val="ListParagraph"/>
+              <w:rPr>
+                <w:b/>
+                <w:bCs/>
+              </w:rPr>
             </w:pPr>
             <w:r>
               <w:t>Created</w:t>
@@ -705,13 +661,20 @@
             </w:r>
           </w:p>
           <w:p>
+            <w:r>
+              <w:t>Saarland University (Saarbrücken, Germany)</w:t>
+            </w:r>
+          </w:p>
+          <w:p>
             <w:pPr>
+              <w:pStyle w:val="ListParagraph"/>
               <w:rPr>
-                <w:rStyle w:val="Strong"/>
+                <w:b/>
+                <w:bCs/>
               </w:rPr>
             </w:pPr>
             <w:r>
-              <w:t>Saarland University (Saarbrücken, Germany)</w:t>
+              <w:t>Compiled a diachronic corpus of scientific English covering the period 1665–1869</w:t>
             </w:r>
           </w:p>
           <w:p>
@@ -719,23 +682,7 @@
               <w:pStyle w:val="ListParagraph"/>
             </w:pPr>
             <w:r>
-              <w:t>Compiled a diachronic corpus of scientific English covering the period 1665–1869</w:t>
-            </w:r>
-          </w:p>
-          <w:p>
-            <w:pPr>
-              <w:pStyle w:val="ListParagraph"/>
-            </w:pPr>
-            <w:r>
-              <w:t>Trained and evaluated computational models to normalize historical spelling variation</w:t>
-            </w:r>
-          </w:p>
-          <w:p>
-            <w:pPr>
-              <w:pStyle w:val="ListParagraph"/>
-            </w:pPr>
-            <w:r>
-              <w:t>Presented ongoing research and interim results at international conferences and workshops</w:t>
+              <w:t>Presented ongoing research and interim results at international conferences</w:t>
             </w:r>
           </w:p>
           <w:p>
@@ -744,7 +691,7 @@
               <w:spacing w:after="200"/>
             </w:pPr>
             <w:r>
-              <w:t>Maintained wiki-based documentation for literature reviews and software applications</w:t>
+              <w:t>Maintained documentation for literature reviews and software applications</w:t>
             </w:r>
           </w:p>
         </w:tc>
@@ -778,13 +725,20 @@
             </w:r>
           </w:p>
           <w:p>
+            <w:r>
+              <w:t>Upwork (Remote)</w:t>
+            </w:r>
+          </w:p>
+          <w:p>
             <w:pPr>
+              <w:pStyle w:val="ListParagraph"/>
               <w:rPr>
-                <w:rStyle w:val="Strong"/>
+                <w:b/>
+                <w:bCs/>
               </w:rPr>
             </w:pPr>
             <w:r>
-              <w:t>Upwork (Remote)</w:t>
+              <w:t>Completed over 70 writing and editing projects for a global client base</w:t>
             </w:r>
           </w:p>
           <w:p>
@@ -792,7 +746,7 @@
               <w:pStyle w:val="ListParagraph"/>
             </w:pPr>
             <w:r>
-              <w:t>Completed over 70 writing and editing projects for a global client base</w:t>
+              <w:t>Researched and wrote B2B case studies, white papers, and SEO articles</w:t>
             </w:r>
           </w:p>
           <w:p>
@@ -800,23 +754,7 @@
               <w:pStyle w:val="ListParagraph"/>
             </w:pPr>
             <w:r>
-              <w:t>Researched and wrote B2B case studies, white papers, and SEO articles</w:t>
-            </w:r>
-          </w:p>
-          <w:p>
-            <w:pPr>
-              <w:pStyle w:val="ListParagraph"/>
-            </w:pPr>
-            <w:r>
-              <w:t>Created business website content and managed news aggregation websites</w:t>
-            </w:r>
-          </w:p>
-          <w:p>
-            <w:pPr>
-              <w:pStyle w:val="ListParagraph"/>
-            </w:pPr>
-            <w:r>
-              <w:t>Edited and proofread technical reports, training manuals, and business and legal books</w:t>
+              <w:t>Edited technical reports, training manuals, and business and legal books</w:t>
             </w:r>
           </w:p>
         </w:tc>
@@ -4442,9 +4380,9 @@
   <w:style w:type="paragraph" w:default="1" w:styleId="Normal">
     <w:name w:val="Normal"/>
     <w:qFormat/>
-    <w:rsid w:val="0072244F"/>
+    <w:rsid w:val="00F506B3"/>
     <w:pPr>
-      <w:spacing w:line="264" w:lineRule="auto"/>
+      <w:spacing w:line="276" w:lineRule="auto"/>
     </w:pPr>
     <w:rPr>
       <w:sz w:val="22"/>
@@ -4627,7 +4565,7 @@
     <w:basedOn w:val="Normal"/>
     <w:next w:val="Normal"/>
     <w:qFormat/>
-    <w:rsid w:val="0023722C"/>
+    <w:rsid w:val="00F506B3"/>
     <w:pPr>
       <w:spacing w:after="300"/>
       <w:contextualSpacing/>
@@ -4661,7 +4599,7 @@
     <w:next w:val="Normal"/>
     <w:link w:val="TitleChar"/>
     <w:qFormat/>
-    <w:rsid w:val="00842AC5"/>
+    <w:rsid w:val="00F506B3"/>
     <w:pPr>
       <w:spacing w:after="200"/>
       <w:jc w:val="center"/>
@@ -4678,7 +4616,7 @@
   <w:style w:type="character" w:customStyle="1" w:styleId="TitleChar">
     <w:name w:val="Title Char"/>
     <w:link w:val="Title"/>
-    <w:rsid w:val="00842AC5"/>
+    <w:rsid w:val="00F506B3"/>
     <w:rPr>
       <w:b/>
       <w:bCs/>
@@ -4716,13 +4654,12 @@
     <w:basedOn w:val="Normal"/>
     <w:uiPriority w:val="34"/>
     <w:qFormat/>
-    <w:rsid w:val="0072244F"/>
+    <w:rsid w:val="00F506B3"/>
     <w:pPr>
       <w:numPr>
         <w:numId w:val="11"/>
       </w:numPr>
       <w:ind w:left="360"/>
-      <w:contextualSpacing/>
     </w:pPr>
   </w:style>
   <w:style w:type="table" w:styleId="TableGrid">
@@ -4745,7 +4682,7 @@
     <w:basedOn w:val="DefaultParagraphFont"/>
     <w:uiPriority w:val="22"/>
     <w:qFormat/>
-    <w:rsid w:val="00DA35A4"/>
+    <w:rsid w:val="00D16AA4"/>
     <w:rPr>
       <w:b/>
       <w:bCs/>

--- a/ashrafkhamis-resume.docx
+++ b/ashrafkhamis-resume.docx
@@ -674,7 +674,7 @@
               </w:rPr>
             </w:pPr>
             <w:r>
-              <w:t>Compiled a diachronic corpus of scientific English covering the period 1665–1869</w:t>
+              <w:t>Compiled a diachronic corpus of scientific English covering 1665–1869</w:t>
             </w:r>
           </w:p>
           <w:p>

--- a/ashrafkhamis-resume.docx
+++ b/ashrafkhamis-resume.docx
@@ -746,7 +746,19 @@
               <w:pStyle w:val="ListParagraph"/>
             </w:pPr>
             <w:r>
-              <w:t>Researched and wrote B2B case studies, white papers, and SEO articles</w:t>
+              <w:t>R</w:t>
+            </w:r>
+            <w:r>
+              <w:t xml:space="preserve">esearched and wrote </w:t>
+            </w:r>
+            <w:r>
+              <w:t>w</w:t>
+            </w:r>
+            <w:r>
+              <w:t xml:space="preserve">eb copy, </w:t>
+            </w:r>
+            <w:r>
+              <w:t>case studies, white papers, and SEO articles</w:t>
             </w:r>
           </w:p>
           <w:p>
@@ -754,7 +766,16 @@
               <w:pStyle w:val="ListParagraph"/>
             </w:pPr>
             <w:r>
-              <w:t>Edited technical reports, training manuals, and business and legal books</w:t>
+              <w:t>E</w:t>
+            </w:r>
+            <w:r>
+              <w:t xml:space="preserve">dited technical reports, training manuals, and </w:t>
+            </w:r>
+            <w:r>
+              <w:t>management</w:t>
+            </w:r>
+            <w:r>
+              <w:t xml:space="preserve"> and legal books</w:t>
             </w:r>
           </w:p>
         </w:tc>

--- a/ashrafkhamis-resume.docx
+++ b/ashrafkhamis-resume.docx
@@ -674,7 +674,70 @@
               </w:rPr>
             </w:pPr>
             <w:r>
-              <w:t>Compiled a diachronic corpus of scientific English covering 1665–1869</w:t>
+              <w:t>E</w:t>
+            </w:r>
+            <w:r>
+              <w:t>xamin</w:t>
+            </w:r>
+            <w:r>
+              <w:t>e</w:t>
+            </w:r>
+            <w:r>
+              <w:t>d</w:t>
+            </w:r>
+            <w:r>
+              <w:t xml:space="preserve"> </w:t>
+            </w:r>
+            <w:r>
+              <w:t>i</w:t>
+            </w:r>
+            <w:r>
+              <w:t>nformatio</w:t>
+            </w:r>
+            <w:r>
+              <w:t>n</w:t>
+            </w:r>
+            <w:r>
+              <w:t xml:space="preserve"> </w:t>
+            </w:r>
+            <w:r>
+              <w:t>d</w:t>
+            </w:r>
+            <w:r>
+              <w:t xml:space="preserve">ensity </w:t>
+            </w:r>
+            <w:r>
+              <w:t>i</w:t>
+            </w:r>
+            <w:r>
+              <w:t>n</w:t>
+            </w:r>
+            <w:r>
+              <w:t xml:space="preserve"> </w:t>
+            </w:r>
+            <w:r>
+              <w:t>s</w:t>
+            </w:r>
+            <w:r>
+              <w:t xml:space="preserve">cientific </w:t>
+            </w:r>
+            <w:r>
+              <w:t xml:space="preserve">writing </w:t>
+            </w:r>
+            <w:r>
+              <w:t>i</w:t>
+            </w:r>
+            <w:r>
+              <w:t xml:space="preserve">n </w:t>
+            </w:r>
+            <w:r>
+              <w:t>t</w:t>
+            </w:r>
+            <w:r>
+              <w:t xml:space="preserve">he </w:t>
+            </w:r>
+            <w:r>
+              <w:t>late modern period</w:t>
             </w:r>
           </w:p>
           <w:p>
@@ -691,7 +754,19 @@
               <w:spacing w:after="200"/>
             </w:pPr>
             <w:r>
-              <w:t>Maintained documentation for literature reviews and software applications</w:t>
+              <w:t xml:space="preserve">Maintained documentation </w:t>
+            </w:r>
+            <w:r>
+              <w:t>f</w:t>
+            </w:r>
+            <w:r>
+              <w:t xml:space="preserve">or </w:t>
+            </w:r>
+            <w:r>
+              <w:t>l</w:t>
+            </w:r>
+            <w:r>
+              <w:t>iterature reviews and software applications</w:t>
             </w:r>
           </w:p>
         </w:tc>

--- a/ashrafkhamis-resume.docx
+++ b/ashrafkhamis-resume.docx
@@ -917,6 +917,9 @@
               <w:t xml:space="preserve">, </w:t>
             </w:r>
             <w:r>
+              <w:t xml:space="preserve">Zsh, </w:t>
+            </w:r>
+            <w:r>
               <w:t>Bash</w:t>
             </w:r>
           </w:p>
@@ -947,7 +950,16 @@
           </w:tcPr>
           <w:p>
             <w:r>
-              <w:t xml:space="preserve">Atom, Confluence, XMetaL, FrameMaker, Word, </w:t>
+              <w:t xml:space="preserve">Atom, </w:t>
+            </w:r>
+            <w:r>
+              <w:t>VS Code</w:t>
+            </w:r>
+            <w:r>
+              <w:t xml:space="preserve">, </w:t>
+            </w:r>
+            <w:r>
+              <w:t xml:space="preserve">Confluence, XMetaL, FrameMaker, Word, </w:t>
             </w:r>
             <w:r>
               <w:t>Snagit</w:t>
@@ -984,6 +996,12 @@
             </w:r>
             <w:r>
               <w:t xml:space="preserve">ocs as code (Git, </w:t>
+            </w:r>
+            <w:r>
+              <w:t>Markdown</w:t>
+            </w:r>
+            <w:r>
+              <w:t xml:space="preserve">, </w:t>
             </w:r>
             <w:r>
               <w:t>AsciiDoc</w:t>

--- a/ashrafkhamis-resume.docx
+++ b/ashrafkhamis-resume.docx
@@ -76,7 +76,19 @@
           <w:rPr>
             <w:rStyle w:val="Hyperlink"/>
           </w:rPr>
-          <w:t>www.ashrafkhamis.com</w:t>
+          <w:t>www.ashrafkha</w:t>
+        </w:r>
+        <w:r>
+          <w:rPr>
+            <w:rStyle w:val="Hyperlink"/>
+          </w:rPr>
+          <w:t>m</w:t>
+        </w:r>
+        <w:r>
+          <w:rPr>
+            <w:rStyle w:val="Hyperlink"/>
+          </w:rPr>
+          <w:t>is.com</w:t>
         </w:r>
       </w:hyperlink>
     </w:p>
@@ -167,7 +179,16 @@
           </w:tcPr>
           <w:p>
             <w:r>
-              <w:t>Jul 2022 – Present</w:t>
+              <w:t>Jul 2022</w:t>
+            </w:r>
+            <w:r>
+              <w:t xml:space="preserve"> –</w:t>
+            </w:r>
+            <w:r>
+              <w:t xml:space="preserve"> </w:t>
+            </w:r>
+            <w:r>
+              <w:t>Present</w:t>
             </w:r>
           </w:p>
         </w:tc>
@@ -198,7 +219,10 @@
               <w:pStyle w:val="ListParagraph"/>
             </w:pPr>
             <w:r>
-              <w:t>Write and maintain documentation and release posts for various product groups</w:t>
+              <w:t>W</w:t>
+            </w:r>
+            <w:r>
+              <w:t>rite and maintain documentation and release posts for various product groups</w:t>
             </w:r>
           </w:p>
           <w:p>
@@ -206,7 +230,25 @@
               <w:pStyle w:val="ListParagraph"/>
             </w:pPr>
             <w:r>
-              <w:t>Set and balance priorities across projects and optimize documentation processes</w:t>
+              <w:t xml:space="preserve">Set and balance priorities across projects and </w:t>
+            </w:r>
+            <w:r>
+              <w:t xml:space="preserve">optimize </w:t>
+            </w:r>
+            <w:r>
+              <w:t>documentation</w:t>
+            </w:r>
+            <w:r>
+              <w:t xml:space="preserve"> </w:t>
+            </w:r>
+            <w:r>
+              <w:t>p</w:t>
+            </w:r>
+            <w:r>
+              <w:t>rocesse</w:t>
+            </w:r>
+            <w:r>
+              <w:t>s</w:t>
             </w:r>
           </w:p>
           <w:p>
@@ -214,7 +256,28 @@
               <w:pStyle w:val="ListParagraph"/>
             </w:pPr>
             <w:r>
-              <w:t>Create user interface text and restructure existing content to improve readability</w:t>
+              <w:t>C</w:t>
+            </w:r>
+            <w:r>
+              <w:t xml:space="preserve">reate user interface text and </w:t>
+            </w:r>
+            <w:r>
+              <w:t>restructure</w:t>
+            </w:r>
+            <w:r>
+              <w:t xml:space="preserve"> content </w:t>
+            </w:r>
+            <w:r>
+              <w:t xml:space="preserve">into </w:t>
+            </w:r>
+            <w:r>
+              <w:t>standard</w:t>
+            </w:r>
+            <w:r>
+              <w:t xml:space="preserve"> topic type</w:t>
+            </w:r>
+            <w:r>
+              <w:t>s</w:t>
             </w:r>
           </w:p>
           <w:p>
@@ -228,7 +291,58 @@
               </w:rPr>
             </w:pPr>
             <w:r>
-              <w:t>Review and suggest improvements to merge requests based on relevant style guides</w:t>
+              <w:t>R</w:t>
+            </w:r>
+            <w:r>
+              <w:t xml:space="preserve">eview and </w:t>
+            </w:r>
+            <w:r>
+              <w:t>s</w:t>
+            </w:r>
+            <w:r>
+              <w:t xml:space="preserve">uggest </w:t>
+            </w:r>
+            <w:r>
+              <w:t>i</w:t>
+            </w:r>
+            <w:r>
+              <w:t xml:space="preserve">mprovements </w:t>
+            </w:r>
+            <w:r>
+              <w:t>t</w:t>
+            </w:r>
+            <w:r>
+              <w:t xml:space="preserve">o </w:t>
+            </w:r>
+            <w:r>
+              <w:t>contributions</w:t>
+            </w:r>
+            <w:r>
+              <w:t xml:space="preserve"> b</w:t>
+            </w:r>
+            <w:r>
+              <w:t xml:space="preserve">ased </w:t>
+            </w:r>
+            <w:r>
+              <w:t>o</w:t>
+            </w:r>
+            <w:r>
+              <w:t xml:space="preserve">n </w:t>
+            </w:r>
+            <w:r>
+              <w:t>d</w:t>
+            </w:r>
+            <w:r>
+              <w:t>ifferent</w:t>
+            </w:r>
+            <w:r>
+              <w:t xml:space="preserve"> style guides</w:t>
+            </w:r>
+            <w:r>
+              <w:t xml:space="preserve"> </w:t>
+            </w:r>
+            <w:r>
+              <w:t>and levels of edit</w:t>
             </w:r>
           </w:p>
         </w:tc>
@@ -4852,6 +4966,15 @@
       <w:szCs w:val="22"/>
     </w:rPr>
   </w:style>
+  <w:style w:type="character" w:styleId="FollowedHyperlink">
+    <w:name w:val="FollowedHyperlink"/>
+    <w:basedOn w:val="DefaultParagraphFont"/>
+    <w:rsid w:val="00416031"/>
+    <w:rPr>
+      <w:color w:val="954F72" w:themeColor="followedHyperlink"/>
+      <w:u w:val="single"/>
+    </w:rPr>
+  </w:style>
 </w:styles>
 </file>
 

--- a/ashrafkhamis-resume.docx
+++ b/ashrafkhamis-resume.docx
@@ -76,19 +76,7 @@
           <w:rPr>
             <w:rStyle w:val="Hyperlink"/>
           </w:rPr>
-          <w:t>www.ashrafkha</w:t>
-        </w:r>
-        <w:r>
-          <w:rPr>
-            <w:rStyle w:val="Hyperlink"/>
-          </w:rPr>
-          <w:t>m</w:t>
-        </w:r>
-        <w:r>
-          <w:rPr>
-            <w:rStyle w:val="Hyperlink"/>
-          </w:rPr>
-          <w:t>is.com</w:t>
+          <w:t>www.ashrafkhamis.com</w:t>
         </w:r>
       </w:hyperlink>
     </w:p>
@@ -182,10 +170,7 @@
               <w:t>Jul 2022</w:t>
             </w:r>
             <w:r>
-              <w:t xml:space="preserve"> –</w:t>
-            </w:r>
-            <w:r>
-              <w:t xml:space="preserve"> </w:t>
+              <w:t xml:space="preserve"> – </w:t>
             </w:r>
             <w:r>
               <w:t>Present</w:t>
@@ -222,8 +207,13 @@
               <w:t>W</w:t>
             </w:r>
             <w:r>
-              <w:t>rite and maintain documentation and release posts for various product groups</w:t>
-            </w:r>
+              <w:t xml:space="preserve">rite and maintain documentation and release posts for various product </w:t>
+            </w:r>
+            <w:proofErr w:type="gramStart"/>
+            <w:r>
+              <w:t>groups</w:t>
+            </w:r>
+            <w:proofErr w:type="gramEnd"/>
           </w:p>
           <w:p>
             <w:pPr>
@@ -241,6 +231,7 @@
             <w:r>
               <w:t xml:space="preserve"> </w:t>
             </w:r>
+            <w:proofErr w:type="gramStart"/>
             <w:r>
               <w:t>p</w:t>
             </w:r>
@@ -250,6 +241,7 @@
             <w:r>
               <w:t>s</w:t>
             </w:r>
+            <w:proofErr w:type="gramEnd"/>
           </w:p>
           <w:p>
             <w:pPr>
@@ -274,11 +266,16 @@
               <w:t>standard</w:t>
             </w:r>
             <w:r>
-              <w:t xml:space="preserve"> topic type</w:t>
+              <w:t xml:space="preserve"> topic </w:t>
+            </w:r>
+            <w:proofErr w:type="gramStart"/>
+            <w:r>
+              <w:t>type</w:t>
             </w:r>
             <w:r>
               <w:t>s</w:t>
             </w:r>
+            <w:proofErr w:type="gramEnd"/>
           </w:p>
           <w:p>
             <w:pPr>
@@ -400,7 +397,15 @@
               <w:t>ied</w:t>
             </w:r>
             <w:r>
-              <w:t xml:space="preserve"> API reference documentation, developer tutorials, and release notes for open-source software</w:t>
+              <w:t xml:space="preserve"> API reference documentation, developer tutorials, and release notes for </w:t>
+            </w:r>
+            <w:proofErr w:type="gramStart"/>
+            <w:r>
+              <w:t>open-source</w:t>
+            </w:r>
+            <w:proofErr w:type="gramEnd"/>
+            <w:r>
+              <w:t xml:space="preserve"> software</w:t>
             </w:r>
           </w:p>
           <w:p>
@@ -483,11 +488,16 @@
               <w:t>for potential documentation</w:t>
             </w:r>
             <w:r>
-              <w:t xml:space="preserve"> update</w:t>
+              <w:t xml:space="preserve"> </w:t>
+            </w:r>
+            <w:proofErr w:type="gramStart"/>
+            <w:r>
+              <w:t>update</w:t>
             </w:r>
             <w:r>
               <w:t>s</w:t>
             </w:r>
+            <w:proofErr w:type="gramEnd"/>
           </w:p>
           <w:p>
             <w:pPr>
@@ -509,8 +519,13 @@
               <w:t>automate</w:t>
             </w:r>
             <w:r>
-              <w:t xml:space="preserve"> the release process</w:t>
-            </w:r>
+              <w:t xml:space="preserve"> the release </w:t>
+            </w:r>
+            <w:proofErr w:type="gramStart"/>
+            <w:r>
+              <w:t>process</w:t>
+            </w:r>
+            <w:proofErr w:type="gramEnd"/>
           </w:p>
           <w:p>
             <w:pPr>
@@ -594,24 +609,39 @@
               <w:pStyle w:val="ListParagraph"/>
             </w:pPr>
             <w:r>
-              <w:t>Wrote and edited API and SDK reference documentation and developer guides</w:t>
-            </w:r>
+              <w:t xml:space="preserve">Wrote and edited API and SDK reference documentation and developer </w:t>
+            </w:r>
+            <w:proofErr w:type="gramStart"/>
+            <w:r>
+              <w:t>guides</w:t>
+            </w:r>
+            <w:proofErr w:type="gramEnd"/>
           </w:p>
           <w:p>
             <w:pPr>
               <w:pStyle w:val="ListParagraph"/>
             </w:pPr>
             <w:r>
-              <w:t>Prepared customized descriptions of services for multiple customer use cases</w:t>
-            </w:r>
+              <w:t xml:space="preserve">Prepared customized descriptions of services for multiple customer use </w:t>
+            </w:r>
+            <w:proofErr w:type="gramStart"/>
+            <w:r>
+              <w:t>cases</w:t>
+            </w:r>
+            <w:proofErr w:type="gramEnd"/>
           </w:p>
           <w:p>
             <w:pPr>
               <w:pStyle w:val="ListParagraph"/>
             </w:pPr>
             <w:r>
-              <w:t>Improved product usability and created microcopy for the user interface</w:t>
-            </w:r>
+              <w:t xml:space="preserve">Improved product usability and created microcopy for the user </w:t>
+            </w:r>
+            <w:proofErr w:type="gramStart"/>
+            <w:r>
+              <w:t>interface</w:t>
+            </w:r>
+            <w:proofErr w:type="gramEnd"/>
           </w:p>
           <w:p>
             <w:pPr>
@@ -672,8 +702,13 @@
               <w:t xml:space="preserve"> </w:t>
             </w:r>
             <w:r>
-              <w:t>and maintained user manuals, online help systems, quick-start guides, and application and release notes for software and hardware products</w:t>
-            </w:r>
+              <w:t xml:space="preserve">and maintained user manuals, online help systems, quick-start guides, and application and release notes for software and hardware </w:t>
+            </w:r>
+            <w:proofErr w:type="gramStart"/>
+            <w:r>
+              <w:t>products</w:t>
+            </w:r>
+            <w:proofErr w:type="gramEnd"/>
           </w:p>
           <w:p>
             <w:pPr>
@@ -721,9 +756,11 @@
             <w:r>
               <w:t xml:space="preserve"> information </w:t>
             </w:r>
+            <w:proofErr w:type="gramStart"/>
             <w:r>
               <w:t>architecture</w:t>
             </w:r>
+            <w:proofErr w:type="gramEnd"/>
           </w:p>
           <w:p>
             <w:pPr>
@@ -851,16 +888,26 @@
               <w:t xml:space="preserve">he </w:t>
             </w:r>
             <w:r>
-              <w:t>late modern period</w:t>
-            </w:r>
+              <w:t xml:space="preserve">late modern </w:t>
+            </w:r>
+            <w:proofErr w:type="gramStart"/>
+            <w:r>
+              <w:t>period</w:t>
+            </w:r>
+            <w:proofErr w:type="gramEnd"/>
           </w:p>
           <w:p>
             <w:pPr>
               <w:pStyle w:val="ListParagraph"/>
             </w:pPr>
             <w:r>
-              <w:t>Presented ongoing research and interim results at international conferences</w:t>
-            </w:r>
+              <w:t xml:space="preserve">Presented ongoing research and interim results at international </w:t>
+            </w:r>
+            <w:proofErr w:type="gramStart"/>
+            <w:r>
+              <w:t>conferences</w:t>
+            </w:r>
+            <w:proofErr w:type="gramEnd"/>
           </w:p>
           <w:p>
             <w:pPr>
@@ -927,8 +974,13 @@
               </w:rPr>
             </w:pPr>
             <w:r>
-              <w:t>Completed over 70 writing and editing projects for a global client base</w:t>
-            </w:r>
+              <w:t xml:space="preserve">Completed over 70 writing and editing projects for a global client </w:t>
+            </w:r>
+            <w:proofErr w:type="gramStart"/>
+            <w:r>
+              <w:t>base</w:t>
+            </w:r>
+            <w:proofErr w:type="gramEnd"/>
           </w:p>
           <w:p>
             <w:pPr>
@@ -947,8 +999,13 @@
               <w:t xml:space="preserve">eb copy, </w:t>
             </w:r>
             <w:r>
-              <w:t>case studies, white papers, and SEO articles</w:t>
-            </w:r>
+              <w:t xml:space="preserve">case studies, white papers, and SEO </w:t>
+            </w:r>
+            <w:proofErr w:type="gramStart"/>
+            <w:r>
+              <w:t>articles</w:t>
+            </w:r>
+            <w:proofErr w:type="gramEnd"/>
           </w:p>
           <w:p>
             <w:pPr>
@@ -1064,9 +1121,6 @@
           </w:tcPr>
           <w:p>
             <w:r>
-              <w:t xml:space="preserve">Atom, </w:t>
-            </w:r>
-            <w:r>
               <w:t>VS Code</w:t>
             </w:r>
             <w:r>
@@ -1109,7 +1163,13 @@
               <w:t>D</w:t>
             </w:r>
             <w:r>
-              <w:t xml:space="preserve">ocs as code (Git, </w:t>
+              <w:t>ocs as code (</w:t>
+            </w:r>
+            <w:r>
+              <w:t xml:space="preserve">command-line </w:t>
+            </w:r>
+            <w:r>
+              <w:t xml:space="preserve">Git, </w:t>
             </w:r>
             <w:r>
               <w:t>Markdown</w:t>
@@ -1121,19 +1181,94 @@
               <w:t>AsciiDoc</w:t>
             </w:r>
             <w:r>
+              <w:t>)</w:t>
+            </w:r>
+            <w:r>
+              <w:t>,</w:t>
+            </w:r>
+            <w:r>
+              <w:t xml:space="preserve"> </w:t>
+            </w:r>
+            <w:r>
+              <w:t>Jira</w:t>
+            </w:r>
+            <w:r>
+              <w:t>,</w:t>
+            </w:r>
+            <w:r>
+              <w:t xml:space="preserve"> Google Analytic</w:t>
+            </w:r>
+            <w:r>
+              <w:t>s</w:t>
+            </w:r>
+          </w:p>
+        </w:tc>
+      </w:tr>
+      <w:tr>
+        <w:tc>
+          <w:tcPr>
+            <w:tcW w:w="1476" w:type="dxa"/>
+          </w:tcPr>
+          <w:p>
+            <w:pPr>
+              <w:rPr>
+                <w:rStyle w:val="Strong"/>
+              </w:rPr>
+            </w:pPr>
+            <w:r>
+              <w:rPr>
+                <w:rStyle w:val="Strong"/>
+              </w:rPr>
+              <w:t>C</w:t>
+            </w:r>
+            <w:r>
+              <w:rPr>
+                <w:rStyle w:val="Strong"/>
+              </w:rPr>
+              <w:t>I/CD</w:t>
+            </w:r>
+          </w:p>
+        </w:tc>
+        <w:tc>
+          <w:tcPr>
+            <w:tcW w:w="8064" w:type="dxa"/>
+          </w:tcPr>
+          <w:p>
+            <w:r>
+              <w:t>G</w:t>
+            </w:r>
+            <w:r>
+              <w:t xml:space="preserve">itLab, </w:t>
+            </w:r>
+            <w:r>
+              <w:t>G</w:t>
+            </w:r>
+            <w:r>
+              <w:t>itHub</w:t>
+            </w:r>
+            <w:r>
+              <w:t>,</w:t>
+            </w:r>
+            <w:r>
+              <w:t xml:space="preserve"> </w:t>
+            </w:r>
+            <w:r>
+              <w:t>J</w:t>
+            </w:r>
+            <w:r>
+              <w:t>enkins</w:t>
+            </w:r>
+            <w:r>
               <w:t xml:space="preserve">, </w:t>
             </w:r>
             <w:r>
-              <w:t>Antora, Jenkins</w:t>
-            </w:r>
-            <w:r>
-              <w:t xml:space="preserve">), </w:t>
-            </w:r>
-            <w:r>
-              <w:t>Jira</w:t>
-            </w:r>
-            <w:r>
-              <w:t>, Google Analytics</w:t>
+              <w:t>Azure DevOps Server</w:t>
+            </w:r>
+            <w:r>
+              <w:t xml:space="preserve">, Hugo, Nanoc, </w:t>
+            </w:r>
+            <w:r>
+              <w:t>Antora</w:t>
             </w:r>
           </w:p>
         </w:tc>

--- a/ashrafkhamis-resume.docx
+++ b/ashrafkhamis-resume.docx
@@ -702,13 +702,8 @@
               <w:t xml:space="preserve"> </w:t>
             </w:r>
             <w:r>
-              <w:t xml:space="preserve">and maintained user manuals, online help systems, quick-start guides, and application and release notes for software and hardware </w:t>
-            </w:r>
-            <w:proofErr w:type="gramStart"/>
-            <w:r>
-              <w:t>products</w:t>
-            </w:r>
-            <w:proofErr w:type="gramEnd"/>
+              <w:t>and maintained user manuals, online help systems, quick-start guides, and application and release notes for software and hardware products</w:t>
+            </w:r>
           </w:p>
           <w:p>
             <w:pPr>
@@ -1238,7 +1233,13 @@
               <w:t>G</w:t>
             </w:r>
             <w:r>
-              <w:t xml:space="preserve">itLab, </w:t>
+              <w:t>it</w:t>
+            </w:r>
+            <w:r>
+              <w:t>L</w:t>
+            </w:r>
+            <w:r>
+              <w:t xml:space="preserve">ab, </w:t>
             </w:r>
             <w:r>
               <w:t>G</w:t>
@@ -1253,22 +1254,37 @@
               <w:t xml:space="preserve"> </w:t>
             </w:r>
             <w:r>
+              <w:t>B</w:t>
+            </w:r>
+            <w:r>
+              <w:t>itbucket,</w:t>
+            </w:r>
+            <w:r>
+              <w:t xml:space="preserve"> </w:t>
+            </w:r>
+            <w:r>
               <w:t>J</w:t>
             </w:r>
             <w:r>
-              <w:t>enkins</w:t>
-            </w:r>
-            <w:r>
-              <w:t xml:space="preserve">, </w:t>
-            </w:r>
-            <w:r>
-              <w:t>Azure DevOps Server</w:t>
-            </w:r>
-            <w:r>
-              <w:t xml:space="preserve">, Hugo, Nanoc, </w:t>
-            </w:r>
-            <w:r>
-              <w:t>Antora</w:t>
+              <w:t xml:space="preserve">enkins, </w:t>
+            </w:r>
+            <w:r>
+              <w:t>H</w:t>
+            </w:r>
+            <w:r>
+              <w:t xml:space="preserve">ugo, </w:t>
+            </w:r>
+            <w:r>
+              <w:t>N</w:t>
+            </w:r>
+            <w:r>
+              <w:t xml:space="preserve">anoc, </w:t>
+            </w:r>
+            <w:r>
+              <w:t>A</w:t>
+            </w:r>
+            <w:r>
+              <w:t>ntora</w:t>
             </w:r>
           </w:p>
         </w:tc>

--- a/ashrafkhamis-resume.docx
+++ b/ashrafkhamis-resume.docx
@@ -55,7 +55,7 @@
       <w:r>
         <w:t xml:space="preserve">Email: </w:t>
       </w:r>
-      <w:hyperlink r:id="rId8" w:history="1">
+      <w:hyperlink w:history="1" r:id="rId8">
         <w:r>
           <w:rPr>
             <w:rStyle w:val="Hyperlink"/>
@@ -69,9 +69,10 @@
         <w:pStyle w:val="ContactDetails"/>
       </w:pPr>
       <w:r>
+        <w:rPr/>
         <w:t xml:space="preserve">Website: </w:t>
       </w:r>
-      <w:hyperlink r:id="rId9" w:history="1">
+      <w:hyperlink r:id="R81bba4c394344125">
         <w:r>
           <w:rPr>
             <w:rStyle w:val="Hyperlink"/>
@@ -82,59 +83,9 @@
     </w:p>
     <w:p>
       <w:pPr>
-        <w:pStyle w:val="ContactDetails"/>
-        <w:rPr>
-          <w:lang w:val="en-US"/>
-        </w:rPr>
-      </w:pPr>
-      <w:r>
-        <w:rPr>
-          <w:lang w:val="en-US"/>
-        </w:rPr>
-        <w:t>Permit:</w:t>
-      </w:r>
-      <w:r>
-        <w:rPr>
-          <w:lang w:val="en-US"/>
-        </w:rPr>
-        <w:t xml:space="preserve"> </w:t>
-      </w:r>
-      <w:r>
-        <w:rPr>
-          <w:lang w:val="en-US"/>
-        </w:rPr>
-        <w:t>EU p</w:t>
-      </w:r>
-      <w:r>
-        <w:rPr>
-          <w:lang w:val="en-US"/>
-        </w:rPr>
-        <w:t xml:space="preserve">ermanent </w:t>
-      </w:r>
-      <w:r>
-        <w:rPr>
-          <w:lang w:val="en-US"/>
-        </w:rPr>
-        <w:t>r</w:t>
-      </w:r>
-      <w:r>
-        <w:rPr>
-          <w:lang w:val="en-US"/>
-        </w:rPr>
-        <w:t>esidenc</w:t>
-      </w:r>
-      <w:r>
-        <w:rPr>
-          <w:lang w:val="en-US"/>
-        </w:rPr>
-        <w:t>y</w:t>
-      </w:r>
-    </w:p>
-    <w:p>
-      <w:pPr>
         <w:pStyle w:val="Heading1"/>
         <w:pBdr>
-          <w:bottom w:val="single" w:sz="6" w:space="1" w:color="auto"/>
+          <w:bottom w:val="single" w:color="auto" w:sz="6" w:space="1"/>
         </w:pBdr>
       </w:pPr>
       <w:r>
@@ -147,12 +98,12 @@
         <w:tblW w:w="9540" w:type="dxa"/>
         <w:tblInd w:w="-98" w:type="dxa"/>
         <w:tblBorders>
-          <w:top w:val="none" w:sz="0" w:space="0" w:color="auto"/>
-          <w:left w:val="none" w:sz="0" w:space="0" w:color="auto"/>
-          <w:bottom w:val="none" w:sz="0" w:space="0" w:color="auto"/>
-          <w:right w:val="none" w:sz="0" w:space="0" w:color="auto"/>
-          <w:insideH w:val="none" w:sz="0" w:space="0" w:color="auto"/>
-          <w:insideV w:val="none" w:sz="0" w:space="0" w:color="auto"/>
+          <w:top w:val="none" w:color="auto" w:sz="0" w:space="0"/>
+          <w:left w:val="none" w:color="auto" w:sz="0" w:space="0"/>
+          <w:bottom w:val="none" w:color="auto" w:sz="0" w:space="0"/>
+          <w:right w:val="none" w:color="auto" w:sz="0" w:space="0"/>
+          <w:insideH w:val="none" w:color="auto" w:sz="0" w:space="0"/>
+          <w:insideV w:val="none" w:color="auto" w:sz="0" w:space="0"/>
         </w:tblBorders>
         <w:tblLook w:val="04A0" w:firstRow="1" w:lastRow="0" w:firstColumn="1" w:lastColumn="0" w:noHBand="0" w:noVBand="1"/>
       </w:tblPr>
@@ -1026,7 +977,7 @@
       <w:pPr>
         <w:pStyle w:val="Heading1"/>
         <w:pBdr>
-          <w:bottom w:val="single" w:sz="6" w:space="1" w:color="auto"/>
+          <w:bottom w:val="single" w:color="auto" w:sz="6" w:space="1"/>
         </w:pBdr>
       </w:pPr>
       <w:r>
@@ -1039,12 +990,12 @@
         <w:tblW w:w="9540" w:type="dxa"/>
         <w:tblInd w:w="-98" w:type="dxa"/>
         <w:tblBorders>
-          <w:top w:val="none" w:sz="0" w:space="0" w:color="auto"/>
-          <w:left w:val="none" w:sz="0" w:space="0" w:color="auto"/>
-          <w:bottom w:val="none" w:sz="0" w:space="0" w:color="auto"/>
-          <w:right w:val="none" w:sz="0" w:space="0" w:color="auto"/>
-          <w:insideH w:val="none" w:sz="0" w:space="0" w:color="auto"/>
-          <w:insideV w:val="none" w:sz="0" w:space="0" w:color="auto"/>
+          <w:top w:val="none" w:color="auto" w:sz="0" w:space="0"/>
+          <w:left w:val="none" w:color="auto" w:sz="0" w:space="0"/>
+          <w:bottom w:val="none" w:color="auto" w:sz="0" w:space="0"/>
+          <w:right w:val="none" w:color="auto" w:sz="0" w:space="0"/>
+          <w:insideH w:val="none" w:color="auto" w:sz="0" w:space="0"/>
+          <w:insideV w:val="none" w:color="auto" w:sz="0" w:space="0"/>
         </w:tblBorders>
         <w:tblLook w:val="04A0" w:firstRow="1" w:lastRow="0" w:firstColumn="1" w:lastColumn="0" w:noHBand="0" w:noVBand="1"/>
       </w:tblPr>
@@ -1357,7 +1308,7 @@
       <w:pPr>
         <w:pStyle w:val="Heading1"/>
         <w:pBdr>
-          <w:bottom w:val="single" w:sz="6" w:space="1" w:color="auto"/>
+          <w:bottom w:val="single" w:color="auto" w:sz="6" w:space="1"/>
         </w:pBdr>
       </w:pPr>
       <w:r>
@@ -1370,12 +1321,12 @@
         <w:tblW w:w="9540" w:type="dxa"/>
         <w:tblInd w:w="-98" w:type="dxa"/>
         <w:tblBorders>
-          <w:top w:val="none" w:sz="0" w:space="0" w:color="auto"/>
-          <w:left w:val="none" w:sz="0" w:space="0" w:color="auto"/>
-          <w:bottom w:val="none" w:sz="0" w:space="0" w:color="auto"/>
-          <w:right w:val="none" w:sz="0" w:space="0" w:color="auto"/>
-          <w:insideH w:val="none" w:sz="0" w:space="0" w:color="auto"/>
-          <w:insideV w:val="none" w:sz="0" w:space="0" w:color="auto"/>
+          <w:top w:val="none" w:color="auto" w:sz="0" w:space="0"/>
+          <w:left w:val="none" w:color="auto" w:sz="0" w:space="0"/>
+          <w:bottom w:val="none" w:color="auto" w:sz="0" w:space="0"/>
+          <w:right w:val="none" w:color="auto" w:sz="0" w:space="0"/>
+          <w:insideH w:val="none" w:color="auto" w:sz="0" w:space="0"/>
+          <w:insideV w:val="none" w:color="auto" w:sz="0" w:space="0"/>
         </w:tblBorders>
         <w:tblLook w:val="04A0" w:firstRow="1" w:lastRow="0" w:firstColumn="1" w:lastColumn="0" w:noHBand="0" w:noVBand="1"/>
       </w:tblPr>
@@ -1496,7 +1447,7 @@
     <w:sectPr>
       <w:headerReference w:type="default" r:id="rId10"/>
       <w:footerReference w:type="default" r:id="rId11"/>
-      <w:pgSz w:w="12240" w:h="15840"/>
+      <w:pgSz w:w="12240" w:h="15840" w:orient="portrait"/>
       <w:pgMar w:top="1440" w:right="1440" w:bottom="1440" w:left="1440" w:header="720" w:footer="720" w:gutter="0"/>
       <w:cols w:space="720"/>
       <w:docGrid w:linePitch="360"/>
@@ -1655,7 +1606,7 @@
         <w:ind w:left="720" w:hanging="360"/>
       </w:pPr>
       <w:rPr>
-        <w:rFonts w:ascii="Symbol" w:hAnsi="Symbol" w:hint="default"/>
+        <w:rFonts w:hint="default" w:ascii="Symbol" w:hAnsi="Symbol"/>
       </w:rPr>
     </w:lvl>
     <w:lvl w:ilvl="1" w:tplc="04090003" w:tentative="1">
@@ -1667,7 +1618,7 @@
         <w:ind w:left="1440" w:hanging="360"/>
       </w:pPr>
       <w:rPr>
-        <w:rFonts w:ascii="Courier New" w:hAnsi="Courier New" w:cs="Courier New" w:hint="default"/>
+        <w:rFonts w:hint="default" w:ascii="Courier New" w:hAnsi="Courier New" w:cs="Courier New"/>
       </w:rPr>
     </w:lvl>
     <w:lvl w:ilvl="2" w:tplc="04090005" w:tentative="1">
@@ -1679,7 +1630,7 @@
         <w:ind w:left="2160" w:hanging="360"/>
       </w:pPr>
       <w:rPr>
-        <w:rFonts w:ascii="Wingdings" w:hAnsi="Wingdings" w:hint="default"/>
+        <w:rFonts w:hint="default" w:ascii="Wingdings" w:hAnsi="Wingdings"/>
       </w:rPr>
     </w:lvl>
     <w:lvl w:ilvl="3" w:tplc="04090001" w:tentative="1">
@@ -1691,7 +1642,7 @@
         <w:ind w:left="2880" w:hanging="360"/>
       </w:pPr>
       <w:rPr>
-        <w:rFonts w:ascii="Symbol" w:hAnsi="Symbol" w:hint="default"/>
+        <w:rFonts w:hint="default" w:ascii="Symbol" w:hAnsi="Symbol"/>
       </w:rPr>
     </w:lvl>
     <w:lvl w:ilvl="4" w:tplc="04090003" w:tentative="1">
@@ -1703,7 +1654,7 @@
         <w:ind w:left="3600" w:hanging="360"/>
       </w:pPr>
       <w:rPr>
-        <w:rFonts w:ascii="Courier New" w:hAnsi="Courier New" w:cs="Courier New" w:hint="default"/>
+        <w:rFonts w:hint="default" w:ascii="Courier New" w:hAnsi="Courier New" w:cs="Courier New"/>
       </w:rPr>
     </w:lvl>
     <w:lvl w:ilvl="5" w:tplc="04090005" w:tentative="1">
@@ -1715,7 +1666,7 @@
         <w:ind w:left="4320" w:hanging="360"/>
       </w:pPr>
       <w:rPr>
-        <w:rFonts w:ascii="Wingdings" w:hAnsi="Wingdings" w:hint="default"/>
+        <w:rFonts w:hint="default" w:ascii="Wingdings" w:hAnsi="Wingdings"/>
       </w:rPr>
     </w:lvl>
     <w:lvl w:ilvl="6" w:tplc="04090001" w:tentative="1">
@@ -1727,7 +1678,7 @@
         <w:ind w:left="5040" w:hanging="360"/>
       </w:pPr>
       <w:rPr>
-        <w:rFonts w:ascii="Symbol" w:hAnsi="Symbol" w:hint="default"/>
+        <w:rFonts w:hint="default" w:ascii="Symbol" w:hAnsi="Symbol"/>
       </w:rPr>
     </w:lvl>
     <w:lvl w:ilvl="7" w:tplc="04090003" w:tentative="1">
@@ -1739,7 +1690,7 @@
         <w:ind w:left="5760" w:hanging="360"/>
       </w:pPr>
       <w:rPr>
-        <w:rFonts w:ascii="Courier New" w:hAnsi="Courier New" w:cs="Courier New" w:hint="default"/>
+        <w:rFonts w:hint="default" w:ascii="Courier New" w:hAnsi="Courier New" w:cs="Courier New"/>
       </w:rPr>
     </w:lvl>
     <w:lvl w:ilvl="8" w:tplc="04090005" w:tentative="1">
@@ -1751,7 +1702,7 @@
         <w:ind w:left="6480" w:hanging="360"/>
       </w:pPr>
       <w:rPr>
-        <w:rFonts w:ascii="Wingdings" w:hAnsi="Wingdings" w:hint="default"/>
+        <w:rFonts w:hint="default" w:ascii="Wingdings" w:hAnsi="Wingdings"/>
       </w:rPr>
     </w:lvl>
   </w:abstractNum>
@@ -1768,7 +1719,7 @@
         <w:ind w:left="720" w:hanging="360"/>
       </w:pPr>
       <w:rPr>
-        <w:rFonts w:ascii="Symbol" w:hAnsi="Symbol" w:hint="default"/>
+        <w:rFonts w:hint="default" w:ascii="Symbol" w:hAnsi="Symbol"/>
       </w:rPr>
     </w:lvl>
     <w:lvl w:ilvl="1" w:tplc="04090003" w:tentative="1">
@@ -1780,7 +1731,7 @@
         <w:ind w:left="1440" w:hanging="360"/>
       </w:pPr>
       <w:rPr>
-        <w:rFonts w:ascii="Courier New" w:hAnsi="Courier New" w:cs="Courier New" w:hint="default"/>
+        <w:rFonts w:hint="default" w:ascii="Courier New" w:hAnsi="Courier New" w:cs="Courier New"/>
       </w:rPr>
     </w:lvl>
     <w:lvl w:ilvl="2" w:tplc="04090005" w:tentative="1">
@@ -1792,7 +1743,7 @@
         <w:ind w:left="2160" w:hanging="360"/>
       </w:pPr>
       <w:rPr>
-        <w:rFonts w:ascii="Wingdings" w:hAnsi="Wingdings" w:hint="default"/>
+        <w:rFonts w:hint="default" w:ascii="Wingdings" w:hAnsi="Wingdings"/>
       </w:rPr>
     </w:lvl>
     <w:lvl w:ilvl="3" w:tplc="04090001" w:tentative="1">
@@ -1804,7 +1755,7 @@
         <w:ind w:left="2880" w:hanging="360"/>
       </w:pPr>
       <w:rPr>
-        <w:rFonts w:ascii="Symbol" w:hAnsi="Symbol" w:hint="default"/>
+        <w:rFonts w:hint="default" w:ascii="Symbol" w:hAnsi="Symbol"/>
       </w:rPr>
     </w:lvl>
     <w:lvl w:ilvl="4" w:tplc="04090003" w:tentative="1">
@@ -1816,7 +1767,7 @@
         <w:ind w:left="3600" w:hanging="360"/>
       </w:pPr>
       <w:rPr>
-        <w:rFonts w:ascii="Courier New" w:hAnsi="Courier New" w:cs="Courier New" w:hint="default"/>
+        <w:rFonts w:hint="default" w:ascii="Courier New" w:hAnsi="Courier New" w:cs="Courier New"/>
       </w:rPr>
     </w:lvl>
     <w:lvl w:ilvl="5" w:tplc="04090005" w:tentative="1">
@@ -1828,7 +1779,7 @@
         <w:ind w:left="4320" w:hanging="360"/>
       </w:pPr>
       <w:rPr>
-        <w:rFonts w:ascii="Wingdings" w:hAnsi="Wingdings" w:hint="default"/>
+        <w:rFonts w:hint="default" w:ascii="Wingdings" w:hAnsi="Wingdings"/>
       </w:rPr>
     </w:lvl>
     <w:lvl w:ilvl="6" w:tplc="04090001" w:tentative="1">
@@ -1840,7 +1791,7 @@
         <w:ind w:left="5040" w:hanging="360"/>
       </w:pPr>
       <w:rPr>
-        <w:rFonts w:ascii="Symbol" w:hAnsi="Symbol" w:hint="default"/>
+        <w:rFonts w:hint="default" w:ascii="Symbol" w:hAnsi="Symbol"/>
       </w:rPr>
     </w:lvl>
     <w:lvl w:ilvl="7" w:tplc="04090003" w:tentative="1">
@@ -1852,7 +1803,7 @@
         <w:ind w:left="5760" w:hanging="360"/>
       </w:pPr>
       <w:rPr>
-        <w:rFonts w:ascii="Courier New" w:hAnsi="Courier New" w:cs="Courier New" w:hint="default"/>
+        <w:rFonts w:hint="default" w:ascii="Courier New" w:hAnsi="Courier New" w:cs="Courier New"/>
       </w:rPr>
     </w:lvl>
     <w:lvl w:ilvl="8" w:tplc="04090005" w:tentative="1">
@@ -1864,7 +1815,7 @@
         <w:ind w:left="6480" w:hanging="360"/>
       </w:pPr>
       <w:rPr>
-        <w:rFonts w:ascii="Wingdings" w:hAnsi="Wingdings" w:hint="default"/>
+        <w:rFonts w:hint="default" w:ascii="Wingdings" w:hAnsi="Wingdings"/>
       </w:rPr>
     </w:lvl>
   </w:abstractNum>
@@ -1881,7 +1832,7 @@
         <w:ind w:left="1440" w:hanging="360"/>
       </w:pPr>
       <w:rPr>
-        <w:rFonts w:ascii="Symbol" w:hAnsi="Symbol" w:hint="default"/>
+        <w:rFonts w:hint="default" w:ascii="Symbol" w:hAnsi="Symbol"/>
       </w:rPr>
     </w:lvl>
     <w:lvl w:ilvl="1" w:tplc="04090003" w:tentative="1">
@@ -1893,7 +1844,7 @@
         <w:ind w:left="2160" w:hanging="360"/>
       </w:pPr>
       <w:rPr>
-        <w:rFonts w:ascii="Courier New" w:hAnsi="Courier New" w:cs="Courier New" w:hint="default"/>
+        <w:rFonts w:hint="default" w:ascii="Courier New" w:hAnsi="Courier New" w:cs="Courier New"/>
       </w:rPr>
     </w:lvl>
     <w:lvl w:ilvl="2" w:tplc="04090005" w:tentative="1">
@@ -1905,7 +1856,7 @@
         <w:ind w:left="2880" w:hanging="360"/>
       </w:pPr>
       <w:rPr>
-        <w:rFonts w:ascii="Wingdings" w:hAnsi="Wingdings" w:hint="default"/>
+        <w:rFonts w:hint="default" w:ascii="Wingdings" w:hAnsi="Wingdings"/>
       </w:rPr>
     </w:lvl>
     <w:lvl w:ilvl="3" w:tplc="04090001" w:tentative="1">
@@ -1917,7 +1868,7 @@
         <w:ind w:left="3600" w:hanging="360"/>
       </w:pPr>
       <w:rPr>
-        <w:rFonts w:ascii="Symbol" w:hAnsi="Symbol" w:hint="default"/>
+        <w:rFonts w:hint="default" w:ascii="Symbol" w:hAnsi="Symbol"/>
       </w:rPr>
     </w:lvl>
     <w:lvl w:ilvl="4" w:tplc="04090003" w:tentative="1">
@@ -1929,7 +1880,7 @@
         <w:ind w:left="4320" w:hanging="360"/>
       </w:pPr>
       <w:rPr>
-        <w:rFonts w:ascii="Courier New" w:hAnsi="Courier New" w:cs="Courier New" w:hint="default"/>
+        <w:rFonts w:hint="default" w:ascii="Courier New" w:hAnsi="Courier New" w:cs="Courier New"/>
       </w:rPr>
     </w:lvl>
     <w:lvl w:ilvl="5" w:tplc="04090005" w:tentative="1">
@@ -1941,7 +1892,7 @@
         <w:ind w:left="5040" w:hanging="360"/>
       </w:pPr>
       <w:rPr>
-        <w:rFonts w:ascii="Wingdings" w:hAnsi="Wingdings" w:hint="default"/>
+        <w:rFonts w:hint="default" w:ascii="Wingdings" w:hAnsi="Wingdings"/>
       </w:rPr>
     </w:lvl>
     <w:lvl w:ilvl="6" w:tplc="04090001" w:tentative="1">
@@ -1953,7 +1904,7 @@
         <w:ind w:left="5760" w:hanging="360"/>
       </w:pPr>
       <w:rPr>
-        <w:rFonts w:ascii="Symbol" w:hAnsi="Symbol" w:hint="default"/>
+        <w:rFonts w:hint="default" w:ascii="Symbol" w:hAnsi="Symbol"/>
       </w:rPr>
     </w:lvl>
     <w:lvl w:ilvl="7" w:tplc="04090003" w:tentative="1">
@@ -1965,7 +1916,7 @@
         <w:ind w:left="6480" w:hanging="360"/>
       </w:pPr>
       <w:rPr>
-        <w:rFonts w:ascii="Courier New" w:hAnsi="Courier New" w:cs="Courier New" w:hint="default"/>
+        <w:rFonts w:hint="default" w:ascii="Courier New" w:hAnsi="Courier New" w:cs="Courier New"/>
       </w:rPr>
     </w:lvl>
     <w:lvl w:ilvl="8" w:tplc="04090005" w:tentative="1">
@@ -1977,7 +1928,7 @@
         <w:ind w:left="7200" w:hanging="360"/>
       </w:pPr>
       <w:rPr>
-        <w:rFonts w:ascii="Wingdings" w:hAnsi="Wingdings" w:hint="default"/>
+        <w:rFonts w:hint="default" w:ascii="Wingdings" w:hAnsi="Wingdings"/>
       </w:rPr>
     </w:lvl>
   </w:abstractNum>
@@ -1994,7 +1945,7 @@
         <w:ind w:left="1440" w:hanging="360"/>
       </w:pPr>
       <w:rPr>
-        <w:rFonts w:ascii="Symbol" w:hAnsi="Symbol" w:hint="default"/>
+        <w:rFonts w:hint="default" w:ascii="Symbol" w:hAnsi="Symbol"/>
       </w:rPr>
     </w:lvl>
     <w:lvl w:ilvl="1" w:tplc="04090003" w:tentative="1">
@@ -2006,7 +1957,7 @@
         <w:ind w:left="2160" w:hanging="360"/>
       </w:pPr>
       <w:rPr>
-        <w:rFonts w:ascii="Courier New" w:hAnsi="Courier New" w:cs="Courier New" w:hint="default"/>
+        <w:rFonts w:hint="default" w:ascii="Courier New" w:hAnsi="Courier New" w:cs="Courier New"/>
       </w:rPr>
     </w:lvl>
     <w:lvl w:ilvl="2" w:tplc="04090005" w:tentative="1">
@@ -2018,7 +1969,7 @@
         <w:ind w:left="2880" w:hanging="360"/>
       </w:pPr>
       <w:rPr>
-        <w:rFonts w:ascii="Wingdings" w:hAnsi="Wingdings" w:hint="default"/>
+        <w:rFonts w:hint="default" w:ascii="Wingdings" w:hAnsi="Wingdings"/>
       </w:rPr>
     </w:lvl>
     <w:lvl w:ilvl="3" w:tplc="04090001" w:tentative="1">
@@ -2030,7 +1981,7 @@
         <w:ind w:left="3600" w:hanging="360"/>
       </w:pPr>
       <w:rPr>
-        <w:rFonts w:ascii="Symbol" w:hAnsi="Symbol" w:hint="default"/>
+        <w:rFonts w:hint="default" w:ascii="Symbol" w:hAnsi="Symbol"/>
       </w:rPr>
     </w:lvl>
     <w:lvl w:ilvl="4" w:tplc="04090003" w:tentative="1">
@@ -2042,7 +1993,7 @@
         <w:ind w:left="4320" w:hanging="360"/>
       </w:pPr>
       <w:rPr>
-        <w:rFonts w:ascii="Courier New" w:hAnsi="Courier New" w:cs="Courier New" w:hint="default"/>
+        <w:rFonts w:hint="default" w:ascii="Courier New" w:hAnsi="Courier New" w:cs="Courier New"/>
       </w:rPr>
     </w:lvl>
     <w:lvl w:ilvl="5" w:tplc="04090005" w:tentative="1">
@@ -2054,7 +2005,7 @@
         <w:ind w:left="5040" w:hanging="360"/>
       </w:pPr>
       <w:rPr>
-        <w:rFonts w:ascii="Wingdings" w:hAnsi="Wingdings" w:hint="default"/>
+        <w:rFonts w:hint="default" w:ascii="Wingdings" w:hAnsi="Wingdings"/>
       </w:rPr>
     </w:lvl>
     <w:lvl w:ilvl="6" w:tplc="04090001" w:tentative="1">
@@ -2066,7 +2017,7 @@
         <w:ind w:left="5760" w:hanging="360"/>
       </w:pPr>
       <w:rPr>
-        <w:rFonts w:ascii="Symbol" w:hAnsi="Symbol" w:hint="default"/>
+        <w:rFonts w:hint="default" w:ascii="Symbol" w:hAnsi="Symbol"/>
       </w:rPr>
     </w:lvl>
     <w:lvl w:ilvl="7" w:tplc="04090003" w:tentative="1">
@@ -2078,7 +2029,7 @@
         <w:ind w:left="6480" w:hanging="360"/>
       </w:pPr>
       <w:rPr>
-        <w:rFonts w:ascii="Courier New" w:hAnsi="Courier New" w:cs="Courier New" w:hint="default"/>
+        <w:rFonts w:hint="default" w:ascii="Courier New" w:hAnsi="Courier New" w:cs="Courier New"/>
       </w:rPr>
     </w:lvl>
     <w:lvl w:ilvl="8" w:tplc="04090005" w:tentative="1">
@@ -2090,7 +2041,7 @@
         <w:ind w:left="7200" w:hanging="360"/>
       </w:pPr>
       <w:rPr>
-        <w:rFonts w:ascii="Wingdings" w:hAnsi="Wingdings" w:hint="default"/>
+        <w:rFonts w:hint="default" w:ascii="Wingdings" w:hAnsi="Wingdings"/>
       </w:rPr>
     </w:lvl>
   </w:abstractNum>
@@ -2110,7 +2061,7 @@
         <w:ind w:left="720" w:hanging="360"/>
       </w:pPr>
       <w:rPr>
-        <w:rFonts w:ascii="Symbol" w:hAnsi="Symbol" w:hint="default"/>
+        <w:rFonts w:hint="default" w:ascii="Symbol" w:hAnsi="Symbol"/>
         <w:sz w:val="22"/>
         <w:szCs w:val="22"/>
       </w:rPr>
@@ -2127,7 +2078,7 @@
         <w:ind w:left="1440" w:hanging="360"/>
       </w:pPr>
       <w:rPr>
-        <w:rFonts w:ascii="Courier New" w:hAnsi="Courier New" w:hint="default"/>
+        <w:rFonts w:hint="default" w:ascii="Courier New" w:hAnsi="Courier New"/>
         <w:sz w:val="20"/>
       </w:rPr>
     </w:lvl>
@@ -2143,7 +2094,7 @@
         <w:ind w:left="2160" w:hanging="360"/>
       </w:pPr>
       <w:rPr>
-        <w:rFonts w:ascii="Wingdings" w:hAnsi="Wingdings" w:hint="default"/>
+        <w:rFonts w:hint="default" w:ascii="Wingdings" w:hAnsi="Wingdings"/>
         <w:sz w:val="20"/>
       </w:rPr>
     </w:lvl>
@@ -2159,7 +2110,7 @@
         <w:ind w:left="2880" w:hanging="360"/>
       </w:pPr>
       <w:rPr>
-        <w:rFonts w:ascii="Wingdings" w:hAnsi="Wingdings" w:hint="default"/>
+        <w:rFonts w:hint="default" w:ascii="Wingdings" w:hAnsi="Wingdings"/>
         <w:sz w:val="20"/>
       </w:rPr>
     </w:lvl>
@@ -2175,7 +2126,7 @@
         <w:ind w:left="3600" w:hanging="360"/>
       </w:pPr>
       <w:rPr>
-        <w:rFonts w:ascii="Wingdings" w:hAnsi="Wingdings" w:hint="default"/>
+        <w:rFonts w:hint="default" w:ascii="Wingdings" w:hAnsi="Wingdings"/>
         <w:sz w:val="20"/>
       </w:rPr>
     </w:lvl>
@@ -2191,7 +2142,7 @@
         <w:ind w:left="4320" w:hanging="360"/>
       </w:pPr>
       <w:rPr>
-        <w:rFonts w:ascii="Wingdings" w:hAnsi="Wingdings" w:hint="default"/>
+        <w:rFonts w:hint="default" w:ascii="Wingdings" w:hAnsi="Wingdings"/>
         <w:sz w:val="20"/>
       </w:rPr>
     </w:lvl>
@@ -2207,7 +2158,7 @@
         <w:ind w:left="5040" w:hanging="360"/>
       </w:pPr>
       <w:rPr>
-        <w:rFonts w:ascii="Wingdings" w:hAnsi="Wingdings" w:hint="default"/>
+        <w:rFonts w:hint="default" w:ascii="Wingdings" w:hAnsi="Wingdings"/>
         <w:sz w:val="20"/>
       </w:rPr>
     </w:lvl>
@@ -2223,7 +2174,7 @@
         <w:ind w:left="5760" w:hanging="360"/>
       </w:pPr>
       <w:rPr>
-        <w:rFonts w:ascii="Wingdings" w:hAnsi="Wingdings" w:hint="default"/>
+        <w:rFonts w:hint="default" w:ascii="Wingdings" w:hAnsi="Wingdings"/>
         <w:sz w:val="20"/>
       </w:rPr>
     </w:lvl>
@@ -2239,7 +2190,7 @@
         <w:ind w:left="6480" w:hanging="360"/>
       </w:pPr>
       <w:rPr>
-        <w:rFonts w:ascii="Wingdings" w:hAnsi="Wingdings" w:hint="default"/>
+        <w:rFonts w:hint="default" w:ascii="Wingdings" w:hAnsi="Wingdings"/>
         <w:sz w:val="20"/>
       </w:rPr>
     </w:lvl>
@@ -2257,7 +2208,7 @@
         <w:ind w:left="1440" w:hanging="360"/>
       </w:pPr>
       <w:rPr>
-        <w:rFonts w:ascii="Symbol" w:hAnsi="Symbol" w:hint="default"/>
+        <w:rFonts w:hint="default" w:ascii="Symbol" w:hAnsi="Symbol"/>
       </w:rPr>
     </w:lvl>
     <w:lvl w:ilvl="1" w:tplc="04090003" w:tentative="1">
@@ -2269,7 +2220,7 @@
         <w:ind w:left="2160" w:hanging="360"/>
       </w:pPr>
       <w:rPr>
-        <w:rFonts w:ascii="Courier New" w:hAnsi="Courier New" w:cs="Courier New" w:hint="default"/>
+        <w:rFonts w:hint="default" w:ascii="Courier New" w:hAnsi="Courier New" w:cs="Courier New"/>
       </w:rPr>
     </w:lvl>
     <w:lvl w:ilvl="2" w:tplc="04090005" w:tentative="1">
@@ -2281,7 +2232,7 @@
         <w:ind w:left="2880" w:hanging="360"/>
       </w:pPr>
       <w:rPr>
-        <w:rFonts w:ascii="Wingdings" w:hAnsi="Wingdings" w:hint="default"/>
+        <w:rFonts w:hint="default" w:ascii="Wingdings" w:hAnsi="Wingdings"/>
       </w:rPr>
     </w:lvl>
     <w:lvl w:ilvl="3" w:tplc="04090001" w:tentative="1">
@@ -2293,7 +2244,7 @@
         <w:ind w:left="3600" w:hanging="360"/>
       </w:pPr>
       <w:rPr>
-        <w:rFonts w:ascii="Symbol" w:hAnsi="Symbol" w:hint="default"/>
+        <w:rFonts w:hint="default" w:ascii="Symbol" w:hAnsi="Symbol"/>
       </w:rPr>
     </w:lvl>
     <w:lvl w:ilvl="4" w:tplc="04090003" w:tentative="1">
@@ -2305,7 +2256,7 @@
         <w:ind w:left="4320" w:hanging="360"/>
       </w:pPr>
       <w:rPr>
-        <w:rFonts w:ascii="Courier New" w:hAnsi="Courier New" w:cs="Courier New" w:hint="default"/>
+        <w:rFonts w:hint="default" w:ascii="Courier New" w:hAnsi="Courier New" w:cs="Courier New"/>
       </w:rPr>
     </w:lvl>
     <w:lvl w:ilvl="5" w:tplc="04090005" w:tentative="1">
@@ -2317,7 +2268,7 @@
         <w:ind w:left="5040" w:hanging="360"/>
       </w:pPr>
       <w:rPr>
-        <w:rFonts w:ascii="Wingdings" w:hAnsi="Wingdings" w:hint="default"/>
+        <w:rFonts w:hint="default" w:ascii="Wingdings" w:hAnsi="Wingdings"/>
       </w:rPr>
     </w:lvl>
     <w:lvl w:ilvl="6" w:tplc="04090001" w:tentative="1">
@@ -2329,7 +2280,7 @@
         <w:ind w:left="5760" w:hanging="360"/>
       </w:pPr>
       <w:rPr>
-        <w:rFonts w:ascii="Symbol" w:hAnsi="Symbol" w:hint="default"/>
+        <w:rFonts w:hint="default" w:ascii="Symbol" w:hAnsi="Symbol"/>
       </w:rPr>
     </w:lvl>
     <w:lvl w:ilvl="7" w:tplc="04090003" w:tentative="1">
@@ -2341,7 +2292,7 @@
         <w:ind w:left="6480" w:hanging="360"/>
       </w:pPr>
       <w:rPr>
-        <w:rFonts w:ascii="Courier New" w:hAnsi="Courier New" w:cs="Courier New" w:hint="default"/>
+        <w:rFonts w:hint="default" w:ascii="Courier New" w:hAnsi="Courier New" w:cs="Courier New"/>
       </w:rPr>
     </w:lvl>
     <w:lvl w:ilvl="8" w:tplc="04090005" w:tentative="1">
@@ -2353,7 +2304,7 @@
         <w:ind w:left="7200" w:hanging="360"/>
       </w:pPr>
       <w:rPr>
-        <w:rFonts w:ascii="Wingdings" w:hAnsi="Wingdings" w:hint="default"/>
+        <w:rFonts w:hint="default" w:ascii="Wingdings" w:hAnsi="Wingdings"/>
       </w:rPr>
     </w:lvl>
   </w:abstractNum>
@@ -2374,7 +2325,7 @@
         <w:ind w:left="720" w:hanging="360"/>
       </w:pPr>
       <w:rPr>
-        <w:rFonts w:ascii="Times New Roman" w:hAnsi="Times New Roman" w:cs="Times New Roman" w:hint="default"/>
+        <w:rFonts w:hint="default" w:ascii="Times New Roman" w:hAnsi="Times New Roman" w:cs="Times New Roman"/>
         <w:sz w:val="22"/>
       </w:rPr>
     </w:lvl>
@@ -2390,7 +2341,7 @@
         <w:ind w:left="1440" w:hanging="360"/>
       </w:pPr>
       <w:rPr>
-        <w:rFonts w:ascii="Courier New" w:hAnsi="Courier New" w:hint="default"/>
+        <w:rFonts w:hint="default" w:ascii="Courier New" w:hAnsi="Courier New"/>
         <w:sz w:val="20"/>
       </w:rPr>
     </w:lvl>
@@ -2406,7 +2357,7 @@
         <w:ind w:left="2160" w:hanging="360"/>
       </w:pPr>
       <w:rPr>
-        <w:rFonts w:ascii="Wingdings" w:hAnsi="Wingdings" w:hint="default"/>
+        <w:rFonts w:hint="default" w:ascii="Wingdings" w:hAnsi="Wingdings"/>
         <w:sz w:val="20"/>
       </w:rPr>
     </w:lvl>
@@ -2422,7 +2373,7 @@
         <w:ind w:left="2880" w:hanging="360"/>
       </w:pPr>
       <w:rPr>
-        <w:rFonts w:ascii="Wingdings" w:hAnsi="Wingdings" w:hint="default"/>
+        <w:rFonts w:hint="default" w:ascii="Wingdings" w:hAnsi="Wingdings"/>
         <w:sz w:val="20"/>
       </w:rPr>
     </w:lvl>
@@ -2438,7 +2389,7 @@
         <w:ind w:left="3600" w:hanging="360"/>
       </w:pPr>
       <w:rPr>
-        <w:rFonts w:ascii="Wingdings" w:hAnsi="Wingdings" w:hint="default"/>
+        <w:rFonts w:hint="default" w:ascii="Wingdings" w:hAnsi="Wingdings"/>
         <w:sz w:val="20"/>
       </w:rPr>
     </w:lvl>
@@ -2454,7 +2405,7 @@
         <w:ind w:left="4320" w:hanging="360"/>
       </w:pPr>
       <w:rPr>
-        <w:rFonts w:ascii="Wingdings" w:hAnsi="Wingdings" w:hint="default"/>
+        <w:rFonts w:hint="default" w:ascii="Wingdings" w:hAnsi="Wingdings"/>
         <w:sz w:val="20"/>
       </w:rPr>
     </w:lvl>
@@ -2470,7 +2421,7 @@
         <w:ind w:left="5040" w:hanging="360"/>
       </w:pPr>
       <w:rPr>
-        <w:rFonts w:ascii="Wingdings" w:hAnsi="Wingdings" w:hint="default"/>
+        <w:rFonts w:hint="default" w:ascii="Wingdings" w:hAnsi="Wingdings"/>
         <w:sz w:val="20"/>
       </w:rPr>
     </w:lvl>
@@ -2486,7 +2437,7 @@
         <w:ind w:left="5760" w:hanging="360"/>
       </w:pPr>
       <w:rPr>
-        <w:rFonts w:ascii="Wingdings" w:hAnsi="Wingdings" w:hint="default"/>
+        <w:rFonts w:hint="default" w:ascii="Wingdings" w:hAnsi="Wingdings"/>
         <w:sz w:val="20"/>
       </w:rPr>
     </w:lvl>
@@ -2502,7 +2453,7 @@
         <w:ind w:left="6480" w:hanging="360"/>
       </w:pPr>
       <w:rPr>
-        <w:rFonts w:ascii="Wingdings" w:hAnsi="Wingdings" w:hint="default"/>
+        <w:rFonts w:hint="default" w:ascii="Wingdings" w:hAnsi="Wingdings"/>
         <w:sz w:val="20"/>
       </w:rPr>
     </w:lvl>
@@ -2520,7 +2471,7 @@
         <w:ind w:left="720" w:hanging="360"/>
       </w:pPr>
       <w:rPr>
-        <w:rFonts w:ascii="Symbol" w:hAnsi="Symbol" w:hint="default"/>
+        <w:rFonts w:hint="default" w:ascii="Symbol" w:hAnsi="Symbol"/>
       </w:rPr>
     </w:lvl>
     <w:lvl w:ilvl="1" w:tplc="BFBE75BE">
@@ -2532,7 +2483,7 @@
         <w:ind w:left="1440" w:hanging="360"/>
       </w:pPr>
       <w:rPr>
-        <w:rFonts w:ascii="Courier New" w:hAnsi="Courier New" w:hint="default"/>
+        <w:rFonts w:hint="default" w:ascii="Courier New" w:hAnsi="Courier New"/>
       </w:rPr>
     </w:lvl>
     <w:lvl w:ilvl="2" w:tplc="A014AFBE">
@@ -2544,7 +2495,7 @@
         <w:ind w:left="2160" w:hanging="360"/>
       </w:pPr>
       <w:rPr>
-        <w:rFonts w:ascii="Wingdings" w:hAnsi="Wingdings" w:hint="default"/>
+        <w:rFonts w:hint="default" w:ascii="Wingdings" w:hAnsi="Wingdings"/>
       </w:rPr>
     </w:lvl>
     <w:lvl w:ilvl="3" w:tplc="8A623B60">
@@ -2556,7 +2507,7 @@
         <w:ind w:left="2880" w:hanging="360"/>
       </w:pPr>
       <w:rPr>
-        <w:rFonts w:ascii="Symbol" w:hAnsi="Symbol" w:hint="default"/>
+        <w:rFonts w:hint="default" w:ascii="Symbol" w:hAnsi="Symbol"/>
       </w:rPr>
     </w:lvl>
     <w:lvl w:ilvl="4" w:tplc="226C0EBA">
@@ -2568,7 +2519,7 @@
         <w:ind w:left="3600" w:hanging="360"/>
       </w:pPr>
       <w:rPr>
-        <w:rFonts w:ascii="Courier New" w:hAnsi="Courier New" w:hint="default"/>
+        <w:rFonts w:hint="default" w:ascii="Courier New" w:hAnsi="Courier New"/>
       </w:rPr>
     </w:lvl>
     <w:lvl w:ilvl="5" w:tplc="61F6B646">
@@ -2580,7 +2531,7 @@
         <w:ind w:left="4320" w:hanging="360"/>
       </w:pPr>
       <w:rPr>
-        <w:rFonts w:ascii="Wingdings" w:hAnsi="Wingdings" w:hint="default"/>
+        <w:rFonts w:hint="default" w:ascii="Wingdings" w:hAnsi="Wingdings"/>
       </w:rPr>
     </w:lvl>
     <w:lvl w:ilvl="6" w:tplc="4514852A">
@@ -2592,7 +2543,7 @@
         <w:ind w:left="5040" w:hanging="360"/>
       </w:pPr>
       <w:rPr>
-        <w:rFonts w:ascii="Symbol" w:hAnsi="Symbol" w:hint="default"/>
+        <w:rFonts w:hint="default" w:ascii="Symbol" w:hAnsi="Symbol"/>
       </w:rPr>
     </w:lvl>
     <w:lvl w:ilvl="7" w:tplc="00BC63E0">
@@ -2604,7 +2555,7 @@
         <w:ind w:left="5760" w:hanging="360"/>
       </w:pPr>
       <w:rPr>
-        <w:rFonts w:ascii="Courier New" w:hAnsi="Courier New" w:hint="default"/>
+        <w:rFonts w:hint="default" w:ascii="Courier New" w:hAnsi="Courier New"/>
       </w:rPr>
     </w:lvl>
     <w:lvl w:ilvl="8" w:tplc="F3E43D60">
@@ -2616,7 +2567,7 @@
         <w:ind w:left="6480" w:hanging="360"/>
       </w:pPr>
       <w:rPr>
-        <w:rFonts w:ascii="Wingdings" w:hAnsi="Wingdings" w:hint="default"/>
+        <w:rFonts w:hint="default" w:ascii="Wingdings" w:hAnsi="Wingdings"/>
       </w:rPr>
     </w:lvl>
   </w:abstractNum>
@@ -2633,7 +2584,7 @@
         <w:ind w:left="1440" w:hanging="360"/>
       </w:pPr>
       <w:rPr>
-        <w:rFonts w:ascii="Symbol" w:hAnsi="Symbol" w:hint="default"/>
+        <w:rFonts w:hint="default" w:ascii="Symbol" w:hAnsi="Symbol"/>
       </w:rPr>
     </w:lvl>
     <w:lvl w:ilvl="1" w:tplc="04090003" w:tentative="1">
@@ -2645,7 +2596,7 @@
         <w:ind w:left="2160" w:hanging="360"/>
       </w:pPr>
       <w:rPr>
-        <w:rFonts w:ascii="Courier New" w:hAnsi="Courier New" w:cs="Courier New" w:hint="default"/>
+        <w:rFonts w:hint="default" w:ascii="Courier New" w:hAnsi="Courier New" w:cs="Courier New"/>
       </w:rPr>
     </w:lvl>
     <w:lvl w:ilvl="2" w:tplc="04090005" w:tentative="1">
@@ -2657,7 +2608,7 @@
         <w:ind w:left="2880" w:hanging="360"/>
       </w:pPr>
       <w:rPr>
-        <w:rFonts w:ascii="Wingdings" w:hAnsi="Wingdings" w:hint="default"/>
+        <w:rFonts w:hint="default" w:ascii="Wingdings" w:hAnsi="Wingdings"/>
       </w:rPr>
     </w:lvl>
     <w:lvl w:ilvl="3" w:tplc="04090001" w:tentative="1">
@@ -2669,7 +2620,7 @@
         <w:ind w:left="3600" w:hanging="360"/>
       </w:pPr>
       <w:rPr>
-        <w:rFonts w:ascii="Symbol" w:hAnsi="Symbol" w:hint="default"/>
+        <w:rFonts w:hint="default" w:ascii="Symbol" w:hAnsi="Symbol"/>
       </w:rPr>
     </w:lvl>
     <w:lvl w:ilvl="4" w:tplc="04090003" w:tentative="1">
@@ -2681,7 +2632,7 @@
         <w:ind w:left="4320" w:hanging="360"/>
       </w:pPr>
       <w:rPr>
-        <w:rFonts w:ascii="Courier New" w:hAnsi="Courier New" w:cs="Courier New" w:hint="default"/>
+        <w:rFonts w:hint="default" w:ascii="Courier New" w:hAnsi="Courier New" w:cs="Courier New"/>
       </w:rPr>
     </w:lvl>
     <w:lvl w:ilvl="5" w:tplc="04090005" w:tentative="1">
@@ -2693,7 +2644,7 @@
         <w:ind w:left="5040" w:hanging="360"/>
       </w:pPr>
       <w:rPr>
-        <w:rFonts w:ascii="Wingdings" w:hAnsi="Wingdings" w:hint="default"/>
+        <w:rFonts w:hint="default" w:ascii="Wingdings" w:hAnsi="Wingdings"/>
       </w:rPr>
     </w:lvl>
     <w:lvl w:ilvl="6" w:tplc="04090001" w:tentative="1">
@@ -2705,7 +2656,7 @@
         <w:ind w:left="5760" w:hanging="360"/>
       </w:pPr>
       <w:rPr>
-        <w:rFonts w:ascii="Symbol" w:hAnsi="Symbol" w:hint="default"/>
+        <w:rFonts w:hint="default" w:ascii="Symbol" w:hAnsi="Symbol"/>
       </w:rPr>
     </w:lvl>
     <w:lvl w:ilvl="7" w:tplc="04090003" w:tentative="1">
@@ -2717,7 +2668,7 @@
         <w:ind w:left="6480" w:hanging="360"/>
       </w:pPr>
       <w:rPr>
-        <w:rFonts w:ascii="Courier New" w:hAnsi="Courier New" w:cs="Courier New" w:hint="default"/>
+        <w:rFonts w:hint="default" w:ascii="Courier New" w:hAnsi="Courier New" w:cs="Courier New"/>
       </w:rPr>
     </w:lvl>
     <w:lvl w:ilvl="8" w:tplc="04090005" w:tentative="1">
@@ -2729,7 +2680,7 @@
         <w:ind w:left="7200" w:hanging="360"/>
       </w:pPr>
       <w:rPr>
-        <w:rFonts w:ascii="Wingdings" w:hAnsi="Wingdings" w:hint="default"/>
+        <w:rFonts w:hint="default" w:ascii="Wingdings" w:hAnsi="Wingdings"/>
       </w:rPr>
     </w:lvl>
   </w:abstractNum>
@@ -2745,7 +2696,7 @@
         <w:ind w:left="720" w:hanging="360"/>
       </w:pPr>
       <w:rPr>
-        <w:rFonts w:ascii="Times New Roman" w:eastAsia="Times New Roman" w:hAnsi="Times New Roman" w:cs="Times New Roman" w:hint="default"/>
+        <w:rFonts w:hint="default" w:ascii="Times New Roman" w:hAnsi="Times New Roman" w:eastAsia="Times New Roman" w:cs="Times New Roman"/>
       </w:rPr>
     </w:lvl>
     <w:lvl w:ilvl="1" w:tplc="04090003" w:tentative="1">
@@ -2757,7 +2708,7 @@
         <w:ind w:left="1440" w:hanging="360"/>
       </w:pPr>
       <w:rPr>
-        <w:rFonts w:ascii="Courier New" w:hAnsi="Courier New" w:cs="Courier New" w:hint="default"/>
+        <w:rFonts w:hint="default" w:ascii="Courier New" w:hAnsi="Courier New" w:cs="Courier New"/>
       </w:rPr>
     </w:lvl>
     <w:lvl w:ilvl="2" w:tplc="04090005" w:tentative="1">
@@ -2769,7 +2720,7 @@
         <w:ind w:left="2160" w:hanging="360"/>
       </w:pPr>
       <w:rPr>
-        <w:rFonts w:ascii="Wingdings" w:hAnsi="Wingdings" w:hint="default"/>
+        <w:rFonts w:hint="default" w:ascii="Wingdings" w:hAnsi="Wingdings"/>
       </w:rPr>
     </w:lvl>
     <w:lvl w:ilvl="3" w:tplc="04090001" w:tentative="1">
@@ -2781,7 +2732,7 @@
         <w:ind w:left="2880" w:hanging="360"/>
       </w:pPr>
       <w:rPr>
-        <w:rFonts w:ascii="Symbol" w:hAnsi="Symbol" w:hint="default"/>
+        <w:rFonts w:hint="default" w:ascii="Symbol" w:hAnsi="Symbol"/>
       </w:rPr>
     </w:lvl>
     <w:lvl w:ilvl="4" w:tplc="04090003" w:tentative="1">
@@ -2793,7 +2744,7 @@
         <w:ind w:left="3600" w:hanging="360"/>
       </w:pPr>
       <w:rPr>
-        <w:rFonts w:ascii="Courier New" w:hAnsi="Courier New" w:cs="Courier New" w:hint="default"/>
+        <w:rFonts w:hint="default" w:ascii="Courier New" w:hAnsi="Courier New" w:cs="Courier New"/>
       </w:rPr>
     </w:lvl>
     <w:lvl w:ilvl="5" w:tplc="04090005" w:tentative="1">
@@ -2805,7 +2756,7 @@
         <w:ind w:left="4320" w:hanging="360"/>
       </w:pPr>
       <w:rPr>
-        <w:rFonts w:ascii="Wingdings" w:hAnsi="Wingdings" w:hint="default"/>
+        <w:rFonts w:hint="default" w:ascii="Wingdings" w:hAnsi="Wingdings"/>
       </w:rPr>
     </w:lvl>
     <w:lvl w:ilvl="6" w:tplc="04090001" w:tentative="1">
@@ -2817,7 +2768,7 @@
         <w:ind w:left="5040" w:hanging="360"/>
       </w:pPr>
       <w:rPr>
-        <w:rFonts w:ascii="Symbol" w:hAnsi="Symbol" w:hint="default"/>
+        <w:rFonts w:hint="default" w:ascii="Symbol" w:hAnsi="Symbol"/>
       </w:rPr>
     </w:lvl>
     <w:lvl w:ilvl="7" w:tplc="04090003" w:tentative="1">
@@ -2829,7 +2780,7 @@
         <w:ind w:left="5760" w:hanging="360"/>
       </w:pPr>
       <w:rPr>
-        <w:rFonts w:ascii="Courier New" w:hAnsi="Courier New" w:cs="Courier New" w:hint="default"/>
+        <w:rFonts w:hint="default" w:ascii="Courier New" w:hAnsi="Courier New" w:cs="Courier New"/>
       </w:rPr>
     </w:lvl>
     <w:lvl w:ilvl="8" w:tplc="04090005" w:tentative="1">
@@ -2841,7 +2792,7 @@
         <w:ind w:left="6480" w:hanging="360"/>
       </w:pPr>
       <w:rPr>
-        <w:rFonts w:ascii="Wingdings" w:hAnsi="Wingdings" w:hint="default"/>
+        <w:rFonts w:hint="default" w:ascii="Wingdings" w:hAnsi="Wingdings"/>
       </w:rPr>
     </w:lvl>
   </w:abstractNum>
@@ -2857,7 +2808,7 @@
         <w:ind w:left="720" w:hanging="360"/>
       </w:pPr>
       <w:rPr>
-        <w:rFonts w:ascii="Times New Roman" w:eastAsia="Times New Roman" w:hAnsi="Times New Roman" w:cs="Times New Roman" w:hint="default"/>
+        <w:rFonts w:hint="default" w:ascii="Times New Roman" w:hAnsi="Times New Roman" w:eastAsia="Times New Roman" w:cs="Times New Roman"/>
       </w:rPr>
     </w:lvl>
     <w:lvl w:ilvl="1" w:tplc="04090003" w:tentative="1">
@@ -2869,7 +2820,7 @@
         <w:ind w:left="1440" w:hanging="360"/>
       </w:pPr>
       <w:rPr>
-        <w:rFonts w:ascii="Courier New" w:hAnsi="Courier New" w:cs="Courier New" w:hint="default"/>
+        <w:rFonts w:hint="default" w:ascii="Courier New" w:hAnsi="Courier New" w:cs="Courier New"/>
       </w:rPr>
     </w:lvl>
     <w:lvl w:ilvl="2" w:tplc="04090005" w:tentative="1">
@@ -2881,7 +2832,7 @@
         <w:ind w:left="2160" w:hanging="360"/>
       </w:pPr>
       <w:rPr>
-        <w:rFonts w:ascii="Wingdings" w:hAnsi="Wingdings" w:hint="default"/>
+        <w:rFonts w:hint="default" w:ascii="Wingdings" w:hAnsi="Wingdings"/>
       </w:rPr>
     </w:lvl>
     <w:lvl w:ilvl="3" w:tplc="04090001" w:tentative="1">
@@ -2893,7 +2844,7 @@
         <w:ind w:left="2880" w:hanging="360"/>
       </w:pPr>
       <w:rPr>
-        <w:rFonts w:ascii="Symbol" w:hAnsi="Symbol" w:hint="default"/>
+        <w:rFonts w:hint="default" w:ascii="Symbol" w:hAnsi="Symbol"/>
       </w:rPr>
     </w:lvl>
     <w:lvl w:ilvl="4" w:tplc="04090003" w:tentative="1">
@@ -2905,7 +2856,7 @@
         <w:ind w:left="3600" w:hanging="360"/>
       </w:pPr>
       <w:rPr>
-        <w:rFonts w:ascii="Courier New" w:hAnsi="Courier New" w:cs="Courier New" w:hint="default"/>
+        <w:rFonts w:hint="default" w:ascii="Courier New" w:hAnsi="Courier New" w:cs="Courier New"/>
       </w:rPr>
     </w:lvl>
     <w:lvl w:ilvl="5" w:tplc="04090005" w:tentative="1">
@@ -2917,7 +2868,7 @@
         <w:ind w:left="4320" w:hanging="360"/>
       </w:pPr>
       <w:rPr>
-        <w:rFonts w:ascii="Wingdings" w:hAnsi="Wingdings" w:hint="default"/>
+        <w:rFonts w:hint="default" w:ascii="Wingdings" w:hAnsi="Wingdings"/>
       </w:rPr>
     </w:lvl>
     <w:lvl w:ilvl="6" w:tplc="04090001" w:tentative="1">
@@ -2929,7 +2880,7 @@
         <w:ind w:left="5040" w:hanging="360"/>
       </w:pPr>
       <w:rPr>
-        <w:rFonts w:ascii="Symbol" w:hAnsi="Symbol" w:hint="default"/>
+        <w:rFonts w:hint="default" w:ascii="Symbol" w:hAnsi="Symbol"/>
       </w:rPr>
     </w:lvl>
     <w:lvl w:ilvl="7" w:tplc="04090003" w:tentative="1">
@@ -2941,7 +2892,7 @@
         <w:ind w:left="5760" w:hanging="360"/>
       </w:pPr>
       <w:rPr>
-        <w:rFonts w:ascii="Courier New" w:hAnsi="Courier New" w:cs="Courier New" w:hint="default"/>
+        <w:rFonts w:hint="default" w:ascii="Courier New" w:hAnsi="Courier New" w:cs="Courier New"/>
       </w:rPr>
     </w:lvl>
     <w:lvl w:ilvl="8" w:tplc="04090005" w:tentative="1">
@@ -2953,7 +2904,7 @@
         <w:ind w:left="6480" w:hanging="360"/>
       </w:pPr>
       <w:rPr>
-        <w:rFonts w:ascii="Wingdings" w:hAnsi="Wingdings" w:hint="default"/>
+        <w:rFonts w:hint="default" w:ascii="Wingdings" w:hAnsi="Wingdings"/>
       </w:rPr>
     </w:lvl>
   </w:abstractNum>
@@ -2970,7 +2921,7 @@
         <w:ind w:left="1440" w:hanging="360"/>
       </w:pPr>
       <w:rPr>
-        <w:rFonts w:ascii="Symbol" w:hAnsi="Symbol" w:hint="default"/>
+        <w:rFonts w:hint="default" w:ascii="Symbol" w:hAnsi="Symbol"/>
       </w:rPr>
     </w:lvl>
     <w:lvl w:ilvl="1" w:tplc="04090003" w:tentative="1">
@@ -2982,7 +2933,7 @@
         <w:ind w:left="2160" w:hanging="360"/>
       </w:pPr>
       <w:rPr>
-        <w:rFonts w:ascii="Courier New" w:hAnsi="Courier New" w:cs="Courier New" w:hint="default"/>
+        <w:rFonts w:hint="default" w:ascii="Courier New" w:hAnsi="Courier New" w:cs="Courier New"/>
       </w:rPr>
     </w:lvl>
     <w:lvl w:ilvl="2" w:tplc="04090005" w:tentative="1">
@@ -2994,7 +2945,7 @@
         <w:ind w:left="2880" w:hanging="360"/>
       </w:pPr>
       <w:rPr>
-        <w:rFonts w:ascii="Wingdings" w:hAnsi="Wingdings" w:hint="default"/>
+        <w:rFonts w:hint="default" w:ascii="Wingdings" w:hAnsi="Wingdings"/>
       </w:rPr>
     </w:lvl>
     <w:lvl w:ilvl="3" w:tplc="04090001" w:tentative="1">
@@ -3006,7 +2957,7 @@
         <w:ind w:left="3600" w:hanging="360"/>
       </w:pPr>
       <w:rPr>
-        <w:rFonts w:ascii="Symbol" w:hAnsi="Symbol" w:hint="default"/>
+        <w:rFonts w:hint="default" w:ascii="Symbol" w:hAnsi="Symbol"/>
       </w:rPr>
     </w:lvl>
     <w:lvl w:ilvl="4" w:tplc="04090003" w:tentative="1">
@@ -3018,7 +2969,7 @@
         <w:ind w:left="4320" w:hanging="360"/>
       </w:pPr>
       <w:rPr>
-        <w:rFonts w:ascii="Courier New" w:hAnsi="Courier New" w:cs="Courier New" w:hint="default"/>
+        <w:rFonts w:hint="default" w:ascii="Courier New" w:hAnsi="Courier New" w:cs="Courier New"/>
       </w:rPr>
     </w:lvl>
     <w:lvl w:ilvl="5" w:tplc="04090005" w:tentative="1">
@@ -3030,7 +2981,7 @@
         <w:ind w:left="5040" w:hanging="360"/>
       </w:pPr>
       <w:rPr>
-        <w:rFonts w:ascii="Wingdings" w:hAnsi="Wingdings" w:hint="default"/>
+        <w:rFonts w:hint="default" w:ascii="Wingdings" w:hAnsi="Wingdings"/>
       </w:rPr>
     </w:lvl>
     <w:lvl w:ilvl="6" w:tplc="04090001" w:tentative="1">
@@ -3042,7 +2993,7 @@
         <w:ind w:left="5760" w:hanging="360"/>
       </w:pPr>
       <w:rPr>
-        <w:rFonts w:ascii="Symbol" w:hAnsi="Symbol" w:hint="default"/>
+        <w:rFonts w:hint="default" w:ascii="Symbol" w:hAnsi="Symbol"/>
       </w:rPr>
     </w:lvl>
     <w:lvl w:ilvl="7" w:tplc="04090003" w:tentative="1">
@@ -3054,7 +3005,7 @@
         <w:ind w:left="6480" w:hanging="360"/>
       </w:pPr>
       <w:rPr>
-        <w:rFonts w:ascii="Courier New" w:hAnsi="Courier New" w:cs="Courier New" w:hint="default"/>
+        <w:rFonts w:hint="default" w:ascii="Courier New" w:hAnsi="Courier New" w:cs="Courier New"/>
       </w:rPr>
     </w:lvl>
     <w:lvl w:ilvl="8" w:tplc="04090005" w:tentative="1">
@@ -3066,7 +3017,7 @@
         <w:ind w:left="7200" w:hanging="360"/>
       </w:pPr>
       <w:rPr>
-        <w:rFonts w:ascii="Wingdings" w:hAnsi="Wingdings" w:hint="default"/>
+        <w:rFonts w:hint="default" w:ascii="Wingdings" w:hAnsi="Wingdings"/>
       </w:rPr>
     </w:lvl>
   </w:abstractNum>
@@ -3083,7 +3034,7 @@
         <w:ind w:left="720" w:hanging="360"/>
       </w:pPr>
       <w:rPr>
-        <w:rFonts w:ascii="Symbol" w:hAnsi="Symbol" w:hint="default"/>
+        <w:rFonts w:hint="default" w:ascii="Symbol" w:hAnsi="Symbol"/>
       </w:rPr>
     </w:lvl>
     <w:lvl w:ilvl="1" w:tplc="04090003" w:tentative="1">
@@ -3095,7 +3046,7 @@
         <w:ind w:left="1440" w:hanging="360"/>
       </w:pPr>
       <w:rPr>
-        <w:rFonts w:ascii="Courier New" w:hAnsi="Courier New" w:cs="Courier New" w:hint="default"/>
+        <w:rFonts w:hint="default" w:ascii="Courier New" w:hAnsi="Courier New" w:cs="Courier New"/>
       </w:rPr>
     </w:lvl>
     <w:lvl w:ilvl="2" w:tplc="04090005" w:tentative="1">
@@ -3107,7 +3058,7 @@
         <w:ind w:left="2160" w:hanging="360"/>
       </w:pPr>
       <w:rPr>
-        <w:rFonts w:ascii="Wingdings" w:hAnsi="Wingdings" w:hint="default"/>
+        <w:rFonts w:hint="default" w:ascii="Wingdings" w:hAnsi="Wingdings"/>
       </w:rPr>
     </w:lvl>
     <w:lvl w:ilvl="3" w:tplc="04090001" w:tentative="1">
@@ -3119,7 +3070,7 @@
         <w:ind w:left="2880" w:hanging="360"/>
       </w:pPr>
       <w:rPr>
-        <w:rFonts w:ascii="Symbol" w:hAnsi="Symbol" w:hint="default"/>
+        <w:rFonts w:hint="default" w:ascii="Symbol" w:hAnsi="Symbol"/>
       </w:rPr>
     </w:lvl>
     <w:lvl w:ilvl="4" w:tplc="04090003" w:tentative="1">
@@ -3131,7 +3082,7 @@
         <w:ind w:left="3600" w:hanging="360"/>
       </w:pPr>
       <w:rPr>
-        <w:rFonts w:ascii="Courier New" w:hAnsi="Courier New" w:cs="Courier New" w:hint="default"/>
+        <w:rFonts w:hint="default" w:ascii="Courier New" w:hAnsi="Courier New" w:cs="Courier New"/>
       </w:rPr>
     </w:lvl>
     <w:lvl w:ilvl="5" w:tplc="04090005" w:tentative="1">
@@ -3143,7 +3094,7 @@
         <w:ind w:left="4320" w:hanging="360"/>
       </w:pPr>
       <w:rPr>
-        <w:rFonts w:ascii="Wingdings" w:hAnsi="Wingdings" w:hint="default"/>
+        <w:rFonts w:hint="default" w:ascii="Wingdings" w:hAnsi="Wingdings"/>
       </w:rPr>
     </w:lvl>
     <w:lvl w:ilvl="6" w:tplc="04090001" w:tentative="1">
@@ -3155,7 +3106,7 @@
         <w:ind w:left="5040" w:hanging="360"/>
       </w:pPr>
       <w:rPr>
-        <w:rFonts w:ascii="Symbol" w:hAnsi="Symbol" w:hint="default"/>
+        <w:rFonts w:hint="default" w:ascii="Symbol" w:hAnsi="Symbol"/>
       </w:rPr>
     </w:lvl>
     <w:lvl w:ilvl="7" w:tplc="04090003" w:tentative="1">
@@ -3167,7 +3118,7 @@
         <w:ind w:left="5760" w:hanging="360"/>
       </w:pPr>
       <w:rPr>
-        <w:rFonts w:ascii="Courier New" w:hAnsi="Courier New" w:cs="Courier New" w:hint="default"/>
+        <w:rFonts w:hint="default" w:ascii="Courier New" w:hAnsi="Courier New" w:cs="Courier New"/>
       </w:rPr>
     </w:lvl>
     <w:lvl w:ilvl="8" w:tplc="04090005" w:tentative="1">
@@ -3179,7 +3130,7 @@
         <w:ind w:left="6480" w:hanging="360"/>
       </w:pPr>
       <w:rPr>
-        <w:rFonts w:ascii="Wingdings" w:hAnsi="Wingdings" w:hint="default"/>
+        <w:rFonts w:hint="default" w:ascii="Wingdings" w:hAnsi="Wingdings"/>
       </w:rPr>
     </w:lvl>
   </w:abstractNum>
@@ -3196,7 +3147,7 @@
         <w:ind w:left="1440" w:hanging="360"/>
       </w:pPr>
       <w:rPr>
-        <w:rFonts w:ascii="Symbol" w:hAnsi="Symbol" w:hint="default"/>
+        <w:rFonts w:hint="default" w:ascii="Symbol" w:hAnsi="Symbol"/>
       </w:rPr>
     </w:lvl>
     <w:lvl w:ilvl="1" w:tplc="04090003" w:tentative="1">
@@ -3208,7 +3159,7 @@
         <w:ind w:left="2160" w:hanging="360"/>
       </w:pPr>
       <w:rPr>
-        <w:rFonts w:ascii="Courier New" w:hAnsi="Courier New" w:cs="Courier New" w:hint="default"/>
+        <w:rFonts w:hint="default" w:ascii="Courier New" w:hAnsi="Courier New" w:cs="Courier New"/>
       </w:rPr>
     </w:lvl>
     <w:lvl w:ilvl="2" w:tplc="04090005" w:tentative="1">
@@ -3220,7 +3171,7 @@
         <w:ind w:left="2880" w:hanging="360"/>
       </w:pPr>
       <w:rPr>
-        <w:rFonts w:ascii="Wingdings" w:hAnsi="Wingdings" w:hint="default"/>
+        <w:rFonts w:hint="default" w:ascii="Wingdings" w:hAnsi="Wingdings"/>
       </w:rPr>
     </w:lvl>
     <w:lvl w:ilvl="3" w:tplc="04090001" w:tentative="1">
@@ -3232,7 +3183,7 @@
         <w:ind w:left="3600" w:hanging="360"/>
       </w:pPr>
       <w:rPr>
-        <w:rFonts w:ascii="Symbol" w:hAnsi="Symbol" w:hint="default"/>
+        <w:rFonts w:hint="default" w:ascii="Symbol" w:hAnsi="Symbol"/>
       </w:rPr>
     </w:lvl>
     <w:lvl w:ilvl="4" w:tplc="04090003" w:tentative="1">
@@ -3244,7 +3195,7 @@
         <w:ind w:left="4320" w:hanging="360"/>
       </w:pPr>
       <w:rPr>
-        <w:rFonts w:ascii="Courier New" w:hAnsi="Courier New" w:cs="Courier New" w:hint="default"/>
+        <w:rFonts w:hint="default" w:ascii="Courier New" w:hAnsi="Courier New" w:cs="Courier New"/>
       </w:rPr>
     </w:lvl>
     <w:lvl w:ilvl="5" w:tplc="04090005" w:tentative="1">
@@ -3256,7 +3207,7 @@
         <w:ind w:left="5040" w:hanging="360"/>
       </w:pPr>
       <w:rPr>
-        <w:rFonts w:ascii="Wingdings" w:hAnsi="Wingdings" w:hint="default"/>
+        <w:rFonts w:hint="default" w:ascii="Wingdings" w:hAnsi="Wingdings"/>
       </w:rPr>
     </w:lvl>
     <w:lvl w:ilvl="6" w:tplc="04090001" w:tentative="1">
@@ -3268,7 +3219,7 @@
         <w:ind w:left="5760" w:hanging="360"/>
       </w:pPr>
       <w:rPr>
-        <w:rFonts w:ascii="Symbol" w:hAnsi="Symbol" w:hint="default"/>
+        <w:rFonts w:hint="default" w:ascii="Symbol" w:hAnsi="Symbol"/>
       </w:rPr>
     </w:lvl>
     <w:lvl w:ilvl="7" w:tplc="04090003" w:tentative="1">
@@ -3280,7 +3231,7 @@
         <w:ind w:left="6480" w:hanging="360"/>
       </w:pPr>
       <w:rPr>
-        <w:rFonts w:ascii="Courier New" w:hAnsi="Courier New" w:cs="Courier New" w:hint="default"/>
+        <w:rFonts w:hint="default" w:ascii="Courier New" w:hAnsi="Courier New" w:cs="Courier New"/>
       </w:rPr>
     </w:lvl>
     <w:lvl w:ilvl="8" w:tplc="04090005" w:tentative="1">
@@ -3292,7 +3243,7 @@
         <w:ind w:left="7200" w:hanging="360"/>
       </w:pPr>
       <w:rPr>
-        <w:rFonts w:ascii="Wingdings" w:hAnsi="Wingdings" w:hint="default"/>
+        <w:rFonts w:hint="default" w:ascii="Wingdings" w:hAnsi="Wingdings"/>
       </w:rPr>
     </w:lvl>
   </w:abstractNum>
@@ -3312,7 +3263,7 @@
         <w:ind w:left="720" w:hanging="360"/>
       </w:pPr>
       <w:rPr>
-        <w:rFonts w:ascii="Symbol" w:hAnsi="Symbol" w:hint="default"/>
+        <w:rFonts w:hint="default" w:ascii="Symbol" w:hAnsi="Symbol"/>
         <w:sz w:val="22"/>
         <w:szCs w:val="22"/>
       </w:rPr>
@@ -3329,7 +3280,7 @@
         <w:ind w:left="1440" w:hanging="360"/>
       </w:pPr>
       <w:rPr>
-        <w:rFonts w:ascii="Courier New" w:hAnsi="Courier New" w:hint="default"/>
+        <w:rFonts w:hint="default" w:ascii="Courier New" w:hAnsi="Courier New"/>
         <w:sz w:val="20"/>
       </w:rPr>
     </w:lvl>
@@ -3345,7 +3296,7 @@
         <w:ind w:left="2160" w:hanging="360"/>
       </w:pPr>
       <w:rPr>
-        <w:rFonts w:ascii="Wingdings" w:hAnsi="Wingdings" w:hint="default"/>
+        <w:rFonts w:hint="default" w:ascii="Wingdings" w:hAnsi="Wingdings"/>
         <w:sz w:val="20"/>
       </w:rPr>
     </w:lvl>
@@ -3361,7 +3312,7 @@
         <w:ind w:left="2880" w:hanging="360"/>
       </w:pPr>
       <w:rPr>
-        <w:rFonts w:ascii="Wingdings" w:hAnsi="Wingdings" w:hint="default"/>
+        <w:rFonts w:hint="default" w:ascii="Wingdings" w:hAnsi="Wingdings"/>
         <w:sz w:val="20"/>
       </w:rPr>
     </w:lvl>
@@ -3377,7 +3328,7 @@
         <w:ind w:left="3600" w:hanging="360"/>
       </w:pPr>
       <w:rPr>
-        <w:rFonts w:ascii="Wingdings" w:hAnsi="Wingdings" w:hint="default"/>
+        <w:rFonts w:hint="default" w:ascii="Wingdings" w:hAnsi="Wingdings"/>
         <w:sz w:val="20"/>
       </w:rPr>
     </w:lvl>
@@ -3393,7 +3344,7 @@
         <w:ind w:left="4320" w:hanging="360"/>
       </w:pPr>
       <w:rPr>
-        <w:rFonts w:ascii="Wingdings" w:hAnsi="Wingdings" w:hint="default"/>
+        <w:rFonts w:hint="default" w:ascii="Wingdings" w:hAnsi="Wingdings"/>
         <w:sz w:val="20"/>
       </w:rPr>
     </w:lvl>
@@ -3409,7 +3360,7 @@
         <w:ind w:left="5040" w:hanging="360"/>
       </w:pPr>
       <w:rPr>
-        <w:rFonts w:ascii="Wingdings" w:hAnsi="Wingdings" w:hint="default"/>
+        <w:rFonts w:hint="default" w:ascii="Wingdings" w:hAnsi="Wingdings"/>
         <w:sz w:val="20"/>
       </w:rPr>
     </w:lvl>
@@ -3425,7 +3376,7 @@
         <w:ind w:left="5760" w:hanging="360"/>
       </w:pPr>
       <w:rPr>
-        <w:rFonts w:ascii="Wingdings" w:hAnsi="Wingdings" w:hint="default"/>
+        <w:rFonts w:hint="default" w:ascii="Wingdings" w:hAnsi="Wingdings"/>
         <w:sz w:val="20"/>
       </w:rPr>
     </w:lvl>
@@ -3441,7 +3392,7 @@
         <w:ind w:left="6480" w:hanging="360"/>
       </w:pPr>
       <w:rPr>
-        <w:rFonts w:ascii="Wingdings" w:hAnsi="Wingdings" w:hint="default"/>
+        <w:rFonts w:hint="default" w:ascii="Wingdings" w:hAnsi="Wingdings"/>
         <w:sz w:val="20"/>
       </w:rPr>
     </w:lvl>
@@ -3479,7 +3430,7 @@
         <w:ind w:left="1440" w:hanging="360"/>
       </w:pPr>
       <w:rPr>
-        <w:rFonts w:ascii="Courier New" w:hAnsi="Courier New" w:hint="default"/>
+        <w:rFonts w:hint="default" w:ascii="Courier New" w:hAnsi="Courier New"/>
         <w:sz w:val="20"/>
       </w:rPr>
     </w:lvl>
@@ -3495,7 +3446,7 @@
         <w:ind w:left="2160" w:hanging="360"/>
       </w:pPr>
       <w:rPr>
-        <w:rFonts w:ascii="Wingdings" w:hAnsi="Wingdings" w:hint="default"/>
+        <w:rFonts w:hint="default" w:ascii="Wingdings" w:hAnsi="Wingdings"/>
         <w:sz w:val="20"/>
       </w:rPr>
     </w:lvl>
@@ -3511,7 +3462,7 @@
         <w:ind w:left="2880" w:hanging="360"/>
       </w:pPr>
       <w:rPr>
-        <w:rFonts w:ascii="Wingdings" w:hAnsi="Wingdings" w:hint="default"/>
+        <w:rFonts w:hint="default" w:ascii="Wingdings" w:hAnsi="Wingdings"/>
         <w:sz w:val="20"/>
       </w:rPr>
     </w:lvl>
@@ -3527,7 +3478,7 @@
         <w:ind w:left="3600" w:hanging="360"/>
       </w:pPr>
       <w:rPr>
-        <w:rFonts w:ascii="Wingdings" w:hAnsi="Wingdings" w:hint="default"/>
+        <w:rFonts w:hint="default" w:ascii="Wingdings" w:hAnsi="Wingdings"/>
         <w:sz w:val="20"/>
       </w:rPr>
     </w:lvl>
@@ -3543,7 +3494,7 @@
         <w:ind w:left="4320" w:hanging="360"/>
       </w:pPr>
       <w:rPr>
-        <w:rFonts w:ascii="Wingdings" w:hAnsi="Wingdings" w:hint="default"/>
+        <w:rFonts w:hint="default" w:ascii="Wingdings" w:hAnsi="Wingdings"/>
         <w:sz w:val="20"/>
       </w:rPr>
     </w:lvl>
@@ -3559,7 +3510,7 @@
         <w:ind w:left="5040" w:hanging="360"/>
       </w:pPr>
       <w:rPr>
-        <w:rFonts w:ascii="Wingdings" w:hAnsi="Wingdings" w:hint="default"/>
+        <w:rFonts w:hint="default" w:ascii="Wingdings" w:hAnsi="Wingdings"/>
         <w:sz w:val="20"/>
       </w:rPr>
     </w:lvl>
@@ -3575,7 +3526,7 @@
         <w:ind w:left="5760" w:hanging="360"/>
       </w:pPr>
       <w:rPr>
-        <w:rFonts w:ascii="Wingdings" w:hAnsi="Wingdings" w:hint="default"/>
+        <w:rFonts w:hint="default" w:ascii="Wingdings" w:hAnsi="Wingdings"/>
         <w:sz w:val="20"/>
       </w:rPr>
     </w:lvl>
@@ -3591,7 +3542,7 @@
         <w:ind w:left="6480" w:hanging="360"/>
       </w:pPr>
       <w:rPr>
-        <w:rFonts w:ascii="Wingdings" w:hAnsi="Wingdings" w:hint="default"/>
+        <w:rFonts w:hint="default" w:ascii="Wingdings" w:hAnsi="Wingdings"/>
         <w:sz w:val="20"/>
       </w:rPr>
     </w:lvl>
@@ -3609,7 +3560,7 @@
         <w:ind w:left="1440" w:hanging="360"/>
       </w:pPr>
       <w:rPr>
-        <w:rFonts w:ascii="Symbol" w:hAnsi="Symbol" w:hint="default"/>
+        <w:rFonts w:hint="default" w:ascii="Symbol" w:hAnsi="Symbol"/>
       </w:rPr>
     </w:lvl>
     <w:lvl w:ilvl="1" w:tplc="04090003" w:tentative="1">
@@ -3621,7 +3572,7 @@
         <w:ind w:left="2160" w:hanging="360"/>
       </w:pPr>
       <w:rPr>
-        <w:rFonts w:ascii="Courier New" w:hAnsi="Courier New" w:cs="Courier New" w:hint="default"/>
+        <w:rFonts w:hint="default" w:ascii="Courier New" w:hAnsi="Courier New" w:cs="Courier New"/>
       </w:rPr>
     </w:lvl>
     <w:lvl w:ilvl="2" w:tplc="04090005" w:tentative="1">
@@ -3633,7 +3584,7 @@
         <w:ind w:left="2880" w:hanging="360"/>
       </w:pPr>
       <w:rPr>
-        <w:rFonts w:ascii="Wingdings" w:hAnsi="Wingdings" w:hint="default"/>
+        <w:rFonts w:hint="default" w:ascii="Wingdings" w:hAnsi="Wingdings"/>
       </w:rPr>
     </w:lvl>
     <w:lvl w:ilvl="3" w:tplc="04090001" w:tentative="1">
@@ -3645,7 +3596,7 @@
         <w:ind w:left="3600" w:hanging="360"/>
       </w:pPr>
       <w:rPr>
-        <w:rFonts w:ascii="Symbol" w:hAnsi="Symbol" w:hint="default"/>
+        <w:rFonts w:hint="default" w:ascii="Symbol" w:hAnsi="Symbol"/>
       </w:rPr>
     </w:lvl>
     <w:lvl w:ilvl="4" w:tplc="04090003" w:tentative="1">
@@ -3657,7 +3608,7 @@
         <w:ind w:left="4320" w:hanging="360"/>
       </w:pPr>
       <w:rPr>
-        <w:rFonts w:ascii="Courier New" w:hAnsi="Courier New" w:cs="Courier New" w:hint="default"/>
+        <w:rFonts w:hint="default" w:ascii="Courier New" w:hAnsi="Courier New" w:cs="Courier New"/>
       </w:rPr>
     </w:lvl>
     <w:lvl w:ilvl="5" w:tplc="04090005" w:tentative="1">
@@ -3669,7 +3620,7 @@
         <w:ind w:left="5040" w:hanging="360"/>
       </w:pPr>
       <w:rPr>
-        <w:rFonts w:ascii="Wingdings" w:hAnsi="Wingdings" w:hint="default"/>
+        <w:rFonts w:hint="default" w:ascii="Wingdings" w:hAnsi="Wingdings"/>
       </w:rPr>
     </w:lvl>
     <w:lvl w:ilvl="6" w:tplc="04090001" w:tentative="1">
@@ -3681,7 +3632,7 @@
         <w:ind w:left="5760" w:hanging="360"/>
       </w:pPr>
       <w:rPr>
-        <w:rFonts w:ascii="Symbol" w:hAnsi="Symbol" w:hint="default"/>
+        <w:rFonts w:hint="default" w:ascii="Symbol" w:hAnsi="Symbol"/>
       </w:rPr>
     </w:lvl>
     <w:lvl w:ilvl="7" w:tplc="04090003" w:tentative="1">
@@ -3693,7 +3644,7 @@
         <w:ind w:left="6480" w:hanging="360"/>
       </w:pPr>
       <w:rPr>
-        <w:rFonts w:ascii="Courier New" w:hAnsi="Courier New" w:cs="Courier New" w:hint="default"/>
+        <w:rFonts w:hint="default" w:ascii="Courier New" w:hAnsi="Courier New" w:cs="Courier New"/>
       </w:rPr>
     </w:lvl>
     <w:lvl w:ilvl="8" w:tplc="04090005" w:tentative="1">
@@ -3705,7 +3656,7 @@
         <w:ind w:left="7200" w:hanging="360"/>
       </w:pPr>
       <w:rPr>
-        <w:rFonts w:ascii="Wingdings" w:hAnsi="Wingdings" w:hint="default"/>
+        <w:rFonts w:hint="default" w:ascii="Wingdings" w:hAnsi="Wingdings"/>
       </w:rPr>
     </w:lvl>
   </w:abstractNum>
@@ -3722,7 +3673,7 @@
         <w:ind w:left="720" w:hanging="360"/>
       </w:pPr>
       <w:rPr>
-        <w:rFonts w:ascii="Symbol" w:hAnsi="Symbol" w:hint="default"/>
+        <w:rFonts w:hint="default" w:ascii="Symbol" w:hAnsi="Symbol"/>
       </w:rPr>
     </w:lvl>
     <w:lvl w:ilvl="1" w:tplc="04090003" w:tentative="1">
@@ -3734,7 +3685,7 @@
         <w:ind w:left="1440" w:hanging="360"/>
       </w:pPr>
       <w:rPr>
-        <w:rFonts w:ascii="Courier New" w:hAnsi="Courier New" w:cs="Courier New" w:hint="default"/>
+        <w:rFonts w:hint="default" w:ascii="Courier New" w:hAnsi="Courier New" w:cs="Courier New"/>
       </w:rPr>
     </w:lvl>
     <w:lvl w:ilvl="2" w:tplc="04090005" w:tentative="1">
@@ -3746,7 +3697,7 @@
         <w:ind w:left="2160" w:hanging="360"/>
       </w:pPr>
       <w:rPr>
-        <w:rFonts w:ascii="Wingdings" w:hAnsi="Wingdings" w:hint="default"/>
+        <w:rFonts w:hint="default" w:ascii="Wingdings" w:hAnsi="Wingdings"/>
       </w:rPr>
     </w:lvl>
     <w:lvl w:ilvl="3" w:tplc="04090001" w:tentative="1">
@@ -3758,7 +3709,7 @@
         <w:ind w:left="2880" w:hanging="360"/>
       </w:pPr>
       <w:rPr>
-        <w:rFonts w:ascii="Symbol" w:hAnsi="Symbol" w:hint="default"/>
+        <w:rFonts w:hint="default" w:ascii="Symbol" w:hAnsi="Symbol"/>
       </w:rPr>
     </w:lvl>
     <w:lvl w:ilvl="4" w:tplc="04090003" w:tentative="1">
@@ -3770,7 +3721,7 @@
         <w:ind w:left="3600" w:hanging="360"/>
       </w:pPr>
       <w:rPr>
-        <w:rFonts w:ascii="Courier New" w:hAnsi="Courier New" w:cs="Courier New" w:hint="default"/>
+        <w:rFonts w:hint="default" w:ascii="Courier New" w:hAnsi="Courier New" w:cs="Courier New"/>
       </w:rPr>
     </w:lvl>
     <w:lvl w:ilvl="5" w:tplc="04090005" w:tentative="1">
@@ -3782,7 +3733,7 @@
         <w:ind w:left="4320" w:hanging="360"/>
       </w:pPr>
       <w:rPr>
-        <w:rFonts w:ascii="Wingdings" w:hAnsi="Wingdings" w:hint="default"/>
+        <w:rFonts w:hint="default" w:ascii="Wingdings" w:hAnsi="Wingdings"/>
       </w:rPr>
     </w:lvl>
     <w:lvl w:ilvl="6" w:tplc="04090001" w:tentative="1">
@@ -3794,7 +3745,7 @@
         <w:ind w:left="5040" w:hanging="360"/>
       </w:pPr>
       <w:rPr>
-        <w:rFonts w:ascii="Symbol" w:hAnsi="Symbol" w:hint="default"/>
+        <w:rFonts w:hint="default" w:ascii="Symbol" w:hAnsi="Symbol"/>
       </w:rPr>
     </w:lvl>
     <w:lvl w:ilvl="7" w:tplc="04090003" w:tentative="1">
@@ -3806,7 +3757,7 @@
         <w:ind w:left="5760" w:hanging="360"/>
       </w:pPr>
       <w:rPr>
-        <w:rFonts w:ascii="Courier New" w:hAnsi="Courier New" w:cs="Courier New" w:hint="default"/>
+        <w:rFonts w:hint="default" w:ascii="Courier New" w:hAnsi="Courier New" w:cs="Courier New"/>
       </w:rPr>
     </w:lvl>
     <w:lvl w:ilvl="8" w:tplc="04090005" w:tentative="1">
@@ -3818,7 +3769,7 @@
         <w:ind w:left="6480" w:hanging="360"/>
       </w:pPr>
       <w:rPr>
-        <w:rFonts w:ascii="Wingdings" w:hAnsi="Wingdings" w:hint="default"/>
+        <w:rFonts w:hint="default" w:ascii="Wingdings" w:hAnsi="Wingdings"/>
       </w:rPr>
     </w:lvl>
   </w:abstractNum>
@@ -3835,7 +3786,7 @@
         <w:ind w:left="720" w:hanging="360"/>
       </w:pPr>
       <w:rPr>
-        <w:rFonts w:ascii="Symbol" w:hAnsi="Symbol" w:hint="default"/>
+        <w:rFonts w:hint="default" w:ascii="Symbol" w:hAnsi="Symbol"/>
       </w:rPr>
     </w:lvl>
     <w:lvl w:ilvl="1" w:tplc="04090003" w:tentative="1">
@@ -3847,7 +3798,7 @@
         <w:ind w:left="1440" w:hanging="360"/>
       </w:pPr>
       <w:rPr>
-        <w:rFonts w:ascii="Courier New" w:hAnsi="Courier New" w:cs="Courier New" w:hint="default"/>
+        <w:rFonts w:hint="default" w:ascii="Courier New" w:hAnsi="Courier New" w:cs="Courier New"/>
       </w:rPr>
     </w:lvl>
     <w:lvl w:ilvl="2" w:tplc="04090005" w:tentative="1">
@@ -3859,7 +3810,7 @@
         <w:ind w:left="2160" w:hanging="360"/>
       </w:pPr>
       <w:rPr>
-        <w:rFonts w:ascii="Wingdings" w:hAnsi="Wingdings" w:hint="default"/>
+        <w:rFonts w:hint="default" w:ascii="Wingdings" w:hAnsi="Wingdings"/>
       </w:rPr>
     </w:lvl>
     <w:lvl w:ilvl="3" w:tplc="04090001" w:tentative="1">
@@ -3871,7 +3822,7 @@
         <w:ind w:left="2880" w:hanging="360"/>
       </w:pPr>
       <w:rPr>
-        <w:rFonts w:ascii="Symbol" w:hAnsi="Symbol" w:hint="default"/>
+        <w:rFonts w:hint="default" w:ascii="Symbol" w:hAnsi="Symbol"/>
       </w:rPr>
     </w:lvl>
     <w:lvl w:ilvl="4" w:tplc="04090003" w:tentative="1">
@@ -3883,7 +3834,7 @@
         <w:ind w:left="3600" w:hanging="360"/>
       </w:pPr>
       <w:rPr>
-        <w:rFonts w:ascii="Courier New" w:hAnsi="Courier New" w:cs="Courier New" w:hint="default"/>
+        <w:rFonts w:hint="default" w:ascii="Courier New" w:hAnsi="Courier New" w:cs="Courier New"/>
       </w:rPr>
     </w:lvl>
     <w:lvl w:ilvl="5" w:tplc="04090005" w:tentative="1">
@@ -3895,7 +3846,7 @@
         <w:ind w:left="4320" w:hanging="360"/>
       </w:pPr>
       <w:rPr>
-        <w:rFonts w:ascii="Wingdings" w:hAnsi="Wingdings" w:hint="default"/>
+        <w:rFonts w:hint="default" w:ascii="Wingdings" w:hAnsi="Wingdings"/>
       </w:rPr>
     </w:lvl>
     <w:lvl w:ilvl="6" w:tplc="04090001" w:tentative="1">
@@ -3907,7 +3858,7 @@
         <w:ind w:left="5040" w:hanging="360"/>
       </w:pPr>
       <w:rPr>
-        <w:rFonts w:ascii="Symbol" w:hAnsi="Symbol" w:hint="default"/>
+        <w:rFonts w:hint="default" w:ascii="Symbol" w:hAnsi="Symbol"/>
       </w:rPr>
     </w:lvl>
     <w:lvl w:ilvl="7" w:tplc="04090003" w:tentative="1">
@@ -3919,7 +3870,7 @@
         <w:ind w:left="5760" w:hanging="360"/>
       </w:pPr>
       <w:rPr>
-        <w:rFonts w:ascii="Courier New" w:hAnsi="Courier New" w:cs="Courier New" w:hint="default"/>
+        <w:rFonts w:hint="default" w:ascii="Courier New" w:hAnsi="Courier New" w:cs="Courier New"/>
       </w:rPr>
     </w:lvl>
     <w:lvl w:ilvl="8" w:tplc="04090005" w:tentative="1">
@@ -3931,7 +3882,7 @@
         <w:ind w:left="6480" w:hanging="360"/>
       </w:pPr>
       <w:rPr>
-        <w:rFonts w:ascii="Wingdings" w:hAnsi="Wingdings" w:hint="default"/>
+        <w:rFonts w:hint="default" w:ascii="Wingdings" w:hAnsi="Wingdings"/>
       </w:rPr>
     </w:lvl>
   </w:abstractNum>
@@ -3948,7 +3899,7 @@
         <w:ind w:left="1440" w:hanging="360"/>
       </w:pPr>
       <w:rPr>
-        <w:rFonts w:ascii="Symbol" w:hAnsi="Symbol" w:hint="default"/>
+        <w:rFonts w:hint="default" w:ascii="Symbol" w:hAnsi="Symbol"/>
       </w:rPr>
     </w:lvl>
     <w:lvl w:ilvl="1" w:tplc="04090003" w:tentative="1">
@@ -3960,7 +3911,7 @@
         <w:ind w:left="2160" w:hanging="360"/>
       </w:pPr>
       <w:rPr>
-        <w:rFonts w:ascii="Courier New" w:hAnsi="Courier New" w:cs="Courier New" w:hint="default"/>
+        <w:rFonts w:hint="default" w:ascii="Courier New" w:hAnsi="Courier New" w:cs="Courier New"/>
       </w:rPr>
     </w:lvl>
     <w:lvl w:ilvl="2" w:tplc="04090005" w:tentative="1">
@@ -3972,7 +3923,7 @@
         <w:ind w:left="2880" w:hanging="360"/>
       </w:pPr>
       <w:rPr>
-        <w:rFonts w:ascii="Wingdings" w:hAnsi="Wingdings" w:hint="default"/>
+        <w:rFonts w:hint="default" w:ascii="Wingdings" w:hAnsi="Wingdings"/>
       </w:rPr>
     </w:lvl>
     <w:lvl w:ilvl="3" w:tplc="04090001" w:tentative="1">
@@ -3984,7 +3935,7 @@
         <w:ind w:left="3600" w:hanging="360"/>
       </w:pPr>
       <w:rPr>
-        <w:rFonts w:ascii="Symbol" w:hAnsi="Symbol" w:hint="default"/>
+        <w:rFonts w:hint="default" w:ascii="Symbol" w:hAnsi="Symbol"/>
       </w:rPr>
     </w:lvl>
     <w:lvl w:ilvl="4" w:tplc="04090003" w:tentative="1">
@@ -3996,7 +3947,7 @@
         <w:ind w:left="4320" w:hanging="360"/>
       </w:pPr>
       <w:rPr>
-        <w:rFonts w:ascii="Courier New" w:hAnsi="Courier New" w:cs="Courier New" w:hint="default"/>
+        <w:rFonts w:hint="default" w:ascii="Courier New" w:hAnsi="Courier New" w:cs="Courier New"/>
       </w:rPr>
     </w:lvl>
     <w:lvl w:ilvl="5" w:tplc="04090005" w:tentative="1">
@@ -4008,7 +3959,7 @@
         <w:ind w:left="5040" w:hanging="360"/>
       </w:pPr>
       <w:rPr>
-        <w:rFonts w:ascii="Wingdings" w:hAnsi="Wingdings" w:hint="default"/>
+        <w:rFonts w:hint="default" w:ascii="Wingdings" w:hAnsi="Wingdings"/>
       </w:rPr>
     </w:lvl>
     <w:lvl w:ilvl="6" w:tplc="04090001" w:tentative="1">
@@ -4020,7 +3971,7 @@
         <w:ind w:left="5760" w:hanging="360"/>
       </w:pPr>
       <w:rPr>
-        <w:rFonts w:ascii="Symbol" w:hAnsi="Symbol" w:hint="default"/>
+        <w:rFonts w:hint="default" w:ascii="Symbol" w:hAnsi="Symbol"/>
       </w:rPr>
     </w:lvl>
     <w:lvl w:ilvl="7" w:tplc="04090003" w:tentative="1">
@@ -4032,7 +3983,7 @@
         <w:ind w:left="6480" w:hanging="360"/>
       </w:pPr>
       <w:rPr>
-        <w:rFonts w:ascii="Courier New" w:hAnsi="Courier New" w:cs="Courier New" w:hint="default"/>
+        <w:rFonts w:hint="default" w:ascii="Courier New" w:hAnsi="Courier New" w:cs="Courier New"/>
       </w:rPr>
     </w:lvl>
     <w:lvl w:ilvl="8" w:tplc="04090005" w:tentative="1">
@@ -4044,7 +3995,7 @@
         <w:ind w:left="7200" w:hanging="360"/>
       </w:pPr>
       <w:rPr>
-        <w:rFonts w:ascii="Wingdings" w:hAnsi="Wingdings" w:hint="default"/>
+        <w:rFonts w:hint="default" w:ascii="Wingdings" w:hAnsi="Wingdings"/>
       </w:rPr>
     </w:lvl>
   </w:abstractNum>
@@ -4061,7 +4012,7 @@
         <w:ind w:left="720" w:hanging="360"/>
       </w:pPr>
       <w:rPr>
-        <w:rFonts w:ascii="Symbol" w:hAnsi="Symbol" w:hint="default"/>
+        <w:rFonts w:hint="default" w:ascii="Symbol" w:hAnsi="Symbol"/>
       </w:rPr>
     </w:lvl>
     <w:lvl w:ilvl="1" w:tplc="2DBAC608">
@@ -4072,7 +4023,7 @@
         <w:ind w:left="1440" w:hanging="360"/>
       </w:pPr>
       <w:rPr>
-        <w:rFonts w:ascii="Times New Roman" w:eastAsia="Times New Roman" w:hAnsi="Times New Roman" w:cs="Times New Roman" w:hint="default"/>
+        <w:rFonts w:hint="default" w:ascii="Times New Roman" w:hAnsi="Times New Roman" w:eastAsia="Times New Roman" w:cs="Times New Roman"/>
       </w:rPr>
     </w:lvl>
     <w:lvl w:ilvl="2" w:tplc="04090005" w:tentative="1">
@@ -4084,7 +4035,7 @@
         <w:ind w:left="2160" w:hanging="360"/>
       </w:pPr>
       <w:rPr>
-        <w:rFonts w:ascii="Wingdings" w:hAnsi="Wingdings" w:hint="default"/>
+        <w:rFonts w:hint="default" w:ascii="Wingdings" w:hAnsi="Wingdings"/>
       </w:rPr>
     </w:lvl>
     <w:lvl w:ilvl="3" w:tplc="04090001" w:tentative="1">
@@ -4096,7 +4047,7 @@
         <w:ind w:left="2880" w:hanging="360"/>
       </w:pPr>
       <w:rPr>
-        <w:rFonts w:ascii="Symbol" w:hAnsi="Symbol" w:hint="default"/>
+        <w:rFonts w:hint="default" w:ascii="Symbol" w:hAnsi="Symbol"/>
       </w:rPr>
     </w:lvl>
     <w:lvl w:ilvl="4" w:tplc="04090003" w:tentative="1">
@@ -4108,7 +4059,7 @@
         <w:ind w:left="3600" w:hanging="360"/>
       </w:pPr>
       <w:rPr>
-        <w:rFonts w:ascii="Courier New" w:hAnsi="Courier New" w:cs="Courier New" w:hint="default"/>
+        <w:rFonts w:hint="default" w:ascii="Courier New" w:hAnsi="Courier New" w:cs="Courier New"/>
       </w:rPr>
     </w:lvl>
     <w:lvl w:ilvl="5" w:tplc="04090005" w:tentative="1">
@@ -4120,7 +4071,7 @@
         <w:ind w:left="4320" w:hanging="360"/>
       </w:pPr>
       <w:rPr>
-        <w:rFonts w:ascii="Wingdings" w:hAnsi="Wingdings" w:hint="default"/>
+        <w:rFonts w:hint="default" w:ascii="Wingdings" w:hAnsi="Wingdings"/>
       </w:rPr>
     </w:lvl>
     <w:lvl w:ilvl="6" w:tplc="04090001" w:tentative="1">
@@ -4132,7 +4083,7 @@
         <w:ind w:left="5040" w:hanging="360"/>
       </w:pPr>
       <w:rPr>
-        <w:rFonts w:ascii="Symbol" w:hAnsi="Symbol" w:hint="default"/>
+        <w:rFonts w:hint="default" w:ascii="Symbol" w:hAnsi="Symbol"/>
       </w:rPr>
     </w:lvl>
     <w:lvl w:ilvl="7" w:tplc="04090003" w:tentative="1">
@@ -4144,7 +4095,7 @@
         <w:ind w:left="5760" w:hanging="360"/>
       </w:pPr>
       <w:rPr>
-        <w:rFonts w:ascii="Courier New" w:hAnsi="Courier New" w:cs="Courier New" w:hint="default"/>
+        <w:rFonts w:hint="default" w:ascii="Courier New" w:hAnsi="Courier New" w:cs="Courier New"/>
       </w:rPr>
     </w:lvl>
     <w:lvl w:ilvl="8" w:tplc="04090005" w:tentative="1">
@@ -4156,7 +4107,7 @@
         <w:ind w:left="6480" w:hanging="360"/>
       </w:pPr>
       <w:rPr>
-        <w:rFonts w:ascii="Wingdings" w:hAnsi="Wingdings" w:hint="default"/>
+        <w:rFonts w:hint="default" w:ascii="Wingdings" w:hAnsi="Wingdings"/>
       </w:rPr>
     </w:lvl>
   </w:abstractNum>
@@ -4173,7 +4124,7 @@
         <w:ind w:left="1440" w:hanging="360"/>
       </w:pPr>
       <w:rPr>
-        <w:rFonts w:ascii="Symbol" w:hAnsi="Symbol" w:hint="default"/>
+        <w:rFonts w:hint="default" w:ascii="Symbol" w:hAnsi="Symbol"/>
       </w:rPr>
     </w:lvl>
     <w:lvl w:ilvl="1" w:tplc="04090003" w:tentative="1">
@@ -4185,7 +4136,7 @@
         <w:ind w:left="2160" w:hanging="360"/>
       </w:pPr>
       <w:rPr>
-        <w:rFonts w:ascii="Courier New" w:hAnsi="Courier New" w:cs="Courier New" w:hint="default"/>
+        <w:rFonts w:hint="default" w:ascii="Courier New" w:hAnsi="Courier New" w:cs="Courier New"/>
       </w:rPr>
     </w:lvl>
     <w:lvl w:ilvl="2" w:tplc="04090005" w:tentative="1">
@@ -4197,7 +4148,7 @@
         <w:ind w:left="2880" w:hanging="360"/>
       </w:pPr>
       <w:rPr>
-        <w:rFonts w:ascii="Wingdings" w:hAnsi="Wingdings" w:hint="default"/>
+        <w:rFonts w:hint="default" w:ascii="Wingdings" w:hAnsi="Wingdings"/>
       </w:rPr>
     </w:lvl>
     <w:lvl w:ilvl="3" w:tplc="04090001" w:tentative="1">
@@ -4209,7 +4160,7 @@
         <w:ind w:left="3600" w:hanging="360"/>
       </w:pPr>
       <w:rPr>
-        <w:rFonts w:ascii="Symbol" w:hAnsi="Symbol" w:hint="default"/>
+        <w:rFonts w:hint="default" w:ascii="Symbol" w:hAnsi="Symbol"/>
       </w:rPr>
     </w:lvl>
     <w:lvl w:ilvl="4" w:tplc="04090003" w:tentative="1">
@@ -4221,7 +4172,7 @@
         <w:ind w:left="4320" w:hanging="360"/>
       </w:pPr>
       <w:rPr>
-        <w:rFonts w:ascii="Courier New" w:hAnsi="Courier New" w:cs="Courier New" w:hint="default"/>
+        <w:rFonts w:hint="default" w:ascii="Courier New" w:hAnsi="Courier New" w:cs="Courier New"/>
       </w:rPr>
     </w:lvl>
     <w:lvl w:ilvl="5" w:tplc="04090005" w:tentative="1">
@@ -4233,7 +4184,7 @@
         <w:ind w:left="5040" w:hanging="360"/>
       </w:pPr>
       <w:rPr>
-        <w:rFonts w:ascii="Wingdings" w:hAnsi="Wingdings" w:hint="default"/>
+        <w:rFonts w:hint="default" w:ascii="Wingdings" w:hAnsi="Wingdings"/>
       </w:rPr>
     </w:lvl>
     <w:lvl w:ilvl="6" w:tplc="04090001" w:tentative="1">
@@ -4245,7 +4196,7 @@
         <w:ind w:left="5760" w:hanging="360"/>
       </w:pPr>
       <w:rPr>
-        <w:rFonts w:ascii="Symbol" w:hAnsi="Symbol" w:hint="default"/>
+        <w:rFonts w:hint="default" w:ascii="Symbol" w:hAnsi="Symbol"/>
       </w:rPr>
     </w:lvl>
     <w:lvl w:ilvl="7" w:tplc="04090003" w:tentative="1">
@@ -4257,7 +4208,7 @@
         <w:ind w:left="6480" w:hanging="360"/>
       </w:pPr>
       <w:rPr>
-        <w:rFonts w:ascii="Courier New" w:hAnsi="Courier New" w:cs="Courier New" w:hint="default"/>
+        <w:rFonts w:hint="default" w:ascii="Courier New" w:hAnsi="Courier New" w:cs="Courier New"/>
       </w:rPr>
     </w:lvl>
     <w:lvl w:ilvl="8" w:tplc="04090005" w:tentative="1">
@@ -4269,7 +4220,7 @@
         <w:ind w:left="7200" w:hanging="360"/>
       </w:pPr>
       <w:rPr>
-        <w:rFonts w:ascii="Wingdings" w:hAnsi="Wingdings" w:hint="default"/>
+        <w:rFonts w:hint="default" w:ascii="Wingdings" w:hAnsi="Wingdings"/>
       </w:rPr>
     </w:lvl>
   </w:abstractNum>
@@ -4286,7 +4237,7 @@
         <w:ind w:left="1440" w:hanging="360"/>
       </w:pPr>
       <w:rPr>
-        <w:rFonts w:ascii="Symbol" w:hAnsi="Symbol" w:hint="default"/>
+        <w:rFonts w:hint="default" w:ascii="Symbol" w:hAnsi="Symbol"/>
       </w:rPr>
     </w:lvl>
     <w:lvl w:ilvl="1" w:tplc="04090003" w:tentative="1">
@@ -4298,7 +4249,7 @@
         <w:ind w:left="2160" w:hanging="360"/>
       </w:pPr>
       <w:rPr>
-        <w:rFonts w:ascii="Courier New" w:hAnsi="Courier New" w:cs="Courier New" w:hint="default"/>
+        <w:rFonts w:hint="default" w:ascii="Courier New" w:hAnsi="Courier New" w:cs="Courier New"/>
       </w:rPr>
     </w:lvl>
     <w:lvl w:ilvl="2" w:tplc="04090005" w:tentative="1">
@@ -4310,7 +4261,7 @@
         <w:ind w:left="2880" w:hanging="360"/>
       </w:pPr>
       <w:rPr>
-        <w:rFonts w:ascii="Wingdings" w:hAnsi="Wingdings" w:hint="default"/>
+        <w:rFonts w:hint="default" w:ascii="Wingdings" w:hAnsi="Wingdings"/>
       </w:rPr>
     </w:lvl>
     <w:lvl w:ilvl="3" w:tplc="04090001" w:tentative="1">
@@ -4322,7 +4273,7 @@
         <w:ind w:left="3600" w:hanging="360"/>
       </w:pPr>
       <w:rPr>
-        <w:rFonts w:ascii="Symbol" w:hAnsi="Symbol" w:hint="default"/>
+        <w:rFonts w:hint="default" w:ascii="Symbol" w:hAnsi="Symbol"/>
       </w:rPr>
     </w:lvl>
     <w:lvl w:ilvl="4" w:tplc="04090003" w:tentative="1">
@@ -4334,7 +4285,7 @@
         <w:ind w:left="4320" w:hanging="360"/>
       </w:pPr>
       <w:rPr>
-        <w:rFonts w:ascii="Courier New" w:hAnsi="Courier New" w:cs="Courier New" w:hint="default"/>
+        <w:rFonts w:hint="default" w:ascii="Courier New" w:hAnsi="Courier New" w:cs="Courier New"/>
       </w:rPr>
     </w:lvl>
     <w:lvl w:ilvl="5" w:tplc="04090005" w:tentative="1">
@@ -4346,7 +4297,7 @@
         <w:ind w:left="5040" w:hanging="360"/>
       </w:pPr>
       <w:rPr>
-        <w:rFonts w:ascii="Wingdings" w:hAnsi="Wingdings" w:hint="default"/>
+        <w:rFonts w:hint="default" w:ascii="Wingdings" w:hAnsi="Wingdings"/>
       </w:rPr>
     </w:lvl>
     <w:lvl w:ilvl="6" w:tplc="04090001" w:tentative="1">
@@ -4358,7 +4309,7 @@
         <w:ind w:left="5760" w:hanging="360"/>
       </w:pPr>
       <w:rPr>
-        <w:rFonts w:ascii="Symbol" w:hAnsi="Symbol" w:hint="default"/>
+        <w:rFonts w:hint="default" w:ascii="Symbol" w:hAnsi="Symbol"/>
       </w:rPr>
     </w:lvl>
     <w:lvl w:ilvl="7" w:tplc="04090003" w:tentative="1">
@@ -4370,7 +4321,7 @@
         <w:ind w:left="6480" w:hanging="360"/>
       </w:pPr>
       <w:rPr>
-        <w:rFonts w:ascii="Courier New" w:hAnsi="Courier New" w:cs="Courier New" w:hint="default"/>
+        <w:rFonts w:hint="default" w:ascii="Courier New" w:hAnsi="Courier New" w:cs="Courier New"/>
       </w:rPr>
     </w:lvl>
     <w:lvl w:ilvl="8" w:tplc="04090005" w:tentative="1">
@@ -4382,7 +4333,7 @@
         <w:ind w:left="7200" w:hanging="360"/>
       </w:pPr>
       <w:rPr>
-        <w:rFonts w:ascii="Wingdings" w:hAnsi="Wingdings" w:hint="default"/>
+        <w:rFonts w:hint="default" w:ascii="Wingdings" w:hAnsi="Wingdings"/>
       </w:rPr>
     </w:lvl>
   </w:abstractNum>
@@ -4464,7 +4415,7 @@
   <w:docDefaults>
     <w:rPrDefault>
       <w:rPr>
-        <w:rFonts w:ascii="Times New Roman" w:eastAsia="Times New Roman" w:hAnsi="Times New Roman" w:cs="Times New Roman"/>
+        <w:rFonts w:ascii="Times New Roman" w:hAnsi="Times New Roman" w:eastAsia="Times New Roman" w:cs="Times New Roman"/>
         <w:lang w:val="en-US" w:eastAsia="en-US" w:bidi="ar-SA"/>
       </w:rPr>
     </w:rPrDefault>
@@ -4535,7 +4486,7 @@
     <w:lsdException w:name="Table Web 3" w:semiHidden="1" w:unhideWhenUsed="1"/>
     <w:lsdException w:name="Balloon Text" w:semiHidden="1" w:unhideWhenUsed="1"/>
     <w:lsdException w:name="Table Theme" w:semiHidden="1" w:unhideWhenUsed="1"/>
-    <w:lsdException w:name="Placeholder Text" w:semiHidden="1" w:uiPriority="99"/>
+    <w:lsdException w:name="Placeholder Text" w:uiPriority="99" w:semiHidden="1"/>
     <w:lsdException w:name="No Spacing" w:uiPriority="1" w:qFormat="1"/>
     <w:lsdException w:name="Light Shading" w:uiPriority="60"/>
     <w:lsdException w:name="Light List" w:uiPriority="61"/>
@@ -4557,7 +4508,7 @@
     <w:lsdException w:name="Medium Shading 1 Accent 1" w:uiPriority="63"/>
     <w:lsdException w:name="Medium Shading 2 Accent 1" w:uiPriority="64"/>
     <w:lsdException w:name="Medium List 1 Accent 1" w:uiPriority="65"/>
-    <w:lsdException w:name="Revision" w:semiHidden="1" w:uiPriority="99"/>
+    <w:lsdException w:name="Revision" w:uiPriority="99" w:semiHidden="1"/>
     <w:lsdException w:name="List Paragraph" w:uiPriority="34" w:qFormat="1"/>
     <w:lsdException w:name="Quote" w:uiPriority="29" w:qFormat="1"/>
     <w:lsdException w:name="Intense Quote" w:uiPriority="30" w:qFormat="1"/>
@@ -4644,8 +4595,8 @@
     <w:lsdException w:name="Subtle Reference" w:uiPriority="31" w:qFormat="1"/>
     <w:lsdException w:name="Intense Reference" w:uiPriority="32" w:qFormat="1"/>
     <w:lsdException w:name="Book Title" w:uiPriority="33" w:qFormat="1"/>
-    <w:lsdException w:name="Bibliography" w:semiHidden="1" w:uiPriority="37" w:unhideWhenUsed="1"/>
-    <w:lsdException w:name="TOC Heading" w:semiHidden="1" w:uiPriority="39" w:unhideWhenUsed="1" w:qFormat="1"/>
+    <w:lsdException w:name="Bibliography" w:uiPriority="37" w:semiHidden="1" w:unhideWhenUsed="1"/>
+    <w:lsdException w:name="TOC Heading" w:uiPriority="39" w:semiHidden="1" w:unhideWhenUsed="1" w:qFormat="1"/>
     <w:lsdException w:name="Plain Table 1" w:uiPriority="41"/>
     <w:lsdException w:name="Plain Table 2" w:uiPriority="42"/>
     <w:lsdException w:name="Plain Table 3" w:uiPriority="43"/>
@@ -4750,13 +4701,13 @@
     <w:lsdException w:name="List Table 5 Dark Accent 6" w:uiPriority="50"/>
     <w:lsdException w:name="List Table 6 Colorful Accent 6" w:uiPriority="51"/>
     <w:lsdException w:name="List Table 7 Colorful Accent 6" w:uiPriority="52"/>
-    <w:lsdException w:name="Mention" w:semiHidden="1" w:uiPriority="99" w:unhideWhenUsed="1"/>
-    <w:lsdException w:name="Smart Hyperlink" w:semiHidden="1" w:uiPriority="99" w:unhideWhenUsed="1"/>
-    <w:lsdException w:name="Hashtag" w:semiHidden="1" w:uiPriority="99" w:unhideWhenUsed="1"/>
-    <w:lsdException w:name="Unresolved Mention" w:semiHidden="1" w:uiPriority="99" w:unhideWhenUsed="1"/>
-    <w:lsdException w:name="Smart Link" w:semiHidden="1" w:uiPriority="99" w:unhideWhenUsed="1"/>
+    <w:lsdException w:name="Mention" w:uiPriority="99" w:semiHidden="1" w:unhideWhenUsed="1"/>
+    <w:lsdException w:name="Smart Hyperlink" w:uiPriority="99" w:semiHidden="1" w:unhideWhenUsed="1"/>
+    <w:lsdException w:name="Hashtag" w:uiPriority="99" w:semiHidden="1" w:unhideWhenUsed="1"/>
+    <w:lsdException w:name="Unresolved Mention" w:uiPriority="99" w:semiHidden="1" w:unhideWhenUsed="1"/>
+    <w:lsdException w:name="Smart Link" w:uiPriority="99" w:semiHidden="1" w:unhideWhenUsed="1"/>
   </w:latentStyles>
-  <w:style w:type="paragraph" w:default="1" w:styleId="Normal">
+  <w:style w:type="paragraph" w:styleId="Normal" w:default="1">
     <w:name w:val="Normal"/>
     <w:qFormat/>
     <w:rsid w:val="00F506B3"/>
@@ -4828,13 +4779,13 @@
       <w:lang w:val="x-none" w:eastAsia="x-none"/>
     </w:rPr>
   </w:style>
-  <w:style w:type="character" w:default="1" w:styleId="DefaultParagraphFont">
+  <w:style w:type="character" w:styleId="DefaultParagraphFont" w:default="1">
     <w:name w:val="Default Paragraph Font"/>
     <w:uiPriority w:val="1"/>
     <w:semiHidden/>
     <w:unhideWhenUsed/>
   </w:style>
-  <w:style w:type="table" w:default="1" w:styleId="TableNormal">
+  <w:style w:type="table" w:styleId="TableNormal" w:default="1">
     <w:name w:val="Normal Table"/>
     <w:uiPriority w:val="99"/>
     <w:semiHidden/>
@@ -4849,13 +4800,13 @@
       </w:tblCellMar>
     </w:tblPr>
   </w:style>
-  <w:style w:type="numbering" w:default="1" w:styleId="NoList">
+  <w:style w:type="numbering" w:styleId="NoList" w:default="1">
     <w:name w:val="No List"/>
     <w:uiPriority w:val="99"/>
     <w:semiHidden/>
     <w:unhideWhenUsed/>
   </w:style>
-  <w:style w:type="character" w:customStyle="1" w:styleId="Heading1Char">
+  <w:style w:type="character" w:styleId="Heading1Char" w:customStyle="1">
     <w:name w:val="Heading 1 Char"/>
     <w:link w:val="Heading1"/>
     <w:rsid w:val="00842AC5"/>
@@ -4868,7 +4819,7 @@
       <w:lang w:val="x-none" w:eastAsia="x-none"/>
     </w:rPr>
   </w:style>
-  <w:style w:type="character" w:customStyle="1" w:styleId="Heading2Char">
+  <w:style w:type="character" w:styleId="Heading2Char" w:customStyle="1">
     <w:name w:val="Heading 2 Char"/>
     <w:link w:val="Heading2"/>
     <w:rsid w:val="00B0373A"/>
@@ -4881,7 +4832,7 @@
       <w:lang w:val="x-none" w:eastAsia="x-none"/>
     </w:rPr>
   </w:style>
-  <w:style w:type="numbering" w:customStyle="1" w:styleId="BulletPoints">
+  <w:style w:type="numbering" w:styleId="BulletPoints" w:customStyle="1">
     <w:name w:val="Bullet Points"/>
     <w:basedOn w:val="NoList"/>
     <w:rsid w:val="00A72C64"/>
@@ -4891,7 +4842,7 @@
       </w:numPr>
     </w:pPr>
   </w:style>
-  <w:style w:type="numbering" w:customStyle="1" w:styleId="Bullets">
+  <w:style w:type="numbering" w:styleId="Bullets" w:customStyle="1">
     <w:name w:val="Bullets"/>
     <w:basedOn w:val="NoList"/>
     <w:rsid w:val="00037430"/>
@@ -4901,11 +4852,11 @@
       </w:numPr>
     </w:pPr>
   </w:style>
-  <w:style w:type="character" w:customStyle="1" w:styleId="background-details">
+  <w:style w:type="character" w:styleId="background-details" w:customStyle="1">
     <w:name w:val="background-details"/>
     <w:rsid w:val="00006021"/>
   </w:style>
-  <w:style w:type="character" w:customStyle="1" w:styleId="StyleItalic">
+  <w:style w:type="character" w:styleId="StyleItalic" w:customStyle="1">
     <w:name w:val="Style Italic"/>
     <w:qFormat/>
     <w:rsid w:val="003C10E0"/>
@@ -4923,7 +4874,7 @@
       <w:vertAlign w:val="baseline"/>
     </w:rPr>
   </w:style>
-  <w:style w:type="character" w:customStyle="1" w:styleId="StyleUnderline">
+  <w:style w:type="character" w:styleId="StyleUnderline" w:customStyle="1">
     <w:name w:val="Style Underline"/>
     <w:qFormat/>
     <w:rsid w:val="003C10E0"/>
@@ -4939,7 +4890,7 @@
       <w:vertAlign w:val="baseline"/>
     </w:rPr>
   </w:style>
-  <w:style w:type="paragraph" w:customStyle="1" w:styleId="ContactDetails">
+  <w:style w:type="paragraph" w:styleId="ContactDetails" w:customStyle="1">
     <w:name w:val="Contact Details"/>
     <w:basedOn w:val="Normal"/>
     <w:next w:val="Normal"/>
@@ -4992,7 +4943,7 @@
       <w:lang w:val="x-none" w:eastAsia="x-none"/>
     </w:rPr>
   </w:style>
-  <w:style w:type="character" w:customStyle="1" w:styleId="TitleChar">
+  <w:style w:type="character" w:styleId="TitleChar" w:customStyle="1">
     <w:name w:val="Title Char"/>
     <w:link w:val="Title"/>
     <w:rsid w:val="00F506B3"/>
@@ -5004,13 +4955,13 @@
       <w:lang w:val="x-none" w:eastAsia="x-none"/>
     </w:rPr>
   </w:style>
-  <w:style w:type="character" w:customStyle="1" w:styleId="Heading4Char">
+  <w:style w:type="character" w:styleId="Heading4Char" w:customStyle="1">
     <w:name w:val="Heading 4 Char"/>
     <w:link w:val="Heading4"/>
     <w:semiHidden/>
     <w:rsid w:val="00BD1B37"/>
     <w:rPr>
-      <w:rFonts w:ascii="Calibri" w:eastAsia="Times New Roman" w:hAnsi="Calibri" w:cs="Arial"/>
+      <w:rFonts w:ascii="Calibri" w:hAnsi="Calibri" w:eastAsia="Times New Roman" w:cs="Arial"/>
       <w:b/>
       <w:bCs/>
       <w:sz w:val="28"/>
@@ -5047,12 +4998,12 @@
     <w:rsid w:val="006B6CF3"/>
     <w:tblPr>
       <w:tblBorders>
-        <w:top w:val="single" w:sz="6" w:space="0" w:color="auto"/>
-        <w:left w:val="single" w:sz="6" w:space="0" w:color="auto"/>
-        <w:bottom w:val="single" w:sz="6" w:space="0" w:color="auto"/>
-        <w:right w:val="single" w:sz="6" w:space="0" w:color="auto"/>
-        <w:insideH w:val="single" w:sz="6" w:space="0" w:color="auto"/>
-        <w:insideV w:val="single" w:sz="6" w:space="0" w:color="auto"/>
+        <w:top w:val="single" w:color="auto" w:sz="6" w:space="0"/>
+        <w:left w:val="single" w:color="auto" w:sz="6" w:space="0"/>
+        <w:bottom w:val="single" w:color="auto" w:sz="6" w:space="0"/>
+        <w:right w:val="single" w:color="auto" w:sz="6" w:space="0"/>
+        <w:insideH w:val="single" w:color="auto" w:sz="6" w:space="0"/>
+        <w:insideV w:val="single" w:color="auto" w:sz="6" w:space="0"/>
       </w:tblBorders>
     </w:tblPr>
   </w:style>
@@ -5081,7 +5032,7 @@
       <w:spacing w:line="240" w:lineRule="auto"/>
     </w:pPr>
   </w:style>
-  <w:style w:type="character" w:customStyle="1" w:styleId="HeaderChar">
+  <w:style w:type="character" w:styleId="HeaderChar" w:customStyle="1">
     <w:name w:val="Header Char"/>
     <w:basedOn w:val="DefaultParagraphFont"/>
     <w:link w:val="Header"/>
@@ -5106,7 +5057,7 @@
       <w:spacing w:line="240" w:lineRule="auto"/>
     </w:pPr>
   </w:style>
-  <w:style w:type="character" w:customStyle="1" w:styleId="FooterChar">
+  <w:style w:type="character" w:styleId="FooterChar" w:customStyle="1">
     <w:name w:val="Footer Char"/>
     <w:basedOn w:val="DefaultParagraphFont"/>
     <w:link w:val="Footer"/>
@@ -5127,6 +5078,39 @@
     </w:rPr>
   </w:style>
 </w:styles>
+</file>
+
+<file path=word/glossary/document.xml><?xml version="1.0" encoding="utf-8"?>
+<w:glossaryDocument xmlns:w14="http://schemas.microsoft.com/office/word/2010/wordml" xmlns:w="http://schemas.openxmlformats.org/wordprocessingml/2006/main">
+  <w:docParts>
+    <w:docPart>
+      <w:docPartPr>
+        <w:name w:val="DefaultPlaceholder_1081868574"/>
+        <w:category>
+          <w:name w:val="General"/>
+          <w:gallery w:val="placeholder"/>
+        </w:category>
+        <w:types>
+          <w:type w:val="bbPlcHdr"/>
+        </w:types>
+        <w:behaviors>
+          <w:behavior w:val="content"/>
+        </w:behaviors>
+        <w:guid w:val="{25efbb22-7094-4946-af3b-e1e7f71cfb4f}"/>
+      </w:docPartPr>
+      <w:docPartBody>
+        <w:p>
+          <w:r>
+            <w:rPr>
+              <w:rStyle w:val="PlaceholderText"/>
+            </w:rPr>
+            <w:t/>
+          </w:r>
+        </w:p>
+      </w:docPartBody>
+    </w:docPart>
+  </w:docParts>
+</w:glossaryDocument>
 </file>
 
 <file path=word/theme/theme1.xml><?xml version="1.0" encoding="utf-8"?>

--- a/ashrafkhamis-resume.docx
+++ b/ashrafkhamis-resume.docx
@@ -55,7 +55,7 @@
       <w:r>
         <w:t xml:space="preserve">Email: </w:t>
       </w:r>
-      <w:hyperlink w:history="1" r:id="rId8">
+      <w:hyperlink r:id="rId8" w:history="1">
         <w:r>
           <w:rPr>
             <w:rStyle w:val="Hyperlink"/>
@@ -69,10 +69,9 @@
         <w:pStyle w:val="ContactDetails"/>
       </w:pPr>
       <w:r>
-        <w:rPr/>
         <w:t xml:space="preserve">Website: </w:t>
       </w:r>
-      <w:hyperlink r:id="R81bba4c394344125">
+      <w:hyperlink r:id="rId9">
         <w:r>
           <w:rPr>
             <w:rStyle w:val="Hyperlink"/>
@@ -85,7 +84,7 @@
       <w:pPr>
         <w:pStyle w:val="Heading1"/>
         <w:pBdr>
-          <w:bottom w:val="single" w:color="auto" w:sz="6" w:space="1"/>
+          <w:bottom w:val="single" w:sz="6" w:space="1" w:color="auto"/>
         </w:pBdr>
       </w:pPr>
       <w:r>
@@ -98,12 +97,12 @@
         <w:tblW w:w="9540" w:type="dxa"/>
         <w:tblInd w:w="-98" w:type="dxa"/>
         <w:tblBorders>
-          <w:top w:val="none" w:color="auto" w:sz="0" w:space="0"/>
-          <w:left w:val="none" w:color="auto" w:sz="0" w:space="0"/>
-          <w:bottom w:val="none" w:color="auto" w:sz="0" w:space="0"/>
-          <w:right w:val="none" w:color="auto" w:sz="0" w:space="0"/>
-          <w:insideH w:val="none" w:color="auto" w:sz="0" w:space="0"/>
-          <w:insideV w:val="none" w:color="auto" w:sz="0" w:space="0"/>
+          <w:top w:val="none" w:sz="0" w:space="0" w:color="auto"/>
+          <w:left w:val="none" w:sz="0" w:space="0" w:color="auto"/>
+          <w:bottom w:val="none" w:sz="0" w:space="0" w:color="auto"/>
+          <w:right w:val="none" w:sz="0" w:space="0" w:color="auto"/>
+          <w:insideH w:val="none" w:sz="0" w:space="0" w:color="auto"/>
+          <w:insideV w:val="none" w:sz="0" w:space="0" w:color="auto"/>
         </w:tblBorders>
         <w:tblLook w:val="04A0" w:firstRow="1" w:lastRow="0" w:firstColumn="1" w:lastColumn="0" w:noHBand="0" w:noVBand="1"/>
       </w:tblPr>
@@ -158,13 +157,8 @@
               <w:t>W</w:t>
             </w:r>
             <w:r>
-              <w:t xml:space="preserve">rite and maintain documentation and release posts for various product </w:t>
-            </w:r>
-            <w:proofErr w:type="gramStart"/>
-            <w:r>
-              <w:t>groups</w:t>
-            </w:r>
-            <w:proofErr w:type="gramEnd"/>
+              <w:t>rite and maintain documentation and release posts for various product groups</w:t>
+            </w:r>
           </w:p>
           <w:p>
             <w:pPr>
@@ -182,7 +176,6 @@
             <w:r>
               <w:t xml:space="preserve"> </w:t>
             </w:r>
-            <w:proofErr w:type="gramStart"/>
             <w:r>
               <w:t>p</w:t>
             </w:r>
@@ -192,7 +185,6 @@
             <w:r>
               <w:t>s</w:t>
             </w:r>
-            <w:proofErr w:type="gramEnd"/>
           </w:p>
           <w:p>
             <w:pPr>
@@ -217,16 +209,11 @@
               <w:t>standard</w:t>
             </w:r>
             <w:r>
-              <w:t xml:space="preserve"> topic </w:t>
-            </w:r>
-            <w:proofErr w:type="gramStart"/>
-            <w:r>
-              <w:t>type</w:t>
+              <w:t xml:space="preserve"> topic type</w:t>
             </w:r>
             <w:r>
               <w:t>s</w:t>
             </w:r>
-            <w:proofErr w:type="gramEnd"/>
           </w:p>
           <w:p>
             <w:pPr>
@@ -348,15 +335,7 @@
               <w:t>ied</w:t>
             </w:r>
             <w:r>
-              <w:t xml:space="preserve"> API reference documentation, developer tutorials, and release notes for </w:t>
-            </w:r>
-            <w:proofErr w:type="gramStart"/>
-            <w:r>
-              <w:t>open-source</w:t>
-            </w:r>
-            <w:proofErr w:type="gramEnd"/>
-            <w:r>
-              <w:t xml:space="preserve"> software</w:t>
+              <w:t xml:space="preserve"> API reference documentation, developer tutorials, and release notes for open-source software</w:t>
             </w:r>
           </w:p>
           <w:p>
@@ -439,16 +418,11 @@
               <w:t>for potential documentation</w:t>
             </w:r>
             <w:r>
-              <w:t xml:space="preserve"> </w:t>
-            </w:r>
-            <w:proofErr w:type="gramStart"/>
-            <w:r>
-              <w:t>update</w:t>
+              <w:t xml:space="preserve"> update</w:t>
             </w:r>
             <w:r>
               <w:t>s</w:t>
             </w:r>
-            <w:proofErr w:type="gramEnd"/>
           </w:p>
           <w:p>
             <w:pPr>
@@ -470,13 +444,8 @@
               <w:t>automate</w:t>
             </w:r>
             <w:r>
-              <w:t xml:space="preserve"> the release </w:t>
-            </w:r>
-            <w:proofErr w:type="gramStart"/>
-            <w:r>
-              <w:t>process</w:t>
-            </w:r>
-            <w:proofErr w:type="gramEnd"/>
+              <w:t xml:space="preserve"> the release process</w:t>
+            </w:r>
           </w:p>
           <w:p>
             <w:pPr>
@@ -560,39 +529,24 @@
               <w:pStyle w:val="ListParagraph"/>
             </w:pPr>
             <w:r>
-              <w:t xml:space="preserve">Wrote and edited API and SDK reference documentation and developer </w:t>
-            </w:r>
-            <w:proofErr w:type="gramStart"/>
-            <w:r>
-              <w:t>guides</w:t>
-            </w:r>
-            <w:proofErr w:type="gramEnd"/>
+              <w:t>Wrote and edited API and SDK reference documentation and developer guides</w:t>
+            </w:r>
           </w:p>
           <w:p>
             <w:pPr>
               <w:pStyle w:val="ListParagraph"/>
             </w:pPr>
             <w:r>
-              <w:t xml:space="preserve">Prepared customized descriptions of services for multiple customer use </w:t>
-            </w:r>
-            <w:proofErr w:type="gramStart"/>
-            <w:r>
-              <w:t>cases</w:t>
-            </w:r>
-            <w:proofErr w:type="gramEnd"/>
+              <w:t>Prepared customized descriptions of services for multiple customer use cases</w:t>
+            </w:r>
           </w:p>
           <w:p>
             <w:pPr>
               <w:pStyle w:val="ListParagraph"/>
             </w:pPr>
             <w:r>
-              <w:t xml:space="preserve">Improved product usability and created microcopy for the user </w:t>
-            </w:r>
-            <w:proofErr w:type="gramStart"/>
-            <w:r>
-              <w:t>interface</w:t>
-            </w:r>
-            <w:proofErr w:type="gramEnd"/>
+              <w:t>Improved product usability and created microcopy for the user interface</w:t>
+            </w:r>
           </w:p>
           <w:p>
             <w:pPr>
@@ -702,11 +656,9 @@
             <w:r>
               <w:t xml:space="preserve"> information </w:t>
             </w:r>
-            <w:proofErr w:type="gramStart"/>
             <w:r>
               <w:t>architecture</w:t>
             </w:r>
-            <w:proofErr w:type="gramEnd"/>
           </w:p>
           <w:p>
             <w:pPr>
@@ -834,26 +786,16 @@
               <w:t xml:space="preserve">he </w:t>
             </w:r>
             <w:r>
-              <w:t xml:space="preserve">late modern </w:t>
-            </w:r>
-            <w:proofErr w:type="gramStart"/>
-            <w:r>
-              <w:t>period</w:t>
-            </w:r>
-            <w:proofErr w:type="gramEnd"/>
+              <w:t>late modern period</w:t>
+            </w:r>
           </w:p>
           <w:p>
             <w:pPr>
               <w:pStyle w:val="ListParagraph"/>
             </w:pPr>
             <w:r>
-              <w:t xml:space="preserve">Presented ongoing research and interim results at international </w:t>
-            </w:r>
-            <w:proofErr w:type="gramStart"/>
-            <w:r>
-              <w:t>conferences</w:t>
-            </w:r>
-            <w:proofErr w:type="gramEnd"/>
+              <w:t>Presented ongoing research and interim results at international conferences</w:t>
+            </w:r>
           </w:p>
           <w:p>
             <w:pPr>
@@ -920,13 +862,8 @@
               </w:rPr>
             </w:pPr>
             <w:r>
-              <w:t xml:space="preserve">Completed over 70 writing and editing projects for a global client </w:t>
-            </w:r>
-            <w:proofErr w:type="gramStart"/>
-            <w:r>
-              <w:t>base</w:t>
-            </w:r>
-            <w:proofErr w:type="gramEnd"/>
+              <w:t>Completed over 70 writing and editing projects for a global client base</w:t>
+            </w:r>
           </w:p>
           <w:p>
             <w:pPr>
@@ -945,13 +882,8 @@
               <w:t xml:space="preserve">eb copy, </w:t>
             </w:r>
             <w:r>
-              <w:t xml:space="preserve">case studies, white papers, and SEO </w:t>
-            </w:r>
-            <w:proofErr w:type="gramStart"/>
-            <w:r>
-              <w:t>articles</w:t>
-            </w:r>
-            <w:proofErr w:type="gramEnd"/>
+              <w:t>case studies, white papers, and SEO articles</w:t>
+            </w:r>
           </w:p>
           <w:p>
             <w:pPr>
@@ -977,7 +909,7 @@
       <w:pPr>
         <w:pStyle w:val="Heading1"/>
         <w:pBdr>
-          <w:bottom w:val="single" w:color="auto" w:sz="6" w:space="1"/>
+          <w:bottom w:val="single" w:sz="6" w:space="1" w:color="auto"/>
         </w:pBdr>
       </w:pPr>
       <w:r>
@@ -990,12 +922,12 @@
         <w:tblW w:w="9540" w:type="dxa"/>
         <w:tblInd w:w="-98" w:type="dxa"/>
         <w:tblBorders>
-          <w:top w:val="none" w:color="auto" w:sz="0" w:space="0"/>
-          <w:left w:val="none" w:color="auto" w:sz="0" w:space="0"/>
-          <w:bottom w:val="none" w:color="auto" w:sz="0" w:space="0"/>
-          <w:right w:val="none" w:color="auto" w:sz="0" w:space="0"/>
-          <w:insideH w:val="none" w:color="auto" w:sz="0" w:space="0"/>
-          <w:insideV w:val="none" w:color="auto" w:sz="0" w:space="0"/>
+          <w:top w:val="none" w:sz="0" w:space="0" w:color="auto"/>
+          <w:left w:val="none" w:sz="0" w:space="0" w:color="auto"/>
+          <w:bottom w:val="none" w:sz="0" w:space="0" w:color="auto"/>
+          <w:right w:val="none" w:sz="0" w:space="0" w:color="auto"/>
+          <w:insideH w:val="none" w:sz="0" w:space="0" w:color="auto"/>
+          <w:insideV w:val="none" w:sz="0" w:space="0" w:color="auto"/>
         </w:tblBorders>
         <w:tblLook w:val="04A0" w:firstRow="1" w:lastRow="0" w:firstColumn="1" w:lastColumn="0" w:noHBand="0" w:noVBand="1"/>
       </w:tblPr>
@@ -1034,7 +966,10 @@
               <w:t xml:space="preserve">, </w:t>
             </w:r>
             <w:r>
-              <w:t xml:space="preserve">Zsh, </w:t>
+              <w:t>Zsh</w:t>
+            </w:r>
+            <w:r>
+              <w:t>/</w:t>
             </w:r>
             <w:r>
               <w:t>Bash</w:t>
@@ -1109,22 +1044,34 @@
               <w:t>D</w:t>
             </w:r>
             <w:r>
-              <w:t>ocs as code (</w:t>
-            </w:r>
-            <w:r>
-              <w:t xml:space="preserve">command-line </w:t>
-            </w:r>
-            <w:r>
-              <w:t xml:space="preserve">Git, </w:t>
+              <w:t xml:space="preserve">ocs as code (Git, </w:t>
             </w:r>
             <w:r>
               <w:t>Markdown</w:t>
             </w:r>
             <w:r>
+              <w:t>/</w:t>
+            </w:r>
+            <w:r>
+              <w:t>AsciiDoc</w:t>
+            </w:r>
+            <w:r>
               <w:t xml:space="preserve">, </w:t>
             </w:r>
             <w:r>
-              <w:t>AsciiDoc</w:t>
+              <w:t>Hugo</w:t>
+            </w:r>
+            <w:r>
+              <w:t>/</w:t>
+            </w:r>
+            <w:r>
+              <w:t>Nanoc</w:t>
+            </w:r>
+            <w:r>
+              <w:t>/</w:t>
+            </w:r>
+            <w:r>
+              <w:t>Antora</w:t>
             </w:r>
             <w:r>
               <w:t>)</w:t>
@@ -1137,15 +1084,6 @@
             </w:r>
             <w:r>
               <w:t>Jira</w:t>
-            </w:r>
-            <w:r>
-              <w:t>,</w:t>
-            </w:r>
-            <w:r>
-              <w:t xml:space="preserve"> Google Analytic</w:t>
-            </w:r>
-            <w:r>
-              <w:t>s</w:t>
             </w:r>
           </w:p>
         </w:tc>
@@ -1217,25 +1155,7 @@
               <w:t>J</w:t>
             </w:r>
             <w:r>
-              <w:t xml:space="preserve">enkins, </w:t>
-            </w:r>
-            <w:r>
-              <w:t>H</w:t>
-            </w:r>
-            <w:r>
-              <w:t xml:space="preserve">ugo, </w:t>
-            </w:r>
-            <w:r>
-              <w:t>N</w:t>
-            </w:r>
-            <w:r>
-              <w:t xml:space="preserve">anoc, </w:t>
-            </w:r>
-            <w:r>
-              <w:t>A</w:t>
-            </w:r>
-            <w:r>
-              <w:t>ntora</w:t>
+              <w:t>enkins</w:t>
             </w:r>
           </w:p>
         </w:tc>
@@ -1308,7 +1228,7 @@
       <w:pPr>
         <w:pStyle w:val="Heading1"/>
         <w:pBdr>
-          <w:bottom w:val="single" w:color="auto" w:sz="6" w:space="1"/>
+          <w:bottom w:val="single" w:sz="6" w:space="1" w:color="auto"/>
         </w:pBdr>
       </w:pPr>
       <w:r>
@@ -1321,12 +1241,12 @@
         <w:tblW w:w="9540" w:type="dxa"/>
         <w:tblInd w:w="-98" w:type="dxa"/>
         <w:tblBorders>
-          <w:top w:val="none" w:color="auto" w:sz="0" w:space="0"/>
-          <w:left w:val="none" w:color="auto" w:sz="0" w:space="0"/>
-          <w:bottom w:val="none" w:color="auto" w:sz="0" w:space="0"/>
-          <w:right w:val="none" w:color="auto" w:sz="0" w:space="0"/>
-          <w:insideH w:val="none" w:color="auto" w:sz="0" w:space="0"/>
-          <w:insideV w:val="none" w:color="auto" w:sz="0" w:space="0"/>
+          <w:top w:val="none" w:sz="0" w:space="0" w:color="auto"/>
+          <w:left w:val="none" w:sz="0" w:space="0" w:color="auto"/>
+          <w:bottom w:val="none" w:sz="0" w:space="0" w:color="auto"/>
+          <w:right w:val="none" w:sz="0" w:space="0" w:color="auto"/>
+          <w:insideH w:val="none" w:sz="0" w:space="0" w:color="auto"/>
+          <w:insideV w:val="none" w:sz="0" w:space="0" w:color="auto"/>
         </w:tblBorders>
         <w:tblLook w:val="04A0" w:firstRow="1" w:lastRow="0" w:firstColumn="1" w:lastColumn="0" w:noHBand="0" w:noVBand="1"/>
       </w:tblPr>
@@ -1447,7 +1367,7 @@
     <w:sectPr>
       <w:headerReference w:type="default" r:id="rId10"/>
       <w:footerReference w:type="default" r:id="rId11"/>
-      <w:pgSz w:w="12240" w:h="15840" w:orient="portrait"/>
+      <w:pgSz w:w="12240" w:h="15840"/>
       <w:pgMar w:top="1440" w:right="1440" w:bottom="1440" w:left="1440" w:header="720" w:footer="720" w:gutter="0"/>
       <w:cols w:space="720"/>
       <w:docGrid w:linePitch="360"/>
@@ -1606,7 +1526,7 @@
         <w:ind w:left="720" w:hanging="360"/>
       </w:pPr>
       <w:rPr>
-        <w:rFonts w:hint="default" w:ascii="Symbol" w:hAnsi="Symbol"/>
+        <w:rFonts w:ascii="Symbol" w:hAnsi="Symbol" w:hint="default"/>
       </w:rPr>
     </w:lvl>
     <w:lvl w:ilvl="1" w:tplc="04090003" w:tentative="1">
@@ -1618,7 +1538,7 @@
         <w:ind w:left="1440" w:hanging="360"/>
       </w:pPr>
       <w:rPr>
-        <w:rFonts w:hint="default" w:ascii="Courier New" w:hAnsi="Courier New" w:cs="Courier New"/>
+        <w:rFonts w:ascii="Courier New" w:hAnsi="Courier New" w:cs="Courier New" w:hint="default"/>
       </w:rPr>
     </w:lvl>
     <w:lvl w:ilvl="2" w:tplc="04090005" w:tentative="1">
@@ -1630,7 +1550,7 @@
         <w:ind w:left="2160" w:hanging="360"/>
       </w:pPr>
       <w:rPr>
-        <w:rFonts w:hint="default" w:ascii="Wingdings" w:hAnsi="Wingdings"/>
+        <w:rFonts w:ascii="Wingdings" w:hAnsi="Wingdings" w:hint="default"/>
       </w:rPr>
     </w:lvl>
     <w:lvl w:ilvl="3" w:tplc="04090001" w:tentative="1">
@@ -1642,7 +1562,7 @@
         <w:ind w:left="2880" w:hanging="360"/>
       </w:pPr>
       <w:rPr>
-        <w:rFonts w:hint="default" w:ascii="Symbol" w:hAnsi="Symbol"/>
+        <w:rFonts w:ascii="Symbol" w:hAnsi="Symbol" w:hint="default"/>
       </w:rPr>
     </w:lvl>
     <w:lvl w:ilvl="4" w:tplc="04090003" w:tentative="1">
@@ -1654,7 +1574,7 @@
         <w:ind w:left="3600" w:hanging="360"/>
       </w:pPr>
       <w:rPr>
-        <w:rFonts w:hint="default" w:ascii="Courier New" w:hAnsi="Courier New" w:cs="Courier New"/>
+        <w:rFonts w:ascii="Courier New" w:hAnsi="Courier New" w:cs="Courier New" w:hint="default"/>
       </w:rPr>
     </w:lvl>
     <w:lvl w:ilvl="5" w:tplc="04090005" w:tentative="1">
@@ -1666,7 +1586,7 @@
         <w:ind w:left="4320" w:hanging="360"/>
       </w:pPr>
       <w:rPr>
-        <w:rFonts w:hint="default" w:ascii="Wingdings" w:hAnsi="Wingdings"/>
+        <w:rFonts w:ascii="Wingdings" w:hAnsi="Wingdings" w:hint="default"/>
       </w:rPr>
     </w:lvl>
     <w:lvl w:ilvl="6" w:tplc="04090001" w:tentative="1">
@@ -1678,7 +1598,7 @@
         <w:ind w:left="5040" w:hanging="360"/>
       </w:pPr>
       <w:rPr>
-        <w:rFonts w:hint="default" w:ascii="Symbol" w:hAnsi="Symbol"/>
+        <w:rFonts w:ascii="Symbol" w:hAnsi="Symbol" w:hint="default"/>
       </w:rPr>
     </w:lvl>
     <w:lvl w:ilvl="7" w:tplc="04090003" w:tentative="1">
@@ -1690,7 +1610,7 @@
         <w:ind w:left="5760" w:hanging="360"/>
       </w:pPr>
       <w:rPr>
-        <w:rFonts w:hint="default" w:ascii="Courier New" w:hAnsi="Courier New" w:cs="Courier New"/>
+        <w:rFonts w:ascii="Courier New" w:hAnsi="Courier New" w:cs="Courier New" w:hint="default"/>
       </w:rPr>
     </w:lvl>
     <w:lvl w:ilvl="8" w:tplc="04090005" w:tentative="1">
@@ -1702,7 +1622,7 @@
         <w:ind w:left="6480" w:hanging="360"/>
       </w:pPr>
       <w:rPr>
-        <w:rFonts w:hint="default" w:ascii="Wingdings" w:hAnsi="Wingdings"/>
+        <w:rFonts w:ascii="Wingdings" w:hAnsi="Wingdings" w:hint="default"/>
       </w:rPr>
     </w:lvl>
   </w:abstractNum>
@@ -1719,7 +1639,7 @@
         <w:ind w:left="720" w:hanging="360"/>
       </w:pPr>
       <w:rPr>
-        <w:rFonts w:hint="default" w:ascii="Symbol" w:hAnsi="Symbol"/>
+        <w:rFonts w:ascii="Symbol" w:hAnsi="Symbol" w:hint="default"/>
       </w:rPr>
     </w:lvl>
     <w:lvl w:ilvl="1" w:tplc="04090003" w:tentative="1">
@@ -1731,7 +1651,7 @@
         <w:ind w:left="1440" w:hanging="360"/>
       </w:pPr>
       <w:rPr>
-        <w:rFonts w:hint="default" w:ascii="Courier New" w:hAnsi="Courier New" w:cs="Courier New"/>
+        <w:rFonts w:ascii="Courier New" w:hAnsi="Courier New" w:cs="Courier New" w:hint="default"/>
       </w:rPr>
     </w:lvl>
     <w:lvl w:ilvl="2" w:tplc="04090005" w:tentative="1">
@@ -1743,7 +1663,7 @@
         <w:ind w:left="2160" w:hanging="360"/>
       </w:pPr>
       <w:rPr>
-        <w:rFonts w:hint="default" w:ascii="Wingdings" w:hAnsi="Wingdings"/>
+        <w:rFonts w:ascii="Wingdings" w:hAnsi="Wingdings" w:hint="default"/>
       </w:rPr>
     </w:lvl>
     <w:lvl w:ilvl="3" w:tplc="04090001" w:tentative="1">
@@ -1755,7 +1675,7 @@
         <w:ind w:left="2880" w:hanging="360"/>
       </w:pPr>
       <w:rPr>
-        <w:rFonts w:hint="default" w:ascii="Symbol" w:hAnsi="Symbol"/>
+        <w:rFonts w:ascii="Symbol" w:hAnsi="Symbol" w:hint="default"/>
       </w:rPr>
     </w:lvl>
     <w:lvl w:ilvl="4" w:tplc="04090003" w:tentative="1">
@@ -1767,7 +1687,7 @@
         <w:ind w:left="3600" w:hanging="360"/>
       </w:pPr>
       <w:rPr>
-        <w:rFonts w:hint="default" w:ascii="Courier New" w:hAnsi="Courier New" w:cs="Courier New"/>
+        <w:rFonts w:ascii="Courier New" w:hAnsi="Courier New" w:cs="Courier New" w:hint="default"/>
       </w:rPr>
     </w:lvl>
     <w:lvl w:ilvl="5" w:tplc="04090005" w:tentative="1">
@@ -1779,7 +1699,7 @@
         <w:ind w:left="4320" w:hanging="360"/>
       </w:pPr>
       <w:rPr>
-        <w:rFonts w:hint="default" w:ascii="Wingdings" w:hAnsi="Wingdings"/>
+        <w:rFonts w:ascii="Wingdings" w:hAnsi="Wingdings" w:hint="default"/>
       </w:rPr>
     </w:lvl>
     <w:lvl w:ilvl="6" w:tplc="04090001" w:tentative="1">
@@ -1791,7 +1711,7 @@
         <w:ind w:left="5040" w:hanging="360"/>
       </w:pPr>
       <w:rPr>
-        <w:rFonts w:hint="default" w:ascii="Symbol" w:hAnsi="Symbol"/>
+        <w:rFonts w:ascii="Symbol" w:hAnsi="Symbol" w:hint="default"/>
       </w:rPr>
     </w:lvl>
     <w:lvl w:ilvl="7" w:tplc="04090003" w:tentative="1">
@@ -1803,7 +1723,7 @@
         <w:ind w:left="5760" w:hanging="360"/>
       </w:pPr>
       <w:rPr>
-        <w:rFonts w:hint="default" w:ascii="Courier New" w:hAnsi="Courier New" w:cs="Courier New"/>
+        <w:rFonts w:ascii="Courier New" w:hAnsi="Courier New" w:cs="Courier New" w:hint="default"/>
       </w:rPr>
     </w:lvl>
     <w:lvl w:ilvl="8" w:tplc="04090005" w:tentative="1">
@@ -1815,7 +1735,7 @@
         <w:ind w:left="6480" w:hanging="360"/>
       </w:pPr>
       <w:rPr>
-        <w:rFonts w:hint="default" w:ascii="Wingdings" w:hAnsi="Wingdings"/>
+        <w:rFonts w:ascii="Wingdings" w:hAnsi="Wingdings" w:hint="default"/>
       </w:rPr>
     </w:lvl>
   </w:abstractNum>
@@ -1832,7 +1752,7 @@
         <w:ind w:left="1440" w:hanging="360"/>
       </w:pPr>
       <w:rPr>
-        <w:rFonts w:hint="default" w:ascii="Symbol" w:hAnsi="Symbol"/>
+        <w:rFonts w:ascii="Symbol" w:hAnsi="Symbol" w:hint="default"/>
       </w:rPr>
     </w:lvl>
     <w:lvl w:ilvl="1" w:tplc="04090003" w:tentative="1">
@@ -1844,7 +1764,7 @@
         <w:ind w:left="2160" w:hanging="360"/>
       </w:pPr>
       <w:rPr>
-        <w:rFonts w:hint="default" w:ascii="Courier New" w:hAnsi="Courier New" w:cs="Courier New"/>
+        <w:rFonts w:ascii="Courier New" w:hAnsi="Courier New" w:cs="Courier New" w:hint="default"/>
       </w:rPr>
     </w:lvl>
     <w:lvl w:ilvl="2" w:tplc="04090005" w:tentative="1">
@@ -1856,7 +1776,7 @@
         <w:ind w:left="2880" w:hanging="360"/>
       </w:pPr>
       <w:rPr>
-        <w:rFonts w:hint="default" w:ascii="Wingdings" w:hAnsi="Wingdings"/>
+        <w:rFonts w:ascii="Wingdings" w:hAnsi="Wingdings" w:hint="default"/>
       </w:rPr>
     </w:lvl>
     <w:lvl w:ilvl="3" w:tplc="04090001" w:tentative="1">
@@ -1868,7 +1788,7 @@
         <w:ind w:left="3600" w:hanging="360"/>
       </w:pPr>
       <w:rPr>
-        <w:rFonts w:hint="default" w:ascii="Symbol" w:hAnsi="Symbol"/>
+        <w:rFonts w:ascii="Symbol" w:hAnsi="Symbol" w:hint="default"/>
       </w:rPr>
     </w:lvl>
     <w:lvl w:ilvl="4" w:tplc="04090003" w:tentative="1">
@@ -1880,7 +1800,7 @@
         <w:ind w:left="4320" w:hanging="360"/>
       </w:pPr>
       <w:rPr>
-        <w:rFonts w:hint="default" w:ascii="Courier New" w:hAnsi="Courier New" w:cs="Courier New"/>
+        <w:rFonts w:ascii="Courier New" w:hAnsi="Courier New" w:cs="Courier New" w:hint="default"/>
       </w:rPr>
     </w:lvl>
     <w:lvl w:ilvl="5" w:tplc="04090005" w:tentative="1">
@@ -1892,7 +1812,7 @@
         <w:ind w:left="5040" w:hanging="360"/>
       </w:pPr>
       <w:rPr>
-        <w:rFonts w:hint="default" w:ascii="Wingdings" w:hAnsi="Wingdings"/>
+        <w:rFonts w:ascii="Wingdings" w:hAnsi="Wingdings" w:hint="default"/>
       </w:rPr>
     </w:lvl>
     <w:lvl w:ilvl="6" w:tplc="04090001" w:tentative="1">
@@ -1904,7 +1824,7 @@
         <w:ind w:left="5760" w:hanging="360"/>
       </w:pPr>
       <w:rPr>
-        <w:rFonts w:hint="default" w:ascii="Symbol" w:hAnsi="Symbol"/>
+        <w:rFonts w:ascii="Symbol" w:hAnsi="Symbol" w:hint="default"/>
       </w:rPr>
     </w:lvl>
     <w:lvl w:ilvl="7" w:tplc="04090003" w:tentative="1">
@@ -1916,7 +1836,7 @@
         <w:ind w:left="6480" w:hanging="360"/>
       </w:pPr>
       <w:rPr>
-        <w:rFonts w:hint="default" w:ascii="Courier New" w:hAnsi="Courier New" w:cs="Courier New"/>
+        <w:rFonts w:ascii="Courier New" w:hAnsi="Courier New" w:cs="Courier New" w:hint="default"/>
       </w:rPr>
     </w:lvl>
     <w:lvl w:ilvl="8" w:tplc="04090005" w:tentative="1">
@@ -1928,7 +1848,7 @@
         <w:ind w:left="7200" w:hanging="360"/>
       </w:pPr>
       <w:rPr>
-        <w:rFonts w:hint="default" w:ascii="Wingdings" w:hAnsi="Wingdings"/>
+        <w:rFonts w:ascii="Wingdings" w:hAnsi="Wingdings" w:hint="default"/>
       </w:rPr>
     </w:lvl>
   </w:abstractNum>
@@ -1945,7 +1865,7 @@
         <w:ind w:left="1440" w:hanging="360"/>
       </w:pPr>
       <w:rPr>
-        <w:rFonts w:hint="default" w:ascii="Symbol" w:hAnsi="Symbol"/>
+        <w:rFonts w:ascii="Symbol" w:hAnsi="Symbol" w:hint="default"/>
       </w:rPr>
     </w:lvl>
     <w:lvl w:ilvl="1" w:tplc="04090003" w:tentative="1">
@@ -1957,7 +1877,7 @@
         <w:ind w:left="2160" w:hanging="360"/>
       </w:pPr>
       <w:rPr>
-        <w:rFonts w:hint="default" w:ascii="Courier New" w:hAnsi="Courier New" w:cs="Courier New"/>
+        <w:rFonts w:ascii="Courier New" w:hAnsi="Courier New" w:cs="Courier New" w:hint="default"/>
       </w:rPr>
     </w:lvl>
     <w:lvl w:ilvl="2" w:tplc="04090005" w:tentative="1">
@@ -1969,7 +1889,7 @@
         <w:ind w:left="2880" w:hanging="360"/>
       </w:pPr>
       <w:rPr>
-        <w:rFonts w:hint="default" w:ascii="Wingdings" w:hAnsi="Wingdings"/>
+        <w:rFonts w:ascii="Wingdings" w:hAnsi="Wingdings" w:hint="default"/>
       </w:rPr>
     </w:lvl>
     <w:lvl w:ilvl="3" w:tplc="04090001" w:tentative="1">
@@ -1981,7 +1901,7 @@
         <w:ind w:left="3600" w:hanging="360"/>
       </w:pPr>
       <w:rPr>
-        <w:rFonts w:hint="default" w:ascii="Symbol" w:hAnsi="Symbol"/>
+        <w:rFonts w:ascii="Symbol" w:hAnsi="Symbol" w:hint="default"/>
       </w:rPr>
     </w:lvl>
     <w:lvl w:ilvl="4" w:tplc="04090003" w:tentative="1">
@@ -1993,7 +1913,7 @@
         <w:ind w:left="4320" w:hanging="360"/>
       </w:pPr>
       <w:rPr>
-        <w:rFonts w:hint="default" w:ascii="Courier New" w:hAnsi="Courier New" w:cs="Courier New"/>
+        <w:rFonts w:ascii="Courier New" w:hAnsi="Courier New" w:cs="Courier New" w:hint="default"/>
       </w:rPr>
     </w:lvl>
     <w:lvl w:ilvl="5" w:tplc="04090005" w:tentative="1">
@@ -2005,7 +1925,7 @@
         <w:ind w:left="5040" w:hanging="360"/>
       </w:pPr>
       <w:rPr>
-        <w:rFonts w:hint="default" w:ascii="Wingdings" w:hAnsi="Wingdings"/>
+        <w:rFonts w:ascii="Wingdings" w:hAnsi="Wingdings" w:hint="default"/>
       </w:rPr>
     </w:lvl>
     <w:lvl w:ilvl="6" w:tplc="04090001" w:tentative="1">
@@ -2017,7 +1937,7 @@
         <w:ind w:left="5760" w:hanging="360"/>
       </w:pPr>
       <w:rPr>
-        <w:rFonts w:hint="default" w:ascii="Symbol" w:hAnsi="Symbol"/>
+        <w:rFonts w:ascii="Symbol" w:hAnsi="Symbol" w:hint="default"/>
       </w:rPr>
     </w:lvl>
     <w:lvl w:ilvl="7" w:tplc="04090003" w:tentative="1">
@@ -2029,7 +1949,7 @@
         <w:ind w:left="6480" w:hanging="360"/>
       </w:pPr>
       <w:rPr>
-        <w:rFonts w:hint="default" w:ascii="Courier New" w:hAnsi="Courier New" w:cs="Courier New"/>
+        <w:rFonts w:ascii="Courier New" w:hAnsi="Courier New" w:cs="Courier New" w:hint="default"/>
       </w:rPr>
     </w:lvl>
     <w:lvl w:ilvl="8" w:tplc="04090005" w:tentative="1">
@@ -2041,7 +1961,7 @@
         <w:ind w:left="7200" w:hanging="360"/>
       </w:pPr>
       <w:rPr>
-        <w:rFonts w:hint="default" w:ascii="Wingdings" w:hAnsi="Wingdings"/>
+        <w:rFonts w:ascii="Wingdings" w:hAnsi="Wingdings" w:hint="default"/>
       </w:rPr>
     </w:lvl>
   </w:abstractNum>
@@ -2061,7 +1981,7 @@
         <w:ind w:left="720" w:hanging="360"/>
       </w:pPr>
       <w:rPr>
-        <w:rFonts w:hint="default" w:ascii="Symbol" w:hAnsi="Symbol"/>
+        <w:rFonts w:ascii="Symbol" w:hAnsi="Symbol" w:hint="default"/>
         <w:sz w:val="22"/>
         <w:szCs w:val="22"/>
       </w:rPr>
@@ -2078,7 +1998,7 @@
         <w:ind w:left="1440" w:hanging="360"/>
       </w:pPr>
       <w:rPr>
-        <w:rFonts w:hint="default" w:ascii="Courier New" w:hAnsi="Courier New"/>
+        <w:rFonts w:ascii="Courier New" w:hAnsi="Courier New" w:hint="default"/>
         <w:sz w:val="20"/>
       </w:rPr>
     </w:lvl>
@@ -2094,7 +2014,7 @@
         <w:ind w:left="2160" w:hanging="360"/>
       </w:pPr>
       <w:rPr>
-        <w:rFonts w:hint="default" w:ascii="Wingdings" w:hAnsi="Wingdings"/>
+        <w:rFonts w:ascii="Wingdings" w:hAnsi="Wingdings" w:hint="default"/>
         <w:sz w:val="20"/>
       </w:rPr>
     </w:lvl>
@@ -2110,7 +2030,7 @@
         <w:ind w:left="2880" w:hanging="360"/>
       </w:pPr>
       <w:rPr>
-        <w:rFonts w:hint="default" w:ascii="Wingdings" w:hAnsi="Wingdings"/>
+        <w:rFonts w:ascii="Wingdings" w:hAnsi="Wingdings" w:hint="default"/>
         <w:sz w:val="20"/>
       </w:rPr>
     </w:lvl>
@@ -2126,7 +2046,7 @@
         <w:ind w:left="3600" w:hanging="360"/>
       </w:pPr>
       <w:rPr>
-        <w:rFonts w:hint="default" w:ascii="Wingdings" w:hAnsi="Wingdings"/>
+        <w:rFonts w:ascii="Wingdings" w:hAnsi="Wingdings" w:hint="default"/>
         <w:sz w:val="20"/>
       </w:rPr>
     </w:lvl>
@@ -2142,7 +2062,7 @@
         <w:ind w:left="4320" w:hanging="360"/>
       </w:pPr>
       <w:rPr>
-        <w:rFonts w:hint="default" w:ascii="Wingdings" w:hAnsi="Wingdings"/>
+        <w:rFonts w:ascii="Wingdings" w:hAnsi="Wingdings" w:hint="default"/>
         <w:sz w:val="20"/>
       </w:rPr>
     </w:lvl>
@@ -2158,7 +2078,7 @@
         <w:ind w:left="5040" w:hanging="360"/>
       </w:pPr>
       <w:rPr>
-        <w:rFonts w:hint="default" w:ascii="Wingdings" w:hAnsi="Wingdings"/>
+        <w:rFonts w:ascii="Wingdings" w:hAnsi="Wingdings" w:hint="default"/>
         <w:sz w:val="20"/>
       </w:rPr>
     </w:lvl>
@@ -2174,7 +2094,7 @@
         <w:ind w:left="5760" w:hanging="360"/>
       </w:pPr>
       <w:rPr>
-        <w:rFonts w:hint="default" w:ascii="Wingdings" w:hAnsi="Wingdings"/>
+        <w:rFonts w:ascii="Wingdings" w:hAnsi="Wingdings" w:hint="default"/>
         <w:sz w:val="20"/>
       </w:rPr>
     </w:lvl>
@@ -2190,7 +2110,7 @@
         <w:ind w:left="6480" w:hanging="360"/>
       </w:pPr>
       <w:rPr>
-        <w:rFonts w:hint="default" w:ascii="Wingdings" w:hAnsi="Wingdings"/>
+        <w:rFonts w:ascii="Wingdings" w:hAnsi="Wingdings" w:hint="default"/>
         <w:sz w:val="20"/>
       </w:rPr>
     </w:lvl>
@@ -2208,7 +2128,7 @@
         <w:ind w:left="1440" w:hanging="360"/>
       </w:pPr>
       <w:rPr>
-        <w:rFonts w:hint="default" w:ascii="Symbol" w:hAnsi="Symbol"/>
+        <w:rFonts w:ascii="Symbol" w:hAnsi="Symbol" w:hint="default"/>
       </w:rPr>
     </w:lvl>
     <w:lvl w:ilvl="1" w:tplc="04090003" w:tentative="1">
@@ -2220,7 +2140,7 @@
         <w:ind w:left="2160" w:hanging="360"/>
       </w:pPr>
       <w:rPr>
-        <w:rFonts w:hint="default" w:ascii="Courier New" w:hAnsi="Courier New" w:cs="Courier New"/>
+        <w:rFonts w:ascii="Courier New" w:hAnsi="Courier New" w:cs="Courier New" w:hint="default"/>
       </w:rPr>
     </w:lvl>
     <w:lvl w:ilvl="2" w:tplc="04090005" w:tentative="1">
@@ -2232,7 +2152,7 @@
         <w:ind w:left="2880" w:hanging="360"/>
       </w:pPr>
       <w:rPr>
-        <w:rFonts w:hint="default" w:ascii="Wingdings" w:hAnsi="Wingdings"/>
+        <w:rFonts w:ascii="Wingdings" w:hAnsi="Wingdings" w:hint="default"/>
       </w:rPr>
     </w:lvl>
     <w:lvl w:ilvl="3" w:tplc="04090001" w:tentative="1">
@@ -2244,7 +2164,7 @@
         <w:ind w:left="3600" w:hanging="360"/>
       </w:pPr>
       <w:rPr>
-        <w:rFonts w:hint="default" w:ascii="Symbol" w:hAnsi="Symbol"/>
+        <w:rFonts w:ascii="Symbol" w:hAnsi="Symbol" w:hint="default"/>
       </w:rPr>
     </w:lvl>
     <w:lvl w:ilvl="4" w:tplc="04090003" w:tentative="1">
@@ -2256,7 +2176,7 @@
         <w:ind w:left="4320" w:hanging="360"/>
       </w:pPr>
       <w:rPr>
-        <w:rFonts w:hint="default" w:ascii="Courier New" w:hAnsi="Courier New" w:cs="Courier New"/>
+        <w:rFonts w:ascii="Courier New" w:hAnsi="Courier New" w:cs="Courier New" w:hint="default"/>
       </w:rPr>
     </w:lvl>
     <w:lvl w:ilvl="5" w:tplc="04090005" w:tentative="1">
@@ -2268,7 +2188,7 @@
         <w:ind w:left="5040" w:hanging="360"/>
       </w:pPr>
       <w:rPr>
-        <w:rFonts w:hint="default" w:ascii="Wingdings" w:hAnsi="Wingdings"/>
+        <w:rFonts w:ascii="Wingdings" w:hAnsi="Wingdings" w:hint="default"/>
       </w:rPr>
     </w:lvl>
     <w:lvl w:ilvl="6" w:tplc="04090001" w:tentative="1">
@@ -2280,7 +2200,7 @@
         <w:ind w:left="5760" w:hanging="360"/>
       </w:pPr>
       <w:rPr>
-        <w:rFonts w:hint="default" w:ascii="Symbol" w:hAnsi="Symbol"/>
+        <w:rFonts w:ascii="Symbol" w:hAnsi="Symbol" w:hint="default"/>
       </w:rPr>
     </w:lvl>
     <w:lvl w:ilvl="7" w:tplc="04090003" w:tentative="1">
@@ -2292,7 +2212,7 @@
         <w:ind w:left="6480" w:hanging="360"/>
       </w:pPr>
       <w:rPr>
-        <w:rFonts w:hint="default" w:ascii="Courier New" w:hAnsi="Courier New" w:cs="Courier New"/>
+        <w:rFonts w:ascii="Courier New" w:hAnsi="Courier New" w:cs="Courier New" w:hint="default"/>
       </w:rPr>
     </w:lvl>
     <w:lvl w:ilvl="8" w:tplc="04090005" w:tentative="1">
@@ -2304,7 +2224,7 @@
         <w:ind w:left="7200" w:hanging="360"/>
       </w:pPr>
       <w:rPr>
-        <w:rFonts w:hint="default" w:ascii="Wingdings" w:hAnsi="Wingdings"/>
+        <w:rFonts w:ascii="Wingdings" w:hAnsi="Wingdings" w:hint="default"/>
       </w:rPr>
     </w:lvl>
   </w:abstractNum>
@@ -2325,7 +2245,7 @@
         <w:ind w:left="720" w:hanging="360"/>
       </w:pPr>
       <w:rPr>
-        <w:rFonts w:hint="default" w:ascii="Times New Roman" w:hAnsi="Times New Roman" w:cs="Times New Roman"/>
+        <w:rFonts w:ascii="Times New Roman" w:hAnsi="Times New Roman" w:cs="Times New Roman" w:hint="default"/>
         <w:sz w:val="22"/>
       </w:rPr>
     </w:lvl>
@@ -2341,7 +2261,7 @@
         <w:ind w:left="1440" w:hanging="360"/>
       </w:pPr>
       <w:rPr>
-        <w:rFonts w:hint="default" w:ascii="Courier New" w:hAnsi="Courier New"/>
+        <w:rFonts w:ascii="Courier New" w:hAnsi="Courier New" w:hint="default"/>
         <w:sz w:val="20"/>
       </w:rPr>
     </w:lvl>
@@ -2357,7 +2277,7 @@
         <w:ind w:left="2160" w:hanging="360"/>
       </w:pPr>
       <w:rPr>
-        <w:rFonts w:hint="default" w:ascii="Wingdings" w:hAnsi="Wingdings"/>
+        <w:rFonts w:ascii="Wingdings" w:hAnsi="Wingdings" w:hint="default"/>
         <w:sz w:val="20"/>
       </w:rPr>
     </w:lvl>
@@ -2373,7 +2293,7 @@
         <w:ind w:left="2880" w:hanging="360"/>
       </w:pPr>
       <w:rPr>
-        <w:rFonts w:hint="default" w:ascii="Wingdings" w:hAnsi="Wingdings"/>
+        <w:rFonts w:ascii="Wingdings" w:hAnsi="Wingdings" w:hint="default"/>
         <w:sz w:val="20"/>
       </w:rPr>
     </w:lvl>
@@ -2389,7 +2309,7 @@
         <w:ind w:left="3600" w:hanging="360"/>
       </w:pPr>
       <w:rPr>
-        <w:rFonts w:hint="default" w:ascii="Wingdings" w:hAnsi="Wingdings"/>
+        <w:rFonts w:ascii="Wingdings" w:hAnsi="Wingdings" w:hint="default"/>
         <w:sz w:val="20"/>
       </w:rPr>
     </w:lvl>
@@ -2405,7 +2325,7 @@
         <w:ind w:left="4320" w:hanging="360"/>
       </w:pPr>
       <w:rPr>
-        <w:rFonts w:hint="default" w:ascii="Wingdings" w:hAnsi="Wingdings"/>
+        <w:rFonts w:ascii="Wingdings" w:hAnsi="Wingdings" w:hint="default"/>
         <w:sz w:val="20"/>
       </w:rPr>
     </w:lvl>
@@ -2421,7 +2341,7 @@
         <w:ind w:left="5040" w:hanging="360"/>
       </w:pPr>
       <w:rPr>
-        <w:rFonts w:hint="default" w:ascii="Wingdings" w:hAnsi="Wingdings"/>
+        <w:rFonts w:ascii="Wingdings" w:hAnsi="Wingdings" w:hint="default"/>
         <w:sz w:val="20"/>
       </w:rPr>
     </w:lvl>
@@ -2437,7 +2357,7 @@
         <w:ind w:left="5760" w:hanging="360"/>
       </w:pPr>
       <w:rPr>
-        <w:rFonts w:hint="default" w:ascii="Wingdings" w:hAnsi="Wingdings"/>
+        <w:rFonts w:ascii="Wingdings" w:hAnsi="Wingdings" w:hint="default"/>
         <w:sz w:val="20"/>
       </w:rPr>
     </w:lvl>
@@ -2453,7 +2373,7 @@
         <w:ind w:left="6480" w:hanging="360"/>
       </w:pPr>
       <w:rPr>
-        <w:rFonts w:hint="default" w:ascii="Wingdings" w:hAnsi="Wingdings"/>
+        <w:rFonts w:ascii="Wingdings" w:hAnsi="Wingdings" w:hint="default"/>
         <w:sz w:val="20"/>
       </w:rPr>
     </w:lvl>
@@ -2471,7 +2391,7 @@
         <w:ind w:left="720" w:hanging="360"/>
       </w:pPr>
       <w:rPr>
-        <w:rFonts w:hint="default" w:ascii="Symbol" w:hAnsi="Symbol"/>
+        <w:rFonts w:ascii="Symbol" w:hAnsi="Symbol" w:hint="default"/>
       </w:rPr>
     </w:lvl>
     <w:lvl w:ilvl="1" w:tplc="BFBE75BE">
@@ -2483,7 +2403,7 @@
         <w:ind w:left="1440" w:hanging="360"/>
       </w:pPr>
       <w:rPr>
-        <w:rFonts w:hint="default" w:ascii="Courier New" w:hAnsi="Courier New"/>
+        <w:rFonts w:ascii="Courier New" w:hAnsi="Courier New" w:hint="default"/>
       </w:rPr>
     </w:lvl>
     <w:lvl w:ilvl="2" w:tplc="A014AFBE">
@@ -2495,7 +2415,7 @@
         <w:ind w:left="2160" w:hanging="360"/>
       </w:pPr>
       <w:rPr>
-        <w:rFonts w:hint="default" w:ascii="Wingdings" w:hAnsi="Wingdings"/>
+        <w:rFonts w:ascii="Wingdings" w:hAnsi="Wingdings" w:hint="default"/>
       </w:rPr>
     </w:lvl>
     <w:lvl w:ilvl="3" w:tplc="8A623B60">
@@ -2507,7 +2427,7 @@
         <w:ind w:left="2880" w:hanging="360"/>
       </w:pPr>
       <w:rPr>
-        <w:rFonts w:hint="default" w:ascii="Symbol" w:hAnsi="Symbol"/>
+        <w:rFonts w:ascii="Symbol" w:hAnsi="Symbol" w:hint="default"/>
       </w:rPr>
     </w:lvl>
     <w:lvl w:ilvl="4" w:tplc="226C0EBA">
@@ -2519,7 +2439,7 @@
         <w:ind w:left="3600" w:hanging="360"/>
       </w:pPr>
       <w:rPr>
-        <w:rFonts w:hint="default" w:ascii="Courier New" w:hAnsi="Courier New"/>
+        <w:rFonts w:ascii="Courier New" w:hAnsi="Courier New" w:hint="default"/>
       </w:rPr>
     </w:lvl>
     <w:lvl w:ilvl="5" w:tplc="61F6B646">
@@ -2531,7 +2451,7 @@
         <w:ind w:left="4320" w:hanging="360"/>
       </w:pPr>
       <w:rPr>
-        <w:rFonts w:hint="default" w:ascii="Wingdings" w:hAnsi="Wingdings"/>
+        <w:rFonts w:ascii="Wingdings" w:hAnsi="Wingdings" w:hint="default"/>
       </w:rPr>
     </w:lvl>
     <w:lvl w:ilvl="6" w:tplc="4514852A">
@@ -2543,7 +2463,7 @@
         <w:ind w:left="5040" w:hanging="360"/>
       </w:pPr>
       <w:rPr>
-        <w:rFonts w:hint="default" w:ascii="Symbol" w:hAnsi="Symbol"/>
+        <w:rFonts w:ascii="Symbol" w:hAnsi="Symbol" w:hint="default"/>
       </w:rPr>
     </w:lvl>
     <w:lvl w:ilvl="7" w:tplc="00BC63E0">
@@ -2555,7 +2475,7 @@
         <w:ind w:left="5760" w:hanging="360"/>
       </w:pPr>
       <w:rPr>
-        <w:rFonts w:hint="default" w:ascii="Courier New" w:hAnsi="Courier New"/>
+        <w:rFonts w:ascii="Courier New" w:hAnsi="Courier New" w:hint="default"/>
       </w:rPr>
     </w:lvl>
     <w:lvl w:ilvl="8" w:tplc="F3E43D60">
@@ -2567,7 +2487,7 @@
         <w:ind w:left="6480" w:hanging="360"/>
       </w:pPr>
       <w:rPr>
-        <w:rFonts w:hint="default" w:ascii="Wingdings" w:hAnsi="Wingdings"/>
+        <w:rFonts w:ascii="Wingdings" w:hAnsi="Wingdings" w:hint="default"/>
       </w:rPr>
     </w:lvl>
   </w:abstractNum>
@@ -2584,7 +2504,7 @@
         <w:ind w:left="1440" w:hanging="360"/>
       </w:pPr>
       <w:rPr>
-        <w:rFonts w:hint="default" w:ascii="Symbol" w:hAnsi="Symbol"/>
+        <w:rFonts w:ascii="Symbol" w:hAnsi="Symbol" w:hint="default"/>
       </w:rPr>
     </w:lvl>
     <w:lvl w:ilvl="1" w:tplc="04090003" w:tentative="1">
@@ -2596,7 +2516,7 @@
         <w:ind w:left="2160" w:hanging="360"/>
       </w:pPr>
       <w:rPr>
-        <w:rFonts w:hint="default" w:ascii="Courier New" w:hAnsi="Courier New" w:cs="Courier New"/>
+        <w:rFonts w:ascii="Courier New" w:hAnsi="Courier New" w:cs="Courier New" w:hint="default"/>
       </w:rPr>
     </w:lvl>
     <w:lvl w:ilvl="2" w:tplc="04090005" w:tentative="1">
@@ -2608,7 +2528,7 @@
         <w:ind w:left="2880" w:hanging="360"/>
       </w:pPr>
       <w:rPr>
-        <w:rFonts w:hint="default" w:ascii="Wingdings" w:hAnsi="Wingdings"/>
+        <w:rFonts w:ascii="Wingdings" w:hAnsi="Wingdings" w:hint="default"/>
       </w:rPr>
     </w:lvl>
     <w:lvl w:ilvl="3" w:tplc="04090001" w:tentative="1">
@@ -2620,7 +2540,7 @@
         <w:ind w:left="3600" w:hanging="360"/>
       </w:pPr>
       <w:rPr>
-        <w:rFonts w:hint="default" w:ascii="Symbol" w:hAnsi="Symbol"/>
+        <w:rFonts w:ascii="Symbol" w:hAnsi="Symbol" w:hint="default"/>
       </w:rPr>
     </w:lvl>
     <w:lvl w:ilvl="4" w:tplc="04090003" w:tentative="1">
@@ -2632,7 +2552,7 @@
         <w:ind w:left="4320" w:hanging="360"/>
       </w:pPr>
       <w:rPr>
-        <w:rFonts w:hint="default" w:ascii="Courier New" w:hAnsi="Courier New" w:cs="Courier New"/>
+        <w:rFonts w:ascii="Courier New" w:hAnsi="Courier New" w:cs="Courier New" w:hint="default"/>
       </w:rPr>
     </w:lvl>
     <w:lvl w:ilvl="5" w:tplc="04090005" w:tentative="1">
@@ -2644,7 +2564,7 @@
         <w:ind w:left="5040" w:hanging="360"/>
       </w:pPr>
       <w:rPr>
-        <w:rFonts w:hint="default" w:ascii="Wingdings" w:hAnsi="Wingdings"/>
+        <w:rFonts w:ascii="Wingdings" w:hAnsi="Wingdings" w:hint="default"/>
       </w:rPr>
     </w:lvl>
     <w:lvl w:ilvl="6" w:tplc="04090001" w:tentative="1">
@@ -2656,7 +2576,7 @@
         <w:ind w:left="5760" w:hanging="360"/>
       </w:pPr>
       <w:rPr>
-        <w:rFonts w:hint="default" w:ascii="Symbol" w:hAnsi="Symbol"/>
+        <w:rFonts w:ascii="Symbol" w:hAnsi="Symbol" w:hint="default"/>
       </w:rPr>
     </w:lvl>
     <w:lvl w:ilvl="7" w:tplc="04090003" w:tentative="1">
@@ -2668,7 +2588,7 @@
         <w:ind w:left="6480" w:hanging="360"/>
       </w:pPr>
       <w:rPr>
-        <w:rFonts w:hint="default" w:ascii="Courier New" w:hAnsi="Courier New" w:cs="Courier New"/>
+        <w:rFonts w:ascii="Courier New" w:hAnsi="Courier New" w:cs="Courier New" w:hint="default"/>
       </w:rPr>
     </w:lvl>
     <w:lvl w:ilvl="8" w:tplc="04090005" w:tentative="1">
@@ -2680,7 +2600,7 @@
         <w:ind w:left="7200" w:hanging="360"/>
       </w:pPr>
       <w:rPr>
-        <w:rFonts w:hint="default" w:ascii="Wingdings" w:hAnsi="Wingdings"/>
+        <w:rFonts w:ascii="Wingdings" w:hAnsi="Wingdings" w:hint="default"/>
       </w:rPr>
     </w:lvl>
   </w:abstractNum>
@@ -2696,7 +2616,7 @@
         <w:ind w:left="720" w:hanging="360"/>
       </w:pPr>
       <w:rPr>
-        <w:rFonts w:hint="default" w:ascii="Times New Roman" w:hAnsi="Times New Roman" w:eastAsia="Times New Roman" w:cs="Times New Roman"/>
+        <w:rFonts w:ascii="Times New Roman" w:eastAsia="Times New Roman" w:hAnsi="Times New Roman" w:cs="Times New Roman" w:hint="default"/>
       </w:rPr>
     </w:lvl>
     <w:lvl w:ilvl="1" w:tplc="04090003" w:tentative="1">
@@ -2708,7 +2628,7 @@
         <w:ind w:left="1440" w:hanging="360"/>
       </w:pPr>
       <w:rPr>
-        <w:rFonts w:hint="default" w:ascii="Courier New" w:hAnsi="Courier New" w:cs="Courier New"/>
+        <w:rFonts w:ascii="Courier New" w:hAnsi="Courier New" w:cs="Courier New" w:hint="default"/>
       </w:rPr>
     </w:lvl>
     <w:lvl w:ilvl="2" w:tplc="04090005" w:tentative="1">
@@ -2720,7 +2640,7 @@
         <w:ind w:left="2160" w:hanging="360"/>
       </w:pPr>
       <w:rPr>
-        <w:rFonts w:hint="default" w:ascii="Wingdings" w:hAnsi="Wingdings"/>
+        <w:rFonts w:ascii="Wingdings" w:hAnsi="Wingdings" w:hint="default"/>
       </w:rPr>
     </w:lvl>
     <w:lvl w:ilvl="3" w:tplc="04090001" w:tentative="1">
@@ -2732,7 +2652,7 @@
         <w:ind w:left="2880" w:hanging="360"/>
       </w:pPr>
       <w:rPr>
-        <w:rFonts w:hint="default" w:ascii="Symbol" w:hAnsi="Symbol"/>
+        <w:rFonts w:ascii="Symbol" w:hAnsi="Symbol" w:hint="default"/>
       </w:rPr>
     </w:lvl>
     <w:lvl w:ilvl="4" w:tplc="04090003" w:tentative="1">
@@ -2744,7 +2664,7 @@
         <w:ind w:left="3600" w:hanging="360"/>
       </w:pPr>
       <w:rPr>
-        <w:rFonts w:hint="default" w:ascii="Courier New" w:hAnsi="Courier New" w:cs="Courier New"/>
+        <w:rFonts w:ascii="Courier New" w:hAnsi="Courier New" w:cs="Courier New" w:hint="default"/>
       </w:rPr>
     </w:lvl>
     <w:lvl w:ilvl="5" w:tplc="04090005" w:tentative="1">
@@ -2756,7 +2676,7 @@
         <w:ind w:left="4320" w:hanging="360"/>
       </w:pPr>
       <w:rPr>
-        <w:rFonts w:hint="default" w:ascii="Wingdings" w:hAnsi="Wingdings"/>
+        <w:rFonts w:ascii="Wingdings" w:hAnsi="Wingdings" w:hint="default"/>
       </w:rPr>
     </w:lvl>
     <w:lvl w:ilvl="6" w:tplc="04090001" w:tentative="1">
@@ -2768,7 +2688,7 @@
         <w:ind w:left="5040" w:hanging="360"/>
       </w:pPr>
       <w:rPr>
-        <w:rFonts w:hint="default" w:ascii="Symbol" w:hAnsi="Symbol"/>
+        <w:rFonts w:ascii="Symbol" w:hAnsi="Symbol" w:hint="default"/>
       </w:rPr>
     </w:lvl>
     <w:lvl w:ilvl="7" w:tplc="04090003" w:tentative="1">
@@ -2780,7 +2700,7 @@
         <w:ind w:left="5760" w:hanging="360"/>
       </w:pPr>
       <w:rPr>
-        <w:rFonts w:hint="default" w:ascii="Courier New" w:hAnsi="Courier New" w:cs="Courier New"/>
+        <w:rFonts w:ascii="Courier New" w:hAnsi="Courier New" w:cs="Courier New" w:hint="default"/>
       </w:rPr>
     </w:lvl>
     <w:lvl w:ilvl="8" w:tplc="04090005" w:tentative="1">
@@ -2792,7 +2712,7 @@
         <w:ind w:left="6480" w:hanging="360"/>
       </w:pPr>
       <w:rPr>
-        <w:rFonts w:hint="default" w:ascii="Wingdings" w:hAnsi="Wingdings"/>
+        <w:rFonts w:ascii="Wingdings" w:hAnsi="Wingdings" w:hint="default"/>
       </w:rPr>
     </w:lvl>
   </w:abstractNum>
@@ -2808,7 +2728,7 @@
         <w:ind w:left="720" w:hanging="360"/>
       </w:pPr>
       <w:rPr>
-        <w:rFonts w:hint="default" w:ascii="Times New Roman" w:hAnsi="Times New Roman" w:eastAsia="Times New Roman" w:cs="Times New Roman"/>
+        <w:rFonts w:ascii="Times New Roman" w:eastAsia="Times New Roman" w:hAnsi="Times New Roman" w:cs="Times New Roman" w:hint="default"/>
       </w:rPr>
     </w:lvl>
     <w:lvl w:ilvl="1" w:tplc="04090003" w:tentative="1">
@@ -2820,7 +2740,7 @@
         <w:ind w:left="1440" w:hanging="360"/>
       </w:pPr>
       <w:rPr>
-        <w:rFonts w:hint="default" w:ascii="Courier New" w:hAnsi="Courier New" w:cs="Courier New"/>
+        <w:rFonts w:ascii="Courier New" w:hAnsi="Courier New" w:cs="Courier New" w:hint="default"/>
       </w:rPr>
     </w:lvl>
     <w:lvl w:ilvl="2" w:tplc="04090005" w:tentative="1">
@@ -2832,7 +2752,7 @@
         <w:ind w:left="2160" w:hanging="360"/>
       </w:pPr>
       <w:rPr>
-        <w:rFonts w:hint="default" w:ascii="Wingdings" w:hAnsi="Wingdings"/>
+        <w:rFonts w:ascii="Wingdings" w:hAnsi="Wingdings" w:hint="default"/>
       </w:rPr>
     </w:lvl>
     <w:lvl w:ilvl="3" w:tplc="04090001" w:tentative="1">
@@ -2844,7 +2764,7 @@
         <w:ind w:left="2880" w:hanging="360"/>
       </w:pPr>
       <w:rPr>
-        <w:rFonts w:hint="default" w:ascii="Symbol" w:hAnsi="Symbol"/>
+        <w:rFonts w:ascii="Symbol" w:hAnsi="Symbol" w:hint="default"/>
       </w:rPr>
     </w:lvl>
     <w:lvl w:ilvl="4" w:tplc="04090003" w:tentative="1">
@@ -2856,7 +2776,7 @@
         <w:ind w:left="3600" w:hanging="360"/>
       </w:pPr>
       <w:rPr>
-        <w:rFonts w:hint="default" w:ascii="Courier New" w:hAnsi="Courier New" w:cs="Courier New"/>
+        <w:rFonts w:ascii="Courier New" w:hAnsi="Courier New" w:cs="Courier New" w:hint="default"/>
       </w:rPr>
     </w:lvl>
     <w:lvl w:ilvl="5" w:tplc="04090005" w:tentative="1">
@@ -2868,7 +2788,7 @@
         <w:ind w:left="4320" w:hanging="360"/>
       </w:pPr>
       <w:rPr>
-        <w:rFonts w:hint="default" w:ascii="Wingdings" w:hAnsi="Wingdings"/>
+        <w:rFonts w:ascii="Wingdings" w:hAnsi="Wingdings" w:hint="default"/>
       </w:rPr>
     </w:lvl>
     <w:lvl w:ilvl="6" w:tplc="04090001" w:tentative="1">
@@ -2880,7 +2800,7 @@
         <w:ind w:left="5040" w:hanging="360"/>
       </w:pPr>
       <w:rPr>
-        <w:rFonts w:hint="default" w:ascii="Symbol" w:hAnsi="Symbol"/>
+        <w:rFonts w:ascii="Symbol" w:hAnsi="Symbol" w:hint="default"/>
       </w:rPr>
     </w:lvl>
     <w:lvl w:ilvl="7" w:tplc="04090003" w:tentative="1">
@@ -2892,7 +2812,7 @@
         <w:ind w:left="5760" w:hanging="360"/>
       </w:pPr>
       <w:rPr>
-        <w:rFonts w:hint="default" w:ascii="Courier New" w:hAnsi="Courier New" w:cs="Courier New"/>
+        <w:rFonts w:ascii="Courier New" w:hAnsi="Courier New" w:cs="Courier New" w:hint="default"/>
       </w:rPr>
     </w:lvl>
     <w:lvl w:ilvl="8" w:tplc="04090005" w:tentative="1">
@@ -2904,7 +2824,7 @@
         <w:ind w:left="6480" w:hanging="360"/>
       </w:pPr>
       <w:rPr>
-        <w:rFonts w:hint="default" w:ascii="Wingdings" w:hAnsi="Wingdings"/>
+        <w:rFonts w:ascii="Wingdings" w:hAnsi="Wingdings" w:hint="default"/>
       </w:rPr>
     </w:lvl>
   </w:abstractNum>
@@ -2921,7 +2841,7 @@
         <w:ind w:left="1440" w:hanging="360"/>
       </w:pPr>
       <w:rPr>
-        <w:rFonts w:hint="default" w:ascii="Symbol" w:hAnsi="Symbol"/>
+        <w:rFonts w:ascii="Symbol" w:hAnsi="Symbol" w:hint="default"/>
       </w:rPr>
     </w:lvl>
     <w:lvl w:ilvl="1" w:tplc="04090003" w:tentative="1">
@@ -2933,7 +2853,7 @@
         <w:ind w:left="2160" w:hanging="360"/>
       </w:pPr>
       <w:rPr>
-        <w:rFonts w:hint="default" w:ascii="Courier New" w:hAnsi="Courier New" w:cs="Courier New"/>
+        <w:rFonts w:ascii="Courier New" w:hAnsi="Courier New" w:cs="Courier New" w:hint="default"/>
       </w:rPr>
     </w:lvl>
     <w:lvl w:ilvl="2" w:tplc="04090005" w:tentative="1">
@@ -2945,7 +2865,7 @@
         <w:ind w:left="2880" w:hanging="360"/>
       </w:pPr>
       <w:rPr>
-        <w:rFonts w:hint="default" w:ascii="Wingdings" w:hAnsi="Wingdings"/>
+        <w:rFonts w:ascii="Wingdings" w:hAnsi="Wingdings" w:hint="default"/>
       </w:rPr>
     </w:lvl>
     <w:lvl w:ilvl="3" w:tplc="04090001" w:tentative="1">
@@ -2957,7 +2877,7 @@
         <w:ind w:left="3600" w:hanging="360"/>
       </w:pPr>
       <w:rPr>
-        <w:rFonts w:hint="default" w:ascii="Symbol" w:hAnsi="Symbol"/>
+        <w:rFonts w:ascii="Symbol" w:hAnsi="Symbol" w:hint="default"/>
       </w:rPr>
     </w:lvl>
     <w:lvl w:ilvl="4" w:tplc="04090003" w:tentative="1">
@@ -2969,7 +2889,7 @@
         <w:ind w:left="4320" w:hanging="360"/>
       </w:pPr>
       <w:rPr>
-        <w:rFonts w:hint="default" w:ascii="Courier New" w:hAnsi="Courier New" w:cs="Courier New"/>
+        <w:rFonts w:ascii="Courier New" w:hAnsi="Courier New" w:cs="Courier New" w:hint="default"/>
       </w:rPr>
     </w:lvl>
     <w:lvl w:ilvl="5" w:tplc="04090005" w:tentative="1">
@@ -2981,7 +2901,7 @@
         <w:ind w:left="5040" w:hanging="360"/>
       </w:pPr>
       <w:rPr>
-        <w:rFonts w:hint="default" w:ascii="Wingdings" w:hAnsi="Wingdings"/>
+        <w:rFonts w:ascii="Wingdings" w:hAnsi="Wingdings" w:hint="default"/>
       </w:rPr>
     </w:lvl>
     <w:lvl w:ilvl="6" w:tplc="04090001" w:tentative="1">
@@ -2993,7 +2913,7 @@
         <w:ind w:left="5760" w:hanging="360"/>
       </w:pPr>
       <w:rPr>
-        <w:rFonts w:hint="default" w:ascii="Symbol" w:hAnsi="Symbol"/>
+        <w:rFonts w:ascii="Symbol" w:hAnsi="Symbol" w:hint="default"/>
       </w:rPr>
     </w:lvl>
     <w:lvl w:ilvl="7" w:tplc="04090003" w:tentative="1">
@@ -3005,7 +2925,7 @@
         <w:ind w:left="6480" w:hanging="360"/>
       </w:pPr>
       <w:rPr>
-        <w:rFonts w:hint="default" w:ascii="Courier New" w:hAnsi="Courier New" w:cs="Courier New"/>
+        <w:rFonts w:ascii="Courier New" w:hAnsi="Courier New" w:cs="Courier New" w:hint="default"/>
       </w:rPr>
     </w:lvl>
     <w:lvl w:ilvl="8" w:tplc="04090005" w:tentative="1">
@@ -3017,7 +2937,7 @@
         <w:ind w:left="7200" w:hanging="360"/>
       </w:pPr>
       <w:rPr>
-        <w:rFonts w:hint="default" w:ascii="Wingdings" w:hAnsi="Wingdings"/>
+        <w:rFonts w:ascii="Wingdings" w:hAnsi="Wingdings" w:hint="default"/>
       </w:rPr>
     </w:lvl>
   </w:abstractNum>
@@ -3034,7 +2954,7 @@
         <w:ind w:left="720" w:hanging="360"/>
       </w:pPr>
       <w:rPr>
-        <w:rFonts w:hint="default" w:ascii="Symbol" w:hAnsi="Symbol"/>
+        <w:rFonts w:ascii="Symbol" w:hAnsi="Symbol" w:hint="default"/>
       </w:rPr>
     </w:lvl>
     <w:lvl w:ilvl="1" w:tplc="04090003" w:tentative="1">
@@ -3046,7 +2966,7 @@
         <w:ind w:left="1440" w:hanging="360"/>
       </w:pPr>
       <w:rPr>
-        <w:rFonts w:hint="default" w:ascii="Courier New" w:hAnsi="Courier New" w:cs="Courier New"/>
+        <w:rFonts w:ascii="Courier New" w:hAnsi="Courier New" w:cs="Courier New" w:hint="default"/>
       </w:rPr>
     </w:lvl>
     <w:lvl w:ilvl="2" w:tplc="04090005" w:tentative="1">
@@ -3058,7 +2978,7 @@
         <w:ind w:left="2160" w:hanging="360"/>
       </w:pPr>
       <w:rPr>
-        <w:rFonts w:hint="default" w:ascii="Wingdings" w:hAnsi="Wingdings"/>
+        <w:rFonts w:ascii="Wingdings" w:hAnsi="Wingdings" w:hint="default"/>
       </w:rPr>
     </w:lvl>
     <w:lvl w:ilvl="3" w:tplc="04090001" w:tentative="1">
@@ -3070,7 +2990,7 @@
         <w:ind w:left="2880" w:hanging="360"/>
       </w:pPr>
       <w:rPr>
-        <w:rFonts w:hint="default" w:ascii="Symbol" w:hAnsi="Symbol"/>
+        <w:rFonts w:ascii="Symbol" w:hAnsi="Symbol" w:hint="default"/>
       </w:rPr>
     </w:lvl>
     <w:lvl w:ilvl="4" w:tplc="04090003" w:tentative="1">
@@ -3082,7 +3002,7 @@
         <w:ind w:left="3600" w:hanging="360"/>
       </w:pPr>
       <w:rPr>
-        <w:rFonts w:hint="default" w:ascii="Courier New" w:hAnsi="Courier New" w:cs="Courier New"/>
+        <w:rFonts w:ascii="Courier New" w:hAnsi="Courier New" w:cs="Courier New" w:hint="default"/>
       </w:rPr>
     </w:lvl>
     <w:lvl w:ilvl="5" w:tplc="04090005" w:tentative="1">
@@ -3094,7 +3014,7 @@
         <w:ind w:left="4320" w:hanging="360"/>
       </w:pPr>
       <w:rPr>
-        <w:rFonts w:hint="default" w:ascii="Wingdings" w:hAnsi="Wingdings"/>
+        <w:rFonts w:ascii="Wingdings" w:hAnsi="Wingdings" w:hint="default"/>
       </w:rPr>
     </w:lvl>
     <w:lvl w:ilvl="6" w:tplc="04090001" w:tentative="1">
@@ -3106,7 +3026,7 @@
         <w:ind w:left="5040" w:hanging="360"/>
       </w:pPr>
       <w:rPr>
-        <w:rFonts w:hint="default" w:ascii="Symbol" w:hAnsi="Symbol"/>
+        <w:rFonts w:ascii="Symbol" w:hAnsi="Symbol" w:hint="default"/>
       </w:rPr>
     </w:lvl>
     <w:lvl w:ilvl="7" w:tplc="04090003" w:tentative="1">
@@ -3118,7 +3038,7 @@
         <w:ind w:left="5760" w:hanging="360"/>
       </w:pPr>
       <w:rPr>
-        <w:rFonts w:hint="default" w:ascii="Courier New" w:hAnsi="Courier New" w:cs="Courier New"/>
+        <w:rFonts w:ascii="Courier New" w:hAnsi="Courier New" w:cs="Courier New" w:hint="default"/>
       </w:rPr>
     </w:lvl>
     <w:lvl w:ilvl="8" w:tplc="04090005" w:tentative="1">
@@ -3130,7 +3050,7 @@
         <w:ind w:left="6480" w:hanging="360"/>
       </w:pPr>
       <w:rPr>
-        <w:rFonts w:hint="default" w:ascii="Wingdings" w:hAnsi="Wingdings"/>
+        <w:rFonts w:ascii="Wingdings" w:hAnsi="Wingdings" w:hint="default"/>
       </w:rPr>
     </w:lvl>
   </w:abstractNum>
@@ -3147,7 +3067,7 @@
         <w:ind w:left="1440" w:hanging="360"/>
       </w:pPr>
       <w:rPr>
-        <w:rFonts w:hint="default" w:ascii="Symbol" w:hAnsi="Symbol"/>
+        <w:rFonts w:ascii="Symbol" w:hAnsi="Symbol" w:hint="default"/>
       </w:rPr>
     </w:lvl>
     <w:lvl w:ilvl="1" w:tplc="04090003" w:tentative="1">
@@ -3159,7 +3079,7 @@
         <w:ind w:left="2160" w:hanging="360"/>
       </w:pPr>
       <w:rPr>
-        <w:rFonts w:hint="default" w:ascii="Courier New" w:hAnsi="Courier New" w:cs="Courier New"/>
+        <w:rFonts w:ascii="Courier New" w:hAnsi="Courier New" w:cs="Courier New" w:hint="default"/>
       </w:rPr>
     </w:lvl>
     <w:lvl w:ilvl="2" w:tplc="04090005" w:tentative="1">
@@ -3171,7 +3091,7 @@
         <w:ind w:left="2880" w:hanging="360"/>
       </w:pPr>
       <w:rPr>
-        <w:rFonts w:hint="default" w:ascii="Wingdings" w:hAnsi="Wingdings"/>
+        <w:rFonts w:ascii="Wingdings" w:hAnsi="Wingdings" w:hint="default"/>
       </w:rPr>
     </w:lvl>
     <w:lvl w:ilvl="3" w:tplc="04090001" w:tentative="1">
@@ -3183,7 +3103,7 @@
         <w:ind w:left="3600" w:hanging="360"/>
       </w:pPr>
       <w:rPr>
-        <w:rFonts w:hint="default" w:ascii="Symbol" w:hAnsi="Symbol"/>
+        <w:rFonts w:ascii="Symbol" w:hAnsi="Symbol" w:hint="default"/>
       </w:rPr>
     </w:lvl>
     <w:lvl w:ilvl="4" w:tplc="04090003" w:tentative="1">
@@ -3195,7 +3115,7 @@
         <w:ind w:left="4320" w:hanging="360"/>
       </w:pPr>
       <w:rPr>
-        <w:rFonts w:hint="default" w:ascii="Courier New" w:hAnsi="Courier New" w:cs="Courier New"/>
+        <w:rFonts w:ascii="Courier New" w:hAnsi="Courier New" w:cs="Courier New" w:hint="default"/>
       </w:rPr>
     </w:lvl>
     <w:lvl w:ilvl="5" w:tplc="04090005" w:tentative="1">
@@ -3207,7 +3127,7 @@
         <w:ind w:left="5040" w:hanging="360"/>
       </w:pPr>
       <w:rPr>
-        <w:rFonts w:hint="default" w:ascii="Wingdings" w:hAnsi="Wingdings"/>
+        <w:rFonts w:ascii="Wingdings" w:hAnsi="Wingdings" w:hint="default"/>
       </w:rPr>
     </w:lvl>
     <w:lvl w:ilvl="6" w:tplc="04090001" w:tentative="1">
@@ -3219,7 +3139,7 @@
         <w:ind w:left="5760" w:hanging="360"/>
       </w:pPr>
       <w:rPr>
-        <w:rFonts w:hint="default" w:ascii="Symbol" w:hAnsi="Symbol"/>
+        <w:rFonts w:ascii="Symbol" w:hAnsi="Symbol" w:hint="default"/>
       </w:rPr>
     </w:lvl>
     <w:lvl w:ilvl="7" w:tplc="04090003" w:tentative="1">
@@ -3231,7 +3151,7 @@
         <w:ind w:left="6480" w:hanging="360"/>
       </w:pPr>
       <w:rPr>
-        <w:rFonts w:hint="default" w:ascii="Courier New" w:hAnsi="Courier New" w:cs="Courier New"/>
+        <w:rFonts w:ascii="Courier New" w:hAnsi="Courier New" w:cs="Courier New" w:hint="default"/>
       </w:rPr>
     </w:lvl>
     <w:lvl w:ilvl="8" w:tplc="04090005" w:tentative="1">
@@ -3243,7 +3163,7 @@
         <w:ind w:left="7200" w:hanging="360"/>
       </w:pPr>
       <w:rPr>
-        <w:rFonts w:hint="default" w:ascii="Wingdings" w:hAnsi="Wingdings"/>
+        <w:rFonts w:ascii="Wingdings" w:hAnsi="Wingdings" w:hint="default"/>
       </w:rPr>
     </w:lvl>
   </w:abstractNum>
@@ -3263,7 +3183,7 @@
         <w:ind w:left="720" w:hanging="360"/>
       </w:pPr>
       <w:rPr>
-        <w:rFonts w:hint="default" w:ascii="Symbol" w:hAnsi="Symbol"/>
+        <w:rFonts w:ascii="Symbol" w:hAnsi="Symbol" w:hint="default"/>
         <w:sz w:val="22"/>
         <w:szCs w:val="22"/>
       </w:rPr>
@@ -3280,7 +3200,7 @@
         <w:ind w:left="1440" w:hanging="360"/>
       </w:pPr>
       <w:rPr>
-        <w:rFonts w:hint="default" w:ascii="Courier New" w:hAnsi="Courier New"/>
+        <w:rFonts w:ascii="Courier New" w:hAnsi="Courier New" w:hint="default"/>
         <w:sz w:val="20"/>
       </w:rPr>
     </w:lvl>
@@ -3296,7 +3216,7 @@
         <w:ind w:left="2160" w:hanging="360"/>
       </w:pPr>
       <w:rPr>
-        <w:rFonts w:hint="default" w:ascii="Wingdings" w:hAnsi="Wingdings"/>
+        <w:rFonts w:ascii="Wingdings" w:hAnsi="Wingdings" w:hint="default"/>
         <w:sz w:val="20"/>
       </w:rPr>
     </w:lvl>
@@ -3312,7 +3232,7 @@
         <w:ind w:left="2880" w:hanging="360"/>
       </w:pPr>
       <w:rPr>
-        <w:rFonts w:hint="default" w:ascii="Wingdings" w:hAnsi="Wingdings"/>
+        <w:rFonts w:ascii="Wingdings" w:hAnsi="Wingdings" w:hint="default"/>
         <w:sz w:val="20"/>
       </w:rPr>
     </w:lvl>
@@ -3328,7 +3248,7 @@
         <w:ind w:left="3600" w:hanging="360"/>
       </w:pPr>
       <w:rPr>
-        <w:rFonts w:hint="default" w:ascii="Wingdings" w:hAnsi="Wingdings"/>
+        <w:rFonts w:ascii="Wingdings" w:hAnsi="Wingdings" w:hint="default"/>
         <w:sz w:val="20"/>
       </w:rPr>
     </w:lvl>
@@ -3344,7 +3264,7 @@
         <w:ind w:left="4320" w:hanging="360"/>
       </w:pPr>
       <w:rPr>
-        <w:rFonts w:hint="default" w:ascii="Wingdings" w:hAnsi="Wingdings"/>
+        <w:rFonts w:ascii="Wingdings" w:hAnsi="Wingdings" w:hint="default"/>
         <w:sz w:val="20"/>
       </w:rPr>
     </w:lvl>
@@ -3360,7 +3280,7 @@
         <w:ind w:left="5040" w:hanging="360"/>
       </w:pPr>
       <w:rPr>
-        <w:rFonts w:hint="default" w:ascii="Wingdings" w:hAnsi="Wingdings"/>
+        <w:rFonts w:ascii="Wingdings" w:hAnsi="Wingdings" w:hint="default"/>
         <w:sz w:val="20"/>
       </w:rPr>
     </w:lvl>
@@ -3376,7 +3296,7 @@
         <w:ind w:left="5760" w:hanging="360"/>
       </w:pPr>
       <w:rPr>
-        <w:rFonts w:hint="default" w:ascii="Wingdings" w:hAnsi="Wingdings"/>
+        <w:rFonts w:ascii="Wingdings" w:hAnsi="Wingdings" w:hint="default"/>
         <w:sz w:val="20"/>
       </w:rPr>
     </w:lvl>
@@ -3392,7 +3312,7 @@
         <w:ind w:left="6480" w:hanging="360"/>
       </w:pPr>
       <w:rPr>
-        <w:rFonts w:hint="default" w:ascii="Wingdings" w:hAnsi="Wingdings"/>
+        <w:rFonts w:ascii="Wingdings" w:hAnsi="Wingdings" w:hint="default"/>
         <w:sz w:val="20"/>
       </w:rPr>
     </w:lvl>
@@ -3430,7 +3350,7 @@
         <w:ind w:left="1440" w:hanging="360"/>
       </w:pPr>
       <w:rPr>
-        <w:rFonts w:hint="default" w:ascii="Courier New" w:hAnsi="Courier New"/>
+        <w:rFonts w:ascii="Courier New" w:hAnsi="Courier New" w:hint="default"/>
         <w:sz w:val="20"/>
       </w:rPr>
     </w:lvl>
@@ -3446,7 +3366,7 @@
         <w:ind w:left="2160" w:hanging="360"/>
       </w:pPr>
       <w:rPr>
-        <w:rFonts w:hint="default" w:ascii="Wingdings" w:hAnsi="Wingdings"/>
+        <w:rFonts w:ascii="Wingdings" w:hAnsi="Wingdings" w:hint="default"/>
         <w:sz w:val="20"/>
       </w:rPr>
     </w:lvl>
@@ -3462,7 +3382,7 @@
         <w:ind w:left="2880" w:hanging="360"/>
       </w:pPr>
       <w:rPr>
-        <w:rFonts w:hint="default" w:ascii="Wingdings" w:hAnsi="Wingdings"/>
+        <w:rFonts w:ascii="Wingdings" w:hAnsi="Wingdings" w:hint="default"/>
         <w:sz w:val="20"/>
       </w:rPr>
     </w:lvl>
@@ -3478,7 +3398,7 @@
         <w:ind w:left="3600" w:hanging="360"/>
       </w:pPr>
       <w:rPr>
-        <w:rFonts w:hint="default" w:ascii="Wingdings" w:hAnsi="Wingdings"/>
+        <w:rFonts w:ascii="Wingdings" w:hAnsi="Wingdings" w:hint="default"/>
         <w:sz w:val="20"/>
       </w:rPr>
     </w:lvl>
@@ -3494,7 +3414,7 @@
         <w:ind w:left="4320" w:hanging="360"/>
       </w:pPr>
       <w:rPr>
-        <w:rFonts w:hint="default" w:ascii="Wingdings" w:hAnsi="Wingdings"/>
+        <w:rFonts w:ascii="Wingdings" w:hAnsi="Wingdings" w:hint="default"/>
         <w:sz w:val="20"/>
       </w:rPr>
     </w:lvl>
@@ -3510,7 +3430,7 @@
         <w:ind w:left="5040" w:hanging="360"/>
       </w:pPr>
       <w:rPr>
-        <w:rFonts w:hint="default" w:ascii="Wingdings" w:hAnsi="Wingdings"/>
+        <w:rFonts w:ascii="Wingdings" w:hAnsi="Wingdings" w:hint="default"/>
         <w:sz w:val="20"/>
       </w:rPr>
     </w:lvl>
@@ -3526,7 +3446,7 @@
         <w:ind w:left="5760" w:hanging="360"/>
       </w:pPr>
       <w:rPr>
-        <w:rFonts w:hint="default" w:ascii="Wingdings" w:hAnsi="Wingdings"/>
+        <w:rFonts w:ascii="Wingdings" w:hAnsi="Wingdings" w:hint="default"/>
         <w:sz w:val="20"/>
       </w:rPr>
     </w:lvl>
@@ -3542,7 +3462,7 @@
         <w:ind w:left="6480" w:hanging="360"/>
       </w:pPr>
       <w:rPr>
-        <w:rFonts w:hint="default" w:ascii="Wingdings" w:hAnsi="Wingdings"/>
+        <w:rFonts w:ascii="Wingdings" w:hAnsi="Wingdings" w:hint="default"/>
         <w:sz w:val="20"/>
       </w:rPr>
     </w:lvl>
@@ -3560,7 +3480,7 @@
         <w:ind w:left="1440" w:hanging="360"/>
       </w:pPr>
       <w:rPr>
-        <w:rFonts w:hint="default" w:ascii="Symbol" w:hAnsi="Symbol"/>
+        <w:rFonts w:ascii="Symbol" w:hAnsi="Symbol" w:hint="default"/>
       </w:rPr>
     </w:lvl>
     <w:lvl w:ilvl="1" w:tplc="04090003" w:tentative="1">
@@ -3572,7 +3492,7 @@
         <w:ind w:left="2160" w:hanging="360"/>
       </w:pPr>
       <w:rPr>
-        <w:rFonts w:hint="default" w:ascii="Courier New" w:hAnsi="Courier New" w:cs="Courier New"/>
+        <w:rFonts w:ascii="Courier New" w:hAnsi="Courier New" w:cs="Courier New" w:hint="default"/>
       </w:rPr>
     </w:lvl>
     <w:lvl w:ilvl="2" w:tplc="04090005" w:tentative="1">
@@ -3584,7 +3504,7 @@
         <w:ind w:left="2880" w:hanging="360"/>
       </w:pPr>
       <w:rPr>
-        <w:rFonts w:hint="default" w:ascii="Wingdings" w:hAnsi="Wingdings"/>
+        <w:rFonts w:ascii="Wingdings" w:hAnsi="Wingdings" w:hint="default"/>
       </w:rPr>
     </w:lvl>
     <w:lvl w:ilvl="3" w:tplc="04090001" w:tentative="1">
@@ -3596,7 +3516,7 @@
         <w:ind w:left="3600" w:hanging="360"/>
       </w:pPr>
       <w:rPr>
-        <w:rFonts w:hint="default" w:ascii="Symbol" w:hAnsi="Symbol"/>
+        <w:rFonts w:ascii="Symbol" w:hAnsi="Symbol" w:hint="default"/>
       </w:rPr>
     </w:lvl>
     <w:lvl w:ilvl="4" w:tplc="04090003" w:tentative="1">
@@ -3608,7 +3528,7 @@
         <w:ind w:left="4320" w:hanging="360"/>
       </w:pPr>
       <w:rPr>
-        <w:rFonts w:hint="default" w:ascii="Courier New" w:hAnsi="Courier New" w:cs="Courier New"/>
+        <w:rFonts w:ascii="Courier New" w:hAnsi="Courier New" w:cs="Courier New" w:hint="default"/>
       </w:rPr>
     </w:lvl>
     <w:lvl w:ilvl="5" w:tplc="04090005" w:tentative="1">
@@ -3620,7 +3540,7 @@
         <w:ind w:left="5040" w:hanging="360"/>
       </w:pPr>
       <w:rPr>
-        <w:rFonts w:hint="default" w:ascii="Wingdings" w:hAnsi="Wingdings"/>
+        <w:rFonts w:ascii="Wingdings" w:hAnsi="Wingdings" w:hint="default"/>
       </w:rPr>
     </w:lvl>
     <w:lvl w:ilvl="6" w:tplc="04090001" w:tentative="1">
@@ -3632,7 +3552,7 @@
         <w:ind w:left="5760" w:hanging="360"/>
       </w:pPr>
       <w:rPr>
-        <w:rFonts w:hint="default" w:ascii="Symbol" w:hAnsi="Symbol"/>
+        <w:rFonts w:ascii="Symbol" w:hAnsi="Symbol" w:hint="default"/>
       </w:rPr>
     </w:lvl>
     <w:lvl w:ilvl="7" w:tplc="04090003" w:tentative="1">
@@ -3644,7 +3564,7 @@
         <w:ind w:left="6480" w:hanging="360"/>
       </w:pPr>
       <w:rPr>
-        <w:rFonts w:hint="default" w:ascii="Courier New" w:hAnsi="Courier New" w:cs="Courier New"/>
+        <w:rFonts w:ascii="Courier New" w:hAnsi="Courier New" w:cs="Courier New" w:hint="default"/>
       </w:rPr>
     </w:lvl>
     <w:lvl w:ilvl="8" w:tplc="04090005" w:tentative="1">
@@ -3656,7 +3576,7 @@
         <w:ind w:left="7200" w:hanging="360"/>
       </w:pPr>
       <w:rPr>
-        <w:rFonts w:hint="default" w:ascii="Wingdings" w:hAnsi="Wingdings"/>
+        <w:rFonts w:ascii="Wingdings" w:hAnsi="Wingdings" w:hint="default"/>
       </w:rPr>
     </w:lvl>
   </w:abstractNum>
@@ -3673,7 +3593,7 @@
         <w:ind w:left="720" w:hanging="360"/>
       </w:pPr>
       <w:rPr>
-        <w:rFonts w:hint="default" w:ascii="Symbol" w:hAnsi="Symbol"/>
+        <w:rFonts w:ascii="Symbol" w:hAnsi="Symbol" w:hint="default"/>
       </w:rPr>
     </w:lvl>
     <w:lvl w:ilvl="1" w:tplc="04090003" w:tentative="1">
@@ -3685,7 +3605,7 @@
         <w:ind w:left="1440" w:hanging="360"/>
       </w:pPr>
       <w:rPr>
-        <w:rFonts w:hint="default" w:ascii="Courier New" w:hAnsi="Courier New" w:cs="Courier New"/>
+        <w:rFonts w:ascii="Courier New" w:hAnsi="Courier New" w:cs="Courier New" w:hint="default"/>
       </w:rPr>
     </w:lvl>
     <w:lvl w:ilvl="2" w:tplc="04090005" w:tentative="1">
@@ -3697,7 +3617,7 @@
         <w:ind w:left="2160" w:hanging="360"/>
       </w:pPr>
       <w:rPr>
-        <w:rFonts w:hint="default" w:ascii="Wingdings" w:hAnsi="Wingdings"/>
+        <w:rFonts w:ascii="Wingdings" w:hAnsi="Wingdings" w:hint="default"/>
       </w:rPr>
     </w:lvl>
     <w:lvl w:ilvl="3" w:tplc="04090001" w:tentative="1">
@@ -3709,7 +3629,7 @@
         <w:ind w:left="2880" w:hanging="360"/>
       </w:pPr>
       <w:rPr>
-        <w:rFonts w:hint="default" w:ascii="Symbol" w:hAnsi="Symbol"/>
+        <w:rFonts w:ascii="Symbol" w:hAnsi="Symbol" w:hint="default"/>
       </w:rPr>
     </w:lvl>
     <w:lvl w:ilvl="4" w:tplc="04090003" w:tentative="1">
@@ -3721,7 +3641,7 @@
         <w:ind w:left="3600" w:hanging="360"/>
       </w:pPr>
       <w:rPr>
-        <w:rFonts w:hint="default" w:ascii="Courier New" w:hAnsi="Courier New" w:cs="Courier New"/>
+        <w:rFonts w:ascii="Courier New" w:hAnsi="Courier New" w:cs="Courier New" w:hint="default"/>
       </w:rPr>
     </w:lvl>
     <w:lvl w:ilvl="5" w:tplc="04090005" w:tentative="1">
@@ -3733,7 +3653,7 @@
         <w:ind w:left="4320" w:hanging="360"/>
       </w:pPr>
       <w:rPr>
-        <w:rFonts w:hint="default" w:ascii="Wingdings" w:hAnsi="Wingdings"/>
+        <w:rFonts w:ascii="Wingdings" w:hAnsi="Wingdings" w:hint="default"/>
       </w:rPr>
     </w:lvl>
     <w:lvl w:ilvl="6" w:tplc="04090001" w:tentative="1">
@@ -3745,7 +3665,7 @@
         <w:ind w:left="5040" w:hanging="360"/>
       </w:pPr>
       <w:rPr>
-        <w:rFonts w:hint="default" w:ascii="Symbol" w:hAnsi="Symbol"/>
+        <w:rFonts w:ascii="Symbol" w:hAnsi="Symbol" w:hint="default"/>
       </w:rPr>
     </w:lvl>
     <w:lvl w:ilvl="7" w:tplc="04090003" w:tentative="1">
@@ -3757,7 +3677,7 @@
         <w:ind w:left="5760" w:hanging="360"/>
       </w:pPr>
       <w:rPr>
-        <w:rFonts w:hint="default" w:ascii="Courier New" w:hAnsi="Courier New" w:cs="Courier New"/>
+        <w:rFonts w:ascii="Courier New" w:hAnsi="Courier New" w:cs="Courier New" w:hint="default"/>
       </w:rPr>
     </w:lvl>
     <w:lvl w:ilvl="8" w:tplc="04090005" w:tentative="1">
@@ -3769,7 +3689,7 @@
         <w:ind w:left="6480" w:hanging="360"/>
       </w:pPr>
       <w:rPr>
-        <w:rFonts w:hint="default" w:ascii="Wingdings" w:hAnsi="Wingdings"/>
+        <w:rFonts w:ascii="Wingdings" w:hAnsi="Wingdings" w:hint="default"/>
       </w:rPr>
     </w:lvl>
   </w:abstractNum>
@@ -3786,7 +3706,7 @@
         <w:ind w:left="720" w:hanging="360"/>
       </w:pPr>
       <w:rPr>
-        <w:rFonts w:hint="default" w:ascii="Symbol" w:hAnsi="Symbol"/>
+        <w:rFonts w:ascii="Symbol" w:hAnsi="Symbol" w:hint="default"/>
       </w:rPr>
     </w:lvl>
     <w:lvl w:ilvl="1" w:tplc="04090003" w:tentative="1">
@@ -3798,7 +3718,7 @@
         <w:ind w:left="1440" w:hanging="360"/>
       </w:pPr>
       <w:rPr>
-        <w:rFonts w:hint="default" w:ascii="Courier New" w:hAnsi="Courier New" w:cs="Courier New"/>
+        <w:rFonts w:ascii="Courier New" w:hAnsi="Courier New" w:cs="Courier New" w:hint="default"/>
       </w:rPr>
     </w:lvl>
     <w:lvl w:ilvl="2" w:tplc="04090005" w:tentative="1">
@@ -3810,7 +3730,7 @@
         <w:ind w:left="2160" w:hanging="360"/>
       </w:pPr>
       <w:rPr>
-        <w:rFonts w:hint="default" w:ascii="Wingdings" w:hAnsi="Wingdings"/>
+        <w:rFonts w:ascii="Wingdings" w:hAnsi="Wingdings" w:hint="default"/>
       </w:rPr>
     </w:lvl>
     <w:lvl w:ilvl="3" w:tplc="04090001" w:tentative="1">
@@ -3822,7 +3742,7 @@
         <w:ind w:left="2880" w:hanging="360"/>
       </w:pPr>
       <w:rPr>
-        <w:rFonts w:hint="default" w:ascii="Symbol" w:hAnsi="Symbol"/>
+        <w:rFonts w:ascii="Symbol" w:hAnsi="Symbol" w:hint="default"/>
       </w:rPr>
     </w:lvl>
     <w:lvl w:ilvl="4" w:tplc="04090003" w:tentative="1">
@@ -3834,7 +3754,7 @@
         <w:ind w:left="3600" w:hanging="360"/>
       </w:pPr>
       <w:rPr>
-        <w:rFonts w:hint="default" w:ascii="Courier New" w:hAnsi="Courier New" w:cs="Courier New"/>
+        <w:rFonts w:ascii="Courier New" w:hAnsi="Courier New" w:cs="Courier New" w:hint="default"/>
       </w:rPr>
     </w:lvl>
     <w:lvl w:ilvl="5" w:tplc="04090005" w:tentative="1">
@@ -3846,7 +3766,7 @@
         <w:ind w:left="4320" w:hanging="360"/>
       </w:pPr>
       <w:rPr>
-        <w:rFonts w:hint="default" w:ascii="Wingdings" w:hAnsi="Wingdings"/>
+        <w:rFonts w:ascii="Wingdings" w:hAnsi="Wingdings" w:hint="default"/>
       </w:rPr>
     </w:lvl>
     <w:lvl w:ilvl="6" w:tplc="04090001" w:tentative="1">
@@ -3858,7 +3778,7 @@
         <w:ind w:left="5040" w:hanging="360"/>
       </w:pPr>
       <w:rPr>
-        <w:rFonts w:hint="default" w:ascii="Symbol" w:hAnsi="Symbol"/>
+        <w:rFonts w:ascii="Symbol" w:hAnsi="Symbol" w:hint="default"/>
       </w:rPr>
     </w:lvl>
     <w:lvl w:ilvl="7" w:tplc="04090003" w:tentative="1">
@@ -3870,7 +3790,7 @@
         <w:ind w:left="5760" w:hanging="360"/>
       </w:pPr>
       <w:rPr>
-        <w:rFonts w:hint="default" w:ascii="Courier New" w:hAnsi="Courier New" w:cs="Courier New"/>
+        <w:rFonts w:ascii="Courier New" w:hAnsi="Courier New" w:cs="Courier New" w:hint="default"/>
       </w:rPr>
     </w:lvl>
     <w:lvl w:ilvl="8" w:tplc="04090005" w:tentative="1">
@@ -3882,7 +3802,7 @@
         <w:ind w:left="6480" w:hanging="360"/>
       </w:pPr>
       <w:rPr>
-        <w:rFonts w:hint="default" w:ascii="Wingdings" w:hAnsi="Wingdings"/>
+        <w:rFonts w:ascii="Wingdings" w:hAnsi="Wingdings" w:hint="default"/>
       </w:rPr>
     </w:lvl>
   </w:abstractNum>
@@ -3899,7 +3819,7 @@
         <w:ind w:left="1440" w:hanging="360"/>
       </w:pPr>
       <w:rPr>
-        <w:rFonts w:hint="default" w:ascii="Symbol" w:hAnsi="Symbol"/>
+        <w:rFonts w:ascii="Symbol" w:hAnsi="Symbol" w:hint="default"/>
       </w:rPr>
     </w:lvl>
     <w:lvl w:ilvl="1" w:tplc="04090003" w:tentative="1">
@@ -3911,7 +3831,7 @@
         <w:ind w:left="2160" w:hanging="360"/>
       </w:pPr>
       <w:rPr>
-        <w:rFonts w:hint="default" w:ascii="Courier New" w:hAnsi="Courier New" w:cs="Courier New"/>
+        <w:rFonts w:ascii="Courier New" w:hAnsi="Courier New" w:cs="Courier New" w:hint="default"/>
       </w:rPr>
     </w:lvl>
     <w:lvl w:ilvl="2" w:tplc="04090005" w:tentative="1">
@@ -3923,7 +3843,7 @@
         <w:ind w:left="2880" w:hanging="360"/>
       </w:pPr>
       <w:rPr>
-        <w:rFonts w:hint="default" w:ascii="Wingdings" w:hAnsi="Wingdings"/>
+        <w:rFonts w:ascii="Wingdings" w:hAnsi="Wingdings" w:hint="default"/>
       </w:rPr>
     </w:lvl>
     <w:lvl w:ilvl="3" w:tplc="04090001" w:tentative="1">
@@ -3935,7 +3855,7 @@
         <w:ind w:left="3600" w:hanging="360"/>
       </w:pPr>
       <w:rPr>
-        <w:rFonts w:hint="default" w:ascii="Symbol" w:hAnsi="Symbol"/>
+        <w:rFonts w:ascii="Symbol" w:hAnsi="Symbol" w:hint="default"/>
       </w:rPr>
     </w:lvl>
     <w:lvl w:ilvl="4" w:tplc="04090003" w:tentative="1">
@@ -3947,7 +3867,7 @@
         <w:ind w:left="4320" w:hanging="360"/>
       </w:pPr>
       <w:rPr>
-        <w:rFonts w:hint="default" w:ascii="Courier New" w:hAnsi="Courier New" w:cs="Courier New"/>
+        <w:rFonts w:ascii="Courier New" w:hAnsi="Courier New" w:cs="Courier New" w:hint="default"/>
       </w:rPr>
     </w:lvl>
     <w:lvl w:ilvl="5" w:tplc="04090005" w:tentative="1">
@@ -3959,7 +3879,7 @@
         <w:ind w:left="5040" w:hanging="360"/>
       </w:pPr>
       <w:rPr>
-        <w:rFonts w:hint="default" w:ascii="Wingdings" w:hAnsi="Wingdings"/>
+        <w:rFonts w:ascii="Wingdings" w:hAnsi="Wingdings" w:hint="default"/>
       </w:rPr>
     </w:lvl>
     <w:lvl w:ilvl="6" w:tplc="04090001" w:tentative="1">
@@ -3971,7 +3891,7 @@
         <w:ind w:left="5760" w:hanging="360"/>
       </w:pPr>
       <w:rPr>
-        <w:rFonts w:hint="default" w:ascii="Symbol" w:hAnsi="Symbol"/>
+        <w:rFonts w:ascii="Symbol" w:hAnsi="Symbol" w:hint="default"/>
       </w:rPr>
     </w:lvl>
     <w:lvl w:ilvl="7" w:tplc="04090003" w:tentative="1">
@@ -3983,7 +3903,7 @@
         <w:ind w:left="6480" w:hanging="360"/>
       </w:pPr>
       <w:rPr>
-        <w:rFonts w:hint="default" w:ascii="Courier New" w:hAnsi="Courier New" w:cs="Courier New"/>
+        <w:rFonts w:ascii="Courier New" w:hAnsi="Courier New" w:cs="Courier New" w:hint="default"/>
       </w:rPr>
     </w:lvl>
     <w:lvl w:ilvl="8" w:tplc="04090005" w:tentative="1">
@@ -3995,7 +3915,7 @@
         <w:ind w:left="7200" w:hanging="360"/>
       </w:pPr>
       <w:rPr>
-        <w:rFonts w:hint="default" w:ascii="Wingdings" w:hAnsi="Wingdings"/>
+        <w:rFonts w:ascii="Wingdings" w:hAnsi="Wingdings" w:hint="default"/>
       </w:rPr>
     </w:lvl>
   </w:abstractNum>
@@ -4012,7 +3932,7 @@
         <w:ind w:left="720" w:hanging="360"/>
       </w:pPr>
       <w:rPr>
-        <w:rFonts w:hint="default" w:ascii="Symbol" w:hAnsi="Symbol"/>
+        <w:rFonts w:ascii="Symbol" w:hAnsi="Symbol" w:hint="default"/>
       </w:rPr>
     </w:lvl>
     <w:lvl w:ilvl="1" w:tplc="2DBAC608">
@@ -4023,7 +3943,7 @@
         <w:ind w:left="1440" w:hanging="360"/>
       </w:pPr>
       <w:rPr>
-        <w:rFonts w:hint="default" w:ascii="Times New Roman" w:hAnsi="Times New Roman" w:eastAsia="Times New Roman" w:cs="Times New Roman"/>
+        <w:rFonts w:ascii="Times New Roman" w:eastAsia="Times New Roman" w:hAnsi="Times New Roman" w:cs="Times New Roman" w:hint="default"/>
       </w:rPr>
     </w:lvl>
     <w:lvl w:ilvl="2" w:tplc="04090005" w:tentative="1">
@@ -4035,7 +3955,7 @@
         <w:ind w:left="2160" w:hanging="360"/>
       </w:pPr>
       <w:rPr>
-        <w:rFonts w:hint="default" w:ascii="Wingdings" w:hAnsi="Wingdings"/>
+        <w:rFonts w:ascii="Wingdings" w:hAnsi="Wingdings" w:hint="default"/>
       </w:rPr>
     </w:lvl>
     <w:lvl w:ilvl="3" w:tplc="04090001" w:tentative="1">
@@ -4047,7 +3967,7 @@
         <w:ind w:left="2880" w:hanging="360"/>
       </w:pPr>
       <w:rPr>
-        <w:rFonts w:hint="default" w:ascii="Symbol" w:hAnsi="Symbol"/>
+        <w:rFonts w:ascii="Symbol" w:hAnsi="Symbol" w:hint="default"/>
       </w:rPr>
     </w:lvl>
     <w:lvl w:ilvl="4" w:tplc="04090003" w:tentative="1">
@@ -4059,7 +3979,7 @@
         <w:ind w:left="3600" w:hanging="360"/>
       </w:pPr>
       <w:rPr>
-        <w:rFonts w:hint="default" w:ascii="Courier New" w:hAnsi="Courier New" w:cs="Courier New"/>
+        <w:rFonts w:ascii="Courier New" w:hAnsi="Courier New" w:cs="Courier New" w:hint="default"/>
       </w:rPr>
     </w:lvl>
     <w:lvl w:ilvl="5" w:tplc="04090005" w:tentative="1">
@@ -4071,7 +3991,7 @@
         <w:ind w:left="4320" w:hanging="360"/>
       </w:pPr>
       <w:rPr>
-        <w:rFonts w:hint="default" w:ascii="Wingdings" w:hAnsi="Wingdings"/>
+        <w:rFonts w:ascii="Wingdings" w:hAnsi="Wingdings" w:hint="default"/>
       </w:rPr>
     </w:lvl>
     <w:lvl w:ilvl="6" w:tplc="04090001" w:tentative="1">
@@ -4083,7 +4003,7 @@
         <w:ind w:left="5040" w:hanging="360"/>
       </w:pPr>
       <w:rPr>
-        <w:rFonts w:hint="default" w:ascii="Symbol" w:hAnsi="Symbol"/>
+        <w:rFonts w:ascii="Symbol" w:hAnsi="Symbol" w:hint="default"/>
       </w:rPr>
     </w:lvl>
     <w:lvl w:ilvl="7" w:tplc="04090003" w:tentative="1">
@@ -4095,7 +4015,7 @@
         <w:ind w:left="5760" w:hanging="360"/>
       </w:pPr>
       <w:rPr>
-        <w:rFonts w:hint="default" w:ascii="Courier New" w:hAnsi="Courier New" w:cs="Courier New"/>
+        <w:rFonts w:ascii="Courier New" w:hAnsi="Courier New" w:cs="Courier New" w:hint="default"/>
       </w:rPr>
     </w:lvl>
     <w:lvl w:ilvl="8" w:tplc="04090005" w:tentative="1">
@@ -4107,7 +4027,7 @@
         <w:ind w:left="6480" w:hanging="360"/>
       </w:pPr>
       <w:rPr>
-        <w:rFonts w:hint="default" w:ascii="Wingdings" w:hAnsi="Wingdings"/>
+        <w:rFonts w:ascii="Wingdings" w:hAnsi="Wingdings" w:hint="default"/>
       </w:rPr>
     </w:lvl>
   </w:abstractNum>
@@ -4124,7 +4044,7 @@
         <w:ind w:left="1440" w:hanging="360"/>
       </w:pPr>
       <w:rPr>
-        <w:rFonts w:hint="default" w:ascii="Symbol" w:hAnsi="Symbol"/>
+        <w:rFonts w:ascii="Symbol" w:hAnsi="Symbol" w:hint="default"/>
       </w:rPr>
     </w:lvl>
     <w:lvl w:ilvl="1" w:tplc="04090003" w:tentative="1">
@@ -4136,7 +4056,7 @@
         <w:ind w:left="2160" w:hanging="360"/>
       </w:pPr>
       <w:rPr>
-        <w:rFonts w:hint="default" w:ascii="Courier New" w:hAnsi="Courier New" w:cs="Courier New"/>
+        <w:rFonts w:ascii="Courier New" w:hAnsi="Courier New" w:cs="Courier New" w:hint="default"/>
       </w:rPr>
     </w:lvl>
     <w:lvl w:ilvl="2" w:tplc="04090005" w:tentative="1">
@@ -4148,7 +4068,7 @@
         <w:ind w:left="2880" w:hanging="360"/>
       </w:pPr>
       <w:rPr>
-        <w:rFonts w:hint="default" w:ascii="Wingdings" w:hAnsi="Wingdings"/>
+        <w:rFonts w:ascii="Wingdings" w:hAnsi="Wingdings" w:hint="default"/>
       </w:rPr>
     </w:lvl>
     <w:lvl w:ilvl="3" w:tplc="04090001" w:tentative="1">
@@ -4160,7 +4080,7 @@
         <w:ind w:left="3600" w:hanging="360"/>
       </w:pPr>
       <w:rPr>
-        <w:rFonts w:hint="default" w:ascii="Symbol" w:hAnsi="Symbol"/>
+        <w:rFonts w:ascii="Symbol" w:hAnsi="Symbol" w:hint="default"/>
       </w:rPr>
     </w:lvl>
     <w:lvl w:ilvl="4" w:tplc="04090003" w:tentative="1">
@@ -4172,7 +4092,7 @@
         <w:ind w:left="4320" w:hanging="360"/>
       </w:pPr>
       <w:rPr>
-        <w:rFonts w:hint="default" w:ascii="Courier New" w:hAnsi="Courier New" w:cs="Courier New"/>
+        <w:rFonts w:ascii="Courier New" w:hAnsi="Courier New" w:cs="Courier New" w:hint="default"/>
       </w:rPr>
     </w:lvl>
     <w:lvl w:ilvl="5" w:tplc="04090005" w:tentative="1">
@@ -4184,7 +4104,7 @@
         <w:ind w:left="5040" w:hanging="360"/>
       </w:pPr>
       <w:rPr>
-        <w:rFonts w:hint="default" w:ascii="Wingdings" w:hAnsi="Wingdings"/>
+        <w:rFonts w:ascii="Wingdings" w:hAnsi="Wingdings" w:hint="default"/>
       </w:rPr>
     </w:lvl>
     <w:lvl w:ilvl="6" w:tplc="04090001" w:tentative="1">
@@ -4196,7 +4116,7 @@
         <w:ind w:left="5760" w:hanging="360"/>
       </w:pPr>
       <w:rPr>
-        <w:rFonts w:hint="default" w:ascii="Symbol" w:hAnsi="Symbol"/>
+        <w:rFonts w:ascii="Symbol" w:hAnsi="Symbol" w:hint="default"/>
       </w:rPr>
     </w:lvl>
     <w:lvl w:ilvl="7" w:tplc="04090003" w:tentative="1">
@@ -4208,7 +4128,7 @@
         <w:ind w:left="6480" w:hanging="360"/>
       </w:pPr>
       <w:rPr>
-        <w:rFonts w:hint="default" w:ascii="Courier New" w:hAnsi="Courier New" w:cs="Courier New"/>
+        <w:rFonts w:ascii="Courier New" w:hAnsi="Courier New" w:cs="Courier New" w:hint="default"/>
       </w:rPr>
     </w:lvl>
     <w:lvl w:ilvl="8" w:tplc="04090005" w:tentative="1">
@@ -4220,7 +4140,7 @@
         <w:ind w:left="7200" w:hanging="360"/>
       </w:pPr>
       <w:rPr>
-        <w:rFonts w:hint="default" w:ascii="Wingdings" w:hAnsi="Wingdings"/>
+        <w:rFonts w:ascii="Wingdings" w:hAnsi="Wingdings" w:hint="default"/>
       </w:rPr>
     </w:lvl>
   </w:abstractNum>
@@ -4237,7 +4157,7 @@
         <w:ind w:left="1440" w:hanging="360"/>
       </w:pPr>
       <w:rPr>
-        <w:rFonts w:hint="default" w:ascii="Symbol" w:hAnsi="Symbol"/>
+        <w:rFonts w:ascii="Symbol" w:hAnsi="Symbol" w:hint="default"/>
       </w:rPr>
     </w:lvl>
     <w:lvl w:ilvl="1" w:tplc="04090003" w:tentative="1">
@@ -4249,7 +4169,7 @@
         <w:ind w:left="2160" w:hanging="360"/>
       </w:pPr>
       <w:rPr>
-        <w:rFonts w:hint="default" w:ascii="Courier New" w:hAnsi="Courier New" w:cs="Courier New"/>
+        <w:rFonts w:ascii="Courier New" w:hAnsi="Courier New" w:cs="Courier New" w:hint="default"/>
       </w:rPr>
     </w:lvl>
     <w:lvl w:ilvl="2" w:tplc="04090005" w:tentative="1">
@@ -4261,7 +4181,7 @@
         <w:ind w:left="2880" w:hanging="360"/>
       </w:pPr>
       <w:rPr>
-        <w:rFonts w:hint="default" w:ascii="Wingdings" w:hAnsi="Wingdings"/>
+        <w:rFonts w:ascii="Wingdings" w:hAnsi="Wingdings" w:hint="default"/>
       </w:rPr>
     </w:lvl>
     <w:lvl w:ilvl="3" w:tplc="04090001" w:tentative="1">
@@ -4273,7 +4193,7 @@
         <w:ind w:left="3600" w:hanging="360"/>
       </w:pPr>
       <w:rPr>
-        <w:rFonts w:hint="default" w:ascii="Symbol" w:hAnsi="Symbol"/>
+        <w:rFonts w:ascii="Symbol" w:hAnsi="Symbol" w:hint="default"/>
       </w:rPr>
     </w:lvl>
     <w:lvl w:ilvl="4" w:tplc="04090003" w:tentative="1">
@@ -4285,7 +4205,7 @@
         <w:ind w:left="4320" w:hanging="360"/>
       </w:pPr>
       <w:rPr>
-        <w:rFonts w:hint="default" w:ascii="Courier New" w:hAnsi="Courier New" w:cs="Courier New"/>
+        <w:rFonts w:ascii="Courier New" w:hAnsi="Courier New" w:cs="Courier New" w:hint="default"/>
       </w:rPr>
     </w:lvl>
     <w:lvl w:ilvl="5" w:tplc="04090005" w:tentative="1">
@@ -4297,7 +4217,7 @@
         <w:ind w:left="5040" w:hanging="360"/>
       </w:pPr>
       <w:rPr>
-        <w:rFonts w:hint="default" w:ascii="Wingdings" w:hAnsi="Wingdings"/>
+        <w:rFonts w:ascii="Wingdings" w:hAnsi="Wingdings" w:hint="default"/>
       </w:rPr>
     </w:lvl>
     <w:lvl w:ilvl="6" w:tplc="04090001" w:tentative="1">
@@ -4309,7 +4229,7 @@
         <w:ind w:left="5760" w:hanging="360"/>
       </w:pPr>
       <w:rPr>
-        <w:rFonts w:hint="default" w:ascii="Symbol" w:hAnsi="Symbol"/>
+        <w:rFonts w:ascii="Symbol" w:hAnsi="Symbol" w:hint="default"/>
       </w:rPr>
     </w:lvl>
     <w:lvl w:ilvl="7" w:tplc="04090003" w:tentative="1">
@@ -4321,7 +4241,7 @@
         <w:ind w:left="6480" w:hanging="360"/>
       </w:pPr>
       <w:rPr>
-        <w:rFonts w:hint="default" w:ascii="Courier New" w:hAnsi="Courier New" w:cs="Courier New"/>
+        <w:rFonts w:ascii="Courier New" w:hAnsi="Courier New" w:cs="Courier New" w:hint="default"/>
       </w:rPr>
     </w:lvl>
     <w:lvl w:ilvl="8" w:tplc="04090005" w:tentative="1">
@@ -4333,7 +4253,7 @@
         <w:ind w:left="7200" w:hanging="360"/>
       </w:pPr>
       <w:rPr>
-        <w:rFonts w:hint="default" w:ascii="Wingdings" w:hAnsi="Wingdings"/>
+        <w:rFonts w:ascii="Wingdings" w:hAnsi="Wingdings" w:hint="default"/>
       </w:rPr>
     </w:lvl>
   </w:abstractNum>
@@ -4415,7 +4335,7 @@
   <w:docDefaults>
     <w:rPrDefault>
       <w:rPr>
-        <w:rFonts w:ascii="Times New Roman" w:hAnsi="Times New Roman" w:eastAsia="Times New Roman" w:cs="Times New Roman"/>
+        <w:rFonts w:ascii="Times New Roman" w:eastAsia="Times New Roman" w:hAnsi="Times New Roman" w:cs="Times New Roman"/>
         <w:lang w:val="en-US" w:eastAsia="en-US" w:bidi="ar-SA"/>
       </w:rPr>
     </w:rPrDefault>
@@ -4486,7 +4406,7 @@
     <w:lsdException w:name="Table Web 3" w:semiHidden="1" w:unhideWhenUsed="1"/>
     <w:lsdException w:name="Balloon Text" w:semiHidden="1" w:unhideWhenUsed="1"/>
     <w:lsdException w:name="Table Theme" w:semiHidden="1" w:unhideWhenUsed="1"/>
-    <w:lsdException w:name="Placeholder Text" w:uiPriority="99" w:semiHidden="1"/>
+    <w:lsdException w:name="Placeholder Text" w:semiHidden="1" w:uiPriority="99"/>
     <w:lsdException w:name="No Spacing" w:uiPriority="1" w:qFormat="1"/>
     <w:lsdException w:name="Light Shading" w:uiPriority="60"/>
     <w:lsdException w:name="Light List" w:uiPriority="61"/>
@@ -4508,7 +4428,7 @@
     <w:lsdException w:name="Medium Shading 1 Accent 1" w:uiPriority="63"/>
     <w:lsdException w:name="Medium Shading 2 Accent 1" w:uiPriority="64"/>
     <w:lsdException w:name="Medium List 1 Accent 1" w:uiPriority="65"/>
-    <w:lsdException w:name="Revision" w:uiPriority="99" w:semiHidden="1"/>
+    <w:lsdException w:name="Revision" w:semiHidden="1" w:uiPriority="99"/>
     <w:lsdException w:name="List Paragraph" w:uiPriority="34" w:qFormat="1"/>
     <w:lsdException w:name="Quote" w:uiPriority="29" w:qFormat="1"/>
     <w:lsdException w:name="Intense Quote" w:uiPriority="30" w:qFormat="1"/>
@@ -4595,8 +4515,8 @@
     <w:lsdException w:name="Subtle Reference" w:uiPriority="31" w:qFormat="1"/>
     <w:lsdException w:name="Intense Reference" w:uiPriority="32" w:qFormat="1"/>
     <w:lsdException w:name="Book Title" w:uiPriority="33" w:qFormat="1"/>
-    <w:lsdException w:name="Bibliography" w:uiPriority="37" w:semiHidden="1" w:unhideWhenUsed="1"/>
-    <w:lsdException w:name="TOC Heading" w:uiPriority="39" w:semiHidden="1" w:unhideWhenUsed="1" w:qFormat="1"/>
+    <w:lsdException w:name="Bibliography" w:semiHidden="1" w:uiPriority="37" w:unhideWhenUsed="1"/>
+    <w:lsdException w:name="TOC Heading" w:semiHidden="1" w:uiPriority="39" w:unhideWhenUsed="1" w:qFormat="1"/>
     <w:lsdException w:name="Plain Table 1" w:uiPriority="41"/>
     <w:lsdException w:name="Plain Table 2" w:uiPriority="42"/>
     <w:lsdException w:name="Plain Table 3" w:uiPriority="43"/>
@@ -4701,13 +4621,13 @@
     <w:lsdException w:name="List Table 5 Dark Accent 6" w:uiPriority="50"/>
     <w:lsdException w:name="List Table 6 Colorful Accent 6" w:uiPriority="51"/>
     <w:lsdException w:name="List Table 7 Colorful Accent 6" w:uiPriority="52"/>
-    <w:lsdException w:name="Mention" w:uiPriority="99" w:semiHidden="1" w:unhideWhenUsed="1"/>
-    <w:lsdException w:name="Smart Hyperlink" w:uiPriority="99" w:semiHidden="1" w:unhideWhenUsed="1"/>
-    <w:lsdException w:name="Hashtag" w:uiPriority="99" w:semiHidden="1" w:unhideWhenUsed="1"/>
-    <w:lsdException w:name="Unresolved Mention" w:uiPriority="99" w:semiHidden="1" w:unhideWhenUsed="1"/>
-    <w:lsdException w:name="Smart Link" w:uiPriority="99" w:semiHidden="1" w:unhideWhenUsed="1"/>
+    <w:lsdException w:name="Mention" w:semiHidden="1" w:uiPriority="99" w:unhideWhenUsed="1"/>
+    <w:lsdException w:name="Smart Hyperlink" w:semiHidden="1" w:uiPriority="99" w:unhideWhenUsed="1"/>
+    <w:lsdException w:name="Hashtag" w:semiHidden="1" w:uiPriority="99" w:unhideWhenUsed="1"/>
+    <w:lsdException w:name="Unresolved Mention" w:semiHidden="1" w:uiPriority="99" w:unhideWhenUsed="1"/>
+    <w:lsdException w:name="Smart Link" w:semiHidden="1" w:uiPriority="99" w:unhideWhenUsed="1"/>
   </w:latentStyles>
-  <w:style w:type="paragraph" w:styleId="Normal" w:default="1">
+  <w:style w:type="paragraph" w:default="1" w:styleId="Normal">
     <w:name w:val="Normal"/>
     <w:qFormat/>
     <w:rsid w:val="00F506B3"/>
@@ -4779,13 +4699,13 @@
       <w:lang w:val="x-none" w:eastAsia="x-none"/>
     </w:rPr>
   </w:style>
-  <w:style w:type="character" w:styleId="DefaultParagraphFont" w:default="1">
+  <w:style w:type="character" w:default="1" w:styleId="DefaultParagraphFont">
     <w:name w:val="Default Paragraph Font"/>
     <w:uiPriority w:val="1"/>
     <w:semiHidden/>
     <w:unhideWhenUsed/>
   </w:style>
-  <w:style w:type="table" w:styleId="TableNormal" w:default="1">
+  <w:style w:type="table" w:default="1" w:styleId="TableNormal">
     <w:name w:val="Normal Table"/>
     <w:uiPriority w:val="99"/>
     <w:semiHidden/>
@@ -4800,13 +4720,13 @@
       </w:tblCellMar>
     </w:tblPr>
   </w:style>
-  <w:style w:type="numbering" w:styleId="NoList" w:default="1">
+  <w:style w:type="numbering" w:default="1" w:styleId="NoList">
     <w:name w:val="No List"/>
     <w:uiPriority w:val="99"/>
     <w:semiHidden/>
     <w:unhideWhenUsed/>
   </w:style>
-  <w:style w:type="character" w:styleId="Heading1Char" w:customStyle="1">
+  <w:style w:type="character" w:customStyle="1" w:styleId="Heading1Char">
     <w:name w:val="Heading 1 Char"/>
     <w:link w:val="Heading1"/>
     <w:rsid w:val="00842AC5"/>
@@ -4819,7 +4739,7 @@
       <w:lang w:val="x-none" w:eastAsia="x-none"/>
     </w:rPr>
   </w:style>
-  <w:style w:type="character" w:styleId="Heading2Char" w:customStyle="1">
+  <w:style w:type="character" w:customStyle="1" w:styleId="Heading2Char">
     <w:name w:val="Heading 2 Char"/>
     <w:link w:val="Heading2"/>
     <w:rsid w:val="00B0373A"/>
@@ -4832,7 +4752,7 @@
       <w:lang w:val="x-none" w:eastAsia="x-none"/>
     </w:rPr>
   </w:style>
-  <w:style w:type="numbering" w:styleId="BulletPoints" w:customStyle="1">
+  <w:style w:type="numbering" w:customStyle="1" w:styleId="BulletPoints">
     <w:name w:val="Bullet Points"/>
     <w:basedOn w:val="NoList"/>
     <w:rsid w:val="00A72C64"/>
@@ -4842,7 +4762,7 @@
       </w:numPr>
     </w:pPr>
   </w:style>
-  <w:style w:type="numbering" w:styleId="Bullets" w:customStyle="1">
+  <w:style w:type="numbering" w:customStyle="1" w:styleId="Bullets">
     <w:name w:val="Bullets"/>
     <w:basedOn w:val="NoList"/>
     <w:rsid w:val="00037430"/>
@@ -4852,11 +4772,11 @@
       </w:numPr>
     </w:pPr>
   </w:style>
-  <w:style w:type="character" w:styleId="background-details" w:customStyle="1">
+  <w:style w:type="character" w:customStyle="1" w:styleId="background-details">
     <w:name w:val="background-details"/>
     <w:rsid w:val="00006021"/>
   </w:style>
-  <w:style w:type="character" w:styleId="StyleItalic" w:customStyle="1">
+  <w:style w:type="character" w:customStyle="1" w:styleId="StyleItalic">
     <w:name w:val="Style Italic"/>
     <w:qFormat/>
     <w:rsid w:val="003C10E0"/>
@@ -4874,7 +4794,7 @@
       <w:vertAlign w:val="baseline"/>
     </w:rPr>
   </w:style>
-  <w:style w:type="character" w:styleId="StyleUnderline" w:customStyle="1">
+  <w:style w:type="character" w:customStyle="1" w:styleId="StyleUnderline">
     <w:name w:val="Style Underline"/>
     <w:qFormat/>
     <w:rsid w:val="003C10E0"/>
@@ -4890,7 +4810,7 @@
       <w:vertAlign w:val="baseline"/>
     </w:rPr>
   </w:style>
-  <w:style w:type="paragraph" w:styleId="ContactDetails" w:customStyle="1">
+  <w:style w:type="paragraph" w:customStyle="1" w:styleId="ContactDetails">
     <w:name w:val="Contact Details"/>
     <w:basedOn w:val="Normal"/>
     <w:next w:val="Normal"/>
@@ -4943,7 +4863,7 @@
       <w:lang w:val="x-none" w:eastAsia="x-none"/>
     </w:rPr>
   </w:style>
-  <w:style w:type="character" w:styleId="TitleChar" w:customStyle="1">
+  <w:style w:type="character" w:customStyle="1" w:styleId="TitleChar">
     <w:name w:val="Title Char"/>
     <w:link w:val="Title"/>
     <w:rsid w:val="00F506B3"/>
@@ -4955,13 +4875,13 @@
       <w:lang w:val="x-none" w:eastAsia="x-none"/>
     </w:rPr>
   </w:style>
-  <w:style w:type="character" w:styleId="Heading4Char" w:customStyle="1">
+  <w:style w:type="character" w:customStyle="1" w:styleId="Heading4Char">
     <w:name w:val="Heading 4 Char"/>
     <w:link w:val="Heading4"/>
     <w:semiHidden/>
     <w:rsid w:val="00BD1B37"/>
     <w:rPr>
-      <w:rFonts w:ascii="Calibri" w:hAnsi="Calibri" w:eastAsia="Times New Roman" w:cs="Arial"/>
+      <w:rFonts w:ascii="Calibri" w:eastAsia="Times New Roman" w:hAnsi="Calibri" w:cs="Arial"/>
       <w:b/>
       <w:bCs/>
       <w:sz w:val="28"/>
@@ -4998,12 +4918,12 @@
     <w:rsid w:val="006B6CF3"/>
     <w:tblPr>
       <w:tblBorders>
-        <w:top w:val="single" w:color="auto" w:sz="6" w:space="0"/>
-        <w:left w:val="single" w:color="auto" w:sz="6" w:space="0"/>
-        <w:bottom w:val="single" w:color="auto" w:sz="6" w:space="0"/>
-        <w:right w:val="single" w:color="auto" w:sz="6" w:space="0"/>
-        <w:insideH w:val="single" w:color="auto" w:sz="6" w:space="0"/>
-        <w:insideV w:val="single" w:color="auto" w:sz="6" w:space="0"/>
+        <w:top w:val="single" w:sz="6" w:space="0" w:color="auto"/>
+        <w:left w:val="single" w:sz="6" w:space="0" w:color="auto"/>
+        <w:bottom w:val="single" w:sz="6" w:space="0" w:color="auto"/>
+        <w:right w:val="single" w:sz="6" w:space="0" w:color="auto"/>
+        <w:insideH w:val="single" w:sz="6" w:space="0" w:color="auto"/>
+        <w:insideV w:val="single" w:sz="6" w:space="0" w:color="auto"/>
       </w:tblBorders>
     </w:tblPr>
   </w:style>
@@ -5032,7 +4952,7 @@
       <w:spacing w:line="240" w:lineRule="auto"/>
     </w:pPr>
   </w:style>
-  <w:style w:type="character" w:styleId="HeaderChar" w:customStyle="1">
+  <w:style w:type="character" w:customStyle="1" w:styleId="HeaderChar">
     <w:name w:val="Header Char"/>
     <w:basedOn w:val="DefaultParagraphFont"/>
     <w:link w:val="Header"/>
@@ -5057,7 +4977,7 @@
       <w:spacing w:line="240" w:lineRule="auto"/>
     </w:pPr>
   </w:style>
-  <w:style w:type="character" w:styleId="FooterChar" w:customStyle="1">
+  <w:style w:type="character" w:customStyle="1" w:styleId="FooterChar">
     <w:name w:val="Footer Char"/>
     <w:basedOn w:val="DefaultParagraphFont"/>
     <w:link w:val="Footer"/>
@@ -5078,39 +4998,6 @@
     </w:rPr>
   </w:style>
 </w:styles>
-</file>
-
-<file path=word/glossary/document.xml><?xml version="1.0" encoding="utf-8"?>
-<w:glossaryDocument xmlns:w14="http://schemas.microsoft.com/office/word/2010/wordml" xmlns:w="http://schemas.openxmlformats.org/wordprocessingml/2006/main">
-  <w:docParts>
-    <w:docPart>
-      <w:docPartPr>
-        <w:name w:val="DefaultPlaceholder_1081868574"/>
-        <w:category>
-          <w:name w:val="General"/>
-          <w:gallery w:val="placeholder"/>
-        </w:category>
-        <w:types>
-          <w:type w:val="bbPlcHdr"/>
-        </w:types>
-        <w:behaviors>
-          <w:behavior w:val="content"/>
-        </w:behaviors>
-        <w:guid w:val="{25efbb22-7094-4946-af3b-e1e7f71cfb4f}"/>
-      </w:docPartPr>
-      <w:docPartBody>
-        <w:p>
-          <w:r>
-            <w:rPr>
-              <w:rStyle w:val="PlaceholderText"/>
-            </w:rPr>
-            <w:t/>
-          </w:r>
-        </w:p>
-      </w:docPartBody>
-    </w:docPart>
-  </w:docParts>
-</w:glossaryDocument>
 </file>
 
 <file path=word/theme/theme1.xml><?xml version="1.0" encoding="utf-8"?>

--- a/ashrafkhamis-resume.docx
+++ b/ashrafkhamis-resume.docx
@@ -19,12 +19,21 @@
     <w:p>
       <w:pPr>
         <w:pStyle w:val="ContactDetails"/>
+        <w:rPr>
+          <w:lang w:val="en-US"/>
+        </w:rPr>
       </w:pPr>
       <w:r>
         <w:rPr>
           <w:lang w:val="en-US"/>
         </w:rPr>
-        <w:t>Locatio</w:t>
+        <w:t>Citizenship</w:t>
+      </w:r>
+      <w:r>
+        <w:t xml:space="preserve">: </w:t>
+      </w:r>
+      <w:r>
+        <w:t>Austria</w:t>
       </w:r>
       <w:r>
         <w:rPr>
@@ -32,16 +41,21 @@
         </w:rPr>
         <w:t>n</w:t>
       </w:r>
+    </w:p>
+    <w:p>
+      <w:pPr>
+        <w:pStyle w:val="ContactDetails"/>
+      </w:pPr>
       <w:r>
-        <w:rPr>
-          <w:lang w:val="en-US"/>
-        </w:rPr>
+        <w:t>Locatio</w:t>
+      </w:r>
+      <w:r>
+        <w:t>n</w:t>
+      </w:r>
+      <w:r>
         <w:t xml:space="preserve">: </w:t>
       </w:r>
       <w:r>
-        <w:rPr>
-          <w:lang w:val="en-US"/>
-        </w:rPr>
         <w:t>Vienna</w:t>
       </w:r>
       <w:r>
@@ -53,7 +67,10 @@
         <w:pStyle w:val="ContactDetails"/>
       </w:pPr>
       <w:r>
-        <w:t xml:space="preserve">Email: </w:t>
+        <w:t>Email:</w:t>
+      </w:r>
+      <w:r>
+        <w:t xml:space="preserve"> </w:t>
       </w:r>
       <w:hyperlink r:id="rId8" w:history="1">
         <w:r>
@@ -69,7 +86,10 @@
         <w:pStyle w:val="ContactDetails"/>
       </w:pPr>
       <w:r>
-        <w:t xml:space="preserve">Website: </w:t>
+        <w:t>Website:</w:t>
+      </w:r>
+      <w:r>
+        <w:t xml:space="preserve"> </w:t>
       </w:r>
       <w:hyperlink r:id="rId9">
         <w:r>
@@ -1056,22 +1076,7 @@
               <w:t>AsciiDoc</w:t>
             </w:r>
             <w:r>
-              <w:t xml:space="preserve">, </w:t>
-            </w:r>
-            <w:r>
-              <w:t>Hugo</w:t>
-            </w:r>
-            <w:r>
-              <w:t>/</w:t>
-            </w:r>
-            <w:r>
-              <w:t>Nanoc</w:t>
-            </w:r>
-            <w:r>
-              <w:t>/</w:t>
-            </w:r>
-            <w:r>
-              <w:t>Antora</w:t>
+              <w:t>, Hugo/Nanoc/Antora</w:t>
             </w:r>
             <w:r>
               <w:t>)</w:t>

--- a/ashrafkhamis-resume.docx
+++ b/ashrafkhamis-resume.docx
@@ -14,32 +14,6 @@
       </w:r>
       <w:r>
         <w:t>Khamis</w:t>
-      </w:r>
-    </w:p>
-    <w:p>
-      <w:pPr>
-        <w:pStyle w:val="ContactDetails"/>
-        <w:rPr>
-          <w:lang w:val="en-US"/>
-        </w:rPr>
-      </w:pPr>
-      <w:r>
-        <w:rPr>
-          <w:lang w:val="en-US"/>
-        </w:rPr>
-        <w:t>Citizenship</w:t>
-      </w:r>
-      <w:r>
-        <w:t xml:space="preserve">: </w:t>
-      </w:r>
-      <w:r>
-        <w:t>Austria</w:t>
-      </w:r>
-      <w:r>
-        <w:rPr>
-          <w:lang w:val="en-US"/>
-        </w:rPr>
-        <w:t>n</w:t>
       </w:r>
     </w:p>
     <w:p>
@@ -84,6 +58,9 @@
     <w:p>
       <w:pPr>
         <w:pStyle w:val="ContactDetails"/>
+        <w:rPr>
+          <w:rStyle w:val="Hyperlink"/>
+        </w:rPr>
       </w:pPr>
       <w:r>
         <w:t>Website:</w:t>
@@ -99,6 +76,14 @@
           <w:t>www.ashrafkhamis.com</w:t>
         </w:r>
       </w:hyperlink>
+    </w:p>
+    <w:p>
+      <w:pPr>
+        <w:pStyle w:val="ContactDetails"/>
+      </w:pPr>
+      <w:r>
+        <w:t>Citizenship: Austrian</w:t>
+      </w:r>
     </w:p>
     <w:p>
       <w:pPr>
@@ -4707,7 +4692,6 @@
   <w:style w:type="character" w:default="1" w:styleId="DefaultParagraphFont">
     <w:name w:val="Default Paragraph Font"/>
     <w:uiPriority w:val="1"/>
-    <w:semiHidden/>
     <w:unhideWhenUsed/>
   </w:style>
   <w:style w:type="table" w:default="1" w:styleId="TableNormal">

--- a/ashrafkhamis-resume.docx
+++ b/ashrafkhamis-resume.docx
@@ -14,26 +14,6 @@
       </w:r>
       <w:r>
         <w:t>Khamis</w:t>
-      </w:r>
-    </w:p>
-    <w:p>
-      <w:pPr>
-        <w:pStyle w:val="ContactDetails"/>
-      </w:pPr>
-      <w:r>
-        <w:t>Locatio</w:t>
-      </w:r>
-      <w:r>
-        <w:t>n</w:t>
-      </w:r>
-      <w:r>
-        <w:t xml:space="preserve">: </w:t>
-      </w:r>
-      <w:r>
-        <w:t>Vienna</w:t>
-      </w:r>
-      <w:r>
-        <w:t>, Austria</w:t>
       </w:r>
     </w:p>
     <w:p>
@@ -76,6 +56,14 @@
           <w:t>www.ashrafkhamis.com</w:t>
         </w:r>
       </w:hyperlink>
+    </w:p>
+    <w:p>
+      <w:pPr>
+        <w:pStyle w:val="ContactDetails"/>
+      </w:pPr>
+      <w:r>
+        <w:t>Location: Vienna, Austria</w:t>
+      </w:r>
     </w:p>
     <w:p>
       <w:pPr>
@@ -4692,6 +4680,7 @@
   <w:style w:type="character" w:default="1" w:styleId="DefaultParagraphFont">
     <w:name w:val="Default Paragraph Font"/>
     <w:uiPriority w:val="1"/>
+    <w:semiHidden/>
     <w:unhideWhenUsed/>
   </w:style>
   <w:style w:type="table" w:default="1" w:styleId="TableNormal">

--- a/ashrafkhamis-resume.docx
+++ b/ashrafkhamis-resume.docx
@@ -16,69 +16,90 @@
         <w:t>Khamis</w:t>
       </w:r>
     </w:p>
-    <w:p>
-      <w:pPr>
-        <w:pStyle w:val="ContactDetails"/>
-      </w:pPr>
-      <w:r>
-        <w:t>Email:</w:t>
-      </w:r>
-      <w:r>
-        <w:t xml:space="preserve"> </w:t>
-      </w:r>
-      <w:hyperlink r:id="rId8" w:history="1">
-        <w:r>
-          <w:rPr>
-            <w:rStyle w:val="Hyperlink"/>
-          </w:rPr>
-          <w:t>ashraf.khamis@gmail.com</w:t>
-        </w:r>
-      </w:hyperlink>
-    </w:p>
-    <w:p>
-      <w:pPr>
-        <w:pStyle w:val="ContactDetails"/>
-        <w:rPr>
-          <w:rStyle w:val="Hyperlink"/>
-        </w:rPr>
-      </w:pPr>
-      <w:r>
-        <w:t>Website:</w:t>
-      </w:r>
-      <w:r>
-        <w:t xml:space="preserve"> </w:t>
-      </w:r>
-      <w:hyperlink r:id="rId9">
-        <w:r>
-          <w:rPr>
-            <w:rStyle w:val="Hyperlink"/>
-          </w:rPr>
-          <w:t>www.ashrafkhamis.com</w:t>
-        </w:r>
-      </w:hyperlink>
-    </w:p>
-    <w:p>
-      <w:pPr>
-        <w:pStyle w:val="ContactDetails"/>
-      </w:pPr>
-      <w:r>
-        <w:t>Location: Vienna, Austria</w:t>
-      </w:r>
-    </w:p>
-    <w:p>
-      <w:pPr>
-        <w:pStyle w:val="ContactDetails"/>
-      </w:pPr>
-      <w:r>
-        <w:t>Citizenship: Austrian</w:t>
-      </w:r>
-    </w:p>
+    <w:tbl>
+      <w:tblPr>
+        <w:tblStyle w:val="TableGrid"/>
+        <w:tblW w:w="0" w:type="auto"/>
+        <w:jc w:val="center"/>
+        <w:tblBorders>
+          <w:top w:val="none" w:sz="0" w:space="0" w:color="auto"/>
+          <w:left w:val="none" w:sz="0" w:space="0" w:color="auto"/>
+          <w:bottom w:val="none" w:sz="0" w:space="0" w:color="auto"/>
+          <w:right w:val="none" w:sz="0" w:space="0" w:color="auto"/>
+          <w:insideH w:val="single" w:sz="4" w:space="0" w:color="auto"/>
+          <w:insideV w:val="single" w:sz="4" w:space="0" w:color="auto"/>
+        </w:tblBorders>
+        <w:tblLook w:val="04A0" w:firstRow="1" w:lastRow="0" w:firstColumn="1" w:lastColumn="0" w:noHBand="0" w:noVBand="1"/>
+      </w:tblPr>
+      <w:tblGrid>
+        <w:gridCol w:w="2582"/>
+        <w:gridCol w:w="2355"/>
+        <w:gridCol w:w="1609"/>
+        <w:gridCol w:w="1151"/>
+      </w:tblGrid>
+      <w:tr>
+        <w:trPr>
+          <w:jc w:val="center"/>
+        </w:trPr>
+        <w:tc>
+          <w:tcPr>
+            <w:tcW w:w="0" w:type="auto"/>
+          </w:tcPr>
+          <w:p>
+            <w:hyperlink r:id="rId8" w:history="1">
+              <w:r>
+                <w:rPr>
+                  <w:rStyle w:val="Hyperlink"/>
+                </w:rPr>
+                <w:t>ashraf.khamis@gmail.com</w:t>
+              </w:r>
+            </w:hyperlink>
+          </w:p>
+        </w:tc>
+        <w:tc>
+          <w:tcPr>
+            <w:tcW w:w="0" w:type="auto"/>
+          </w:tcPr>
+          <w:p>
+            <w:hyperlink r:id="rId9">
+              <w:r>
+                <w:rPr>
+                  <w:rStyle w:val="Hyperlink"/>
+                </w:rPr>
+                <w:t>www.ashrafkhamis.com</w:t>
+              </w:r>
+            </w:hyperlink>
+          </w:p>
+        </w:tc>
+        <w:tc>
+          <w:tcPr>
+            <w:tcW w:w="0" w:type="auto"/>
+          </w:tcPr>
+          <w:p>
+            <w:r>
+              <w:t>Vienna, Austria</w:t>
+            </w:r>
+          </w:p>
+        </w:tc>
+        <w:tc>
+          <w:tcPr>
+            <w:tcW w:w="0" w:type="auto"/>
+          </w:tcPr>
+          <w:p>
+            <w:r>
+              <w:t>EU citizen</w:t>
+            </w:r>
+          </w:p>
+        </w:tc>
+      </w:tr>
+    </w:tbl>
     <w:p>
       <w:pPr>
         <w:pStyle w:val="Heading1"/>
         <w:pBdr>
           <w:bottom w:val="single" w:sz="6" w:space="1" w:color="auto"/>
         </w:pBdr>
+        <w:spacing w:before="400"/>
       </w:pPr>
       <w:r>
         <w:t>Experience</w:t>
@@ -658,7 +679,6 @@
               <w:pStyle w:val="ListParagraph"/>
             </w:pPr>
             <w:r>
-              <w:lastRenderedPageBreak/>
               <w:t>Explored and tested software products and recommended improvements to user interface text</w:t>
             </w:r>
           </w:p>
@@ -668,6 +688,7 @@
               <w:spacing w:after="200"/>
             </w:pPr>
             <w:r>
+              <w:lastRenderedPageBreak/>
               <w:t>Adopted a translation-oriented authoring approach by using a translation memory system and a terminology database</w:t>
             </w:r>
           </w:p>
@@ -1261,16 +1282,11 @@
             </w:r>
           </w:p>
           <w:p>
-            <w:r>
-              <w:t>KU Leuven, Ghent University, Vrije Universiteit Brussel &amp; University of Antwerp (Belgium)</w:t>
-            </w:r>
-          </w:p>
-          <w:p>
             <w:pPr>
               <w:spacing w:after="200"/>
             </w:pPr>
             <w:r>
-              <w:t>Grade: magna cum laude</w:t>
+              <w:t>KU Leuven, Ghent University, Vrije Universiteit Brussel &amp; University of Antwerp (Belgium)</w:t>
             </w:r>
           </w:p>
         </w:tc>
@@ -1317,19 +1333,6 @@
                 <w:lang w:val="de-AT"/>
               </w:rPr>
               <w:t>KU Leuven (Leuven, Belgium)</w:t>
-            </w:r>
-          </w:p>
-          <w:p>
-            <w:pPr>
-              <w:rPr>
-                <w:lang w:val="de-AT"/>
-              </w:rPr>
-            </w:pPr>
-            <w:r>
-              <w:rPr>
-                <w:lang w:val="de-AT"/>
-              </w:rPr>
-              <w:t>Grade: magna cum laude</w:t>
             </w:r>
           </w:p>
         </w:tc>
@@ -4623,7 +4626,7 @@
     <w:next w:val="Normal"/>
     <w:link w:val="Heading1Char"/>
     <w:qFormat/>
-    <w:rsid w:val="00842AC5"/>
+    <w:rsid w:val="000859A5"/>
     <w:pPr>
       <w:keepNext/>
       <w:spacing w:before="300" w:after="200"/>
@@ -4707,7 +4710,7 @@
   <w:style w:type="character" w:customStyle="1" w:styleId="Heading1Char">
     <w:name w:val="Heading 1 Char"/>
     <w:link w:val="Heading1"/>
-    <w:rsid w:val="00842AC5"/>
+    <w:rsid w:val="000859A5"/>
     <w:rPr>
       <w:b/>
       <w:bCs/>
@@ -4793,9 +4796,8 @@
     <w:basedOn w:val="Normal"/>
     <w:next w:val="Normal"/>
     <w:qFormat/>
-    <w:rsid w:val="00F506B3"/>
+    <w:rsid w:val="00194AF0"/>
     <w:pPr>
-      <w:spacing w:after="300"/>
       <w:contextualSpacing/>
       <w:jc w:val="center"/>
     </w:pPr>
@@ -4827,9 +4829,9 @@
     <w:next w:val="Normal"/>
     <w:link w:val="TitleChar"/>
     <w:qFormat/>
-    <w:rsid w:val="00F506B3"/>
+    <w:rsid w:val="000859A5"/>
     <w:pPr>
-      <w:spacing w:after="200"/>
+      <w:spacing w:after="300"/>
       <w:jc w:val="center"/>
       <w:outlineLvl w:val="0"/>
     </w:pPr>
@@ -4844,7 +4846,7 @@
   <w:style w:type="character" w:customStyle="1" w:styleId="TitleChar">
     <w:name w:val="Title Char"/>
     <w:link w:val="Title"/>
-    <w:rsid w:val="00F506B3"/>
+    <w:rsid w:val="000859A5"/>
     <w:rPr>
       <w:b/>
       <w:bCs/>
@@ -4973,6 +4975,18 @@
     <w:rPr>
       <w:color w:val="954F72" w:themeColor="followedHyperlink"/>
       <w:u w:val="single"/>
+    </w:rPr>
+  </w:style>
+  <w:style w:type="character" w:styleId="UnresolvedMention">
+    <w:name w:val="Unresolved Mention"/>
+    <w:basedOn w:val="DefaultParagraphFont"/>
+    <w:uiPriority w:val="99"/>
+    <w:semiHidden/>
+    <w:unhideWhenUsed/>
+    <w:rsid w:val="009866FF"/>
+    <w:rPr>
+      <w:color w:val="605E5C"/>
+      <w:shd w:val="clear" w:color="auto" w:fill="E1DFDD"/>
     </w:rPr>
   </w:style>
 </w:styles>

--- a/ashrafkhamis-resume.docx
+++ b/ashrafkhamis-resume.docx
@@ -46,6 +46,9 @@
             <w:tcW w:w="0" w:type="auto"/>
           </w:tcPr>
           <w:p>
+            <w:pPr>
+              <w:pStyle w:val="ContactDetails"/>
+            </w:pPr>
             <w:hyperlink r:id="rId8" w:history="1">
               <w:r>
                 <w:rPr>
@@ -61,6 +64,9 @@
             <w:tcW w:w="0" w:type="auto"/>
           </w:tcPr>
           <w:p>
+            <w:pPr>
+              <w:pStyle w:val="ContactDetails"/>
+            </w:pPr>
             <w:hyperlink r:id="rId9">
               <w:r>
                 <w:rPr>
@@ -76,6 +82,9 @@
             <w:tcW w:w="0" w:type="auto"/>
           </w:tcPr>
           <w:p>
+            <w:pPr>
+              <w:pStyle w:val="ContactDetails"/>
+            </w:pPr>
             <w:r>
               <w:t>Vienna, Austria</w:t>
             </w:r>
@@ -86,6 +95,9 @@
             <w:tcW w:w="0" w:type="auto"/>
           </w:tcPr>
           <w:p>
+            <w:pPr>
+              <w:pStyle w:val="ContactDetails"/>
+            </w:pPr>
             <w:r>
               <w:t>EU citizen</w:t>
             </w:r>
@@ -673,12 +685,16 @@
             <w:r>
               <w:t>architecture</w:t>
             </w:r>
+            <w:r>
+              <w:br/>
+            </w:r>
           </w:p>
           <w:p>
             <w:pPr>
               <w:pStyle w:val="ListParagraph"/>
             </w:pPr>
             <w:r>
+              <w:lastRenderedPageBreak/>
               <w:t>Explored and tested software products and recommended improvements to user interface text</w:t>
             </w:r>
           </w:p>
@@ -688,7 +704,6 @@
               <w:spacing w:after="200"/>
             </w:pPr>
             <w:r>
-              <w:lastRenderedPageBreak/>
               <w:t>Adopted a translation-oriented authoring approach by using a translation memory system and a terminology database</w:t>
             </w:r>
           </w:p>
@@ -4626,7 +4641,7 @@
     <w:next w:val="Normal"/>
     <w:link w:val="Heading1Char"/>
     <w:qFormat/>
-    <w:rsid w:val="000859A5"/>
+    <w:rsid w:val="003052BB"/>
     <w:pPr>
       <w:keepNext/>
       <w:spacing w:before="300" w:after="200"/>
@@ -4636,6 +4651,7 @@
       <w:b/>
       <w:bCs/>
       <w:caps/>
+      <w:sz w:val="26"/>
       <w:lang w:val="x-none" w:eastAsia="x-none"/>
     </w:rPr>
   </w:style>
@@ -4710,12 +4726,12 @@
   <w:style w:type="character" w:customStyle="1" w:styleId="Heading1Char">
     <w:name w:val="Heading 1 Char"/>
     <w:link w:val="Heading1"/>
-    <w:rsid w:val="000859A5"/>
+    <w:rsid w:val="003052BB"/>
     <w:rPr>
       <w:b/>
       <w:bCs/>
       <w:caps/>
-      <w:sz w:val="22"/>
+      <w:sz w:val="26"/>
       <w:szCs w:val="22"/>
       <w:lang w:val="x-none" w:eastAsia="x-none"/>
     </w:rPr>
@@ -4796,8 +4812,9 @@
     <w:basedOn w:val="Normal"/>
     <w:next w:val="Normal"/>
     <w:qFormat/>
-    <w:rsid w:val="00194AF0"/>
+    <w:rsid w:val="003052BB"/>
     <w:pPr>
+      <w:spacing w:line="240" w:lineRule="auto"/>
       <w:contextualSpacing/>
       <w:jc w:val="center"/>
     </w:pPr>
@@ -4829,7 +4846,7 @@
     <w:next w:val="Normal"/>
     <w:link w:val="TitleChar"/>
     <w:qFormat/>
-    <w:rsid w:val="000859A5"/>
+    <w:rsid w:val="003052BB"/>
     <w:pPr>
       <w:spacing w:after="300"/>
       <w:jc w:val="center"/>
@@ -4838,7 +4855,7 @@
     <w:rPr>
       <w:b/>
       <w:bCs/>
-      <w:sz w:val="40"/>
+      <w:sz w:val="42"/>
       <w:szCs w:val="28"/>
       <w:lang w:val="x-none" w:eastAsia="x-none"/>
     </w:rPr>
@@ -4846,11 +4863,11 @@
   <w:style w:type="character" w:customStyle="1" w:styleId="TitleChar">
     <w:name w:val="Title Char"/>
     <w:link w:val="Title"/>
-    <w:rsid w:val="000859A5"/>
+    <w:rsid w:val="003052BB"/>
     <w:rPr>
       <w:b/>
       <w:bCs/>
-      <w:sz w:val="40"/>
+      <w:sz w:val="42"/>
       <w:szCs w:val="28"/>
       <w:lang w:val="x-none" w:eastAsia="x-none"/>
     </w:rPr>

--- a/ashrafkhamis-resume.docx
+++ b/ashrafkhamis-resume.docx
@@ -684,6 +684,9 @@
             </w:r>
             <w:r>
               <w:t>architecture</w:t>
+            </w:r>
+            <w:r>
+              <w:br/>
             </w:r>
             <w:r>
               <w:br/>
@@ -4641,7 +4644,7 @@
     <w:next w:val="Normal"/>
     <w:link w:val="Heading1Char"/>
     <w:qFormat/>
-    <w:rsid w:val="003052BB"/>
+    <w:rsid w:val="00414F2D"/>
     <w:pPr>
       <w:keepNext/>
       <w:spacing w:before="300" w:after="200"/>
@@ -4726,7 +4729,7 @@
   <w:style w:type="character" w:customStyle="1" w:styleId="Heading1Char">
     <w:name w:val="Heading 1 Char"/>
     <w:link w:val="Heading1"/>
-    <w:rsid w:val="003052BB"/>
+    <w:rsid w:val="00414F2D"/>
     <w:rPr>
       <w:b/>
       <w:bCs/>
@@ -4846,9 +4849,9 @@
     <w:next w:val="Normal"/>
     <w:link w:val="TitleChar"/>
     <w:qFormat/>
-    <w:rsid w:val="003052BB"/>
+    <w:rsid w:val="00414F2D"/>
     <w:pPr>
-      <w:spacing w:after="300"/>
+      <w:spacing w:after="100"/>
       <w:jc w:val="center"/>
       <w:outlineLvl w:val="0"/>
     </w:pPr>
@@ -4863,7 +4866,7 @@
   <w:style w:type="character" w:customStyle="1" w:styleId="TitleChar">
     <w:name w:val="Title Char"/>
     <w:link w:val="Title"/>
-    <w:rsid w:val="003052BB"/>
+    <w:rsid w:val="00414F2D"/>
     <w:rPr>
       <w:b/>
       <w:bCs/>
@@ -4901,7 +4904,7 @@
     <w:basedOn w:val="Normal"/>
     <w:uiPriority w:val="34"/>
     <w:qFormat/>
-    <w:rsid w:val="00F506B3"/>
+    <w:rsid w:val="00414F2D"/>
     <w:pPr>
       <w:numPr>
         <w:numId w:val="11"/>

--- a/ashrafkhamis-resume.docx
+++ b/ashrafkhamis-resume.docx
@@ -684,9 +684,6 @@
             </w:r>
             <w:r>
               <w:t>architecture</w:t>
-            </w:r>
-            <w:r>
-              <w:br/>
             </w:r>
             <w:r>
               <w:br/>
@@ -4644,7 +4641,7 @@
     <w:next w:val="Normal"/>
     <w:link w:val="Heading1Char"/>
     <w:qFormat/>
-    <w:rsid w:val="00414F2D"/>
+    <w:rsid w:val="0025444F"/>
     <w:pPr>
       <w:keepNext/>
       <w:spacing w:before="300" w:after="200"/>
@@ -4729,7 +4726,7 @@
   <w:style w:type="character" w:customStyle="1" w:styleId="Heading1Char">
     <w:name w:val="Heading 1 Char"/>
     <w:link w:val="Heading1"/>
-    <w:rsid w:val="00414F2D"/>
+    <w:rsid w:val="0025444F"/>
     <w:rPr>
       <w:b/>
       <w:bCs/>
@@ -4849,9 +4846,9 @@
     <w:next w:val="Normal"/>
     <w:link w:val="TitleChar"/>
     <w:qFormat/>
-    <w:rsid w:val="00414F2D"/>
+    <w:rsid w:val="0025444F"/>
     <w:pPr>
-      <w:spacing w:after="100"/>
+      <w:spacing w:after="200"/>
       <w:jc w:val="center"/>
       <w:outlineLvl w:val="0"/>
     </w:pPr>
@@ -4866,7 +4863,7 @@
   <w:style w:type="character" w:customStyle="1" w:styleId="TitleChar">
     <w:name w:val="Title Char"/>
     <w:link w:val="Title"/>
-    <w:rsid w:val="00414F2D"/>
+    <w:rsid w:val="0025444F"/>
     <w:rPr>
       <w:b/>
       <w:bCs/>

--- a/ashrafkhamis-resume.docx
+++ b/ashrafkhamis-resume.docx
@@ -1,6 +1,6 @@
 
 <file path=word/document.xml><?xml version="1.0" encoding="utf-8"?>
-<w:document xmlns:wpc="http://schemas.microsoft.com/office/word/2010/wordprocessingCanvas" xmlns:cx="http://schemas.microsoft.com/office/drawing/2014/chartex" xmlns:cx1="http://schemas.microsoft.com/office/drawing/2015/9/8/chartex" xmlns:cx2="http://schemas.microsoft.com/office/drawing/2015/10/21/chartex" xmlns:cx3="http://schemas.microsoft.com/office/drawing/2016/5/9/chartex" xmlns:cx4="http://schemas.microsoft.com/office/drawing/2016/5/10/chartex" xmlns:cx5="http://schemas.microsoft.com/office/drawing/2016/5/11/chartex" xmlns:cx6="http://schemas.microsoft.com/office/drawing/2016/5/12/chartex" xmlns:cx7="http://schemas.microsoft.com/office/drawing/2016/5/13/chartex" xmlns:cx8="http://schemas.microsoft.com/office/drawing/2016/5/14/chartex" xmlns:mc="http://schemas.openxmlformats.org/markup-compatibility/2006" xmlns:aink="http://schemas.microsoft.com/office/drawing/2016/ink" xmlns:am3d="http://schemas.microsoft.com/office/drawing/2017/model3d" xmlns:o="urn:schemas-microsoft-com:office:office" xmlns:oel="http://schemas.microsoft.com/office/2019/extlst" xmlns:r="http://schemas.openxmlformats.org/officeDocument/2006/relationships" xmlns:m="http://schemas.openxmlformats.org/officeDocument/2006/math" xmlns:v="urn:schemas-microsoft-com:vml" xmlns:wp14="http://schemas.microsoft.com/office/word/2010/wordprocessingDrawing" xmlns:wp="http://schemas.openxmlformats.org/drawingml/2006/wordprocessingDrawing" xmlns:w10="urn:schemas-microsoft-com:office:word" xmlns:w="http://schemas.openxmlformats.org/wordprocessingml/2006/main" xmlns:w14="http://schemas.microsoft.com/office/word/2010/wordml" xmlns:w15="http://schemas.microsoft.com/office/word/2012/wordml" xmlns:w16cex="http://schemas.microsoft.com/office/word/2018/wordml/cex" xmlns:w16cid="http://schemas.microsoft.com/office/word/2016/wordml/cid" xmlns:w16="http://schemas.microsoft.com/office/word/2018/wordml" xmlns:w16sdtdh="http://schemas.microsoft.com/office/word/2020/wordml/sdtdatahash" xmlns:w16se="http://schemas.microsoft.com/office/word/2015/wordml/symex" xmlns:wpg="http://schemas.microsoft.com/office/word/2010/wordprocessingGroup" xmlns:wpi="http://schemas.microsoft.com/office/word/2010/wordprocessingInk" xmlns:wne="http://schemas.microsoft.com/office/word/2006/wordml" xmlns:wps="http://schemas.microsoft.com/office/word/2010/wordprocessingShape" mc:Ignorable="w14 w15 w16se w16cid w16 w16cex w16sdtdh wp14">
+<w:document xmlns:wpc="http://schemas.microsoft.com/office/word/2010/wordprocessingCanvas" xmlns:cx="http://schemas.microsoft.com/office/drawing/2014/chartex" xmlns:cx1="http://schemas.microsoft.com/office/drawing/2015/9/8/chartex" xmlns:cx2="http://schemas.microsoft.com/office/drawing/2015/10/21/chartex" xmlns:cx3="http://schemas.microsoft.com/office/drawing/2016/5/9/chartex" xmlns:cx4="http://schemas.microsoft.com/office/drawing/2016/5/10/chartex" xmlns:cx5="http://schemas.microsoft.com/office/drawing/2016/5/11/chartex" xmlns:cx6="http://schemas.microsoft.com/office/drawing/2016/5/12/chartex" xmlns:cx7="http://schemas.microsoft.com/office/drawing/2016/5/13/chartex" xmlns:cx8="http://schemas.microsoft.com/office/drawing/2016/5/14/chartex" xmlns:mc="http://schemas.openxmlformats.org/markup-compatibility/2006" xmlns:aink="http://schemas.microsoft.com/office/drawing/2016/ink" xmlns:am3d="http://schemas.microsoft.com/office/drawing/2017/model3d" xmlns:o="urn:schemas-microsoft-com:office:office" xmlns:oel="http://schemas.microsoft.com/office/2019/extlst" xmlns:r="http://schemas.openxmlformats.org/officeDocument/2006/relationships" xmlns:m="http://schemas.openxmlformats.org/officeDocument/2006/math" xmlns:v="urn:schemas-microsoft-com:vml" xmlns:wp14="http://schemas.microsoft.com/office/word/2010/wordprocessingDrawing" xmlns:wp="http://schemas.openxmlformats.org/drawingml/2006/wordprocessingDrawing" xmlns:w10="urn:schemas-microsoft-com:office:word" xmlns:w="http://schemas.openxmlformats.org/wordprocessingml/2006/main" xmlns:w14="http://schemas.microsoft.com/office/word/2010/wordml" xmlns:w15="http://schemas.microsoft.com/office/word/2012/wordml" xmlns:w16cex="http://schemas.microsoft.com/office/word/2018/wordml/cex" xmlns:w16cid="http://schemas.microsoft.com/office/word/2016/wordml/cid" xmlns:w16="http://schemas.microsoft.com/office/word/2018/wordml" xmlns:w16du="http://schemas.microsoft.com/office/word/2023/wordml/word16du" xmlns:w16sdtdh="http://schemas.microsoft.com/office/word/2020/wordml/sdtdatahash" xmlns:w16se="http://schemas.microsoft.com/office/word/2015/wordml/symex" xmlns:wpg="http://schemas.microsoft.com/office/word/2010/wordprocessingGroup" xmlns:wpi="http://schemas.microsoft.com/office/word/2010/wordprocessingInk" xmlns:wne="http://schemas.microsoft.com/office/word/2006/wordml" xmlns:wps="http://schemas.microsoft.com/office/word/2010/wordprocessingShape" mc:Ignorable="w14 w15 w16se w16cid w16 w16cex w16sdtdh w16du wp14">
   <w:body>
     <w:p>
       <w:pPr>
@@ -183,7 +183,52 @@
               <w:t>W</w:t>
             </w:r>
             <w:r>
-              <w:t>rite and maintain documentation and release posts for various product groups</w:t>
+              <w:t xml:space="preserve">rite </w:t>
+            </w:r>
+            <w:r>
+              <w:t>a</w:t>
+            </w:r>
+            <w:r>
+              <w:t xml:space="preserve">nd </w:t>
+            </w:r>
+            <w:r>
+              <w:t>e</w:t>
+            </w:r>
+            <w:r>
+              <w:t>dit</w:t>
+            </w:r>
+            <w:r>
+              <w:t xml:space="preserve"> </w:t>
+            </w:r>
+            <w:r>
+              <w:t>d</w:t>
+            </w:r>
+            <w:r>
+              <w:t>evelope</w:t>
+            </w:r>
+            <w:r>
+              <w:t>r</w:t>
+            </w:r>
+            <w:r>
+              <w:t xml:space="preserve"> </w:t>
+            </w:r>
+            <w:r>
+              <w:t>d</w:t>
+            </w:r>
+            <w:r>
+              <w:t xml:space="preserve">ocumentation </w:t>
+            </w:r>
+            <w:r>
+              <w:t>a</w:t>
+            </w:r>
+            <w:r>
+              <w:t xml:space="preserve">nd </w:t>
+            </w:r>
+            <w:r>
+              <w:t>r</w:t>
+            </w:r>
+            <w:r>
+              <w:t>elease posts for various product groups</w:t>
             </w:r>
           </w:p>
           <w:p>
@@ -191,25 +236,58 @@
               <w:pStyle w:val="ListParagraph"/>
             </w:pPr>
             <w:r>
-              <w:t xml:space="preserve">Set and balance priorities across projects and </w:t>
-            </w:r>
-            <w:r>
-              <w:t xml:space="preserve">optimize </w:t>
-            </w:r>
-            <w:r>
-              <w:t>documentation</w:t>
+              <w:t>D</w:t>
+            </w:r>
+            <w:r>
+              <w:t>e</w:t>
+            </w:r>
+            <w:r>
+              <w:t>velop</w:t>
+            </w:r>
+            <w:r>
+              <w:t xml:space="preserve"> and </w:t>
+            </w:r>
+            <w:r>
+              <w:t>m</w:t>
+            </w:r>
+            <w:r>
+              <w:t>aintai</w:t>
+            </w:r>
+            <w:r>
+              <w:t>n</w:t>
             </w:r>
             <w:r>
               <w:t xml:space="preserve"> </w:t>
             </w:r>
             <w:r>
-              <w:t>p</w:t>
-            </w:r>
-            <w:r>
-              <w:t>rocesse</w:t>
-            </w:r>
-            <w:r>
-              <w:t>s</w:t>
+              <w:t>a l</w:t>
+            </w:r>
+            <w:r>
+              <w:t xml:space="preserve">ogical </w:t>
+            </w:r>
+            <w:r>
+              <w:t xml:space="preserve">information architecture </w:t>
+            </w:r>
+            <w:r>
+              <w:t xml:space="preserve">for documentation </w:t>
+            </w:r>
+            <w:r>
+              <w:t>a</w:t>
+            </w:r>
+            <w:r>
+              <w:t>nd</w:t>
+            </w:r>
+            <w:r>
+              <w:t xml:space="preserve"> </w:t>
+            </w:r>
+            <w:r>
+              <w:t>restructure</w:t>
+            </w:r>
+            <w:r>
+              <w:t xml:space="preserve"> content </w:t>
+            </w:r>
+            <w:r>
+              <w:t>into standard topic types</w:t>
             </w:r>
           </w:p>
           <w:p>
@@ -220,22 +298,31 @@
               <w:t>C</w:t>
             </w:r>
             <w:r>
-              <w:t xml:space="preserve">reate user interface text and </w:t>
-            </w:r>
-            <w:r>
-              <w:t>restructure</w:t>
-            </w:r>
-            <w:r>
-              <w:t xml:space="preserve"> content </w:t>
-            </w:r>
-            <w:r>
-              <w:t xml:space="preserve">into </w:t>
-            </w:r>
-            <w:r>
-              <w:t>standard</w:t>
-            </w:r>
-            <w:r>
-              <w:t xml:space="preserve"> topic type</w:t>
+              <w:t>reate</w:t>
+            </w:r>
+            <w:r>
+              <w:t xml:space="preserve"> and improve</w:t>
+            </w:r>
+            <w:r>
+              <w:t xml:space="preserve"> user interface text </w:t>
+            </w:r>
+            <w:r>
+              <w:t>and o</w:t>
+            </w:r>
+            <w:r>
+              <w:t xml:space="preserve">ptimize </w:t>
+            </w:r>
+            <w:r>
+              <w:t>style guides and team</w:t>
+            </w:r>
+            <w:r>
+              <w:t xml:space="preserve"> </w:t>
+            </w:r>
+            <w:r>
+              <w:t>p</w:t>
+            </w:r>
+            <w:r>
+              <w:t>rocesse</w:t>
             </w:r>
             <w:r>
               <w:t>s</w:t>
@@ -276,34 +363,13 @@
               <w:t xml:space="preserve">o </w:t>
             </w:r>
             <w:r>
-              <w:t>contributions</w:t>
-            </w:r>
-            <w:r>
-              <w:t xml:space="preserve"> b</w:t>
-            </w:r>
-            <w:r>
-              <w:t xml:space="preserve">ased </w:t>
-            </w:r>
-            <w:r>
-              <w:t>o</w:t>
-            </w:r>
-            <w:r>
-              <w:t xml:space="preserve">n </w:t>
-            </w:r>
-            <w:r>
-              <w:t>d</w:t>
-            </w:r>
-            <w:r>
-              <w:t>ifferent</w:t>
-            </w:r>
-            <w:r>
-              <w:t xml:space="preserve"> style guides</w:t>
-            </w:r>
-            <w:r>
-              <w:t xml:space="preserve"> </w:t>
-            </w:r>
-            <w:r>
-              <w:t>and levels of edit</w:t>
+              <w:t xml:space="preserve">developer and community </w:t>
+            </w:r>
+            <w:r>
+              <w:t>contribution</w:t>
+            </w:r>
+            <w:r>
+              <w:t>s</w:t>
             </w:r>
           </w:p>
         </w:tc>
@@ -1373,7 +1439,7 @@
 </file>
 
 <file path=word/endnotes.xml><?xml version="1.0" encoding="utf-8"?>
-<w:endnotes xmlns:wpc="http://schemas.microsoft.com/office/word/2010/wordprocessingCanvas" xmlns:cx="http://schemas.microsoft.com/office/drawing/2014/chartex" xmlns:cx1="http://schemas.microsoft.com/office/drawing/2015/9/8/chartex" xmlns:cx2="http://schemas.microsoft.com/office/drawing/2015/10/21/chartex" xmlns:cx3="http://schemas.microsoft.com/office/drawing/2016/5/9/chartex" xmlns:cx4="http://schemas.microsoft.com/office/drawing/2016/5/10/chartex" xmlns:cx5="http://schemas.microsoft.com/office/drawing/2016/5/11/chartex" xmlns:cx6="http://schemas.microsoft.com/office/drawing/2016/5/12/chartex" xmlns:cx7="http://schemas.microsoft.com/office/drawing/2016/5/13/chartex" xmlns:cx8="http://schemas.microsoft.com/office/drawing/2016/5/14/chartex" xmlns:mc="http://schemas.openxmlformats.org/markup-compatibility/2006" xmlns:aink="http://schemas.microsoft.com/office/drawing/2016/ink" xmlns:am3d="http://schemas.microsoft.com/office/drawing/2017/model3d" xmlns:o="urn:schemas-microsoft-com:office:office" xmlns:oel="http://schemas.microsoft.com/office/2019/extlst" xmlns:r="http://schemas.openxmlformats.org/officeDocument/2006/relationships" xmlns:m="http://schemas.openxmlformats.org/officeDocument/2006/math" xmlns:v="urn:schemas-microsoft-com:vml" xmlns:wp14="http://schemas.microsoft.com/office/word/2010/wordprocessingDrawing" xmlns:wp="http://schemas.openxmlformats.org/drawingml/2006/wordprocessingDrawing" xmlns:w10="urn:schemas-microsoft-com:office:word" xmlns:w="http://schemas.openxmlformats.org/wordprocessingml/2006/main" xmlns:w14="http://schemas.microsoft.com/office/word/2010/wordml" xmlns:w15="http://schemas.microsoft.com/office/word/2012/wordml" xmlns:w16cex="http://schemas.microsoft.com/office/word/2018/wordml/cex" xmlns:w16cid="http://schemas.microsoft.com/office/word/2016/wordml/cid" xmlns:w16="http://schemas.microsoft.com/office/word/2018/wordml" xmlns:w16sdtdh="http://schemas.microsoft.com/office/word/2020/wordml/sdtdatahash" xmlns:w16se="http://schemas.microsoft.com/office/word/2015/wordml/symex" xmlns:wpg="http://schemas.microsoft.com/office/word/2010/wordprocessingGroup" xmlns:wpi="http://schemas.microsoft.com/office/word/2010/wordprocessingInk" xmlns:wne="http://schemas.microsoft.com/office/word/2006/wordml" xmlns:wps="http://schemas.microsoft.com/office/word/2010/wordprocessingShape" mc:Ignorable="w14 w15 w16se w16cid w16 w16cex w16sdtdh wp14">
+<w:endnotes xmlns:wpc="http://schemas.microsoft.com/office/word/2010/wordprocessingCanvas" xmlns:cx="http://schemas.microsoft.com/office/drawing/2014/chartex" xmlns:cx1="http://schemas.microsoft.com/office/drawing/2015/9/8/chartex" xmlns:cx2="http://schemas.microsoft.com/office/drawing/2015/10/21/chartex" xmlns:cx3="http://schemas.microsoft.com/office/drawing/2016/5/9/chartex" xmlns:cx4="http://schemas.microsoft.com/office/drawing/2016/5/10/chartex" xmlns:cx5="http://schemas.microsoft.com/office/drawing/2016/5/11/chartex" xmlns:cx6="http://schemas.microsoft.com/office/drawing/2016/5/12/chartex" xmlns:cx7="http://schemas.microsoft.com/office/drawing/2016/5/13/chartex" xmlns:cx8="http://schemas.microsoft.com/office/drawing/2016/5/14/chartex" xmlns:mc="http://schemas.openxmlformats.org/markup-compatibility/2006" xmlns:aink="http://schemas.microsoft.com/office/drawing/2016/ink" xmlns:am3d="http://schemas.microsoft.com/office/drawing/2017/model3d" xmlns:o="urn:schemas-microsoft-com:office:office" xmlns:oel="http://schemas.microsoft.com/office/2019/extlst" xmlns:r="http://schemas.openxmlformats.org/officeDocument/2006/relationships" xmlns:m="http://schemas.openxmlformats.org/officeDocument/2006/math" xmlns:v="urn:schemas-microsoft-com:vml" xmlns:wp14="http://schemas.microsoft.com/office/word/2010/wordprocessingDrawing" xmlns:wp="http://schemas.openxmlformats.org/drawingml/2006/wordprocessingDrawing" xmlns:w10="urn:schemas-microsoft-com:office:word" xmlns:w="http://schemas.openxmlformats.org/wordprocessingml/2006/main" xmlns:w14="http://schemas.microsoft.com/office/word/2010/wordml" xmlns:w15="http://schemas.microsoft.com/office/word/2012/wordml" xmlns:w16cex="http://schemas.microsoft.com/office/word/2018/wordml/cex" xmlns:w16cid="http://schemas.microsoft.com/office/word/2016/wordml/cid" xmlns:w16="http://schemas.microsoft.com/office/word/2018/wordml" xmlns:w16du="http://schemas.microsoft.com/office/word/2023/wordml/word16du" xmlns:w16sdtdh="http://schemas.microsoft.com/office/word/2020/wordml/sdtdatahash" xmlns:w16se="http://schemas.microsoft.com/office/word/2015/wordml/symex" xmlns:wpg="http://schemas.microsoft.com/office/word/2010/wordprocessingGroup" xmlns:wpi="http://schemas.microsoft.com/office/word/2010/wordprocessingInk" xmlns:wne="http://schemas.microsoft.com/office/word/2006/wordml" xmlns:wps="http://schemas.microsoft.com/office/word/2010/wordprocessingShape" mc:Ignorable="w14 w15 w16se w16cid w16 w16cex w16sdtdh w16du wp14">
   <w:endnote w:type="separator" w:id="-1">
     <w:p>
       <w:pPr>
@@ -1404,7 +1470,7 @@
 </file>
 
 <file path=word/footer1.xml><?xml version="1.0" encoding="utf-8"?>
-<w:ftr xmlns:wpc="http://schemas.microsoft.com/office/word/2010/wordprocessingCanvas" xmlns:cx="http://schemas.microsoft.com/office/drawing/2014/chartex" xmlns:cx1="http://schemas.microsoft.com/office/drawing/2015/9/8/chartex" xmlns:cx2="http://schemas.microsoft.com/office/drawing/2015/10/21/chartex" xmlns:cx3="http://schemas.microsoft.com/office/drawing/2016/5/9/chartex" xmlns:cx4="http://schemas.microsoft.com/office/drawing/2016/5/10/chartex" xmlns:cx5="http://schemas.microsoft.com/office/drawing/2016/5/11/chartex" xmlns:cx6="http://schemas.microsoft.com/office/drawing/2016/5/12/chartex" xmlns:cx7="http://schemas.microsoft.com/office/drawing/2016/5/13/chartex" xmlns:cx8="http://schemas.microsoft.com/office/drawing/2016/5/14/chartex" xmlns:mc="http://schemas.openxmlformats.org/markup-compatibility/2006" xmlns:aink="http://schemas.microsoft.com/office/drawing/2016/ink" xmlns:am3d="http://schemas.microsoft.com/office/drawing/2017/model3d" xmlns:o="urn:schemas-microsoft-com:office:office" xmlns:oel="http://schemas.microsoft.com/office/2019/extlst" xmlns:r="http://schemas.openxmlformats.org/officeDocument/2006/relationships" xmlns:m="http://schemas.openxmlformats.org/officeDocument/2006/math" xmlns:v="urn:schemas-microsoft-com:vml" xmlns:wp14="http://schemas.microsoft.com/office/word/2010/wordprocessingDrawing" xmlns:wp="http://schemas.openxmlformats.org/drawingml/2006/wordprocessingDrawing" xmlns:w10="urn:schemas-microsoft-com:office:word" xmlns:w="http://schemas.openxmlformats.org/wordprocessingml/2006/main" xmlns:w14="http://schemas.microsoft.com/office/word/2010/wordml" xmlns:w15="http://schemas.microsoft.com/office/word/2012/wordml" xmlns:w16cex="http://schemas.microsoft.com/office/word/2018/wordml/cex" xmlns:w16cid="http://schemas.microsoft.com/office/word/2016/wordml/cid" xmlns:w16="http://schemas.microsoft.com/office/word/2018/wordml" xmlns:w16sdtdh="http://schemas.microsoft.com/office/word/2020/wordml/sdtdatahash" xmlns:w16se="http://schemas.microsoft.com/office/word/2015/wordml/symex" xmlns:wpg="http://schemas.microsoft.com/office/word/2010/wordprocessingGroup" xmlns:wpi="http://schemas.microsoft.com/office/word/2010/wordprocessingInk" xmlns:wne="http://schemas.microsoft.com/office/word/2006/wordml" xmlns:wps="http://schemas.microsoft.com/office/word/2010/wordprocessingShape" mc:Ignorable="w14 w15 w16se w16cid w16 w16cex w16sdtdh wp14">
+<w:ftr xmlns:wpc="http://schemas.microsoft.com/office/word/2010/wordprocessingCanvas" xmlns:cx="http://schemas.microsoft.com/office/drawing/2014/chartex" xmlns:cx1="http://schemas.microsoft.com/office/drawing/2015/9/8/chartex" xmlns:cx2="http://schemas.microsoft.com/office/drawing/2015/10/21/chartex" xmlns:cx3="http://schemas.microsoft.com/office/drawing/2016/5/9/chartex" xmlns:cx4="http://schemas.microsoft.com/office/drawing/2016/5/10/chartex" xmlns:cx5="http://schemas.microsoft.com/office/drawing/2016/5/11/chartex" xmlns:cx6="http://schemas.microsoft.com/office/drawing/2016/5/12/chartex" xmlns:cx7="http://schemas.microsoft.com/office/drawing/2016/5/13/chartex" xmlns:cx8="http://schemas.microsoft.com/office/drawing/2016/5/14/chartex" xmlns:mc="http://schemas.openxmlformats.org/markup-compatibility/2006" xmlns:aink="http://schemas.microsoft.com/office/drawing/2016/ink" xmlns:am3d="http://schemas.microsoft.com/office/drawing/2017/model3d" xmlns:o="urn:schemas-microsoft-com:office:office" xmlns:oel="http://schemas.microsoft.com/office/2019/extlst" xmlns:r="http://schemas.openxmlformats.org/officeDocument/2006/relationships" xmlns:m="http://schemas.openxmlformats.org/officeDocument/2006/math" xmlns:v="urn:schemas-microsoft-com:vml" xmlns:wp14="http://schemas.microsoft.com/office/word/2010/wordprocessingDrawing" xmlns:wp="http://schemas.openxmlformats.org/drawingml/2006/wordprocessingDrawing" xmlns:w10="urn:schemas-microsoft-com:office:word" xmlns:w="http://schemas.openxmlformats.org/wordprocessingml/2006/main" xmlns:w14="http://schemas.microsoft.com/office/word/2010/wordml" xmlns:w15="http://schemas.microsoft.com/office/word/2012/wordml" xmlns:w16cex="http://schemas.microsoft.com/office/word/2018/wordml/cex" xmlns:w16cid="http://schemas.microsoft.com/office/word/2016/wordml/cid" xmlns:w16="http://schemas.microsoft.com/office/word/2018/wordml" xmlns:w16du="http://schemas.microsoft.com/office/word/2023/wordml/word16du" xmlns:w16sdtdh="http://schemas.microsoft.com/office/word/2020/wordml/sdtdatahash" xmlns:w16se="http://schemas.microsoft.com/office/word/2015/wordml/symex" xmlns:wpg="http://schemas.microsoft.com/office/word/2010/wordprocessingGroup" xmlns:wpi="http://schemas.microsoft.com/office/word/2010/wordprocessingInk" xmlns:wne="http://schemas.microsoft.com/office/word/2006/wordml" xmlns:wps="http://schemas.microsoft.com/office/word/2010/wordprocessingShape" mc:Ignorable="w14 w15 w16se w16cid w16 w16cex w16sdtdh w16du wp14">
   <w:sdt>
     <w:sdtPr>
       <w:id w:val="-1643959267"/>
@@ -1459,7 +1525,7 @@
 </file>
 
 <file path=word/footnotes.xml><?xml version="1.0" encoding="utf-8"?>
-<w:footnotes xmlns:wpc="http://schemas.microsoft.com/office/word/2010/wordprocessingCanvas" xmlns:cx="http://schemas.microsoft.com/office/drawing/2014/chartex" xmlns:cx1="http://schemas.microsoft.com/office/drawing/2015/9/8/chartex" xmlns:cx2="http://schemas.microsoft.com/office/drawing/2015/10/21/chartex" xmlns:cx3="http://schemas.microsoft.com/office/drawing/2016/5/9/chartex" xmlns:cx4="http://schemas.microsoft.com/office/drawing/2016/5/10/chartex" xmlns:cx5="http://schemas.microsoft.com/office/drawing/2016/5/11/chartex" xmlns:cx6="http://schemas.microsoft.com/office/drawing/2016/5/12/chartex" xmlns:cx7="http://schemas.microsoft.com/office/drawing/2016/5/13/chartex" xmlns:cx8="http://schemas.microsoft.com/office/drawing/2016/5/14/chartex" xmlns:mc="http://schemas.openxmlformats.org/markup-compatibility/2006" xmlns:aink="http://schemas.microsoft.com/office/drawing/2016/ink" xmlns:am3d="http://schemas.microsoft.com/office/drawing/2017/model3d" xmlns:o="urn:schemas-microsoft-com:office:office" xmlns:oel="http://schemas.microsoft.com/office/2019/extlst" xmlns:r="http://schemas.openxmlformats.org/officeDocument/2006/relationships" xmlns:m="http://schemas.openxmlformats.org/officeDocument/2006/math" xmlns:v="urn:schemas-microsoft-com:vml" xmlns:wp14="http://schemas.microsoft.com/office/word/2010/wordprocessingDrawing" xmlns:wp="http://schemas.openxmlformats.org/drawingml/2006/wordprocessingDrawing" xmlns:w10="urn:schemas-microsoft-com:office:word" xmlns:w="http://schemas.openxmlformats.org/wordprocessingml/2006/main" xmlns:w14="http://schemas.microsoft.com/office/word/2010/wordml" xmlns:w15="http://schemas.microsoft.com/office/word/2012/wordml" xmlns:w16cex="http://schemas.microsoft.com/office/word/2018/wordml/cex" xmlns:w16cid="http://schemas.microsoft.com/office/word/2016/wordml/cid" xmlns:w16="http://schemas.microsoft.com/office/word/2018/wordml" xmlns:w16sdtdh="http://schemas.microsoft.com/office/word/2020/wordml/sdtdatahash" xmlns:w16se="http://schemas.microsoft.com/office/word/2015/wordml/symex" xmlns:wpg="http://schemas.microsoft.com/office/word/2010/wordprocessingGroup" xmlns:wpi="http://schemas.microsoft.com/office/word/2010/wordprocessingInk" xmlns:wne="http://schemas.microsoft.com/office/word/2006/wordml" xmlns:wps="http://schemas.microsoft.com/office/word/2010/wordprocessingShape" mc:Ignorable="w14 w15 w16se w16cid w16 w16cex w16sdtdh wp14">
+<w:footnotes xmlns:wpc="http://schemas.microsoft.com/office/word/2010/wordprocessingCanvas" xmlns:cx="http://schemas.microsoft.com/office/drawing/2014/chartex" xmlns:cx1="http://schemas.microsoft.com/office/drawing/2015/9/8/chartex" xmlns:cx2="http://schemas.microsoft.com/office/drawing/2015/10/21/chartex" xmlns:cx3="http://schemas.microsoft.com/office/drawing/2016/5/9/chartex" xmlns:cx4="http://schemas.microsoft.com/office/drawing/2016/5/10/chartex" xmlns:cx5="http://schemas.microsoft.com/office/drawing/2016/5/11/chartex" xmlns:cx6="http://schemas.microsoft.com/office/drawing/2016/5/12/chartex" xmlns:cx7="http://schemas.microsoft.com/office/drawing/2016/5/13/chartex" xmlns:cx8="http://schemas.microsoft.com/office/drawing/2016/5/14/chartex" xmlns:mc="http://schemas.openxmlformats.org/markup-compatibility/2006" xmlns:aink="http://schemas.microsoft.com/office/drawing/2016/ink" xmlns:am3d="http://schemas.microsoft.com/office/drawing/2017/model3d" xmlns:o="urn:schemas-microsoft-com:office:office" xmlns:oel="http://schemas.microsoft.com/office/2019/extlst" xmlns:r="http://schemas.openxmlformats.org/officeDocument/2006/relationships" xmlns:m="http://schemas.openxmlformats.org/officeDocument/2006/math" xmlns:v="urn:schemas-microsoft-com:vml" xmlns:wp14="http://schemas.microsoft.com/office/word/2010/wordprocessingDrawing" xmlns:wp="http://schemas.openxmlformats.org/drawingml/2006/wordprocessingDrawing" xmlns:w10="urn:schemas-microsoft-com:office:word" xmlns:w="http://schemas.openxmlformats.org/wordprocessingml/2006/main" xmlns:w14="http://schemas.microsoft.com/office/word/2010/wordml" xmlns:w15="http://schemas.microsoft.com/office/word/2012/wordml" xmlns:w16cex="http://schemas.microsoft.com/office/word/2018/wordml/cex" xmlns:w16cid="http://schemas.microsoft.com/office/word/2016/wordml/cid" xmlns:w16="http://schemas.microsoft.com/office/word/2018/wordml" xmlns:w16du="http://schemas.microsoft.com/office/word/2023/wordml/word16du" xmlns:w16sdtdh="http://schemas.microsoft.com/office/word/2020/wordml/sdtdatahash" xmlns:w16se="http://schemas.microsoft.com/office/word/2015/wordml/symex" xmlns:wpg="http://schemas.microsoft.com/office/word/2010/wordprocessingGroup" xmlns:wpi="http://schemas.microsoft.com/office/word/2010/wordprocessingInk" xmlns:wne="http://schemas.microsoft.com/office/word/2006/wordml" xmlns:wps="http://schemas.microsoft.com/office/word/2010/wordprocessingShape" mc:Ignorable="w14 w15 w16se w16cid w16 w16cex w16sdtdh w16du wp14">
   <w:footnote w:type="separator" w:id="-1">
     <w:p>
       <w:pPr>
@@ -1490,7 +1556,7 @@
 </file>
 
 <file path=word/header1.xml><?xml version="1.0" encoding="utf-8"?>
-<w:hdr xmlns:wpc="http://schemas.microsoft.com/office/word/2010/wordprocessingCanvas" xmlns:cx="http://schemas.microsoft.com/office/drawing/2014/chartex" xmlns:cx1="http://schemas.microsoft.com/office/drawing/2015/9/8/chartex" xmlns:cx2="http://schemas.microsoft.com/office/drawing/2015/10/21/chartex" xmlns:cx3="http://schemas.microsoft.com/office/drawing/2016/5/9/chartex" xmlns:cx4="http://schemas.microsoft.com/office/drawing/2016/5/10/chartex" xmlns:cx5="http://schemas.microsoft.com/office/drawing/2016/5/11/chartex" xmlns:cx6="http://schemas.microsoft.com/office/drawing/2016/5/12/chartex" xmlns:cx7="http://schemas.microsoft.com/office/drawing/2016/5/13/chartex" xmlns:cx8="http://schemas.microsoft.com/office/drawing/2016/5/14/chartex" xmlns:mc="http://schemas.openxmlformats.org/markup-compatibility/2006" xmlns:aink="http://schemas.microsoft.com/office/drawing/2016/ink" xmlns:am3d="http://schemas.microsoft.com/office/drawing/2017/model3d" xmlns:o="urn:schemas-microsoft-com:office:office" xmlns:oel="http://schemas.microsoft.com/office/2019/extlst" xmlns:r="http://schemas.openxmlformats.org/officeDocument/2006/relationships" xmlns:m="http://schemas.openxmlformats.org/officeDocument/2006/math" xmlns:v="urn:schemas-microsoft-com:vml" xmlns:wp14="http://schemas.microsoft.com/office/word/2010/wordprocessingDrawing" xmlns:wp="http://schemas.openxmlformats.org/drawingml/2006/wordprocessingDrawing" xmlns:w10="urn:schemas-microsoft-com:office:word" xmlns:w="http://schemas.openxmlformats.org/wordprocessingml/2006/main" xmlns:w14="http://schemas.microsoft.com/office/word/2010/wordml" xmlns:w15="http://schemas.microsoft.com/office/word/2012/wordml" xmlns:w16cex="http://schemas.microsoft.com/office/word/2018/wordml/cex" xmlns:w16cid="http://schemas.microsoft.com/office/word/2016/wordml/cid" xmlns:w16="http://schemas.microsoft.com/office/word/2018/wordml" xmlns:w16sdtdh="http://schemas.microsoft.com/office/word/2020/wordml/sdtdatahash" xmlns:w16se="http://schemas.microsoft.com/office/word/2015/wordml/symex" xmlns:wpg="http://schemas.microsoft.com/office/word/2010/wordprocessingGroup" xmlns:wpi="http://schemas.microsoft.com/office/word/2010/wordprocessingInk" xmlns:wne="http://schemas.microsoft.com/office/word/2006/wordml" xmlns:wps="http://schemas.microsoft.com/office/word/2010/wordprocessingShape" mc:Ignorable="w14 w15 w16se w16cid w16 w16cex w16sdtdh wp14">
+<w:hdr xmlns:wpc="http://schemas.microsoft.com/office/word/2010/wordprocessingCanvas" xmlns:cx="http://schemas.microsoft.com/office/drawing/2014/chartex" xmlns:cx1="http://schemas.microsoft.com/office/drawing/2015/9/8/chartex" xmlns:cx2="http://schemas.microsoft.com/office/drawing/2015/10/21/chartex" xmlns:cx3="http://schemas.microsoft.com/office/drawing/2016/5/9/chartex" xmlns:cx4="http://schemas.microsoft.com/office/drawing/2016/5/10/chartex" xmlns:cx5="http://schemas.microsoft.com/office/drawing/2016/5/11/chartex" xmlns:cx6="http://schemas.microsoft.com/office/drawing/2016/5/12/chartex" xmlns:cx7="http://schemas.microsoft.com/office/drawing/2016/5/13/chartex" xmlns:cx8="http://schemas.microsoft.com/office/drawing/2016/5/14/chartex" xmlns:mc="http://schemas.openxmlformats.org/markup-compatibility/2006" xmlns:aink="http://schemas.microsoft.com/office/drawing/2016/ink" xmlns:am3d="http://schemas.microsoft.com/office/drawing/2017/model3d" xmlns:o="urn:schemas-microsoft-com:office:office" xmlns:oel="http://schemas.microsoft.com/office/2019/extlst" xmlns:r="http://schemas.openxmlformats.org/officeDocument/2006/relationships" xmlns:m="http://schemas.openxmlformats.org/officeDocument/2006/math" xmlns:v="urn:schemas-microsoft-com:vml" xmlns:wp14="http://schemas.microsoft.com/office/word/2010/wordprocessingDrawing" xmlns:wp="http://schemas.openxmlformats.org/drawingml/2006/wordprocessingDrawing" xmlns:w10="urn:schemas-microsoft-com:office:word" xmlns:w="http://schemas.openxmlformats.org/wordprocessingml/2006/main" xmlns:w14="http://schemas.microsoft.com/office/word/2010/wordml" xmlns:w15="http://schemas.microsoft.com/office/word/2012/wordml" xmlns:w16cex="http://schemas.microsoft.com/office/word/2018/wordml/cex" xmlns:w16cid="http://schemas.microsoft.com/office/word/2016/wordml/cid" xmlns:w16="http://schemas.microsoft.com/office/word/2018/wordml" xmlns:w16du="http://schemas.microsoft.com/office/word/2023/wordml/word16du" xmlns:w16sdtdh="http://schemas.microsoft.com/office/word/2020/wordml/sdtdatahash" xmlns:w16se="http://schemas.microsoft.com/office/word/2015/wordml/symex" xmlns:wpg="http://schemas.microsoft.com/office/word/2010/wordprocessingGroup" xmlns:wpi="http://schemas.microsoft.com/office/word/2010/wordprocessingInk" xmlns:wne="http://schemas.microsoft.com/office/word/2006/wordml" xmlns:wps="http://schemas.microsoft.com/office/word/2010/wordprocessingShape" mc:Ignorable="w14 w15 w16se w16cid w16 w16cex w16sdtdh w16du wp14">
   <w:p>
     <w:pPr>
       <w:pStyle w:val="Header"/>
@@ -1507,7 +1573,7 @@
 </file>
 
 <file path=word/numbering.xml><?xml version="1.0" encoding="utf-8"?>
-<w:numbering xmlns:wpc="http://schemas.microsoft.com/office/word/2010/wordprocessingCanvas" xmlns:cx="http://schemas.microsoft.com/office/drawing/2014/chartex" xmlns:cx1="http://schemas.microsoft.com/office/drawing/2015/9/8/chartex" xmlns:cx2="http://schemas.microsoft.com/office/drawing/2015/10/21/chartex" xmlns:cx3="http://schemas.microsoft.com/office/drawing/2016/5/9/chartex" xmlns:cx4="http://schemas.microsoft.com/office/drawing/2016/5/10/chartex" xmlns:cx5="http://schemas.microsoft.com/office/drawing/2016/5/11/chartex" xmlns:cx6="http://schemas.microsoft.com/office/drawing/2016/5/12/chartex" xmlns:cx7="http://schemas.microsoft.com/office/drawing/2016/5/13/chartex" xmlns:cx8="http://schemas.microsoft.com/office/drawing/2016/5/14/chartex" xmlns:mc="http://schemas.openxmlformats.org/markup-compatibility/2006" xmlns:aink="http://schemas.microsoft.com/office/drawing/2016/ink" xmlns:am3d="http://schemas.microsoft.com/office/drawing/2017/model3d" xmlns:o="urn:schemas-microsoft-com:office:office" xmlns:oel="http://schemas.microsoft.com/office/2019/extlst" xmlns:r="http://schemas.openxmlformats.org/officeDocument/2006/relationships" xmlns:m="http://schemas.openxmlformats.org/officeDocument/2006/math" xmlns:v="urn:schemas-microsoft-com:vml" xmlns:wp14="http://schemas.microsoft.com/office/word/2010/wordprocessingDrawing" xmlns:wp="http://schemas.openxmlformats.org/drawingml/2006/wordprocessingDrawing" xmlns:w10="urn:schemas-microsoft-com:office:word" xmlns:w="http://schemas.openxmlformats.org/wordprocessingml/2006/main" xmlns:w14="http://schemas.microsoft.com/office/word/2010/wordml" xmlns:w15="http://schemas.microsoft.com/office/word/2012/wordml" xmlns:w16cex="http://schemas.microsoft.com/office/word/2018/wordml/cex" xmlns:w16cid="http://schemas.microsoft.com/office/word/2016/wordml/cid" xmlns:w16="http://schemas.microsoft.com/office/word/2018/wordml" xmlns:w16sdtdh="http://schemas.microsoft.com/office/word/2020/wordml/sdtdatahash" xmlns:w16se="http://schemas.microsoft.com/office/word/2015/wordml/symex" xmlns:wpg="http://schemas.microsoft.com/office/word/2010/wordprocessingGroup" xmlns:wpi="http://schemas.microsoft.com/office/word/2010/wordprocessingInk" xmlns:wne="http://schemas.microsoft.com/office/word/2006/wordml" xmlns:wps="http://schemas.microsoft.com/office/word/2010/wordprocessingShape" mc:Ignorable="w14 w15 w16se w16cid w16 w16cex w16sdtdh wp14">
+<w:numbering xmlns:wpc="http://schemas.microsoft.com/office/word/2010/wordprocessingCanvas" xmlns:cx="http://schemas.microsoft.com/office/drawing/2014/chartex" xmlns:cx1="http://schemas.microsoft.com/office/drawing/2015/9/8/chartex" xmlns:cx2="http://schemas.microsoft.com/office/drawing/2015/10/21/chartex" xmlns:cx3="http://schemas.microsoft.com/office/drawing/2016/5/9/chartex" xmlns:cx4="http://schemas.microsoft.com/office/drawing/2016/5/10/chartex" xmlns:cx5="http://schemas.microsoft.com/office/drawing/2016/5/11/chartex" xmlns:cx6="http://schemas.microsoft.com/office/drawing/2016/5/12/chartex" xmlns:cx7="http://schemas.microsoft.com/office/drawing/2016/5/13/chartex" xmlns:cx8="http://schemas.microsoft.com/office/drawing/2016/5/14/chartex" xmlns:mc="http://schemas.openxmlformats.org/markup-compatibility/2006" xmlns:aink="http://schemas.microsoft.com/office/drawing/2016/ink" xmlns:am3d="http://schemas.microsoft.com/office/drawing/2017/model3d" xmlns:o="urn:schemas-microsoft-com:office:office" xmlns:oel="http://schemas.microsoft.com/office/2019/extlst" xmlns:r="http://schemas.openxmlformats.org/officeDocument/2006/relationships" xmlns:m="http://schemas.openxmlformats.org/officeDocument/2006/math" xmlns:v="urn:schemas-microsoft-com:vml" xmlns:wp14="http://schemas.microsoft.com/office/word/2010/wordprocessingDrawing" xmlns:wp="http://schemas.openxmlformats.org/drawingml/2006/wordprocessingDrawing" xmlns:w10="urn:schemas-microsoft-com:office:word" xmlns:w="http://schemas.openxmlformats.org/wordprocessingml/2006/main" xmlns:w14="http://schemas.microsoft.com/office/word/2010/wordml" xmlns:w15="http://schemas.microsoft.com/office/word/2012/wordml" xmlns:w16cex="http://schemas.microsoft.com/office/word/2018/wordml/cex" xmlns:w16cid="http://schemas.microsoft.com/office/word/2016/wordml/cid" xmlns:w16="http://schemas.microsoft.com/office/word/2018/wordml" xmlns:w16du="http://schemas.microsoft.com/office/word/2023/wordml/word16du" xmlns:w16sdtdh="http://schemas.microsoft.com/office/word/2020/wordml/sdtdatahash" xmlns:w16se="http://schemas.microsoft.com/office/word/2015/wordml/symex" xmlns:wpg="http://schemas.microsoft.com/office/word/2010/wordprocessingGroup" xmlns:wpi="http://schemas.microsoft.com/office/word/2010/wordprocessingInk" xmlns:wne="http://schemas.microsoft.com/office/word/2006/wordml" xmlns:wps="http://schemas.microsoft.com/office/word/2010/wordprocessingShape" mc:Ignorable="w14 w15 w16se w16cid w16 w16cex w16sdtdh w16du wp14">
   <w:abstractNum w:abstractNumId="0" w15:restartNumberingAfterBreak="0">
     <w:nsid w:val="04736EDC"/>
     <w:multiLevelType w:val="hybridMultilevel"/>
@@ -4327,7 +4393,7 @@
 </file>
 
 <file path=word/styles.xml><?xml version="1.0" encoding="utf-8"?>
-<w:styles xmlns:mc="http://schemas.openxmlformats.org/markup-compatibility/2006" xmlns:r="http://schemas.openxmlformats.org/officeDocument/2006/relationships" xmlns:w="http://schemas.openxmlformats.org/wordprocessingml/2006/main" xmlns:w14="http://schemas.microsoft.com/office/word/2010/wordml" xmlns:w15="http://schemas.microsoft.com/office/word/2012/wordml" xmlns:w16cex="http://schemas.microsoft.com/office/word/2018/wordml/cex" xmlns:w16cid="http://schemas.microsoft.com/office/word/2016/wordml/cid" xmlns:w16="http://schemas.microsoft.com/office/word/2018/wordml" xmlns:w16sdtdh="http://schemas.microsoft.com/office/word/2020/wordml/sdtdatahash" xmlns:w16se="http://schemas.microsoft.com/office/word/2015/wordml/symex" mc:Ignorable="w14 w15 w16se w16cid w16 w16cex w16sdtdh">
+<w:styles xmlns:mc="http://schemas.openxmlformats.org/markup-compatibility/2006" xmlns:r="http://schemas.openxmlformats.org/officeDocument/2006/relationships" xmlns:w="http://schemas.openxmlformats.org/wordprocessingml/2006/main" xmlns:w14="http://schemas.microsoft.com/office/word/2010/wordml" xmlns:w15="http://schemas.microsoft.com/office/word/2012/wordml" xmlns:w16cex="http://schemas.microsoft.com/office/word/2018/wordml/cex" xmlns:w16cid="http://schemas.microsoft.com/office/word/2016/wordml/cid" xmlns:w16="http://schemas.microsoft.com/office/word/2018/wordml" xmlns:w16du="http://schemas.microsoft.com/office/word/2023/wordml/word16du" xmlns:w16sdtdh="http://schemas.microsoft.com/office/word/2020/wordml/sdtdatahash" xmlns:w16se="http://schemas.microsoft.com/office/word/2015/wordml/symex" mc:Ignorable="w14 w15 w16se w16cid w16 w16cex w16sdtdh w16du">
   <w:docDefaults>
     <w:rPrDefault>
       <w:rPr>

--- a/ashrafkhamis-resume.docx
+++ b/ashrafkhamis-resume.docx
@@ -245,7 +245,13 @@
               <w:t>velop</w:t>
             </w:r>
             <w:r>
-              <w:t xml:space="preserve"> and </w:t>
+              <w:t xml:space="preserve"> </w:t>
+            </w:r>
+            <w:r>
+              <w:t>a</w:t>
+            </w:r>
+            <w:r>
+              <w:t xml:space="preserve">nd </w:t>
             </w:r>
             <w:r>
               <w:t>m</w:t>
@@ -260,31 +266,40 @@
               <w:t xml:space="preserve"> </w:t>
             </w:r>
             <w:r>
-              <w:t>a l</w:t>
-            </w:r>
-            <w:r>
-              <w:t xml:space="preserve">ogical </w:t>
-            </w:r>
-            <w:r>
-              <w:t xml:space="preserve">information architecture </w:t>
-            </w:r>
-            <w:r>
-              <w:t xml:space="preserve">for documentation </w:t>
+              <w:t>t</w:t>
+            </w:r>
+            <w:r>
+              <w:t>he i</w:t>
+            </w:r>
+            <w:r>
+              <w:t xml:space="preserve">nformation </w:t>
             </w:r>
             <w:r>
               <w:t>a</w:t>
             </w:r>
             <w:r>
+              <w:t>rchitectur</w:t>
+            </w:r>
+            <w:r>
+              <w:t>e</w:t>
+            </w:r>
+            <w:r>
+              <w:t xml:space="preserve"> </w:t>
+            </w:r>
+            <w:r>
+              <w:t>a</w:t>
+            </w:r>
+            <w:r>
               <w:t>nd</w:t>
             </w:r>
             <w:r>
               <w:t xml:space="preserve"> </w:t>
             </w:r>
             <w:r>
-              <w:t>restructure</w:t>
-            </w:r>
-            <w:r>
-              <w:t xml:space="preserve"> content </w:t>
+              <w:t xml:space="preserve">organize </w:t>
+            </w:r>
+            <w:r>
+              <w:t xml:space="preserve">content </w:t>
             </w:r>
             <w:r>
               <w:t>into standard topic types</w:t>

--- a/ashrafkhamis-resume.docx
+++ b/ashrafkhamis-resume.docx
@@ -269,7 +269,10 @@
               <w:t>t</w:t>
             </w:r>
             <w:r>
-              <w:t>he i</w:t>
+              <w:t xml:space="preserve">he </w:t>
+            </w:r>
+            <w:r>
+              <w:t>i</w:t>
             </w:r>
             <w:r>
               <w:t xml:space="preserve">nformation </w:t>
@@ -284,6 +287,9 @@
               <w:t>e</w:t>
             </w:r>
             <w:r>
+              <w:t xml:space="preserve"> for documentation</w:t>
+            </w:r>
+            <w:r>
               <w:t xml:space="preserve"> </w:t>
             </w:r>
             <w:r>
@@ -296,7 +302,13 @@
               <w:t xml:space="preserve"> </w:t>
             </w:r>
             <w:r>
-              <w:t xml:space="preserve">organize </w:t>
+              <w:t>o</w:t>
+            </w:r>
+            <w:r>
+              <w:t>rganize</w:t>
+            </w:r>
+            <w:r>
+              <w:t xml:space="preserve"> </w:t>
             </w:r>
             <w:r>
               <w:t xml:space="preserve">content </w:t>
